--- a/relatorio.docx
+++ b/relatorio.docx
@@ -42,21 +42,11 @@
         </w:pBdr>
         <w:spacing w:after="720" w:line="240" w:lineRule="auto"/>
         <w:ind w:left="1" w:hanging="3"/>
-        <w:jc w:val="center"/>
         <w:rPr>
           <w:color w:val="000000"/>
           <w:sz w:val="32"/>
           <w:szCs w:val="32"/>
         </w:rPr>
-        <w:sectPr>
-          <w:headerReference w:type="even" r:id="rId7"/>
-          <w:headerReference w:type="default" r:id="rId8"/>
-          <w:footerReference w:type="default" r:id="rId9"/>
-          <w:pgSz w:w="11909" w:h="16834"/>
-          <w:pgMar w:top="1411" w:right="677" w:bottom="1411" w:left="1368" w:header="706" w:footer="706" w:gutter="0"/>
-          <w:pgNumType w:start="5"/>
-          <w:cols w:space="720"/>
-        </w:sectPr>
       </w:pPr>
       <w:r>
         <w:rPr>
@@ -72,7 +62,7 @@
           <w:sz w:val="32"/>
           <w:szCs w:val="32"/>
         </w:rPr>
-        <w:tab/>
+        <w:t xml:space="preserve">   </w:t>
       </w:r>
       <w:r>
         <w:rPr>
@@ -80,7 +70,7 @@
           <w:sz w:val="32"/>
           <w:szCs w:val="32"/>
         </w:rPr>
-        <w:tab/>
+        <w:t xml:space="preserve">Pedro </w:t>
       </w:r>
       <w:r>
         <w:rPr>
@@ -88,17 +78,36 @@
           <w:sz w:val="32"/>
           <w:szCs w:val="32"/>
         </w:rPr>
-        <w:tab/>
-        <w:t>Pedro Silva 89228</w:t>
-      </w:r>
-    </w:p>
-    <w:p>
-      <w:pPr>
-        <w:pBdr>
-          <w:top w:val="nil"/>
-          <w:left w:val="nil"/>
-          <w:bottom w:val="nil"/>
-          <w:right w:val="nil"/>
+        <w:t xml:space="preserve">     </w:t>
+      </w:r>
+      <w:r>
+        <w:rPr>
+          <w:color w:val="000000"/>
+          <w:sz w:val="32"/>
+          <w:szCs w:val="32"/>
+        </w:rPr>
+        <w:t>Silva</w:t>
+      </w:r>
+      <w:r>
+        <w:rPr>
+          <w:color w:val="000000"/>
+          <w:sz w:val="32"/>
+          <w:szCs w:val="32"/>
+        </w:rPr>
+        <w:t xml:space="preserve">              </w:t>
+      </w:r>
+      <w:r>
+        <w:rPr>
+          <w:color w:val="000000"/>
+          <w:sz w:val="32"/>
+          <w:szCs w:val="32"/>
+        </w:rPr>
+        <w:t xml:space="preserve"> 89228</w:t>
+      </w:r>
+    </w:p>
+    <w:p>
+      <w:pPr>
+        <w:pBdr>
           <w:between w:val="nil"/>
         </w:pBdr>
         <w:spacing w:line="240" w:lineRule="auto"/>
@@ -144,16 +153,12 @@
           <w:sz w:val="26"/>
           <w:szCs w:val="26"/>
         </w:rPr>
-        <w:t>r a rotação e translação de todos os planetas.</w:t>
-      </w:r>
-    </w:p>
-    <w:p>
-      <w:pPr>
-        <w:pBdr>
-          <w:top w:val="nil"/>
-          <w:left w:val="nil"/>
-          <w:bottom w:val="nil"/>
-          <w:right w:val="nil"/>
+        <w:t>r a rotação e translação de todos os planetas, podendo escolher ver o Sistema Solar à escala real ou com uma escala adaptada para facilitar a visualização de todos os planetas. O utilizador pode comparar o tamanho dos planetas e do Sol com a escala real. Também é possível ver uma representação 3D de um asteroide.</w:t>
+      </w:r>
+    </w:p>
+    <w:p>
+      <w:pPr>
+        <w:pBdr>
           <w:between w:val="nil"/>
         </w:pBdr>
         <w:spacing w:line="240" w:lineRule="auto"/>
@@ -169,10 +174,6 @@
     <w:p>
       <w:pPr>
         <w:pBdr>
-          <w:top w:val="nil"/>
-          <w:left w:val="nil"/>
-          <w:bottom w:val="nil"/>
-          <w:right w:val="nil"/>
           <w:between w:val="nil"/>
         </w:pBdr>
         <w:spacing w:line="240" w:lineRule="auto"/>
@@ -184,33 +185,1241 @@
           <w:szCs w:val="26"/>
         </w:rPr>
       </w:pPr>
-      <w:r>
-        <w:rPr>
-          <w:b/>
-          <w:i/>
-          <w:color w:val="000000"/>
-          <w:sz w:val="26"/>
-          <w:szCs w:val="26"/>
-        </w:rPr>
-        <w:t xml:space="preserve">Abstract </w:t>
-      </w:r>
-      <w:r>
-        <w:rPr>
-          <w:b/>
-          <w:color w:val="000000"/>
-          <w:sz w:val="26"/>
-          <w:szCs w:val="26"/>
-        </w:rPr>
-        <w:t>– Planetary system animator, more specifically the Solar System (after 2006 version), in 3 dimensions, where you can observe the rotation and translation of all the planets.</w:t>
-      </w:r>
-    </w:p>
-    <w:p>
-      <w:pPr>
-        <w:pBdr>
-          <w:top w:val="nil"/>
-          <w:left w:val="nil"/>
-          <w:bottom w:val="nil"/>
-          <w:right w:val="nil"/>
+      <w:proofErr w:type="spellStart"/>
+      <w:r>
+        <w:rPr>
+          <w:b/>
+          <w:i/>
+          <w:color w:val="000000"/>
+          <w:sz w:val="26"/>
+          <w:szCs w:val="26"/>
+        </w:rPr>
+        <w:t>Abstract</w:t>
+      </w:r>
+      <w:proofErr w:type="spellEnd"/>
+      <w:r>
+        <w:rPr>
+          <w:b/>
+          <w:i/>
+          <w:color w:val="000000"/>
+          <w:sz w:val="26"/>
+          <w:szCs w:val="26"/>
+        </w:rPr>
+        <w:t xml:space="preserve"> </w:t>
+      </w:r>
+      <w:r>
+        <w:rPr>
+          <w:b/>
+          <w:color w:val="000000"/>
+          <w:sz w:val="26"/>
+          <w:szCs w:val="26"/>
+        </w:rPr>
+        <w:t xml:space="preserve">– </w:t>
+      </w:r>
+      <w:proofErr w:type="spellStart"/>
+      <w:r>
+        <w:rPr>
+          <w:b/>
+          <w:color w:val="000000"/>
+          <w:sz w:val="26"/>
+          <w:szCs w:val="26"/>
+        </w:rPr>
+        <w:t>Planetary</w:t>
+      </w:r>
+      <w:proofErr w:type="spellEnd"/>
+      <w:r>
+        <w:rPr>
+          <w:b/>
+          <w:color w:val="000000"/>
+          <w:sz w:val="26"/>
+          <w:szCs w:val="26"/>
+        </w:rPr>
+        <w:t xml:space="preserve"> </w:t>
+      </w:r>
+      <w:proofErr w:type="spellStart"/>
+      <w:r>
+        <w:rPr>
+          <w:b/>
+          <w:color w:val="000000"/>
+          <w:sz w:val="26"/>
+          <w:szCs w:val="26"/>
+        </w:rPr>
+        <w:t>system</w:t>
+      </w:r>
+      <w:proofErr w:type="spellEnd"/>
+      <w:r>
+        <w:rPr>
+          <w:b/>
+          <w:color w:val="000000"/>
+          <w:sz w:val="26"/>
+          <w:szCs w:val="26"/>
+        </w:rPr>
+        <w:t xml:space="preserve"> </w:t>
+      </w:r>
+      <w:proofErr w:type="spellStart"/>
+      <w:r>
+        <w:rPr>
+          <w:b/>
+          <w:color w:val="000000"/>
+          <w:sz w:val="26"/>
+          <w:szCs w:val="26"/>
+        </w:rPr>
+        <w:t>animator</w:t>
+      </w:r>
+      <w:proofErr w:type="spellEnd"/>
+      <w:r>
+        <w:rPr>
+          <w:b/>
+          <w:color w:val="000000"/>
+          <w:sz w:val="26"/>
+          <w:szCs w:val="26"/>
+        </w:rPr>
+        <w:t xml:space="preserve">, more </w:t>
+      </w:r>
+      <w:proofErr w:type="spellStart"/>
+      <w:r>
+        <w:rPr>
+          <w:b/>
+          <w:color w:val="000000"/>
+          <w:sz w:val="26"/>
+          <w:szCs w:val="26"/>
+        </w:rPr>
+        <w:t>specifically</w:t>
+      </w:r>
+      <w:proofErr w:type="spellEnd"/>
+      <w:r>
+        <w:rPr>
+          <w:b/>
+          <w:color w:val="000000"/>
+          <w:sz w:val="26"/>
+          <w:szCs w:val="26"/>
+        </w:rPr>
+        <w:t xml:space="preserve"> </w:t>
+      </w:r>
+      <w:proofErr w:type="spellStart"/>
+      <w:r>
+        <w:rPr>
+          <w:b/>
+          <w:color w:val="000000"/>
+          <w:sz w:val="26"/>
+          <w:szCs w:val="26"/>
+        </w:rPr>
+        <w:t>the</w:t>
+      </w:r>
+      <w:proofErr w:type="spellEnd"/>
+      <w:r>
+        <w:rPr>
+          <w:b/>
+          <w:color w:val="000000"/>
+          <w:sz w:val="26"/>
+          <w:szCs w:val="26"/>
+        </w:rPr>
+        <w:t xml:space="preserve"> Solar </w:t>
+      </w:r>
+      <w:proofErr w:type="spellStart"/>
+      <w:r>
+        <w:rPr>
+          <w:b/>
+          <w:color w:val="000000"/>
+          <w:sz w:val="26"/>
+          <w:szCs w:val="26"/>
+        </w:rPr>
+        <w:t>System</w:t>
+      </w:r>
+      <w:proofErr w:type="spellEnd"/>
+      <w:r>
+        <w:rPr>
+          <w:b/>
+          <w:color w:val="000000"/>
+          <w:sz w:val="26"/>
+          <w:szCs w:val="26"/>
+        </w:rPr>
+        <w:t xml:space="preserve"> (</w:t>
+      </w:r>
+      <w:proofErr w:type="spellStart"/>
+      <w:r>
+        <w:rPr>
+          <w:b/>
+          <w:color w:val="000000"/>
+          <w:sz w:val="26"/>
+          <w:szCs w:val="26"/>
+        </w:rPr>
+        <w:t>after</w:t>
+      </w:r>
+      <w:proofErr w:type="spellEnd"/>
+      <w:r>
+        <w:rPr>
+          <w:b/>
+          <w:color w:val="000000"/>
+          <w:sz w:val="26"/>
+          <w:szCs w:val="26"/>
+        </w:rPr>
+        <w:t xml:space="preserve"> 2006 </w:t>
+      </w:r>
+      <w:proofErr w:type="spellStart"/>
+      <w:r>
+        <w:rPr>
+          <w:b/>
+          <w:color w:val="000000"/>
+          <w:sz w:val="26"/>
+          <w:szCs w:val="26"/>
+        </w:rPr>
+        <w:t>version</w:t>
+      </w:r>
+      <w:proofErr w:type="spellEnd"/>
+      <w:r>
+        <w:rPr>
+          <w:b/>
+          <w:color w:val="000000"/>
+          <w:sz w:val="26"/>
+          <w:szCs w:val="26"/>
+        </w:rPr>
+        <w:t xml:space="preserve">), in 3 </w:t>
+      </w:r>
+      <w:proofErr w:type="spellStart"/>
+      <w:r>
+        <w:rPr>
+          <w:b/>
+          <w:color w:val="000000"/>
+          <w:sz w:val="26"/>
+          <w:szCs w:val="26"/>
+        </w:rPr>
+        <w:t>dimensions</w:t>
+      </w:r>
+      <w:proofErr w:type="spellEnd"/>
+      <w:r>
+        <w:rPr>
+          <w:b/>
+          <w:color w:val="000000"/>
+          <w:sz w:val="26"/>
+          <w:szCs w:val="26"/>
+        </w:rPr>
+        <w:t xml:space="preserve">, </w:t>
+      </w:r>
+      <w:proofErr w:type="spellStart"/>
+      <w:r>
+        <w:rPr>
+          <w:b/>
+          <w:color w:val="000000"/>
+          <w:sz w:val="26"/>
+          <w:szCs w:val="26"/>
+        </w:rPr>
+        <w:t>where</w:t>
+      </w:r>
+      <w:proofErr w:type="spellEnd"/>
+      <w:r>
+        <w:rPr>
+          <w:b/>
+          <w:color w:val="000000"/>
+          <w:sz w:val="26"/>
+          <w:szCs w:val="26"/>
+        </w:rPr>
+        <w:t xml:space="preserve"> </w:t>
+      </w:r>
+      <w:proofErr w:type="spellStart"/>
+      <w:r>
+        <w:rPr>
+          <w:b/>
+          <w:color w:val="000000"/>
+          <w:sz w:val="26"/>
+          <w:szCs w:val="26"/>
+        </w:rPr>
+        <w:t>you</w:t>
+      </w:r>
+      <w:proofErr w:type="spellEnd"/>
+      <w:r>
+        <w:rPr>
+          <w:b/>
+          <w:color w:val="000000"/>
+          <w:sz w:val="26"/>
+          <w:szCs w:val="26"/>
+        </w:rPr>
+        <w:t xml:space="preserve"> can observe </w:t>
+      </w:r>
+      <w:proofErr w:type="spellStart"/>
+      <w:r>
+        <w:rPr>
+          <w:b/>
+          <w:color w:val="000000"/>
+          <w:sz w:val="26"/>
+          <w:szCs w:val="26"/>
+        </w:rPr>
+        <w:t>the</w:t>
+      </w:r>
+      <w:proofErr w:type="spellEnd"/>
+      <w:r>
+        <w:rPr>
+          <w:b/>
+          <w:color w:val="000000"/>
+          <w:sz w:val="26"/>
+          <w:szCs w:val="26"/>
+        </w:rPr>
+        <w:t xml:space="preserve"> </w:t>
+      </w:r>
+      <w:proofErr w:type="spellStart"/>
+      <w:r>
+        <w:rPr>
+          <w:b/>
+          <w:color w:val="000000"/>
+          <w:sz w:val="26"/>
+          <w:szCs w:val="26"/>
+        </w:rPr>
+        <w:t>rotation</w:t>
+      </w:r>
+      <w:proofErr w:type="spellEnd"/>
+      <w:r>
+        <w:rPr>
+          <w:b/>
+          <w:color w:val="000000"/>
+          <w:sz w:val="26"/>
+          <w:szCs w:val="26"/>
+        </w:rPr>
+        <w:t xml:space="preserve"> </w:t>
+      </w:r>
+      <w:proofErr w:type="spellStart"/>
+      <w:r>
+        <w:rPr>
+          <w:b/>
+          <w:color w:val="000000"/>
+          <w:sz w:val="26"/>
+          <w:szCs w:val="26"/>
+        </w:rPr>
+        <w:t>and</w:t>
+      </w:r>
+      <w:proofErr w:type="spellEnd"/>
+      <w:r>
+        <w:rPr>
+          <w:b/>
+          <w:color w:val="000000"/>
+          <w:sz w:val="26"/>
+          <w:szCs w:val="26"/>
+        </w:rPr>
+        <w:t xml:space="preserve"> </w:t>
+      </w:r>
+      <w:proofErr w:type="spellStart"/>
+      <w:r>
+        <w:rPr>
+          <w:b/>
+          <w:color w:val="000000"/>
+          <w:sz w:val="26"/>
+          <w:szCs w:val="26"/>
+        </w:rPr>
+        <w:t>translation</w:t>
+      </w:r>
+      <w:proofErr w:type="spellEnd"/>
+      <w:r>
+        <w:rPr>
+          <w:b/>
+          <w:color w:val="000000"/>
+          <w:sz w:val="26"/>
+          <w:szCs w:val="26"/>
+        </w:rPr>
+        <w:t xml:space="preserve"> </w:t>
+      </w:r>
+      <w:proofErr w:type="spellStart"/>
+      <w:r>
+        <w:rPr>
+          <w:b/>
+          <w:color w:val="000000"/>
+          <w:sz w:val="26"/>
+          <w:szCs w:val="26"/>
+        </w:rPr>
+        <w:t>of</w:t>
+      </w:r>
+      <w:proofErr w:type="spellEnd"/>
+      <w:r>
+        <w:rPr>
+          <w:b/>
+          <w:color w:val="000000"/>
+          <w:sz w:val="26"/>
+          <w:szCs w:val="26"/>
+        </w:rPr>
+        <w:t xml:space="preserve"> </w:t>
+      </w:r>
+      <w:proofErr w:type="spellStart"/>
+      <w:r>
+        <w:rPr>
+          <w:b/>
+          <w:color w:val="000000"/>
+          <w:sz w:val="26"/>
+          <w:szCs w:val="26"/>
+        </w:rPr>
+        <w:t>all</w:t>
+      </w:r>
+      <w:proofErr w:type="spellEnd"/>
+      <w:r>
+        <w:rPr>
+          <w:b/>
+          <w:color w:val="000000"/>
+          <w:sz w:val="26"/>
+          <w:szCs w:val="26"/>
+        </w:rPr>
+        <w:t xml:space="preserve"> </w:t>
+      </w:r>
+      <w:proofErr w:type="spellStart"/>
+      <w:r>
+        <w:rPr>
+          <w:b/>
+          <w:color w:val="000000"/>
+          <w:sz w:val="26"/>
+          <w:szCs w:val="26"/>
+        </w:rPr>
+        <w:t>the</w:t>
+      </w:r>
+      <w:proofErr w:type="spellEnd"/>
+      <w:r>
+        <w:rPr>
+          <w:b/>
+          <w:color w:val="000000"/>
+          <w:sz w:val="26"/>
+          <w:szCs w:val="26"/>
+        </w:rPr>
+        <w:t xml:space="preserve"> </w:t>
+      </w:r>
+      <w:proofErr w:type="spellStart"/>
+      <w:r>
+        <w:rPr>
+          <w:b/>
+          <w:color w:val="000000"/>
+          <w:sz w:val="26"/>
+          <w:szCs w:val="26"/>
+        </w:rPr>
+        <w:t>planets</w:t>
+      </w:r>
+      <w:proofErr w:type="spellEnd"/>
+      <w:r>
+        <w:rPr>
+          <w:b/>
+          <w:color w:val="000000"/>
+          <w:sz w:val="26"/>
+          <w:szCs w:val="26"/>
+        </w:rPr>
+        <w:t xml:space="preserve">, </w:t>
+      </w:r>
+      <w:proofErr w:type="spellStart"/>
+      <w:r>
+        <w:rPr>
+          <w:b/>
+          <w:color w:val="000000"/>
+          <w:sz w:val="26"/>
+          <w:szCs w:val="26"/>
+        </w:rPr>
+        <w:t>choosing</w:t>
+      </w:r>
+      <w:proofErr w:type="spellEnd"/>
+      <w:r>
+        <w:rPr>
+          <w:b/>
+          <w:color w:val="000000"/>
+          <w:sz w:val="26"/>
+          <w:szCs w:val="26"/>
+        </w:rPr>
+        <w:t xml:space="preserve"> to </w:t>
+      </w:r>
+      <w:proofErr w:type="spellStart"/>
+      <w:r>
+        <w:rPr>
+          <w:b/>
+          <w:color w:val="000000"/>
+          <w:sz w:val="26"/>
+          <w:szCs w:val="26"/>
+        </w:rPr>
+        <w:t>watch</w:t>
+      </w:r>
+      <w:proofErr w:type="spellEnd"/>
+      <w:r>
+        <w:rPr>
+          <w:b/>
+          <w:color w:val="000000"/>
+          <w:sz w:val="26"/>
+          <w:szCs w:val="26"/>
+        </w:rPr>
+        <w:t xml:space="preserve"> </w:t>
+      </w:r>
+      <w:proofErr w:type="spellStart"/>
+      <w:r>
+        <w:rPr>
+          <w:b/>
+          <w:color w:val="000000"/>
+          <w:sz w:val="26"/>
+          <w:szCs w:val="26"/>
+        </w:rPr>
+        <w:t>the</w:t>
+      </w:r>
+      <w:proofErr w:type="spellEnd"/>
+      <w:r>
+        <w:rPr>
+          <w:b/>
+          <w:color w:val="000000"/>
+          <w:sz w:val="26"/>
+          <w:szCs w:val="26"/>
+        </w:rPr>
+        <w:t xml:space="preserve"> Solar </w:t>
+      </w:r>
+      <w:proofErr w:type="spellStart"/>
+      <w:r>
+        <w:rPr>
+          <w:b/>
+          <w:color w:val="000000"/>
+          <w:sz w:val="26"/>
+          <w:szCs w:val="26"/>
+        </w:rPr>
+        <w:t>System</w:t>
+      </w:r>
+      <w:proofErr w:type="spellEnd"/>
+      <w:r>
+        <w:rPr>
+          <w:b/>
+          <w:color w:val="000000"/>
+          <w:sz w:val="26"/>
+          <w:szCs w:val="26"/>
+        </w:rPr>
+        <w:t xml:space="preserve"> in </w:t>
+      </w:r>
+      <w:proofErr w:type="spellStart"/>
+      <w:r>
+        <w:rPr>
+          <w:b/>
+          <w:color w:val="000000"/>
+          <w:sz w:val="26"/>
+          <w:szCs w:val="26"/>
+        </w:rPr>
+        <w:t>the</w:t>
+      </w:r>
+      <w:proofErr w:type="spellEnd"/>
+      <w:r>
+        <w:rPr>
+          <w:b/>
+          <w:color w:val="000000"/>
+          <w:sz w:val="26"/>
+          <w:szCs w:val="26"/>
+        </w:rPr>
+        <w:t xml:space="preserve"> real </w:t>
+      </w:r>
+      <w:proofErr w:type="spellStart"/>
+      <w:r>
+        <w:rPr>
+          <w:b/>
+          <w:color w:val="000000"/>
+          <w:sz w:val="26"/>
+          <w:szCs w:val="26"/>
+        </w:rPr>
+        <w:t>scale</w:t>
+      </w:r>
+      <w:proofErr w:type="spellEnd"/>
+      <w:r>
+        <w:rPr>
+          <w:b/>
+          <w:color w:val="000000"/>
+          <w:sz w:val="26"/>
+          <w:szCs w:val="26"/>
+        </w:rPr>
+        <w:t xml:space="preserve"> </w:t>
+      </w:r>
+      <w:proofErr w:type="spellStart"/>
+      <w:r>
+        <w:rPr>
+          <w:b/>
+          <w:color w:val="000000"/>
+          <w:sz w:val="26"/>
+          <w:szCs w:val="26"/>
+        </w:rPr>
+        <w:t>or</w:t>
+      </w:r>
+      <w:proofErr w:type="spellEnd"/>
+      <w:r>
+        <w:rPr>
+          <w:b/>
+          <w:color w:val="000000"/>
+          <w:sz w:val="26"/>
+          <w:szCs w:val="26"/>
+        </w:rPr>
+        <w:t xml:space="preserve"> </w:t>
+      </w:r>
+      <w:proofErr w:type="spellStart"/>
+      <w:r>
+        <w:rPr>
+          <w:b/>
+          <w:color w:val="000000"/>
+          <w:sz w:val="26"/>
+          <w:szCs w:val="26"/>
+        </w:rPr>
+        <w:t>with</w:t>
+      </w:r>
+      <w:proofErr w:type="spellEnd"/>
+      <w:r>
+        <w:rPr>
+          <w:b/>
+          <w:color w:val="000000"/>
+          <w:sz w:val="26"/>
+          <w:szCs w:val="26"/>
+        </w:rPr>
+        <w:t xml:space="preserve"> </w:t>
+      </w:r>
+      <w:proofErr w:type="spellStart"/>
+      <w:r>
+        <w:rPr>
+          <w:b/>
+          <w:color w:val="000000"/>
+          <w:sz w:val="26"/>
+          <w:szCs w:val="26"/>
+        </w:rPr>
+        <w:t>an</w:t>
+      </w:r>
+      <w:proofErr w:type="spellEnd"/>
+      <w:r>
+        <w:rPr>
+          <w:b/>
+          <w:color w:val="000000"/>
+          <w:sz w:val="26"/>
+          <w:szCs w:val="26"/>
+        </w:rPr>
+        <w:t xml:space="preserve"> </w:t>
+      </w:r>
+      <w:proofErr w:type="spellStart"/>
+      <w:r>
+        <w:rPr>
+          <w:b/>
+          <w:color w:val="000000"/>
+          <w:sz w:val="26"/>
+          <w:szCs w:val="26"/>
+        </w:rPr>
+        <w:t>alternative</w:t>
+      </w:r>
+      <w:proofErr w:type="spellEnd"/>
+      <w:r>
+        <w:rPr>
+          <w:b/>
+          <w:color w:val="000000"/>
+          <w:sz w:val="26"/>
+          <w:szCs w:val="26"/>
+        </w:rPr>
+        <w:t xml:space="preserve"> </w:t>
+      </w:r>
+      <w:proofErr w:type="spellStart"/>
+      <w:r>
+        <w:rPr>
+          <w:b/>
+          <w:color w:val="000000"/>
+          <w:sz w:val="26"/>
+          <w:szCs w:val="26"/>
+        </w:rPr>
+        <w:t>scale</w:t>
+      </w:r>
+      <w:proofErr w:type="spellEnd"/>
+      <w:r>
+        <w:rPr>
+          <w:b/>
+          <w:color w:val="000000"/>
+          <w:sz w:val="26"/>
+          <w:szCs w:val="26"/>
+        </w:rPr>
+        <w:t xml:space="preserve"> </w:t>
+      </w:r>
+      <w:proofErr w:type="spellStart"/>
+      <w:r>
+        <w:rPr>
+          <w:b/>
+          <w:color w:val="000000"/>
+          <w:sz w:val="26"/>
+          <w:szCs w:val="26"/>
+        </w:rPr>
+        <w:t>that</w:t>
+      </w:r>
+      <w:proofErr w:type="spellEnd"/>
+      <w:r>
+        <w:rPr>
+          <w:b/>
+          <w:color w:val="000000"/>
+          <w:sz w:val="26"/>
+          <w:szCs w:val="26"/>
+        </w:rPr>
+        <w:t xml:space="preserve"> </w:t>
+      </w:r>
+      <w:proofErr w:type="spellStart"/>
+      <w:r>
+        <w:rPr>
+          <w:b/>
+          <w:color w:val="000000"/>
+          <w:sz w:val="26"/>
+          <w:szCs w:val="26"/>
+        </w:rPr>
+        <w:t>makes</w:t>
+      </w:r>
+      <w:proofErr w:type="spellEnd"/>
+      <w:r>
+        <w:rPr>
+          <w:b/>
+          <w:color w:val="000000"/>
+          <w:sz w:val="26"/>
+          <w:szCs w:val="26"/>
+        </w:rPr>
+        <w:t xml:space="preserve"> </w:t>
+      </w:r>
+      <w:proofErr w:type="spellStart"/>
+      <w:r>
+        <w:rPr>
+          <w:b/>
+          <w:color w:val="000000"/>
+          <w:sz w:val="26"/>
+          <w:szCs w:val="26"/>
+        </w:rPr>
+        <w:t>it</w:t>
+      </w:r>
+      <w:proofErr w:type="spellEnd"/>
+      <w:r>
+        <w:rPr>
+          <w:b/>
+          <w:color w:val="000000"/>
+          <w:sz w:val="26"/>
+          <w:szCs w:val="26"/>
+        </w:rPr>
+        <w:t xml:space="preserve"> </w:t>
+      </w:r>
+      <w:proofErr w:type="spellStart"/>
+      <w:r>
+        <w:rPr>
+          <w:b/>
+          <w:color w:val="000000"/>
+          <w:sz w:val="26"/>
+          <w:szCs w:val="26"/>
+        </w:rPr>
+        <w:t>easier</w:t>
+      </w:r>
+      <w:proofErr w:type="spellEnd"/>
+      <w:r>
+        <w:rPr>
+          <w:b/>
+          <w:color w:val="000000"/>
+          <w:sz w:val="26"/>
+          <w:szCs w:val="26"/>
+        </w:rPr>
+        <w:t xml:space="preserve"> to </w:t>
+      </w:r>
+      <w:proofErr w:type="spellStart"/>
+      <w:r>
+        <w:rPr>
+          <w:b/>
+          <w:color w:val="000000"/>
+          <w:sz w:val="26"/>
+          <w:szCs w:val="26"/>
+        </w:rPr>
+        <w:t>see</w:t>
+      </w:r>
+      <w:proofErr w:type="spellEnd"/>
+      <w:r>
+        <w:rPr>
+          <w:b/>
+          <w:color w:val="000000"/>
+          <w:sz w:val="26"/>
+          <w:szCs w:val="26"/>
+        </w:rPr>
+        <w:t xml:space="preserve"> </w:t>
+      </w:r>
+      <w:proofErr w:type="spellStart"/>
+      <w:r>
+        <w:rPr>
+          <w:b/>
+          <w:color w:val="000000"/>
+          <w:sz w:val="26"/>
+          <w:szCs w:val="26"/>
+        </w:rPr>
+        <w:t>all</w:t>
+      </w:r>
+      <w:proofErr w:type="spellEnd"/>
+      <w:r>
+        <w:rPr>
+          <w:b/>
+          <w:color w:val="000000"/>
+          <w:sz w:val="26"/>
+          <w:szCs w:val="26"/>
+        </w:rPr>
+        <w:t xml:space="preserve"> </w:t>
+      </w:r>
+      <w:proofErr w:type="spellStart"/>
+      <w:r>
+        <w:rPr>
+          <w:b/>
+          <w:color w:val="000000"/>
+          <w:sz w:val="26"/>
+          <w:szCs w:val="26"/>
+        </w:rPr>
+        <w:t>the</w:t>
+      </w:r>
+      <w:proofErr w:type="spellEnd"/>
+      <w:r>
+        <w:rPr>
+          <w:b/>
+          <w:color w:val="000000"/>
+          <w:sz w:val="26"/>
+          <w:szCs w:val="26"/>
+        </w:rPr>
+        <w:t xml:space="preserve"> </w:t>
+      </w:r>
+      <w:proofErr w:type="spellStart"/>
+      <w:r>
+        <w:rPr>
+          <w:b/>
+          <w:color w:val="000000"/>
+          <w:sz w:val="26"/>
+          <w:szCs w:val="26"/>
+        </w:rPr>
+        <w:t>planets</w:t>
+      </w:r>
+      <w:proofErr w:type="spellEnd"/>
+      <w:r>
+        <w:rPr>
+          <w:b/>
+          <w:color w:val="000000"/>
+          <w:sz w:val="26"/>
+          <w:szCs w:val="26"/>
+        </w:rPr>
+        <w:t xml:space="preserve">. </w:t>
+      </w:r>
+      <w:proofErr w:type="spellStart"/>
+      <w:r>
+        <w:rPr>
+          <w:b/>
+          <w:color w:val="000000"/>
+          <w:sz w:val="26"/>
+          <w:szCs w:val="26"/>
+        </w:rPr>
+        <w:t>The</w:t>
+      </w:r>
+      <w:proofErr w:type="spellEnd"/>
+      <w:r>
+        <w:rPr>
+          <w:b/>
+          <w:color w:val="000000"/>
+          <w:sz w:val="26"/>
+          <w:szCs w:val="26"/>
+        </w:rPr>
+        <w:t xml:space="preserve"> use can compare </w:t>
+      </w:r>
+      <w:proofErr w:type="spellStart"/>
+      <w:r>
+        <w:rPr>
+          <w:b/>
+          <w:color w:val="000000"/>
+          <w:sz w:val="26"/>
+          <w:szCs w:val="26"/>
+        </w:rPr>
+        <w:t>the</w:t>
+      </w:r>
+      <w:proofErr w:type="spellEnd"/>
+      <w:r>
+        <w:rPr>
+          <w:b/>
+          <w:color w:val="000000"/>
+          <w:sz w:val="26"/>
+          <w:szCs w:val="26"/>
+        </w:rPr>
+        <w:t xml:space="preserve"> </w:t>
+      </w:r>
+      <w:proofErr w:type="spellStart"/>
+      <w:r>
+        <w:rPr>
+          <w:b/>
+          <w:color w:val="000000"/>
+          <w:sz w:val="26"/>
+          <w:szCs w:val="26"/>
+        </w:rPr>
+        <w:t>size</w:t>
+      </w:r>
+      <w:proofErr w:type="spellEnd"/>
+      <w:r>
+        <w:rPr>
+          <w:b/>
+          <w:color w:val="000000"/>
+          <w:sz w:val="26"/>
+          <w:szCs w:val="26"/>
+        </w:rPr>
+        <w:t xml:space="preserve"> </w:t>
+      </w:r>
+      <w:proofErr w:type="spellStart"/>
+      <w:r>
+        <w:rPr>
+          <w:b/>
+          <w:color w:val="000000"/>
+          <w:sz w:val="26"/>
+          <w:szCs w:val="26"/>
+        </w:rPr>
+        <w:t>of</w:t>
+      </w:r>
+      <w:proofErr w:type="spellEnd"/>
+      <w:r>
+        <w:rPr>
+          <w:b/>
+          <w:color w:val="000000"/>
+          <w:sz w:val="26"/>
+          <w:szCs w:val="26"/>
+        </w:rPr>
+        <w:t xml:space="preserve"> </w:t>
+      </w:r>
+      <w:proofErr w:type="spellStart"/>
+      <w:r>
+        <w:rPr>
+          <w:b/>
+          <w:color w:val="000000"/>
+          <w:sz w:val="26"/>
+          <w:szCs w:val="26"/>
+        </w:rPr>
+        <w:t>the</w:t>
+      </w:r>
+      <w:proofErr w:type="spellEnd"/>
+      <w:r>
+        <w:rPr>
+          <w:b/>
+          <w:color w:val="000000"/>
+          <w:sz w:val="26"/>
+          <w:szCs w:val="26"/>
+        </w:rPr>
+        <w:t xml:space="preserve"> </w:t>
+      </w:r>
+      <w:proofErr w:type="spellStart"/>
+      <w:r>
+        <w:rPr>
+          <w:b/>
+          <w:color w:val="000000"/>
+          <w:sz w:val="26"/>
+          <w:szCs w:val="26"/>
+        </w:rPr>
+        <w:t>planets</w:t>
+      </w:r>
+      <w:proofErr w:type="spellEnd"/>
+      <w:r>
+        <w:rPr>
+          <w:b/>
+          <w:color w:val="000000"/>
+          <w:sz w:val="26"/>
+          <w:szCs w:val="26"/>
+        </w:rPr>
+        <w:t xml:space="preserve"> </w:t>
+      </w:r>
+      <w:proofErr w:type="spellStart"/>
+      <w:r>
+        <w:rPr>
+          <w:b/>
+          <w:color w:val="000000"/>
+          <w:sz w:val="26"/>
+          <w:szCs w:val="26"/>
+        </w:rPr>
+        <w:t>and</w:t>
+      </w:r>
+      <w:proofErr w:type="spellEnd"/>
+      <w:r>
+        <w:rPr>
+          <w:b/>
+          <w:color w:val="000000"/>
+          <w:sz w:val="26"/>
+          <w:szCs w:val="26"/>
+        </w:rPr>
+        <w:t xml:space="preserve"> </w:t>
+      </w:r>
+      <w:proofErr w:type="spellStart"/>
+      <w:r>
+        <w:rPr>
+          <w:b/>
+          <w:color w:val="000000"/>
+          <w:sz w:val="26"/>
+          <w:szCs w:val="26"/>
+        </w:rPr>
+        <w:t>the</w:t>
+      </w:r>
+      <w:proofErr w:type="spellEnd"/>
+      <w:r>
+        <w:rPr>
+          <w:b/>
+          <w:color w:val="000000"/>
+          <w:sz w:val="26"/>
+          <w:szCs w:val="26"/>
+        </w:rPr>
+        <w:t xml:space="preserve"> </w:t>
+      </w:r>
+      <w:proofErr w:type="spellStart"/>
+      <w:r>
+        <w:rPr>
+          <w:b/>
+          <w:color w:val="000000"/>
+          <w:sz w:val="26"/>
+          <w:szCs w:val="26"/>
+        </w:rPr>
+        <w:t>Sun</w:t>
+      </w:r>
+      <w:proofErr w:type="spellEnd"/>
+      <w:r>
+        <w:rPr>
+          <w:b/>
+          <w:color w:val="000000"/>
+          <w:sz w:val="26"/>
+          <w:szCs w:val="26"/>
+        </w:rPr>
+        <w:t xml:space="preserve"> </w:t>
+      </w:r>
+      <w:proofErr w:type="spellStart"/>
+      <w:r>
+        <w:rPr>
+          <w:b/>
+          <w:color w:val="000000"/>
+          <w:sz w:val="26"/>
+          <w:szCs w:val="26"/>
+        </w:rPr>
+        <w:t>with</w:t>
+      </w:r>
+      <w:proofErr w:type="spellEnd"/>
+      <w:r>
+        <w:rPr>
+          <w:b/>
+          <w:color w:val="000000"/>
+          <w:sz w:val="26"/>
+          <w:szCs w:val="26"/>
+        </w:rPr>
+        <w:t xml:space="preserve"> </w:t>
+      </w:r>
+      <w:proofErr w:type="spellStart"/>
+      <w:r>
+        <w:rPr>
+          <w:b/>
+          <w:color w:val="000000"/>
+          <w:sz w:val="26"/>
+          <w:szCs w:val="26"/>
+        </w:rPr>
+        <w:t>the</w:t>
+      </w:r>
+      <w:proofErr w:type="spellEnd"/>
+      <w:r>
+        <w:rPr>
+          <w:b/>
+          <w:color w:val="000000"/>
+          <w:sz w:val="26"/>
+          <w:szCs w:val="26"/>
+        </w:rPr>
+        <w:t xml:space="preserve"> real </w:t>
+      </w:r>
+      <w:proofErr w:type="spellStart"/>
+      <w:r>
+        <w:rPr>
+          <w:b/>
+          <w:color w:val="000000"/>
+          <w:sz w:val="26"/>
+          <w:szCs w:val="26"/>
+        </w:rPr>
+        <w:t>scale</w:t>
+      </w:r>
+      <w:proofErr w:type="spellEnd"/>
+      <w:r>
+        <w:rPr>
+          <w:b/>
+          <w:color w:val="000000"/>
+          <w:sz w:val="26"/>
+          <w:szCs w:val="26"/>
+        </w:rPr>
+        <w:t xml:space="preserve">. </w:t>
+      </w:r>
+      <w:proofErr w:type="spellStart"/>
+      <w:r>
+        <w:rPr>
+          <w:b/>
+          <w:color w:val="000000"/>
+          <w:sz w:val="26"/>
+          <w:szCs w:val="26"/>
+        </w:rPr>
+        <w:t>It</w:t>
+      </w:r>
+      <w:proofErr w:type="spellEnd"/>
+      <w:r>
+        <w:rPr>
+          <w:b/>
+          <w:color w:val="000000"/>
+          <w:sz w:val="26"/>
+          <w:szCs w:val="26"/>
+        </w:rPr>
+        <w:t xml:space="preserve"> </w:t>
+      </w:r>
+      <w:proofErr w:type="spellStart"/>
+      <w:r>
+        <w:rPr>
+          <w:b/>
+          <w:color w:val="000000"/>
+          <w:sz w:val="26"/>
+          <w:szCs w:val="26"/>
+        </w:rPr>
+        <w:t>is</w:t>
+      </w:r>
+      <w:proofErr w:type="spellEnd"/>
+      <w:r>
+        <w:rPr>
+          <w:b/>
+          <w:color w:val="000000"/>
+          <w:sz w:val="26"/>
+          <w:szCs w:val="26"/>
+        </w:rPr>
+        <w:t xml:space="preserve"> </w:t>
+      </w:r>
+      <w:proofErr w:type="spellStart"/>
+      <w:r>
+        <w:rPr>
+          <w:b/>
+          <w:color w:val="000000"/>
+          <w:sz w:val="26"/>
+          <w:szCs w:val="26"/>
+        </w:rPr>
+        <w:t>also</w:t>
+      </w:r>
+      <w:proofErr w:type="spellEnd"/>
+      <w:r>
+        <w:rPr>
+          <w:b/>
+          <w:color w:val="000000"/>
+          <w:sz w:val="26"/>
+          <w:szCs w:val="26"/>
+        </w:rPr>
+        <w:t xml:space="preserve"> </w:t>
+      </w:r>
+      <w:proofErr w:type="spellStart"/>
+      <w:r>
+        <w:rPr>
+          <w:b/>
+          <w:color w:val="000000"/>
+          <w:sz w:val="26"/>
+          <w:szCs w:val="26"/>
+        </w:rPr>
+        <w:t>possible</w:t>
+      </w:r>
+      <w:proofErr w:type="spellEnd"/>
+      <w:r>
+        <w:rPr>
+          <w:b/>
+          <w:color w:val="000000"/>
+          <w:sz w:val="26"/>
+          <w:szCs w:val="26"/>
+        </w:rPr>
+        <w:t xml:space="preserve"> to </w:t>
+      </w:r>
+      <w:proofErr w:type="spellStart"/>
+      <w:r>
+        <w:rPr>
+          <w:b/>
+          <w:color w:val="000000"/>
+          <w:sz w:val="26"/>
+          <w:szCs w:val="26"/>
+        </w:rPr>
+        <w:t>see</w:t>
+      </w:r>
+      <w:proofErr w:type="spellEnd"/>
+      <w:r>
+        <w:rPr>
+          <w:b/>
+          <w:color w:val="000000"/>
+          <w:sz w:val="26"/>
+          <w:szCs w:val="26"/>
+        </w:rPr>
+        <w:t xml:space="preserve"> </w:t>
+      </w:r>
+      <w:proofErr w:type="spellStart"/>
+      <w:r>
+        <w:rPr>
+          <w:b/>
+          <w:color w:val="000000"/>
+          <w:sz w:val="26"/>
+          <w:szCs w:val="26"/>
+        </w:rPr>
+        <w:t>the</w:t>
+      </w:r>
+      <w:proofErr w:type="spellEnd"/>
+      <w:r>
+        <w:rPr>
+          <w:b/>
+          <w:color w:val="000000"/>
+          <w:sz w:val="26"/>
+          <w:szCs w:val="26"/>
+        </w:rPr>
+        <w:t xml:space="preserve"> 3D </w:t>
+      </w:r>
+      <w:proofErr w:type="spellStart"/>
+      <w:r>
+        <w:rPr>
+          <w:b/>
+          <w:color w:val="000000"/>
+          <w:sz w:val="26"/>
+          <w:szCs w:val="26"/>
+        </w:rPr>
+        <w:t>representation</w:t>
+      </w:r>
+      <w:proofErr w:type="spellEnd"/>
+      <w:r>
+        <w:rPr>
+          <w:b/>
+          <w:color w:val="000000"/>
+          <w:sz w:val="26"/>
+          <w:szCs w:val="26"/>
+        </w:rPr>
+        <w:t xml:space="preserve"> </w:t>
+      </w:r>
+      <w:proofErr w:type="spellStart"/>
+      <w:r>
+        <w:rPr>
+          <w:b/>
+          <w:color w:val="000000"/>
+          <w:sz w:val="26"/>
+          <w:szCs w:val="26"/>
+        </w:rPr>
+        <w:t>of</w:t>
+      </w:r>
+      <w:proofErr w:type="spellEnd"/>
+      <w:r>
+        <w:rPr>
+          <w:b/>
+          <w:color w:val="000000"/>
+          <w:sz w:val="26"/>
+          <w:szCs w:val="26"/>
+        </w:rPr>
+        <w:t xml:space="preserve"> </w:t>
+      </w:r>
+      <w:proofErr w:type="spellStart"/>
+      <w:r>
+        <w:rPr>
+          <w:b/>
+          <w:color w:val="000000"/>
+          <w:sz w:val="26"/>
+          <w:szCs w:val="26"/>
+        </w:rPr>
+        <w:t>an</w:t>
+      </w:r>
+      <w:proofErr w:type="spellEnd"/>
+      <w:r>
+        <w:rPr>
+          <w:b/>
+          <w:color w:val="000000"/>
+          <w:sz w:val="26"/>
+          <w:szCs w:val="26"/>
+        </w:rPr>
+        <w:t xml:space="preserve"> </w:t>
+      </w:r>
+      <w:proofErr w:type="spellStart"/>
+      <w:r>
+        <w:rPr>
+          <w:b/>
+          <w:color w:val="000000"/>
+          <w:sz w:val="26"/>
+          <w:szCs w:val="26"/>
+        </w:rPr>
+        <w:t>asteroid</w:t>
+      </w:r>
+      <w:proofErr w:type="spellEnd"/>
+      <w:r>
+        <w:rPr>
+          <w:b/>
+          <w:color w:val="000000"/>
+          <w:sz w:val="26"/>
+          <w:szCs w:val="26"/>
+        </w:rPr>
+        <w:t>.</w:t>
+      </w:r>
+    </w:p>
+    <w:p>
+      <w:pPr>
+        <w:pBdr>
           <w:between w:val="nil"/>
         </w:pBdr>
         <w:spacing w:line="240" w:lineRule="auto"/>
@@ -227,10 +1436,6 @@
       <w:pPr>
         <w:keepNext/>
         <w:pBdr>
-          <w:top w:val="nil"/>
-          <w:left w:val="nil"/>
-          <w:bottom w:val="nil"/>
-          <w:right w:val="nil"/>
           <w:between w:val="nil"/>
         </w:pBdr>
         <w:spacing w:before="240" w:after="240" w:line="240" w:lineRule="auto"/>
@@ -266,17 +1471,45 @@
           <w:sz w:val="22"/>
           <w:szCs w:val="22"/>
         </w:rPr>
-        <w:t>Neste relatório, vamos abordar as várias tecnologias que foram desenvolvidas em WebGL e que foram implementadas neste projeto. Desde a criação dos planetas através de vertices, à sua normalização e aos seus períodos de rotação e translação.</w:t>
+        <w:t xml:space="preserve">Neste relatório, vamos abordar as várias tecnologias que foram desenvolvidas em </w:t>
+      </w:r>
+      <w:proofErr w:type="spellStart"/>
+      <w:r>
+        <w:rPr>
+          <w:sz w:val="22"/>
+          <w:szCs w:val="22"/>
+        </w:rPr>
+        <w:t>WebGL</w:t>
+      </w:r>
+      <w:proofErr w:type="spellEnd"/>
+      <w:r>
+        <w:rPr>
+          <w:sz w:val="22"/>
+          <w:szCs w:val="22"/>
+        </w:rPr>
+        <w:t xml:space="preserve"> e que foram implementadas neste projeto. Desde a criação dos planetas através de </w:t>
+      </w:r>
+      <w:proofErr w:type="spellStart"/>
+      <w:r>
+        <w:rPr>
+          <w:sz w:val="22"/>
+          <w:szCs w:val="22"/>
+        </w:rPr>
+        <w:t>vertices</w:t>
+      </w:r>
+      <w:proofErr w:type="spellEnd"/>
+      <w:r>
+        <w:rPr>
+          <w:sz w:val="22"/>
+          <w:szCs w:val="22"/>
+        </w:rPr>
+        <w:t>, à sua normalização e aos seus períodos de rotação e translação.</w:t>
       </w:r>
     </w:p>
     <w:p>
       <w:pPr>
         <w:keepNext/>
         <w:pBdr>
-          <w:top w:val="nil"/>
-          <w:left w:val="nil"/>
-          <w:bottom w:val="nil"/>
-          <w:right w:val="nil"/>
           <w:between w:val="nil"/>
         </w:pBdr>
         <w:spacing w:before="240" w:after="240" w:line="240" w:lineRule="auto"/>
@@ -328,22 +1561,100 @@
           <w:sz w:val="22"/>
           <w:szCs w:val="22"/>
         </w:rPr>
-        <w:t xml:space="preserve">Para isso adaptamos algum código utilizado nas aulas práticas, onde é possível criar um cubo em 3 dimensões através de um array com a posição dos seus vértices. Após a criação do cubo, desenvolvemos um modelo representando a esfera de raio unitário e centrada na origem deslocando cada um dos seus vértices para a superfície da esfera de raio unitário e centrada na origem usando a função </w:t>
-      </w:r>
-      <w:r>
-        <w:rPr>
-          <w:i/>
-          <w:sz w:val="22"/>
-          <w:szCs w:val="22"/>
-        </w:rPr>
-        <w:t>midPointRefinement( coordsArray, recursionDepth )</w:t>
-      </w:r>
-      <w:r>
-        <w:rPr>
-          <w:sz w:val="22"/>
-          <w:szCs w:val="22"/>
-        </w:rPr>
-        <w:t xml:space="preserve"> que recebe as coordenadas dos vértices de um triângulo e cria uma determinada quantidade de novos triângulos dependendo do seu nível de recursividade, a funçao </w:t>
+        <w:t xml:space="preserve">Para isso adaptamos algum código utilizado nas aulas práticas, onde é possível criar um cubo em 3 dimensões através de um </w:t>
+      </w:r>
+      <w:proofErr w:type="spellStart"/>
+      <w:r>
+        <w:rPr>
+          <w:sz w:val="22"/>
+          <w:szCs w:val="22"/>
+        </w:rPr>
+        <w:t>array</w:t>
+      </w:r>
+      <w:proofErr w:type="spellEnd"/>
+      <w:r>
+        <w:rPr>
+          <w:sz w:val="22"/>
+          <w:szCs w:val="22"/>
+        </w:rPr>
+        <w:t xml:space="preserve"> com a posição dos seus vértices. Após a criação do cubo, desenvolvemos um modelo representando a esfera de raio unitário e centrada na origem deslocando cada um dos seus vértices para a superfície da esfera de raio unitário e centrada na origem usando a função </w:t>
+      </w:r>
+      <w:proofErr w:type="spellStart"/>
+      <w:r>
+        <w:rPr>
+          <w:i/>
+          <w:sz w:val="22"/>
+          <w:szCs w:val="22"/>
+        </w:rPr>
+        <w:t>midPointRefinement</w:t>
+      </w:r>
+      <w:proofErr w:type="spellEnd"/>
+      <w:r>
+        <w:rPr>
+          <w:i/>
+          <w:sz w:val="22"/>
+          <w:szCs w:val="22"/>
+        </w:rPr>
+        <w:t xml:space="preserve">( </w:t>
+      </w:r>
+      <w:proofErr w:type="spellStart"/>
+      <w:r>
+        <w:rPr>
+          <w:i/>
+          <w:sz w:val="22"/>
+          <w:szCs w:val="22"/>
+        </w:rPr>
+        <w:t>coordsArray</w:t>
+      </w:r>
+      <w:proofErr w:type="spellEnd"/>
+      <w:r>
+        <w:rPr>
+          <w:i/>
+          <w:sz w:val="22"/>
+          <w:szCs w:val="22"/>
+        </w:rPr>
+        <w:t xml:space="preserve">, </w:t>
+      </w:r>
+      <w:proofErr w:type="spellStart"/>
+      <w:r>
+        <w:rPr>
+          <w:i/>
+          <w:sz w:val="22"/>
+          <w:szCs w:val="22"/>
+        </w:rPr>
+        <w:t>recursionDepth</w:t>
+      </w:r>
+      <w:proofErr w:type="spellEnd"/>
+      <w:r>
+        <w:rPr>
+          <w:i/>
+          <w:sz w:val="22"/>
+          <w:szCs w:val="22"/>
+        </w:rPr>
+        <w:t xml:space="preserve"> )</w:t>
+      </w:r>
+      <w:r>
+        <w:rPr>
+          <w:sz w:val="22"/>
+          <w:szCs w:val="22"/>
+        </w:rPr>
+        <w:t xml:space="preserve"> que recebe as coordenadas dos vértices de um triângulo e cria uma determinada quantidade de novos triângulos dependendo do seu nível de recursividade, a </w:t>
+      </w:r>
+      <w:proofErr w:type="spellStart"/>
+      <w:r>
+        <w:rPr>
+          <w:sz w:val="22"/>
+          <w:szCs w:val="22"/>
+        </w:rPr>
+        <w:t>funçao</w:t>
+      </w:r>
+      <w:proofErr w:type="spellEnd"/>
+      <w:r>
+        <w:rPr>
+          <w:sz w:val="22"/>
+          <w:szCs w:val="22"/>
+        </w:rPr>
+        <w:t xml:space="preserve"> </w:t>
       </w:r>
       <w:r>
         <w:rPr>
@@ -360,13 +1671,59 @@
         </w:rPr>
         <w:t xml:space="preserve">que permite normalizar o vetor v e a função </w:t>
       </w:r>
-      <w:r>
-        <w:rPr>
-          <w:i/>
-          <w:sz w:val="22"/>
-          <w:szCs w:val="22"/>
-        </w:rPr>
-        <w:t xml:space="preserve">computeVertexNormals( coordsArray, normalsArray ) </w:t>
+      <w:proofErr w:type="spellStart"/>
+      <w:r>
+        <w:rPr>
+          <w:i/>
+          <w:sz w:val="22"/>
+          <w:szCs w:val="22"/>
+        </w:rPr>
+        <w:t>computeVertexNormals</w:t>
+      </w:r>
+      <w:proofErr w:type="spellEnd"/>
+      <w:r>
+        <w:rPr>
+          <w:i/>
+          <w:sz w:val="22"/>
+          <w:szCs w:val="22"/>
+        </w:rPr>
+        <w:t xml:space="preserve">( </w:t>
+      </w:r>
+      <w:proofErr w:type="spellStart"/>
+      <w:r>
+        <w:rPr>
+          <w:i/>
+          <w:sz w:val="22"/>
+          <w:szCs w:val="22"/>
+        </w:rPr>
+        <w:t>coordsArray</w:t>
+      </w:r>
+      <w:proofErr w:type="spellEnd"/>
+      <w:r>
+        <w:rPr>
+          <w:i/>
+          <w:sz w:val="22"/>
+          <w:szCs w:val="22"/>
+        </w:rPr>
+        <w:t xml:space="preserve">, </w:t>
+      </w:r>
+      <w:proofErr w:type="spellStart"/>
+      <w:r>
+        <w:rPr>
+          <w:i/>
+          <w:sz w:val="22"/>
+          <w:szCs w:val="22"/>
+        </w:rPr>
+        <w:t>normalsArray</w:t>
+      </w:r>
+      <w:proofErr w:type="spellEnd"/>
+      <w:r>
+        <w:rPr>
+          <w:i/>
+          <w:sz w:val="22"/>
+          <w:szCs w:val="22"/>
+        </w:rPr>
+        <w:t xml:space="preserve"> ) </w:t>
       </w:r>
       <w:r>
         <w:rPr>
@@ -391,6 +1748,7 @@
         </w:rPr>
         <w:t xml:space="preserve">Todos os planetas foram adicionados um a um no ficheiro “sceneModels.js”, no qual definimos os vários atributos, entre estes a sua posição relativa no espaço, a sua escala em relação à janela de </w:t>
       </w:r>
+      <w:proofErr w:type="spellStart"/>
       <w:r>
         <w:rPr>
           <w:i/>
@@ -399,12 +1757,13 @@
         </w:rPr>
         <w:t>clipping</w:t>
       </w:r>
-      <w:r>
-        <w:rPr>
-          <w:sz w:val="22"/>
-          <w:szCs w:val="22"/>
-        </w:rPr>
-        <w:t>, os seus ângulos de rotação, controlos de animação, entre outros. Para criar e alinhar todos os planetas utilizamos uma escala irrealista, devido ao facto de o Sol ser muito maior que todos os planetas sólidos, o que iria dificultar a visualização desses mesmos planetas.</w:t>
+      <w:proofErr w:type="spellEnd"/>
+      <w:r>
+        <w:rPr>
+          <w:sz w:val="22"/>
+          <w:szCs w:val="22"/>
+        </w:rPr>
+        <w:t>, os seus ângulos de rotação, controlos de animação, entre outros. Para criar e alinhar todos os planetas utilizamos uma escala irrealista, devido ao facto de o Sol ser muito maior que todos os planetas sólidos, o que iria dificultar a visualização desses mesmos planetas. Todos os planetas ficaram alinhados por ordem, com um espaçamento igual entre si.</w:t>
       </w:r>
     </w:p>
     <w:p>
@@ -429,7 +1788,7 @@
           <w:szCs w:val="22"/>
         </w:rPr>
         <w:drawing>
-          <wp:inline distT="0" distB="0" distL="114300" distR="114300" wp14:anchorId="7E24A85F" wp14:editId="5F5C356D">
+          <wp:inline distT="0" distB="0" distL="114300" distR="114300" wp14:anchorId="1EDB46E1" wp14:editId="5D3AEECB">
             <wp:extent cx="2809875" cy="1315085"/>
             <wp:effectExtent l="0" t="0" r="0" b="0"/>
             <wp:docPr id="1032" name="image1.png"/>
@@ -442,7 +1801,7 @@
                     <pic:cNvPicPr preferRelativeResize="0"/>
                   </pic:nvPicPr>
                   <pic:blipFill>
-                    <a:blip r:embed="rId10"/>
+                    <a:blip r:embed="rId6"/>
                     <a:srcRect/>
                     <a:stretch>
                       <a:fillRect/>
@@ -468,29 +1827,47 @@
     <w:p>
       <w:pPr>
         <w:pBdr>
+          <w:between w:val="nil"/>
+        </w:pBdr>
+        <w:spacing w:line="240" w:lineRule="auto"/>
+        <w:ind w:left="0" w:hanging="2"/>
+        <w:jc w:val="center"/>
+        <w:rPr>
+          <w:color w:val="000000"/>
+        </w:rPr>
+      </w:pPr>
+      <w:r>
+        <w:rPr>
+          <w:i/>
+          <w:color w:val="000000"/>
+        </w:rPr>
+        <w:t>Figura 1 - Escala real do Sistema Solar</w:t>
+      </w:r>
+    </w:p>
+    <w:p>
+      <w:pPr>
+        <w:pBdr>
           <w:top w:val="nil"/>
           <w:left w:val="nil"/>
           <w:bottom w:val="nil"/>
           <w:right w:val="nil"/>
           <w:between w:val="nil"/>
         </w:pBdr>
-        <w:spacing w:line="240" w:lineRule="auto"/>
+        <w:spacing w:after="720" w:line="240" w:lineRule="auto"/>
         <w:ind w:left="0" w:hanging="2"/>
         <w:jc w:val="center"/>
-        <w:rPr>
-          <w:color w:val="000000"/>
-        </w:rPr>
-      </w:pPr>
-      <w:r>
-        <w:rPr>
-          <w:i/>
-          <w:color w:val="000000"/>
-        </w:rPr>
-        <w:t>Figura 1 - Escala real do Sistema Solar</w:t>
-      </w:r>
-    </w:p>
-    <w:p>
-      <w:pPr>
+      </w:pPr>
+    </w:p>
+    <w:p>
+      <w:pPr>
+        <w:pBdr>
+          <w:top w:val="nil"/>
+          <w:left w:val="nil"/>
+          <w:bottom w:val="nil"/>
+          <w:right w:val="nil"/>
+          <w:between w:val="nil"/>
+        </w:pBdr>
+        <w:spacing w:after="720" w:line="240" w:lineRule="auto"/>
         <w:ind w:left="0" w:hanging="2"/>
         <w:jc w:val="center"/>
       </w:pPr>
@@ -505,8 +1882,9 @@
         <w:rPr>
           <w:noProof/>
         </w:rPr>
+        <w:lastRenderedPageBreak/>
         <w:drawing>
-          <wp:inline distT="0" distB="0" distL="114300" distR="114300" wp14:anchorId="6F7A8C9B" wp14:editId="4B7119BC">
+          <wp:inline distT="0" distB="0" distL="114300" distR="114300" wp14:anchorId="18B3C08F" wp14:editId="42EEF522">
             <wp:extent cx="3075305" cy="1427480"/>
             <wp:effectExtent l="0" t="0" r="0" b="0"/>
             <wp:docPr id="1033" name="image4.png"/>
@@ -519,7 +1897,7 @@
                     <pic:cNvPicPr preferRelativeResize="0"/>
                   </pic:nvPicPr>
                   <pic:blipFill>
-                    <a:blip r:embed="rId11"/>
+                    <a:blip r:embed="rId7"/>
                     <a:srcRect/>
                     <a:stretch>
                       <a:fillRect/>
@@ -629,7 +2007,43 @@
           <w:sz w:val="22"/>
           <w:szCs w:val="22"/>
         </w:rPr>
-        <w:t>Para o fundo da nossa aplicação usámos uma imagem a simular o universo, embutida no body e no canvas do documento, desta forma tornando mais realista toda a simulação. Também escolhemos botões e dropdows que ficassem bem com o fundo usado.</w:t>
+        <w:t xml:space="preserve">Para o fundo da nossa aplicação usámos uma imagem a simular o universo, embutida no body e no </w:t>
+      </w:r>
+      <w:proofErr w:type="spellStart"/>
+      <w:r>
+        <w:rPr>
+          <w:i/>
+          <w:iCs/>
+          <w:sz w:val="22"/>
+          <w:szCs w:val="22"/>
+        </w:rPr>
+        <w:t>canvas</w:t>
+      </w:r>
+      <w:proofErr w:type="spellEnd"/>
+      <w:r>
+        <w:rPr>
+          <w:sz w:val="22"/>
+          <w:szCs w:val="22"/>
+        </w:rPr>
+        <w:t xml:space="preserve"> do documento, desta forma tornando mais realista toda a simulação. Também escolhemos botões e </w:t>
+      </w:r>
+      <w:proofErr w:type="spellStart"/>
+      <w:r>
+        <w:rPr>
+          <w:i/>
+          <w:iCs/>
+          <w:sz w:val="22"/>
+          <w:szCs w:val="22"/>
+        </w:rPr>
+        <w:t>dropdowns</w:t>
+      </w:r>
+      <w:proofErr w:type="spellEnd"/>
+      <w:r>
+        <w:rPr>
+          <w:sz w:val="22"/>
+          <w:szCs w:val="22"/>
+        </w:rPr>
+        <w:t xml:space="preserve"> que ficassem bem com o fundo usado.</w:t>
       </w:r>
     </w:p>
     <w:p>
@@ -679,9 +2093,8 @@
           <w:i/>
           <w:noProof/>
         </w:rPr>
-        <w:lastRenderedPageBreak/>
         <w:drawing>
-          <wp:inline distT="114300" distB="114300" distL="114300" distR="114300" wp14:anchorId="4CF50BDA" wp14:editId="6FD479C4">
+          <wp:inline distT="114300" distB="114300" distL="114300" distR="114300" wp14:anchorId="643EE241" wp14:editId="5B7ACDB3">
             <wp:extent cx="2698432" cy="2071090"/>
             <wp:effectExtent l="0" t="0" r="0" b="0"/>
             <wp:docPr id="1034" name="image3.png"/>
@@ -694,7 +2107,7 @@
                     <pic:cNvPicPr preferRelativeResize="0"/>
                   </pic:nvPicPr>
                   <pic:blipFill>
-                    <a:blip r:embed="rId12"/>
+                    <a:blip r:embed="rId8"/>
                     <a:srcRect/>
                     <a:stretch>
                       <a:fillRect/>
@@ -794,6 +2207,7 @@
         </w:rPr>
         <w:t xml:space="preserve">Em relação à rotação dos planetas e do sol, utilizámos as variáveis </w:t>
       </w:r>
+      <w:proofErr w:type="spellStart"/>
       <w:r>
         <w:rPr>
           <w:i/>
@@ -802,6 +2216,7 @@
         </w:rPr>
         <w:t>isRotZZOn</w:t>
       </w:r>
+      <w:proofErr w:type="spellEnd"/>
       <w:r>
         <w:rPr>
           <w:sz w:val="22"/>
@@ -809,28 +2224,55 @@
         </w:rPr>
         <w:t xml:space="preserve">, que define se a rotação está ou não ativa no planeta definido, </w:t>
       </w:r>
-      <w:r>
-        <w:rPr>
-          <w:i/>
-          <w:sz w:val="22"/>
-          <w:szCs w:val="22"/>
-        </w:rPr>
-        <w:t xml:space="preserve">rotZZSpeed </w:t>
-      </w:r>
-      <w:r>
-        <w:rPr>
-          <w:sz w:val="22"/>
-          <w:szCs w:val="22"/>
-        </w:rPr>
-        <w:t xml:space="preserve">que manipula a velocidade de rotação, visto que todos os planetas têm uma velocidade de rotação diferente e por fim </w:t>
-      </w:r>
-      <w:r>
-        <w:rPr>
-          <w:i/>
-          <w:sz w:val="22"/>
-          <w:szCs w:val="22"/>
-        </w:rPr>
-        <w:t xml:space="preserve">rotZZDir </w:t>
+      <w:proofErr w:type="spellStart"/>
+      <w:r>
+        <w:rPr>
+          <w:i/>
+          <w:sz w:val="22"/>
+          <w:szCs w:val="22"/>
+        </w:rPr>
+        <w:t>rotZZSpeed</w:t>
+      </w:r>
+      <w:proofErr w:type="spellEnd"/>
+      <w:r>
+        <w:rPr>
+          <w:i/>
+          <w:sz w:val="22"/>
+          <w:szCs w:val="22"/>
+        </w:rPr>
+        <w:t xml:space="preserve"> </w:t>
+      </w:r>
+      <w:r>
+        <w:rPr>
+          <w:sz w:val="22"/>
+          <w:szCs w:val="22"/>
+        </w:rPr>
+        <w:t xml:space="preserve">que manipula a velocidade de rotação, visto que todos os planetas têm uma velocidade de rotação </w:t>
+      </w:r>
+      <w:r>
+        <w:rPr>
+          <w:sz w:val="22"/>
+          <w:szCs w:val="22"/>
+        </w:rPr>
+        <w:t xml:space="preserve">diferente e por fim </w:t>
+      </w:r>
+      <w:proofErr w:type="spellStart"/>
+      <w:r>
+        <w:rPr>
+          <w:i/>
+          <w:sz w:val="22"/>
+          <w:szCs w:val="22"/>
+        </w:rPr>
+        <w:t>rotZZDir</w:t>
+      </w:r>
+      <w:proofErr w:type="spellEnd"/>
+      <w:r>
+        <w:rPr>
+          <w:i/>
+          <w:sz w:val="22"/>
+          <w:szCs w:val="22"/>
+        </w:rPr>
+        <w:t xml:space="preserve"> </w:t>
       </w:r>
       <w:r>
         <w:rPr>
@@ -853,7 +2295,71 @@
           <w:sz w:val="22"/>
           <w:szCs w:val="22"/>
         </w:rPr>
-        <w:t>O utilizador da aplicação pode alterar estes valores através dos botões “On / Off”, para desligar a rotação dos planetas (e do Sol), “Slower” e “Faster” para desacelerar a acelerar a velocidade de rotação dos mesmos, respetivamente.</w:t>
+        <w:t>O utilizador da aplicação pode alterar estes valores através dos botões “</w:t>
+      </w:r>
+      <w:proofErr w:type="spellStart"/>
+      <w:r>
+        <w:rPr>
+          <w:sz w:val="22"/>
+          <w:szCs w:val="22"/>
+        </w:rPr>
+        <w:t>On</w:t>
+      </w:r>
+      <w:proofErr w:type="spellEnd"/>
+      <w:r>
+        <w:rPr>
+          <w:sz w:val="22"/>
+          <w:szCs w:val="22"/>
+        </w:rPr>
+        <w:t xml:space="preserve"> / </w:t>
+      </w:r>
+      <w:proofErr w:type="spellStart"/>
+      <w:r>
+        <w:rPr>
+          <w:sz w:val="22"/>
+          <w:szCs w:val="22"/>
+        </w:rPr>
+        <w:t>Off</w:t>
+      </w:r>
+      <w:proofErr w:type="spellEnd"/>
+      <w:r>
+        <w:rPr>
+          <w:sz w:val="22"/>
+          <w:szCs w:val="22"/>
+        </w:rPr>
+        <w:t>”, para desligar a rotação dos planetas (e do Sol), “</w:t>
+      </w:r>
+      <w:proofErr w:type="spellStart"/>
+      <w:r>
+        <w:rPr>
+          <w:sz w:val="22"/>
+          <w:szCs w:val="22"/>
+        </w:rPr>
+        <w:t>Slower</w:t>
+      </w:r>
+      <w:proofErr w:type="spellEnd"/>
+      <w:r>
+        <w:rPr>
+          <w:sz w:val="22"/>
+          <w:szCs w:val="22"/>
+        </w:rPr>
+        <w:t>” e “</w:t>
+      </w:r>
+      <w:proofErr w:type="spellStart"/>
+      <w:r>
+        <w:rPr>
+          <w:sz w:val="22"/>
+          <w:szCs w:val="22"/>
+        </w:rPr>
+        <w:t>Faster</w:t>
+      </w:r>
+      <w:proofErr w:type="spellEnd"/>
+      <w:r>
+        <w:rPr>
+          <w:sz w:val="22"/>
+          <w:szCs w:val="22"/>
+        </w:rPr>
+        <w:t>” para desacelerar a acelerar a velocidade de rotação dos mesmos, respetivamente.</w:t>
       </w:r>
     </w:p>
     <w:p>
@@ -893,7 +2399,7 @@
           <w:noProof/>
         </w:rPr>
         <w:drawing>
-          <wp:inline distT="114300" distB="114300" distL="114300" distR="114300" wp14:anchorId="455050A9" wp14:editId="353331FF">
+          <wp:inline distT="114300" distB="114300" distL="114300" distR="114300" wp14:anchorId="1132300F" wp14:editId="4D6A75BB">
             <wp:extent cx="2990850" cy="558800"/>
             <wp:effectExtent l="0" t="0" r="0" b="0"/>
             <wp:docPr id="1030" name="image2.png"/>
@@ -906,7 +2412,7 @@
                     <pic:cNvPicPr preferRelativeResize="0"/>
                   </pic:nvPicPr>
                   <pic:blipFill>
-                    <a:blip r:embed="rId13"/>
+                    <a:blip r:embed="rId9"/>
                     <a:srcRect/>
                     <a:stretch>
                       <a:fillRect/>
@@ -941,7 +2447,63 @@
         <w:rPr>
           <w:i/>
         </w:rPr>
-        <w:t>Figura 4 – Botões de “On / Off”, “Slower” e “Faster”, relativamente à rotação dos planetas</w:t>
+        <w:t>Figura 4 – Botões de “</w:t>
+      </w:r>
+      <w:proofErr w:type="spellStart"/>
+      <w:r>
+        <w:rPr>
+          <w:i/>
+        </w:rPr>
+        <w:t>On</w:t>
+      </w:r>
+      <w:proofErr w:type="spellEnd"/>
+      <w:r>
+        <w:rPr>
+          <w:i/>
+        </w:rPr>
+        <w:t xml:space="preserve"> / </w:t>
+      </w:r>
+      <w:proofErr w:type="spellStart"/>
+      <w:r>
+        <w:rPr>
+          <w:i/>
+        </w:rPr>
+        <w:t>Off</w:t>
+      </w:r>
+      <w:proofErr w:type="spellEnd"/>
+      <w:r>
+        <w:rPr>
+          <w:i/>
+        </w:rPr>
+        <w:t>”, “</w:t>
+      </w:r>
+      <w:proofErr w:type="spellStart"/>
+      <w:r>
+        <w:rPr>
+          <w:i/>
+        </w:rPr>
+        <w:t>Slower</w:t>
+      </w:r>
+      <w:proofErr w:type="spellEnd"/>
+      <w:r>
+        <w:rPr>
+          <w:i/>
+        </w:rPr>
+        <w:t>” e “</w:t>
+      </w:r>
+      <w:proofErr w:type="spellStart"/>
+      <w:r>
+        <w:rPr>
+          <w:i/>
+        </w:rPr>
+        <w:t>Faster</w:t>
+      </w:r>
+      <w:proofErr w:type="spellEnd"/>
+      <w:r>
+        <w:rPr>
+          <w:i/>
+        </w:rPr>
+        <w:t>”, relativamente à rotação dos planetas</w:t>
       </w:r>
     </w:p>
     <w:p>
@@ -1115,91 +2677,41 @@
           <w:sz w:val="22"/>
           <w:szCs w:val="22"/>
         </w:rPr>
-        <w:t xml:space="preserve">Na parte da translação, simulamos os períodos de translação de todos os planetas em torno do Sol. Nos exemplos das aulas, aplicávamos translação uniforme a toda a cena, já na nossa simulação tivemos </w:t>
-      </w:r>
-      <w:proofErr w:type="gramStart"/>
-      <w:r>
-        <w:rPr>
-          <w:sz w:val="22"/>
-          <w:szCs w:val="22"/>
-        </w:rPr>
-        <w:t>que</w:t>
-      </w:r>
-      <w:proofErr w:type="gramEnd"/>
-      <w:r>
-        <w:rPr>
-          <w:sz w:val="22"/>
-          <w:szCs w:val="22"/>
-        </w:rPr>
-        <w:t xml:space="preserve"> utilizar uma translação com velocidades diferentes para cada planeta. Para esse efeito tivemos </w:t>
-      </w:r>
-      <w:proofErr w:type="gramStart"/>
-      <w:r>
-        <w:rPr>
-          <w:sz w:val="22"/>
-          <w:szCs w:val="22"/>
-        </w:rPr>
-        <w:t>que</w:t>
-      </w:r>
-      <w:proofErr w:type="gramEnd"/>
-      <w:r>
-        <w:rPr>
-          <w:sz w:val="22"/>
-          <w:szCs w:val="22"/>
-        </w:rPr>
-        <w:t xml:space="preserve"> criar um array de ângulos, inicialmente com todos os elementos a 0.0, onde </w:t>
-      </w:r>
-      <w:r>
-        <w:rPr>
-          <w:sz w:val="22"/>
-          <w:szCs w:val="22"/>
-        </w:rPr>
-        <w:t xml:space="preserve">cada um desses ângulos corresponde a cada planeta. Os valores desses ângulos atualizam de forma diferente de modo a </w:t>
-      </w:r>
-      <w:r>
-        <w:rPr>
-          <w:sz w:val="22"/>
-          <w:szCs w:val="22"/>
-        </w:rPr>
-        <w:t xml:space="preserve">simular a translação </w:t>
-      </w:r>
-      <w:r>
-        <w:rPr>
-          <w:sz w:val="22"/>
-          <w:szCs w:val="22"/>
-        </w:rPr>
-        <w:t>com escala real entre todos os planetas.</w:t>
-      </w:r>
-    </w:p>
-    <w:p>
-      <w:pPr>
-        <w:ind w:left="0" w:hanging="2"/>
-        <w:rPr>
-          <w:sz w:val="22"/>
-          <w:szCs w:val="22"/>
-        </w:rPr>
-      </w:pPr>
-      <w:r>
-        <w:rPr>
-          <w:sz w:val="22"/>
-          <w:szCs w:val="22"/>
-        </w:rPr>
-        <w:t>É possível parar</w:t>
-      </w:r>
-      <w:r>
-        <w:rPr>
-          <w:sz w:val="22"/>
-          <w:szCs w:val="22"/>
-        </w:rPr>
-        <w:t xml:space="preserve"> e recomeçar</w:t>
-      </w:r>
-      <w:r>
-        <w:rPr>
-          <w:sz w:val="22"/>
-          <w:szCs w:val="22"/>
-        </w:rPr>
-        <w:t xml:space="preserve"> a translação com o botão “</w:t>
-      </w:r>
+        <w:t xml:space="preserve">Na parte da translação, simulamos os períodos de translação de todos os planetas em torno do Sol. Nos exemplos das aulas, aplicávamos translação uniforme a toda a cena, já na nossa simulação tivemos que utilizar uma translação com velocidades diferentes para cada planeta. Para esse efeito tivemos que criar um </w:t>
+      </w:r>
+      <w:proofErr w:type="spellStart"/>
+      <w:r>
+        <w:rPr>
+          <w:sz w:val="22"/>
+          <w:szCs w:val="22"/>
+        </w:rPr>
+        <w:t>array</w:t>
+      </w:r>
+      <w:proofErr w:type="spellEnd"/>
+      <w:r>
+        <w:rPr>
+          <w:sz w:val="22"/>
+          <w:szCs w:val="22"/>
+        </w:rPr>
+        <w:t xml:space="preserve"> de ângulos, inicialmente com todos os elementos a 0.0, onde cada um desses ângulos corresponde a cada planeta. Os valores desses ângulos atualizam de forma diferente, de modo a simular a translação com escala real entre todos os planetas, como por exemplo, 1 volta do planeta Marte em torno do Sol equivale a aproximadamente 7,8 voltas do planeta Mercúrio em torno do Sol.</w:t>
+      </w:r>
+    </w:p>
+    <w:p>
+      <w:pPr>
+        <w:ind w:left="0" w:hanging="2"/>
+        <w:rPr>
+          <w:sz w:val="22"/>
+          <w:szCs w:val="22"/>
+        </w:rPr>
+      </w:pPr>
+      <w:r>
+        <w:rPr>
+          <w:sz w:val="22"/>
+          <w:szCs w:val="22"/>
+        </w:rPr>
+        <w:t>É possível parar e recomeçar a translação com o botão “</w:t>
+      </w:r>
+      <w:proofErr w:type="spellStart"/>
       <w:r>
         <w:rPr>
           <w:i/>
@@ -1207,36 +2719,9 @@
           <w:sz w:val="22"/>
           <w:szCs w:val="22"/>
         </w:rPr>
-        <w:t>On/Off</w:t>
-      </w:r>
-      <w:r>
-        <w:rPr>
-          <w:sz w:val="22"/>
-          <w:szCs w:val="22"/>
-        </w:rPr>
-        <w:t xml:space="preserve">”, </w:t>
-      </w:r>
-      <w:r>
-        <w:rPr>
-          <w:sz w:val="22"/>
-          <w:szCs w:val="22"/>
-        </w:rPr>
-        <w:t xml:space="preserve">que altera </w:t>
-      </w:r>
-      <w:r>
-        <w:rPr>
-          <w:sz w:val="22"/>
-          <w:szCs w:val="22"/>
-        </w:rPr>
-        <w:t xml:space="preserve">o valor da </w:t>
-      </w:r>
-      <w:r>
-        <w:rPr>
-          <w:sz w:val="22"/>
-          <w:szCs w:val="22"/>
-        </w:rPr>
-        <w:t xml:space="preserve">variável </w:t>
-      </w:r>
+        <w:t>On</w:t>
+      </w:r>
+      <w:proofErr w:type="spellEnd"/>
       <w:r>
         <w:rPr>
           <w:i/>
@@ -1244,8 +2729,37 @@
           <w:sz w:val="22"/>
           <w:szCs w:val="22"/>
         </w:rPr>
+        <w:t>/</w:t>
+      </w:r>
+      <w:proofErr w:type="spellStart"/>
+      <w:r>
+        <w:rPr>
+          <w:i/>
+          <w:iCs/>
+          <w:sz w:val="22"/>
+          <w:szCs w:val="22"/>
+        </w:rPr>
+        <w:t>Off</w:t>
+      </w:r>
+      <w:proofErr w:type="spellEnd"/>
+      <w:r>
+        <w:rPr>
+          <w:sz w:val="22"/>
+          <w:szCs w:val="22"/>
+        </w:rPr>
+        <w:t xml:space="preserve">”, que altera o valor da variável </w:t>
+      </w:r>
+      <w:proofErr w:type="spellStart"/>
+      <w:r>
+        <w:rPr>
+          <w:i/>
+          <w:iCs/>
+          <w:sz w:val="22"/>
+          <w:szCs w:val="22"/>
+        </w:rPr>
         <w:t>globalRotationZZ_ON</w:t>
       </w:r>
+      <w:proofErr w:type="spellEnd"/>
       <w:r>
         <w:rPr>
           <w:i/>
@@ -1260,36 +2774,9 @@
           <w:sz w:val="22"/>
           <w:szCs w:val="22"/>
         </w:rPr>
-        <w:t xml:space="preserve"> </w:t>
-      </w:r>
-      <w:r>
-        <w:rPr>
-          <w:sz w:val="22"/>
-          <w:szCs w:val="22"/>
-        </w:rPr>
-        <w:t>é também possível fazer com que a translação de todos os planetas seja mais rápida</w:t>
-      </w:r>
-      <w:r>
-        <w:rPr>
-          <w:sz w:val="22"/>
-          <w:szCs w:val="22"/>
-        </w:rPr>
-        <w:t>,</w:t>
-      </w:r>
-      <w:r>
-        <w:rPr>
-          <w:sz w:val="22"/>
-          <w:szCs w:val="22"/>
-        </w:rPr>
-        <w:t xml:space="preserve"> </w:t>
-      </w:r>
-      <w:r>
-        <w:rPr>
-          <w:sz w:val="22"/>
-          <w:szCs w:val="22"/>
-        </w:rPr>
-        <w:t>com o botão “</w:t>
-      </w:r>
+        <w:t xml:space="preserve"> é também possível fazer com que a translação de todos os planetas seja mais rápida, com o botão “</w:t>
+      </w:r>
+      <w:proofErr w:type="spellStart"/>
       <w:r>
         <w:rPr>
           <w:i/>
@@ -1299,6 +2786,7 @@
         </w:rPr>
         <w:t>Faster</w:t>
       </w:r>
+      <w:proofErr w:type="spellEnd"/>
       <w:r>
         <w:rPr>
           <w:sz w:val="22"/>
@@ -1306,6 +2794,7 @@
         </w:rPr>
         <w:t>”, ou que seja mais lenta, com o botão “</w:t>
       </w:r>
+      <w:proofErr w:type="spellStart"/>
       <w:r>
         <w:rPr>
           <w:i/>
@@ -1315,19 +2804,13 @@
         </w:rPr>
         <w:t>Slower</w:t>
       </w:r>
-      <w:r>
-        <w:rPr>
-          <w:sz w:val="22"/>
-          <w:szCs w:val="22"/>
-        </w:rPr>
-        <w:t>”</w:t>
-      </w:r>
-      <w:r>
-        <w:rPr>
-          <w:sz w:val="22"/>
-          <w:szCs w:val="22"/>
-        </w:rPr>
-        <w:t>.</w:t>
+      <w:proofErr w:type="spellEnd"/>
+      <w:r>
+        <w:rPr>
+          <w:sz w:val="22"/>
+          <w:szCs w:val="22"/>
+        </w:rPr>
+        <w:t>”.</w:t>
       </w:r>
     </w:p>
     <w:p>
@@ -1339,6 +2822,7 @@
         <w:rPr>
           <w:smallCaps/>
         </w:rPr>
+        <w:lastRenderedPageBreak/>
         <w:tab/>
       </w:r>
       <w:r>
@@ -1347,7 +2831,7 @@
           <w:noProof/>
         </w:rPr>
         <w:drawing>
-          <wp:inline distT="114300" distB="114300" distL="114300" distR="114300" wp14:anchorId="0811CBDF" wp14:editId="2DC6E163">
+          <wp:inline distT="114300" distB="114300" distL="114300" distR="114300" wp14:anchorId="08336F50" wp14:editId="38420483">
             <wp:extent cx="2990850" cy="495300"/>
             <wp:effectExtent l="0" t="0" r="0" b="0"/>
             <wp:docPr id="1031" name="image5.png"/>
@@ -1360,7 +2844,7 @@
                     <pic:cNvPicPr preferRelativeResize="0"/>
                   </pic:nvPicPr>
                   <pic:blipFill>
-                    <a:blip r:embed="rId14"/>
+                    <a:blip r:embed="rId10"/>
                     <a:srcRect/>
                     <a:stretch>
                       <a:fillRect/>
@@ -1395,12 +2879,325 @@
         <w:rPr>
           <w:i/>
         </w:rPr>
-        <w:t>Figura 5 – Botões de “On / Off”, “Slower” e “Faster”, relativamente à translação dos planetas</w:t>
+        <w:t>Figura 5 – Botões de “</w:t>
+      </w:r>
+      <w:proofErr w:type="spellStart"/>
+      <w:r>
+        <w:rPr>
+          <w:i/>
+        </w:rPr>
+        <w:t>On</w:t>
+      </w:r>
+      <w:proofErr w:type="spellEnd"/>
+      <w:r>
+        <w:rPr>
+          <w:i/>
+        </w:rPr>
+        <w:t xml:space="preserve"> / </w:t>
+      </w:r>
+      <w:proofErr w:type="spellStart"/>
+      <w:r>
+        <w:rPr>
+          <w:i/>
+        </w:rPr>
+        <w:t>Off</w:t>
+      </w:r>
+      <w:proofErr w:type="spellEnd"/>
+      <w:r>
+        <w:rPr>
+          <w:i/>
+        </w:rPr>
+        <w:t>”, “</w:t>
+      </w:r>
+      <w:proofErr w:type="spellStart"/>
+      <w:r>
+        <w:rPr>
+          <w:i/>
+        </w:rPr>
+        <w:t>Slower</w:t>
+      </w:r>
+      <w:proofErr w:type="spellEnd"/>
+      <w:r>
+        <w:rPr>
+          <w:i/>
+        </w:rPr>
+        <w:t>” e “</w:t>
+      </w:r>
+      <w:proofErr w:type="spellStart"/>
+      <w:r>
+        <w:rPr>
+          <w:i/>
+        </w:rPr>
+        <w:t>Faster</w:t>
+      </w:r>
+      <w:proofErr w:type="spellEnd"/>
+      <w:r>
+        <w:rPr>
+          <w:i/>
+        </w:rPr>
+        <w:t>”, relativamente à translação dos planetas</w:t>
       </w:r>
     </w:p>
     <w:p>
       <w:pPr>
         <w:keepNext/>
+        <w:spacing w:before="240" w:after="240"/>
+        <w:ind w:left="1" w:hanging="3"/>
+        <w:jc w:val="center"/>
+        <w:rPr>
+          <w:smallCaps/>
+          <w:sz w:val="28"/>
+          <w:szCs w:val="28"/>
+        </w:rPr>
+      </w:pPr>
+    </w:p>
+    <w:p>
+      <w:pPr>
+        <w:keepNext/>
+        <w:spacing w:before="240" w:after="240"/>
+        <w:ind w:left="1" w:hanging="3"/>
+        <w:jc w:val="center"/>
+        <w:rPr>
+          <w:smallCaps/>
+          <w:sz w:val="28"/>
+          <w:szCs w:val="28"/>
+        </w:rPr>
+      </w:pPr>
+      <w:r>
+        <w:rPr>
+          <w:smallCaps/>
+          <w:sz w:val="28"/>
+          <w:szCs w:val="28"/>
+        </w:rPr>
+        <w:t>VI. Iluminação dos planetas</w:t>
+      </w:r>
+    </w:p>
+    <w:p>
+      <w:pPr>
+        <w:keepNext/>
+        <w:spacing w:before="240" w:after="240"/>
+        <w:ind w:left="0" w:hanging="2"/>
+        <w:jc w:val="left"/>
+        <w:rPr>
+          <w:sz w:val="22"/>
+          <w:szCs w:val="22"/>
+        </w:rPr>
+      </w:pPr>
+      <w:r>
+        <w:rPr>
+          <w:sz w:val="22"/>
+          <w:szCs w:val="22"/>
+        </w:rPr>
+        <w:t xml:space="preserve">Na iluminação dos planetas utilizamos várias </w:t>
+      </w:r>
+      <w:proofErr w:type="spellStart"/>
+      <w:r>
+        <w:rPr>
+          <w:i/>
+          <w:iCs/>
+          <w:sz w:val="22"/>
+          <w:szCs w:val="22"/>
+        </w:rPr>
+        <w:t>lightsources</w:t>
+      </w:r>
+      <w:proofErr w:type="spellEnd"/>
+      <w:r>
+        <w:rPr>
+          <w:sz w:val="22"/>
+          <w:szCs w:val="22"/>
+        </w:rPr>
+        <w:t xml:space="preserve">. Inicialmente pretendíamos dar uma cor a cada planeta, mas optamos por não lhes dar cor e apenas utilizar a incidência de </w:t>
+      </w:r>
+      <w:proofErr w:type="spellStart"/>
+      <w:r>
+        <w:rPr>
+          <w:i/>
+          <w:iCs/>
+          <w:sz w:val="22"/>
+          <w:szCs w:val="22"/>
+        </w:rPr>
+        <w:t>lightsources</w:t>
+      </w:r>
+      <w:proofErr w:type="spellEnd"/>
+      <w:r>
+        <w:rPr>
+          <w:i/>
+          <w:iCs/>
+          <w:sz w:val="22"/>
+          <w:szCs w:val="22"/>
+        </w:rPr>
+        <w:t xml:space="preserve">. </w:t>
+      </w:r>
+      <w:r>
+        <w:rPr>
+          <w:sz w:val="22"/>
+          <w:szCs w:val="22"/>
+        </w:rPr>
+        <w:t xml:space="preserve">Definimos então vários parâmetros para cada planeta, como </w:t>
+      </w:r>
+      <w:proofErr w:type="spellStart"/>
+      <w:r>
+        <w:rPr>
+          <w:i/>
+          <w:iCs/>
+          <w:sz w:val="22"/>
+          <w:szCs w:val="22"/>
+        </w:rPr>
+        <w:t>kAmbi</w:t>
+      </w:r>
+      <w:proofErr w:type="spellEnd"/>
+      <w:r>
+        <w:rPr>
+          <w:sz w:val="22"/>
+          <w:szCs w:val="22"/>
+        </w:rPr>
+        <w:t xml:space="preserve">, </w:t>
+      </w:r>
+      <w:proofErr w:type="spellStart"/>
+      <w:r>
+        <w:rPr>
+          <w:i/>
+          <w:iCs/>
+          <w:sz w:val="22"/>
+          <w:szCs w:val="22"/>
+        </w:rPr>
+        <w:t>kDiff</w:t>
+      </w:r>
+      <w:proofErr w:type="spellEnd"/>
+      <w:r>
+        <w:rPr>
+          <w:sz w:val="22"/>
+          <w:szCs w:val="22"/>
+        </w:rPr>
+        <w:t xml:space="preserve">, </w:t>
+      </w:r>
+      <w:proofErr w:type="spellStart"/>
+      <w:r>
+        <w:rPr>
+          <w:i/>
+          <w:iCs/>
+          <w:sz w:val="22"/>
+          <w:szCs w:val="22"/>
+        </w:rPr>
+        <w:t>kSpec</w:t>
+      </w:r>
+      <w:proofErr w:type="spellEnd"/>
+      <w:r>
+        <w:rPr>
+          <w:sz w:val="22"/>
+          <w:szCs w:val="22"/>
+        </w:rPr>
+        <w:t xml:space="preserve"> e </w:t>
+      </w:r>
+      <w:proofErr w:type="spellStart"/>
+      <w:r>
+        <w:rPr>
+          <w:i/>
+          <w:iCs/>
+          <w:sz w:val="22"/>
+          <w:szCs w:val="22"/>
+        </w:rPr>
+        <w:t>nPhong</w:t>
+      </w:r>
+      <w:proofErr w:type="spellEnd"/>
+      <w:r>
+        <w:rPr>
+          <w:sz w:val="22"/>
+          <w:szCs w:val="22"/>
+        </w:rPr>
+        <w:t xml:space="preserve">, com valores diferenciados para cada planeta de modo a simular cores diferentes. Depois de definidas as cores, tivemos que definir a posição e a intensidade, com os atributos </w:t>
+      </w:r>
+      <w:proofErr w:type="spellStart"/>
+      <w:r>
+        <w:rPr>
+          <w:i/>
+          <w:iCs/>
+          <w:sz w:val="22"/>
+          <w:szCs w:val="22"/>
+        </w:rPr>
+        <w:t>position</w:t>
+      </w:r>
+      <w:proofErr w:type="spellEnd"/>
+      <w:r>
+        <w:rPr>
+          <w:sz w:val="22"/>
+          <w:szCs w:val="22"/>
+        </w:rPr>
+        <w:t xml:space="preserve">, </w:t>
+      </w:r>
+      <w:proofErr w:type="spellStart"/>
+      <w:r>
+        <w:rPr>
+          <w:i/>
+          <w:iCs/>
+          <w:sz w:val="22"/>
+          <w:szCs w:val="22"/>
+        </w:rPr>
+        <w:t>intensity</w:t>
+      </w:r>
+      <w:proofErr w:type="spellEnd"/>
+      <w:r>
+        <w:rPr>
+          <w:sz w:val="22"/>
+          <w:szCs w:val="22"/>
+        </w:rPr>
+        <w:t xml:space="preserve"> e </w:t>
+      </w:r>
+      <w:proofErr w:type="spellStart"/>
+      <w:r>
+        <w:rPr>
+          <w:i/>
+          <w:iCs/>
+          <w:sz w:val="22"/>
+          <w:szCs w:val="22"/>
+        </w:rPr>
+        <w:t>ambIntensity</w:t>
+      </w:r>
+      <w:proofErr w:type="spellEnd"/>
+      <w:r>
+        <w:rPr>
+          <w:i/>
+          <w:iCs/>
+          <w:sz w:val="22"/>
+          <w:szCs w:val="22"/>
+        </w:rPr>
+        <w:t xml:space="preserve">. </w:t>
+      </w:r>
+      <w:r>
+        <w:rPr>
+          <w:sz w:val="22"/>
+          <w:szCs w:val="22"/>
+        </w:rPr>
+        <w:t xml:space="preserve">Definimos uma posição inicial lateral, com a coordenada x negativa, para simular a incidência do Sol nos planetas. Com isto surgiu um problema, que foi como simular a rotação da </w:t>
+      </w:r>
+      <w:proofErr w:type="spellStart"/>
+      <w:r>
+        <w:rPr>
+          <w:sz w:val="22"/>
+          <w:szCs w:val="22"/>
+        </w:rPr>
+        <w:t>lightsource</w:t>
+      </w:r>
+      <w:proofErr w:type="spellEnd"/>
+      <w:r>
+        <w:rPr>
+          <w:sz w:val="22"/>
+          <w:szCs w:val="22"/>
+        </w:rPr>
+        <w:t xml:space="preserve"> nos planetas quando estes efetuam o movimento de translação em torno do Sol.</w:t>
+      </w:r>
+    </w:p>
+    <w:p>
+      <w:pPr>
+        <w:ind w:left="0" w:hanging="2"/>
+        <w:jc w:val="center"/>
+        <w:rPr>
+          <w:i/>
+        </w:rPr>
+      </w:pPr>
+    </w:p>
+    <w:p>
+      <w:pPr>
         <w:pBdr>
           <w:top w:val="nil"/>
           <w:left w:val="nil"/>
@@ -1408,64 +3205,13 @@
           <w:right w:val="nil"/>
           <w:between w:val="nil"/>
         </w:pBdr>
-        <w:spacing w:before="240" w:after="240" w:line="240" w:lineRule="auto"/>
-        <w:ind w:left="0" w:hanging="2"/>
-        <w:jc w:val="left"/>
-        <w:rPr>
-          <w:smallCaps/>
-        </w:rPr>
-      </w:pPr>
-    </w:p>
-    <w:p>
-      <w:pPr>
-        <w:keepNext/>
-        <w:spacing w:before="240" w:after="240"/>
-        <w:ind w:left="1" w:hanging="3"/>
+        <w:spacing w:after="720" w:line="240" w:lineRule="auto"/>
+        <w:ind w:left="0" w:hanging="2"/>
         <w:jc w:val="center"/>
-        <w:rPr>
-          <w:smallCaps/>
-          <w:sz w:val="28"/>
-          <w:szCs w:val="28"/>
-        </w:rPr>
-      </w:pPr>
-      <w:r>
-        <w:rPr>
-          <w:smallCaps/>
-          <w:sz w:val="28"/>
-          <w:szCs w:val="28"/>
-        </w:rPr>
-        <w:t>VI. Iluminação dos planetas</w:t>
-      </w:r>
-    </w:p>
-    <w:p>
-      <w:pPr>
-        <w:keepNext/>
-        <w:spacing w:before="240" w:after="240"/>
-        <w:ind w:left="1" w:hanging="3"/>
-        <w:jc w:val="center"/>
-        <w:rPr>
-          <w:smallCaps/>
-          <w:sz w:val="28"/>
-          <w:szCs w:val="28"/>
-        </w:rPr>
-      </w:pPr>
-    </w:p>
-    <w:p>
-      <w:pPr>
-        <w:keepNext/>
-        <w:spacing w:before="240" w:after="240"/>
-        <w:ind w:left="1" w:hanging="3"/>
-        <w:jc w:val="left"/>
-        <w:rPr>
-          <w:smallCaps/>
-          <w:sz w:val="28"/>
-          <w:szCs w:val="28"/>
-        </w:rPr>
-      </w:pPr>
-    </w:p>
-    <w:p>
-      <w:pPr>
-        <w:keepNext/>
+      </w:pPr>
+    </w:p>
+    <w:p>
+      <w:pPr>
         <w:pBdr>
           <w:top w:val="nil"/>
           <w:left w:val="nil"/>
@@ -1473,17 +3219,13 @@
           <w:right w:val="nil"/>
           <w:between w:val="nil"/>
         </w:pBdr>
-        <w:spacing w:before="240" w:after="240" w:line="240" w:lineRule="auto"/>
-        <w:ind w:left="0" w:hanging="2"/>
-        <w:jc w:val="left"/>
-        <w:rPr>
-          <w:smallCaps/>
-        </w:rPr>
-      </w:pPr>
-    </w:p>
-    <w:p>
-      <w:pPr>
-        <w:keepNext/>
+        <w:spacing w:after="720" w:line="240" w:lineRule="auto"/>
+        <w:ind w:left="0" w:hanging="2"/>
+        <w:jc w:val="center"/>
+      </w:pPr>
+    </w:p>
+    <w:p>
+      <w:pPr>
         <w:pBdr>
           <w:top w:val="nil"/>
           <w:left w:val="nil"/>
@@ -1491,17 +3233,13 @@
           <w:right w:val="nil"/>
           <w:between w:val="nil"/>
         </w:pBdr>
-        <w:spacing w:before="240" w:after="240" w:line="240" w:lineRule="auto"/>
-        <w:ind w:left="0" w:hanging="2"/>
-        <w:jc w:val="left"/>
-        <w:rPr>
-          <w:smallCaps/>
-        </w:rPr>
-      </w:pPr>
-    </w:p>
-    <w:p>
-      <w:pPr>
-        <w:keepNext/>
+        <w:spacing w:after="720" w:line="240" w:lineRule="auto"/>
+        <w:ind w:left="0" w:hanging="2"/>
+        <w:jc w:val="center"/>
+      </w:pPr>
+    </w:p>
+    <w:p>
+      <w:pPr>
         <w:pBdr>
           <w:top w:val="nil"/>
           <w:left w:val="nil"/>
@@ -1509,17 +3247,13 @@
           <w:right w:val="nil"/>
           <w:between w:val="nil"/>
         </w:pBdr>
-        <w:spacing w:before="240" w:after="240" w:line="240" w:lineRule="auto"/>
-        <w:ind w:left="0" w:hanging="2"/>
-        <w:jc w:val="left"/>
-        <w:rPr>
-          <w:smallCaps/>
-        </w:rPr>
-      </w:pPr>
-    </w:p>
-    <w:p>
-      <w:pPr>
-        <w:keepNext/>
+        <w:spacing w:after="720" w:line="240" w:lineRule="auto"/>
+        <w:ind w:left="0" w:hanging="2"/>
+        <w:jc w:val="center"/>
+      </w:pPr>
+    </w:p>
+    <w:p>
+      <w:pPr>
         <w:pBdr>
           <w:top w:val="nil"/>
           <w:left w:val="nil"/>
@@ -1527,17 +3261,13 @@
           <w:right w:val="nil"/>
           <w:between w:val="nil"/>
         </w:pBdr>
-        <w:spacing w:before="240" w:after="240" w:line="240" w:lineRule="auto"/>
-        <w:ind w:left="0" w:hanging="2"/>
-        <w:jc w:val="left"/>
-        <w:rPr>
-          <w:smallCaps/>
-        </w:rPr>
-      </w:pPr>
-    </w:p>
-    <w:p>
-      <w:pPr>
-        <w:keepNext/>
+        <w:spacing w:after="720" w:line="240" w:lineRule="auto"/>
+        <w:ind w:left="0" w:hanging="2"/>
+        <w:jc w:val="center"/>
+      </w:pPr>
+    </w:p>
+    <w:p>
+      <w:pPr>
         <w:pBdr>
           <w:top w:val="nil"/>
           <w:left w:val="nil"/>
@@ -1545,17 +3275,13 @@
           <w:right w:val="nil"/>
           <w:between w:val="nil"/>
         </w:pBdr>
-        <w:spacing w:before="240" w:after="240" w:line="240" w:lineRule="auto"/>
-        <w:ind w:left="0" w:hanging="2"/>
-        <w:jc w:val="left"/>
-        <w:rPr>
-          <w:smallCaps/>
-        </w:rPr>
-      </w:pPr>
-    </w:p>
-    <w:p>
-      <w:pPr>
-        <w:keepNext/>
+        <w:spacing w:after="720" w:line="240" w:lineRule="auto"/>
+        <w:ind w:left="0" w:hanging="2"/>
+        <w:jc w:val="center"/>
+      </w:pPr>
+    </w:p>
+    <w:p>
+      <w:pPr>
         <w:pBdr>
           <w:top w:val="nil"/>
           <w:left w:val="nil"/>
@@ -1563,17 +3289,13 @@
           <w:right w:val="nil"/>
           <w:between w:val="nil"/>
         </w:pBdr>
-        <w:spacing w:before="240" w:after="240" w:line="240" w:lineRule="auto"/>
-        <w:ind w:left="0" w:hanging="2"/>
-        <w:jc w:val="left"/>
-        <w:rPr>
-          <w:smallCaps/>
-        </w:rPr>
-      </w:pPr>
-    </w:p>
-    <w:p>
-      <w:pPr>
-        <w:keepNext/>
+        <w:spacing w:after="720" w:line="240" w:lineRule="auto"/>
+        <w:ind w:left="0" w:hanging="2"/>
+        <w:jc w:val="center"/>
+      </w:pPr>
+    </w:p>
+    <w:p>
+      <w:pPr>
         <w:pBdr>
           <w:top w:val="nil"/>
           <w:left w:val="nil"/>
@@ -1581,17 +3303,13 @@
           <w:right w:val="nil"/>
           <w:between w:val="nil"/>
         </w:pBdr>
-        <w:spacing w:before="240" w:after="240" w:line="240" w:lineRule="auto"/>
-        <w:ind w:left="0" w:hanging="2"/>
-        <w:jc w:val="left"/>
-        <w:rPr>
-          <w:smallCaps/>
-        </w:rPr>
-      </w:pPr>
-    </w:p>
-    <w:p>
-      <w:pPr>
-        <w:keepNext/>
+        <w:spacing w:after="720" w:line="240" w:lineRule="auto"/>
+        <w:ind w:left="0" w:hanging="2"/>
+        <w:jc w:val="center"/>
+      </w:pPr>
+    </w:p>
+    <w:p>
+      <w:pPr>
         <w:pBdr>
           <w:top w:val="nil"/>
           <w:left w:val="nil"/>
@@ -1599,17 +3317,13 @@
           <w:right w:val="nil"/>
           <w:between w:val="nil"/>
         </w:pBdr>
-        <w:spacing w:before="240" w:after="240" w:line="240" w:lineRule="auto"/>
-        <w:ind w:left="0" w:hanging="2"/>
-        <w:jc w:val="left"/>
-        <w:rPr>
-          <w:smallCaps/>
-        </w:rPr>
-      </w:pPr>
-    </w:p>
-    <w:p>
-      <w:pPr>
-        <w:keepNext/>
+        <w:spacing w:after="720" w:line="240" w:lineRule="auto"/>
+        <w:ind w:left="0" w:hanging="2"/>
+        <w:jc w:val="center"/>
+      </w:pPr>
+    </w:p>
+    <w:p>
+      <w:pPr>
         <w:pBdr>
           <w:top w:val="nil"/>
           <w:left w:val="nil"/>
@@ -1617,17 +3331,13 @@
           <w:right w:val="nil"/>
           <w:between w:val="nil"/>
         </w:pBdr>
-        <w:spacing w:before="240" w:after="240" w:line="240" w:lineRule="auto"/>
-        <w:ind w:left="0" w:hanging="2"/>
-        <w:jc w:val="left"/>
-        <w:rPr>
-          <w:smallCaps/>
-        </w:rPr>
-      </w:pPr>
-    </w:p>
-    <w:p>
-      <w:pPr>
-        <w:keepNext/>
+        <w:spacing w:after="720" w:line="240" w:lineRule="auto"/>
+        <w:ind w:left="0" w:hanging="2"/>
+        <w:jc w:val="center"/>
+      </w:pPr>
+    </w:p>
+    <w:p>
+      <w:pPr>
         <w:pBdr>
           <w:top w:val="nil"/>
           <w:left w:val="nil"/>
@@ -1635,17 +3345,13 @@
           <w:right w:val="nil"/>
           <w:between w:val="nil"/>
         </w:pBdr>
-        <w:spacing w:before="240" w:after="240" w:line="240" w:lineRule="auto"/>
-        <w:ind w:left="0" w:hanging="2"/>
-        <w:jc w:val="left"/>
-        <w:rPr>
-          <w:smallCaps/>
-        </w:rPr>
-      </w:pPr>
-    </w:p>
-    <w:p>
-      <w:pPr>
-        <w:keepNext/>
+        <w:spacing w:after="720" w:line="240" w:lineRule="auto"/>
+        <w:ind w:left="0" w:hanging="2"/>
+        <w:jc w:val="center"/>
+      </w:pPr>
+    </w:p>
+    <w:p>
+      <w:pPr>
         <w:pBdr>
           <w:top w:val="nil"/>
           <w:left w:val="nil"/>
@@ -1653,17 +3359,13 @@
           <w:right w:val="nil"/>
           <w:between w:val="nil"/>
         </w:pBdr>
-        <w:spacing w:before="240" w:after="240" w:line="240" w:lineRule="auto"/>
-        <w:ind w:left="0" w:hanging="2"/>
-        <w:jc w:val="left"/>
-        <w:rPr>
-          <w:smallCaps/>
-        </w:rPr>
-      </w:pPr>
-    </w:p>
-    <w:p>
-      <w:pPr>
-        <w:keepNext/>
+        <w:spacing w:after="720" w:line="240" w:lineRule="auto"/>
+        <w:ind w:left="0" w:hanging="2"/>
+        <w:jc w:val="center"/>
+      </w:pPr>
+    </w:p>
+    <w:p>
+      <w:pPr>
         <w:pBdr>
           <w:top w:val="nil"/>
           <w:left w:val="nil"/>
@@ -1671,17 +3373,13 @@
           <w:right w:val="nil"/>
           <w:between w:val="nil"/>
         </w:pBdr>
-        <w:spacing w:before="240" w:after="240" w:line="240" w:lineRule="auto"/>
-        <w:ind w:left="0" w:hanging="2"/>
-        <w:jc w:val="left"/>
-        <w:rPr>
-          <w:smallCaps/>
-        </w:rPr>
-      </w:pPr>
-    </w:p>
-    <w:p>
-      <w:pPr>
-        <w:keepNext/>
+        <w:spacing w:after="720" w:line="240" w:lineRule="auto"/>
+        <w:ind w:left="0" w:hanging="2"/>
+        <w:jc w:val="center"/>
+      </w:pPr>
+    </w:p>
+    <w:p>
+      <w:pPr>
         <w:pBdr>
           <w:top w:val="nil"/>
           <w:left w:val="nil"/>
@@ -1689,17 +3387,13 @@
           <w:right w:val="nil"/>
           <w:between w:val="nil"/>
         </w:pBdr>
-        <w:spacing w:before="240" w:after="240" w:line="240" w:lineRule="auto"/>
-        <w:ind w:left="0" w:hanging="2"/>
-        <w:jc w:val="left"/>
-        <w:rPr>
-          <w:smallCaps/>
-        </w:rPr>
-      </w:pPr>
-    </w:p>
-    <w:p>
-      <w:pPr>
-        <w:keepNext/>
+        <w:spacing w:after="720" w:line="240" w:lineRule="auto"/>
+        <w:ind w:left="0" w:hanging="2"/>
+        <w:jc w:val="center"/>
+      </w:pPr>
+    </w:p>
+    <w:p>
+      <w:pPr>
         <w:pBdr>
           <w:top w:val="nil"/>
           <w:left w:val="nil"/>
@@ -1707,17 +3401,13 @@
           <w:right w:val="nil"/>
           <w:between w:val="nil"/>
         </w:pBdr>
-        <w:spacing w:before="240" w:after="240" w:line="240" w:lineRule="auto"/>
-        <w:ind w:left="0" w:hanging="2"/>
-        <w:jc w:val="left"/>
-        <w:rPr>
-          <w:smallCaps/>
-        </w:rPr>
-      </w:pPr>
-    </w:p>
-    <w:p>
-      <w:pPr>
-        <w:keepNext/>
+        <w:spacing w:after="720" w:line="240" w:lineRule="auto"/>
+        <w:ind w:left="0" w:hanging="2"/>
+        <w:jc w:val="center"/>
+      </w:pPr>
+    </w:p>
+    <w:p>
+      <w:pPr>
         <w:pBdr>
           <w:top w:val="nil"/>
           <w:left w:val="nil"/>
@@ -1725,17 +3415,13 @@
           <w:right w:val="nil"/>
           <w:between w:val="nil"/>
         </w:pBdr>
-        <w:spacing w:before="240" w:after="240" w:line="240" w:lineRule="auto"/>
-        <w:ind w:left="0" w:hanging="2"/>
-        <w:jc w:val="left"/>
-        <w:rPr>
-          <w:smallCaps/>
-        </w:rPr>
-      </w:pPr>
-    </w:p>
-    <w:p>
-      <w:pPr>
-        <w:keepNext/>
+        <w:spacing w:after="720" w:line="240" w:lineRule="auto"/>
+        <w:ind w:left="0" w:hanging="2"/>
+        <w:jc w:val="center"/>
+      </w:pPr>
+    </w:p>
+    <w:p>
+      <w:pPr>
         <w:pBdr>
           <w:top w:val="nil"/>
           <w:left w:val="nil"/>
@@ -1743,6 +3429,77 @@
           <w:right w:val="nil"/>
           <w:between w:val="nil"/>
         </w:pBdr>
+        <w:spacing w:after="720" w:line="240" w:lineRule="auto"/>
+        <w:ind w:left="0" w:hanging="2"/>
+        <w:jc w:val="center"/>
+      </w:pPr>
+    </w:p>
+    <w:p>
+      <w:pPr>
+        <w:pBdr>
+          <w:top w:val="nil"/>
+          <w:left w:val="nil"/>
+          <w:bottom w:val="nil"/>
+          <w:right w:val="nil"/>
+          <w:between w:val="nil"/>
+        </w:pBdr>
+        <w:spacing w:after="720" w:line="240" w:lineRule="auto"/>
+        <w:ind w:left="0" w:hanging="2"/>
+        <w:jc w:val="center"/>
+      </w:pPr>
+    </w:p>
+    <w:p>
+      <w:pPr>
+        <w:pBdr>
+          <w:top w:val="nil"/>
+          <w:left w:val="nil"/>
+          <w:bottom w:val="nil"/>
+          <w:right w:val="nil"/>
+          <w:between w:val="nil"/>
+        </w:pBdr>
+        <w:spacing w:after="720" w:line="240" w:lineRule="auto"/>
+        <w:ind w:left="0" w:hanging="2"/>
+        <w:jc w:val="center"/>
+      </w:pPr>
+    </w:p>
+    <w:p>
+      <w:pPr>
+        <w:pBdr>
+          <w:top w:val="nil"/>
+          <w:left w:val="nil"/>
+          <w:bottom w:val="nil"/>
+          <w:right w:val="nil"/>
+          <w:between w:val="nil"/>
+        </w:pBdr>
+        <w:spacing w:after="720" w:line="240" w:lineRule="auto"/>
+        <w:ind w:left="0" w:hanging="2"/>
+        <w:jc w:val="center"/>
+      </w:pPr>
+    </w:p>
+    <w:p>
+      <w:pPr>
+        <w:pBdr>
+          <w:top w:val="nil"/>
+          <w:left w:val="nil"/>
+          <w:bottom w:val="nil"/>
+          <w:right w:val="nil"/>
+          <w:between w:val="nil"/>
+        </w:pBdr>
+        <w:spacing w:after="720" w:line="240" w:lineRule="auto"/>
+        <w:ind w:left="0" w:hanging="2"/>
+        <w:jc w:val="center"/>
+      </w:pPr>
+    </w:p>
+    <w:p>
+      <w:pPr>
+        <w:keepNext/>
+        <w:pBdr>
+          <w:top w:val="nil"/>
+          <w:left w:val="nil"/>
+          <w:bottom w:val="nil"/>
+          <w:right w:val="nil"/>
+          <w:between w:val="nil"/>
+        </w:pBdr>
         <w:spacing w:before="240" w:after="240" w:line="240" w:lineRule="auto"/>
         <w:ind w:left="0" w:hanging="2"/>
         <w:jc w:val="center"/>
@@ -1751,28 +3508,63 @@
           <w:color w:val="000000"/>
         </w:rPr>
       </w:pPr>
+      <w:proofErr w:type="spellStart"/>
       <w:r>
         <w:rPr>
           <w:smallCaps/>
           <w:color w:val="000000"/>
         </w:rPr>
+        <w:lastRenderedPageBreak/>
         <w:t>References</w:t>
       </w:r>
-    </w:p>
-    <w:p>
-      <w:pPr>
-        <w:ind w:left="0" w:hanging="2"/>
-      </w:pPr>
-      <w:r>
-        <w:t xml:space="preserve">Use the </w:t>
-      </w:r>
-      <w:proofErr w:type="gramStart"/>
-      <w:r>
-        <w:t>Style  “</w:t>
-      </w:r>
-      <w:proofErr w:type="gramEnd"/>
-      <w:r>
-        <w:t>referencia” to the references. Example:</w:t>
+      <w:proofErr w:type="spellEnd"/>
+    </w:p>
+    <w:p>
+      <w:pPr>
+        <w:ind w:left="0" w:hanging="2"/>
+      </w:pPr>
+      <w:r>
+        <w:t xml:space="preserve">Use </w:t>
+      </w:r>
+      <w:proofErr w:type="spellStart"/>
+      <w:r>
+        <w:t>the</w:t>
+      </w:r>
+      <w:proofErr w:type="spellEnd"/>
+      <w:r>
+        <w:t xml:space="preserve"> </w:t>
+      </w:r>
+      <w:proofErr w:type="spellStart"/>
+      <w:r>
+        <w:t>Style</w:t>
+      </w:r>
+      <w:proofErr w:type="spellEnd"/>
+      <w:r>
+        <w:t xml:space="preserve">  “referencia” to </w:t>
+      </w:r>
+      <w:proofErr w:type="spellStart"/>
+      <w:r>
+        <w:t>the</w:t>
+      </w:r>
+      <w:proofErr w:type="spellEnd"/>
+      <w:r>
+        <w:t xml:space="preserve"> </w:t>
+      </w:r>
+      <w:proofErr w:type="spellStart"/>
+      <w:r>
+        <w:t>references</w:t>
+      </w:r>
+      <w:proofErr w:type="spellEnd"/>
+      <w:r>
+        <w:t xml:space="preserve">. </w:t>
+      </w:r>
+      <w:proofErr w:type="spellStart"/>
+      <w:r>
+        <w:t>Example</w:t>
+      </w:r>
+      <w:proofErr w:type="spellEnd"/>
+      <w:r>
+        <w:t>:</w:t>
       </w:r>
     </w:p>
     <w:p>
@@ -1811,28 +3603,289 @@
           <w:szCs w:val="16"/>
         </w:rPr>
         <w:tab/>
-        <w:t>M. T. Rose and K. McCloghrie, "Structure and Identification of Management Information for TCP/IP-based Internets", RFC 1155, DDN Network Information Center, SRI International, May 1990.</w:t>
-      </w:r>
-    </w:p>
-    <w:p>
-      <w:pPr>
-        <w:ind w:left="0" w:hanging="2"/>
-      </w:pPr>
-    </w:p>
-    <w:p>
-      <w:pPr>
-        <w:ind w:left="0" w:hanging="2"/>
-      </w:pPr>
-      <w:r>
-        <w:t>This file is available by anonymous FTP in:</w:t>
-      </w:r>
-    </w:p>
-    <w:p>
-      <w:pPr>
-        <w:ind w:left="0" w:hanging="2"/>
-      </w:pPr>
-      <w:r>
-        <w:t>greco.inesca.pt: ~/pub/docs/dos/revdetua.doc</w:t>
+        <w:t xml:space="preserve">M. T. Rose </w:t>
+      </w:r>
+      <w:proofErr w:type="spellStart"/>
+      <w:r>
+        <w:rPr>
+          <w:color w:val="000000"/>
+          <w:sz w:val="16"/>
+          <w:szCs w:val="16"/>
+        </w:rPr>
+        <w:t>and</w:t>
+      </w:r>
+      <w:proofErr w:type="spellEnd"/>
+      <w:r>
+        <w:rPr>
+          <w:color w:val="000000"/>
+          <w:sz w:val="16"/>
+          <w:szCs w:val="16"/>
+        </w:rPr>
+        <w:t xml:space="preserve"> K. </w:t>
+      </w:r>
+      <w:proofErr w:type="spellStart"/>
+      <w:r>
+        <w:rPr>
+          <w:color w:val="000000"/>
+          <w:sz w:val="16"/>
+          <w:szCs w:val="16"/>
+        </w:rPr>
+        <w:t>McCloghrie</w:t>
+      </w:r>
+      <w:proofErr w:type="spellEnd"/>
+      <w:r>
+        <w:rPr>
+          <w:color w:val="000000"/>
+          <w:sz w:val="16"/>
+          <w:szCs w:val="16"/>
+        </w:rPr>
+        <w:t>, "</w:t>
+      </w:r>
+      <w:proofErr w:type="spellStart"/>
+      <w:r>
+        <w:rPr>
+          <w:color w:val="000000"/>
+          <w:sz w:val="16"/>
+          <w:szCs w:val="16"/>
+        </w:rPr>
+        <w:t>Structure</w:t>
+      </w:r>
+      <w:proofErr w:type="spellEnd"/>
+      <w:r>
+        <w:rPr>
+          <w:color w:val="000000"/>
+          <w:sz w:val="16"/>
+          <w:szCs w:val="16"/>
+        </w:rPr>
+        <w:t xml:space="preserve"> </w:t>
+      </w:r>
+      <w:proofErr w:type="spellStart"/>
+      <w:r>
+        <w:rPr>
+          <w:color w:val="000000"/>
+          <w:sz w:val="16"/>
+          <w:szCs w:val="16"/>
+        </w:rPr>
+        <w:t>and</w:t>
+      </w:r>
+      <w:proofErr w:type="spellEnd"/>
+      <w:r>
+        <w:rPr>
+          <w:color w:val="000000"/>
+          <w:sz w:val="16"/>
+          <w:szCs w:val="16"/>
+        </w:rPr>
+        <w:t xml:space="preserve"> </w:t>
+      </w:r>
+      <w:proofErr w:type="spellStart"/>
+      <w:r>
+        <w:rPr>
+          <w:color w:val="000000"/>
+          <w:sz w:val="16"/>
+          <w:szCs w:val="16"/>
+        </w:rPr>
+        <w:t>Identification</w:t>
+      </w:r>
+      <w:proofErr w:type="spellEnd"/>
+      <w:r>
+        <w:rPr>
+          <w:color w:val="000000"/>
+          <w:sz w:val="16"/>
+          <w:szCs w:val="16"/>
+        </w:rPr>
+        <w:t xml:space="preserve"> </w:t>
+      </w:r>
+      <w:proofErr w:type="spellStart"/>
+      <w:r>
+        <w:rPr>
+          <w:color w:val="000000"/>
+          <w:sz w:val="16"/>
+          <w:szCs w:val="16"/>
+        </w:rPr>
+        <w:t>of</w:t>
+      </w:r>
+      <w:proofErr w:type="spellEnd"/>
+      <w:r>
+        <w:rPr>
+          <w:color w:val="000000"/>
+          <w:sz w:val="16"/>
+          <w:szCs w:val="16"/>
+        </w:rPr>
+        <w:t xml:space="preserve"> Management </w:t>
+      </w:r>
+      <w:proofErr w:type="spellStart"/>
+      <w:r>
+        <w:rPr>
+          <w:color w:val="000000"/>
+          <w:sz w:val="16"/>
+          <w:szCs w:val="16"/>
+        </w:rPr>
+        <w:t>Information</w:t>
+      </w:r>
+      <w:proofErr w:type="spellEnd"/>
+      <w:r>
+        <w:rPr>
+          <w:color w:val="000000"/>
+          <w:sz w:val="16"/>
+          <w:szCs w:val="16"/>
+        </w:rPr>
+        <w:t xml:space="preserve"> for TCP/IP-</w:t>
+      </w:r>
+      <w:proofErr w:type="spellStart"/>
+      <w:r>
+        <w:rPr>
+          <w:color w:val="000000"/>
+          <w:sz w:val="16"/>
+          <w:szCs w:val="16"/>
+        </w:rPr>
+        <w:t>based</w:t>
+      </w:r>
+      <w:proofErr w:type="spellEnd"/>
+      <w:r>
+        <w:rPr>
+          <w:color w:val="000000"/>
+          <w:sz w:val="16"/>
+          <w:szCs w:val="16"/>
+        </w:rPr>
+        <w:t xml:space="preserve"> Internets", RFC 1155, DDN Network </w:t>
+      </w:r>
+      <w:proofErr w:type="spellStart"/>
+      <w:r>
+        <w:rPr>
+          <w:color w:val="000000"/>
+          <w:sz w:val="16"/>
+          <w:szCs w:val="16"/>
+        </w:rPr>
+        <w:t>Information</w:t>
+      </w:r>
+      <w:proofErr w:type="spellEnd"/>
+      <w:r>
+        <w:rPr>
+          <w:color w:val="000000"/>
+          <w:sz w:val="16"/>
+          <w:szCs w:val="16"/>
+        </w:rPr>
+        <w:t xml:space="preserve"> </w:t>
+      </w:r>
+      <w:proofErr w:type="spellStart"/>
+      <w:r>
+        <w:rPr>
+          <w:color w:val="000000"/>
+          <w:sz w:val="16"/>
+          <w:szCs w:val="16"/>
+        </w:rPr>
+        <w:t>Center</w:t>
+      </w:r>
+      <w:proofErr w:type="spellEnd"/>
+      <w:r>
+        <w:rPr>
+          <w:color w:val="000000"/>
+          <w:sz w:val="16"/>
+          <w:szCs w:val="16"/>
+        </w:rPr>
+        <w:t xml:space="preserve">, SRI </w:t>
+      </w:r>
+      <w:proofErr w:type="spellStart"/>
+      <w:r>
+        <w:rPr>
+          <w:color w:val="000000"/>
+          <w:sz w:val="16"/>
+          <w:szCs w:val="16"/>
+        </w:rPr>
+        <w:t>International</w:t>
+      </w:r>
+      <w:proofErr w:type="spellEnd"/>
+      <w:r>
+        <w:rPr>
+          <w:color w:val="000000"/>
+          <w:sz w:val="16"/>
+          <w:szCs w:val="16"/>
+        </w:rPr>
+        <w:t xml:space="preserve">, </w:t>
+      </w:r>
+      <w:proofErr w:type="spellStart"/>
+      <w:r>
+        <w:rPr>
+          <w:color w:val="000000"/>
+          <w:sz w:val="16"/>
+          <w:szCs w:val="16"/>
+        </w:rPr>
+        <w:t>May</w:t>
+      </w:r>
+      <w:proofErr w:type="spellEnd"/>
+      <w:r>
+        <w:rPr>
+          <w:color w:val="000000"/>
+          <w:sz w:val="16"/>
+          <w:szCs w:val="16"/>
+        </w:rPr>
+        <w:t xml:space="preserve"> 1990.</w:t>
+      </w:r>
+    </w:p>
+    <w:p>
+      <w:pPr>
+        <w:ind w:left="0" w:hanging="2"/>
+      </w:pPr>
+    </w:p>
+    <w:p>
+      <w:pPr>
+        <w:ind w:left="0" w:hanging="2"/>
+      </w:pPr>
+      <w:proofErr w:type="spellStart"/>
+      <w:r>
+        <w:t>This</w:t>
+      </w:r>
+      <w:proofErr w:type="spellEnd"/>
+      <w:r>
+        <w:t xml:space="preserve"> file </w:t>
+      </w:r>
+      <w:proofErr w:type="spellStart"/>
+      <w:r>
+        <w:t>is</w:t>
+      </w:r>
+      <w:proofErr w:type="spellEnd"/>
+      <w:r>
+        <w:t xml:space="preserve"> </w:t>
+      </w:r>
+      <w:proofErr w:type="spellStart"/>
+      <w:r>
+        <w:t>available</w:t>
+      </w:r>
+      <w:proofErr w:type="spellEnd"/>
+      <w:r>
+        <w:t xml:space="preserve"> </w:t>
+      </w:r>
+      <w:proofErr w:type="spellStart"/>
+      <w:r>
+        <w:t>by</w:t>
+      </w:r>
+      <w:proofErr w:type="spellEnd"/>
+      <w:r>
+        <w:t xml:space="preserve"> </w:t>
+      </w:r>
+      <w:proofErr w:type="spellStart"/>
+      <w:r>
+        <w:t>anonymous</w:t>
+      </w:r>
+      <w:proofErr w:type="spellEnd"/>
+      <w:r>
+        <w:t xml:space="preserve"> FTP in:</w:t>
+      </w:r>
+    </w:p>
+    <w:p>
+      <w:pPr>
+        <w:ind w:left="0" w:hanging="2"/>
+      </w:pPr>
+      <w:r>
+        <w:t>greco.inesca.pt: ~/pub/</w:t>
+      </w:r>
+      <w:proofErr w:type="spellStart"/>
+      <w:r>
+        <w:t>docs</w:t>
+      </w:r>
+      <w:proofErr w:type="spellEnd"/>
+      <w:r>
+        <w:t>/dos/revdetua.doc</w:t>
       </w:r>
     </w:p>
     <w:p>
@@ -1867,7 +3920,27 @@
           <w:sz w:val="16"/>
           <w:szCs w:val="16"/>
         </w:rPr>
-        <w:t>$ftp greco.inesca.pt</w:t>
+        <w:t>$</w:t>
+      </w:r>
+      <w:proofErr w:type="spellStart"/>
+      <w:r>
+        <w:rPr>
+          <w:rFonts w:ascii="Courier New" w:eastAsia="Courier New" w:hAnsi="Courier New" w:cs="Courier New"/>
+          <w:color w:val="000000"/>
+          <w:sz w:val="16"/>
+          <w:szCs w:val="16"/>
+        </w:rPr>
+        <w:t>ftp</w:t>
+      </w:r>
+      <w:proofErr w:type="spellEnd"/>
+      <w:r>
+        <w:rPr>
+          <w:rFonts w:ascii="Courier New" w:eastAsia="Courier New" w:hAnsi="Courier New" w:cs="Courier New"/>
+          <w:color w:val="000000"/>
+          <w:sz w:val="16"/>
+          <w:szCs w:val="16"/>
+        </w:rPr>
+        <w:t xml:space="preserve"> greco.inesca.pt</w:t>
       </w:r>
     </w:p>
     <w:p>
@@ -1902,8 +3975,39 @@
           <w:sz w:val="16"/>
           <w:szCs w:val="16"/>
         </w:rPr>
-        <w:t xml:space="preserve">  user: anonymous</w:t>
-      </w:r>
+        <w:t xml:space="preserve">  </w:t>
+      </w:r>
+      <w:proofErr w:type="spellStart"/>
+      <w:r>
+        <w:rPr>
+          <w:rFonts w:ascii="Courier New" w:eastAsia="Courier New" w:hAnsi="Courier New" w:cs="Courier New"/>
+          <w:color w:val="000000"/>
+          <w:sz w:val="16"/>
+          <w:szCs w:val="16"/>
+        </w:rPr>
+        <w:t>user</w:t>
+      </w:r>
+      <w:proofErr w:type="spellEnd"/>
+      <w:r>
+        <w:rPr>
+          <w:rFonts w:ascii="Courier New" w:eastAsia="Courier New" w:hAnsi="Courier New" w:cs="Courier New"/>
+          <w:color w:val="000000"/>
+          <w:sz w:val="16"/>
+          <w:szCs w:val="16"/>
+        </w:rPr>
+        <w:t xml:space="preserve">: </w:t>
+      </w:r>
+      <w:proofErr w:type="spellStart"/>
+      <w:r>
+        <w:rPr>
+          <w:rFonts w:ascii="Courier New" w:eastAsia="Courier New" w:hAnsi="Courier New" w:cs="Courier New"/>
+          <w:color w:val="000000"/>
+          <w:sz w:val="16"/>
+          <w:szCs w:val="16"/>
+        </w:rPr>
+        <w:t>anonymous</w:t>
+      </w:r>
+      <w:proofErr w:type="spellEnd"/>
     </w:p>
     <w:p>
       <w:pPr>
@@ -1937,7 +4041,47 @@
           <w:sz w:val="16"/>
           <w:szCs w:val="16"/>
         </w:rPr>
-        <w:t xml:space="preserve">  passwd: &lt;none&gt;</w:t>
+        <w:t xml:space="preserve">  </w:t>
+      </w:r>
+      <w:proofErr w:type="spellStart"/>
+      <w:r>
+        <w:rPr>
+          <w:rFonts w:ascii="Courier New" w:eastAsia="Courier New" w:hAnsi="Courier New" w:cs="Courier New"/>
+          <w:color w:val="000000"/>
+          <w:sz w:val="16"/>
+          <w:szCs w:val="16"/>
+        </w:rPr>
+        <w:t>passwd</w:t>
+      </w:r>
+      <w:proofErr w:type="spellEnd"/>
+      <w:r>
+        <w:rPr>
+          <w:rFonts w:ascii="Courier New" w:eastAsia="Courier New" w:hAnsi="Courier New" w:cs="Courier New"/>
+          <w:color w:val="000000"/>
+          <w:sz w:val="16"/>
+          <w:szCs w:val="16"/>
+        </w:rPr>
+        <w:t>: &lt;</w:t>
+      </w:r>
+      <w:proofErr w:type="spellStart"/>
+      <w:r>
+        <w:rPr>
+          <w:rFonts w:ascii="Courier New" w:eastAsia="Courier New" w:hAnsi="Courier New" w:cs="Courier New"/>
+          <w:color w:val="000000"/>
+          <w:sz w:val="16"/>
+          <w:szCs w:val="16"/>
+        </w:rPr>
+        <w:t>none</w:t>
+      </w:r>
+      <w:proofErr w:type="spellEnd"/>
+      <w:r>
+        <w:rPr>
+          <w:rFonts w:ascii="Courier New" w:eastAsia="Courier New" w:hAnsi="Courier New" w:cs="Courier New"/>
+          <w:color w:val="000000"/>
+          <w:sz w:val="16"/>
+          <w:szCs w:val="16"/>
+        </w:rPr>
+        <w:t>&gt;</w:t>
       </w:r>
     </w:p>
     <w:p>
@@ -1972,7 +4116,27 @@
           <w:sz w:val="16"/>
           <w:szCs w:val="16"/>
         </w:rPr>
-        <w:t xml:space="preserve">  cd pub/docs/dos</w:t>
+        <w:t xml:space="preserve">  cd pub/</w:t>
+      </w:r>
+      <w:proofErr w:type="spellStart"/>
+      <w:r>
+        <w:rPr>
+          <w:rFonts w:ascii="Courier New" w:eastAsia="Courier New" w:hAnsi="Courier New" w:cs="Courier New"/>
+          <w:color w:val="000000"/>
+          <w:sz w:val="16"/>
+          <w:szCs w:val="16"/>
+        </w:rPr>
+        <w:t>docs</w:t>
+      </w:r>
+      <w:proofErr w:type="spellEnd"/>
+      <w:r>
+        <w:rPr>
+          <w:rFonts w:ascii="Courier New" w:eastAsia="Courier New" w:hAnsi="Courier New" w:cs="Courier New"/>
+          <w:color w:val="000000"/>
+          <w:sz w:val="16"/>
+          <w:szCs w:val="16"/>
+        </w:rPr>
+        <w:t>/dos</w:t>
       </w:r>
     </w:p>
     <w:p>
@@ -2042,7 +4206,27 @@
           <w:sz w:val="16"/>
           <w:szCs w:val="16"/>
         </w:rPr>
-        <w:t xml:space="preserve">  get revdetua.doc</w:t>
+        <w:t xml:space="preserve">  </w:t>
+      </w:r>
+      <w:proofErr w:type="spellStart"/>
+      <w:r>
+        <w:rPr>
+          <w:rFonts w:ascii="Courier New" w:eastAsia="Courier New" w:hAnsi="Courier New" w:cs="Courier New"/>
+          <w:color w:val="000000"/>
+          <w:sz w:val="16"/>
+          <w:szCs w:val="16"/>
+        </w:rPr>
+        <w:t>get</w:t>
+      </w:r>
+      <w:proofErr w:type="spellEnd"/>
+      <w:r>
+        <w:rPr>
+          <w:rFonts w:ascii="Courier New" w:eastAsia="Courier New" w:hAnsi="Courier New" w:cs="Courier New"/>
+          <w:color w:val="000000"/>
+          <w:sz w:val="16"/>
+          <w:szCs w:val="16"/>
+        </w:rPr>
+        <w:t xml:space="preserve"> revdetua.doc</w:t>
       </w:r>
     </w:p>
     <w:p>
@@ -2077,8 +4261,19 @@
           <w:sz w:val="16"/>
           <w:szCs w:val="16"/>
         </w:rPr>
-        <w:t xml:space="preserve">  bye</w:t>
-      </w:r>
+        <w:t xml:space="preserve">  </w:t>
+      </w:r>
+      <w:proofErr w:type="spellStart"/>
+      <w:r>
+        <w:rPr>
+          <w:rFonts w:ascii="Courier New" w:eastAsia="Courier New" w:hAnsi="Courier New" w:cs="Courier New"/>
+          <w:color w:val="000000"/>
+          <w:sz w:val="16"/>
+          <w:szCs w:val="16"/>
+        </w:rPr>
+        <w:t>bye</w:t>
+      </w:r>
+      <w:proofErr w:type="spellEnd"/>
     </w:p>
     <w:p>
       <w:pPr>
@@ -2124,49 +4319,132 @@
       <w:pPr>
         <w:ind w:left="0" w:hanging="2"/>
       </w:pPr>
-      <w:r>
-        <w:t xml:space="preserve">Any comments to enhance this format can be send to jlo@inesca.pt. </w:t>
-      </w:r>
-    </w:p>
-    <w:p>
-      <w:pPr>
-        <w:ind w:left="0" w:hanging="2"/>
-      </w:pPr>
-      <w:r>
-        <w:t>This document was written in Word for Windows 2.0.</w:t>
-      </w:r>
-    </w:p>
-    <w:p>
-      <w:pPr>
-        <w:ind w:left="0" w:hanging="2"/>
-      </w:pPr>
-    </w:p>
-    <w:p>
-      <w:pPr>
-        <w:ind w:left="0" w:hanging="2"/>
+      <w:proofErr w:type="spellStart"/>
+      <w:r>
+        <w:t>Any</w:t>
+      </w:r>
+      <w:proofErr w:type="spellEnd"/>
+      <w:r>
+        <w:t xml:space="preserve"> </w:t>
+      </w:r>
+      <w:proofErr w:type="spellStart"/>
+      <w:r>
+        <w:t>comments</w:t>
+      </w:r>
+      <w:proofErr w:type="spellEnd"/>
+      <w:r>
+        <w:t xml:space="preserve"> to </w:t>
+      </w:r>
+      <w:proofErr w:type="spellStart"/>
+      <w:r>
+        <w:t>enhance</w:t>
+      </w:r>
+      <w:proofErr w:type="spellEnd"/>
+      <w:r>
+        <w:t xml:space="preserve"> </w:t>
+      </w:r>
+      <w:proofErr w:type="spellStart"/>
+      <w:r>
+        <w:t>this</w:t>
+      </w:r>
+      <w:proofErr w:type="spellEnd"/>
+      <w:r>
+        <w:t xml:space="preserve"> </w:t>
+      </w:r>
+      <w:proofErr w:type="spellStart"/>
+      <w:r>
+        <w:t>format</w:t>
+      </w:r>
+      <w:proofErr w:type="spellEnd"/>
+      <w:r>
+        <w:t xml:space="preserve"> can </w:t>
+      </w:r>
+      <w:proofErr w:type="spellStart"/>
+      <w:r>
+        <w:t>be</w:t>
+      </w:r>
+      <w:proofErr w:type="spellEnd"/>
+      <w:r>
+        <w:t xml:space="preserve"> </w:t>
+      </w:r>
+      <w:proofErr w:type="spellStart"/>
+      <w:r>
+        <w:t>send</w:t>
+      </w:r>
+      <w:proofErr w:type="spellEnd"/>
+      <w:r>
+        <w:t xml:space="preserve"> to jlo@inesca.pt. </w:t>
+      </w:r>
+    </w:p>
+    <w:p>
+      <w:pPr>
+        <w:ind w:left="0" w:hanging="2"/>
+      </w:pPr>
+      <w:proofErr w:type="spellStart"/>
+      <w:r>
+        <w:t>This</w:t>
+      </w:r>
+      <w:proofErr w:type="spellEnd"/>
+      <w:r>
+        <w:t xml:space="preserve"> </w:t>
+      </w:r>
+      <w:proofErr w:type="spellStart"/>
+      <w:r>
+        <w:t>document</w:t>
+      </w:r>
+      <w:proofErr w:type="spellEnd"/>
+      <w:r>
+        <w:t xml:space="preserve"> </w:t>
+      </w:r>
+      <w:proofErr w:type="spellStart"/>
+      <w:r>
+        <w:t>was</w:t>
+      </w:r>
+      <w:proofErr w:type="spellEnd"/>
+      <w:r>
+        <w:t xml:space="preserve"> </w:t>
+      </w:r>
+      <w:proofErr w:type="spellStart"/>
+      <w:r>
+        <w:t>written</w:t>
+      </w:r>
+      <w:proofErr w:type="spellEnd"/>
+      <w:r>
+        <w:t xml:space="preserve"> in Word for Windows 2.0.</w:t>
+      </w:r>
+    </w:p>
+    <w:p>
+      <w:pPr>
+        <w:ind w:left="0" w:hanging="2"/>
+      </w:pPr>
+    </w:p>
+    <w:p>
+      <w:pPr>
+        <w:pBdr>
+          <w:top w:val="nil"/>
+          <w:left w:val="nil"/>
+          <w:bottom w:val="nil"/>
+          <w:right w:val="nil"/>
+          <w:between w:val="nil"/>
+        </w:pBdr>
+        <w:spacing w:after="720" w:line="240" w:lineRule="auto"/>
+        <w:ind w:left="0" w:hanging="2"/>
+        <w:jc w:val="center"/>
+        <w:rPr>
+          <w:u w:val="single"/>
+        </w:rPr>
       </w:pPr>
       <w:r>
         <w:t>94.6.13 JLO</w:t>
       </w:r>
     </w:p>
-    <w:p>
-      <w:pPr>
-        <w:ind w:left="0" w:hanging="2"/>
-      </w:pPr>
-    </w:p>
-    <w:p>
-      <w:pPr>
-        <w:ind w:left="0" w:hanging="2"/>
-      </w:pPr>
-    </w:p>
     <w:sectPr>
-      <w:type w:val="continuous"/>
-      <w:pgSz w:w="11909" w:h="16834"/>
-      <w:pgMar w:top="1411" w:right="677" w:bottom="1411" w:left="1368" w:header="720" w:footer="720" w:gutter="0"/>
-      <w:cols w:num="2" w:space="720" w:equalWidth="0">
-        <w:col w:w="4705" w:space="454"/>
-        <w:col w:w="4705" w:space="0"/>
-      </w:cols>
+      <w:headerReference w:type="default" r:id="rId11"/>
+      <w:footerReference w:type="default" r:id="rId12"/>
+      <w:pgSz w:w="11906" w:h="16838"/>
+      <w:pgMar w:top="1417" w:right="1701" w:bottom="1417" w:left="1701" w:header="708" w:footer="708" w:gutter="0"/>
+      <w:cols w:num="2" w:space="708"/>
+      <w:docGrid w:linePitch="360"/>
     </w:sectPr>
   </w:body>
 </w:document>
@@ -2201,25 +4479,41 @@
 
 <file path=word/footer1.xml><?xml version="1.0" encoding="utf-8"?>
 <w:ftr xmlns:wpc="http://schemas.microsoft.com/office/word/2010/wordprocessingCanvas" xmlns:cx="http://schemas.microsoft.com/office/drawing/2014/chartex" xmlns:cx1="http://schemas.microsoft.com/office/drawing/2015/9/8/chartex" xmlns:cx2="http://schemas.microsoft.com/office/drawing/2015/10/21/chartex" xmlns:cx3="http://schemas.microsoft.com/office/drawing/2016/5/9/chartex" xmlns:cx4="http://schemas.microsoft.com/office/drawing/2016/5/10/chartex" xmlns:cx5="http://schemas.microsoft.com/office/drawing/2016/5/11/chartex" xmlns:cx6="http://schemas.microsoft.com/office/drawing/2016/5/12/chartex" xmlns:cx7="http://schemas.microsoft.com/office/drawing/2016/5/13/chartex" xmlns:cx8="http://schemas.microsoft.com/office/drawing/2016/5/14/chartex" xmlns:mc="http://schemas.openxmlformats.org/markup-compatibility/2006" xmlns:aink="http://schemas.microsoft.com/office/drawing/2016/ink" xmlns:am3d="http://schemas.microsoft.com/office/drawing/2017/model3d" xmlns:o="urn:schemas-microsoft-com:office:office" xmlns:r="http://schemas.openxmlformats.org/officeDocument/2006/relationships" xmlns:m="http://schemas.openxmlformats.org/officeDocument/2006/math" xmlns:v="urn:schemas-microsoft-com:vml" xmlns:wp14="http://schemas.microsoft.com/office/word/2010/wordprocessingDrawing" xmlns:wp="http://schemas.openxmlformats.org/drawingml/2006/wordprocessingDrawing" xmlns:w10="urn:schemas-microsoft-com:office:word" xmlns:w="http://schemas.openxmlformats.org/wordprocessingml/2006/main" xmlns:w14="http://schemas.microsoft.com/office/word/2010/wordml" xmlns:w15="http://schemas.microsoft.com/office/word/2012/wordml" xmlns:w16cex="http://schemas.microsoft.com/office/word/2018/wordml/cex" xmlns:w16cid="http://schemas.microsoft.com/office/word/2016/wordml/cid" xmlns:w16="http://schemas.microsoft.com/office/word/2018/wordml" xmlns:w16se="http://schemas.microsoft.com/office/word/2015/wordml/symex" xmlns:wpg="http://schemas.microsoft.com/office/word/2010/wordprocessingGroup" xmlns:wpi="http://schemas.microsoft.com/office/word/2010/wordprocessingInk" xmlns:wne="http://schemas.microsoft.com/office/word/2006/wordml" xmlns:wps="http://schemas.microsoft.com/office/word/2010/wordprocessingShape" mc:Ignorable="w14 w15 w16se w16cid w16 w16cex wp14">
+  <w:sdt>
+    <w:sdtPr>
+      <w:id w:val="1131977029"/>
+      <w:docPartObj>
+        <w:docPartGallery w:val="Page Numbers (Bottom of Page)"/>
+        <w:docPartUnique/>
+      </w:docPartObj>
+    </w:sdtPr>
+    <w:sdtContent>
+      <w:p>
+        <w:pPr>
+          <w:pStyle w:val="Rodap"/>
+          <w:jc w:val="right"/>
+        </w:pPr>
+        <w:r>
+          <w:fldChar w:fldCharType="begin"/>
+        </w:r>
+        <w:r>
+          <w:instrText>PAGE   \* MERGEFORMAT</w:instrText>
+        </w:r>
+        <w:r>
+          <w:fldChar w:fldCharType="separate"/>
+        </w:r>
+        <w:r>
+          <w:t>2</w:t>
+        </w:r>
+        <w:r>
+          <w:fldChar w:fldCharType="end"/>
+        </w:r>
+      </w:p>
+    </w:sdtContent>
+  </w:sdt>
   <w:p>
     <w:pPr>
-      <w:pBdr>
-        <w:top w:val="nil"/>
-        <w:left w:val="nil"/>
-        <w:bottom w:val="nil"/>
-        <w:right w:val="nil"/>
-        <w:between w:val="nil"/>
-      </w:pBdr>
-      <w:tabs>
-        <w:tab w:val="center" w:pos="4320"/>
-        <w:tab w:val="right" w:pos="8640"/>
-      </w:tabs>
-      <w:spacing w:line="240" w:lineRule="auto"/>
-      <w:ind w:left="0" w:hanging="2"/>
-      <w:jc w:val="right"/>
-      <w:rPr>
-        <w:color w:val="000000"/>
-      </w:rPr>
+      <w:pStyle w:val="Rodap"/>
     </w:pPr>
   </w:p>
 </w:ftr>
@@ -2254,221 +4548,34 @@
 
 <file path=word/header1.xml><?xml version="1.0" encoding="utf-8"?>
 <w:hdr xmlns:wpc="http://schemas.microsoft.com/office/word/2010/wordprocessingCanvas" xmlns:cx="http://schemas.microsoft.com/office/drawing/2014/chartex" xmlns:cx1="http://schemas.microsoft.com/office/drawing/2015/9/8/chartex" xmlns:cx2="http://schemas.microsoft.com/office/drawing/2015/10/21/chartex" xmlns:cx3="http://schemas.microsoft.com/office/drawing/2016/5/9/chartex" xmlns:cx4="http://schemas.microsoft.com/office/drawing/2016/5/10/chartex" xmlns:cx5="http://schemas.microsoft.com/office/drawing/2016/5/11/chartex" xmlns:cx6="http://schemas.microsoft.com/office/drawing/2016/5/12/chartex" xmlns:cx7="http://schemas.microsoft.com/office/drawing/2016/5/13/chartex" xmlns:cx8="http://schemas.microsoft.com/office/drawing/2016/5/14/chartex" xmlns:mc="http://schemas.openxmlformats.org/markup-compatibility/2006" xmlns:aink="http://schemas.microsoft.com/office/drawing/2016/ink" xmlns:am3d="http://schemas.microsoft.com/office/drawing/2017/model3d" xmlns:o="urn:schemas-microsoft-com:office:office" xmlns:r="http://schemas.openxmlformats.org/officeDocument/2006/relationships" xmlns:m="http://schemas.openxmlformats.org/officeDocument/2006/math" xmlns:v="urn:schemas-microsoft-com:vml" xmlns:wp14="http://schemas.microsoft.com/office/word/2010/wordprocessingDrawing" xmlns:wp="http://schemas.openxmlformats.org/drawingml/2006/wordprocessingDrawing" xmlns:w10="urn:schemas-microsoft-com:office:word" xmlns:w="http://schemas.openxmlformats.org/wordprocessingml/2006/main" xmlns:w14="http://schemas.microsoft.com/office/word/2010/wordml" xmlns:w15="http://schemas.microsoft.com/office/word/2012/wordml" xmlns:w16cex="http://schemas.microsoft.com/office/word/2018/wordml/cex" xmlns:w16cid="http://schemas.microsoft.com/office/word/2016/wordml/cid" xmlns:w16="http://schemas.microsoft.com/office/word/2018/wordml" xmlns:w16se="http://schemas.microsoft.com/office/word/2015/wordml/symex" xmlns:wpg="http://schemas.microsoft.com/office/word/2010/wordprocessingGroup" xmlns:wpi="http://schemas.microsoft.com/office/word/2010/wordprocessingInk" xmlns:wne="http://schemas.microsoft.com/office/word/2006/wordml" xmlns:wps="http://schemas.microsoft.com/office/word/2010/wordprocessingShape" mc:Ignorable="w14 w15 w16se w16cid w16 w16cex wp14">
+  <w:sdt>
+    <w:sdtPr>
+      <w:id w:val="1425766636"/>
+      <w:docPartObj>
+        <w:docPartGallery w:val="Page Numbers (Top of Page)"/>
+        <w:docPartUnique/>
+      </w:docPartObj>
+    </w:sdtPr>
+    <w:sdtContent>
+      <w:p>
+        <w:pPr>
+          <w:pStyle w:val="Cabealho"/>
+        </w:pPr>
+        <w:r>
+          <w:rPr>
+            <w:smallCaps/>
+            <w:color w:val="000000"/>
+            <w:sz w:val="16"/>
+            <w:szCs w:val="16"/>
+          </w:rPr>
+          <w:t>Revista do DETI, PROJETO CV, DEZEMBRO 2020</w:t>
+        </w:r>
+      </w:p>
+    </w:sdtContent>
+  </w:sdt>
   <w:p>
     <w:pPr>
-      <w:pBdr>
-        <w:top w:val="nil"/>
-        <w:left w:val="nil"/>
-        <w:bottom w:val="nil"/>
-        <w:right w:val="nil"/>
-        <w:between w:val="nil"/>
-      </w:pBdr>
-      <w:tabs>
-        <w:tab w:val="center" w:pos="4320"/>
-        <w:tab w:val="right" w:pos="8640"/>
-        <w:tab w:val="right" w:pos="9810"/>
-      </w:tabs>
-      <w:spacing w:line="240" w:lineRule="auto"/>
-      <w:ind w:left="0" w:hanging="2"/>
-      <w:rPr>
-        <w:color w:val="000000"/>
-        <w:sz w:val="16"/>
-        <w:szCs w:val="16"/>
-      </w:rPr>
-    </w:pPr>
-    <w:r>
-      <w:rPr>
-        <w:color w:val="000000"/>
-        <w:sz w:val="16"/>
-        <w:szCs w:val="16"/>
-      </w:rPr>
-      <w:fldChar w:fldCharType="begin"/>
-    </w:r>
-    <w:r>
-      <w:rPr>
-        <w:color w:val="000000"/>
-        <w:sz w:val="16"/>
-        <w:szCs w:val="16"/>
-      </w:rPr>
-      <w:instrText>PAGE</w:instrText>
-    </w:r>
-    <w:r>
-      <w:rPr>
-        <w:color w:val="000000"/>
-        <w:sz w:val="16"/>
-        <w:szCs w:val="16"/>
-      </w:rPr>
-      <w:fldChar w:fldCharType="separate"/>
-    </w:r>
-    <w:r>
-      <w:rPr>
-        <w:noProof/>
-        <w:color w:val="000000"/>
-        <w:sz w:val="16"/>
-        <w:szCs w:val="16"/>
-      </w:rPr>
-      <w:t>6</w:t>
-    </w:r>
-    <w:r>
-      <w:rPr>
-        <w:color w:val="000000"/>
-        <w:sz w:val="16"/>
-        <w:szCs w:val="16"/>
-      </w:rPr>
-      <w:fldChar w:fldCharType="end"/>
-    </w:r>
-    <w:r>
-      <w:rPr>
-        <w:smallCaps/>
-        <w:color w:val="000000"/>
-        <w:sz w:val="16"/>
-        <w:szCs w:val="16"/>
-      </w:rPr>
-      <w:tab/>
-      <w:t xml:space="preserve">Revista do DETUA, Vol. 1, Nº 1, </w:t>
-    </w:r>
-    <w:proofErr w:type="gramStart"/>
-    <w:r>
-      <w:rPr>
-        <w:smallCaps/>
-        <w:color w:val="000000"/>
-        <w:sz w:val="16"/>
-        <w:szCs w:val="16"/>
-      </w:rPr>
-      <w:t>Janeiro</w:t>
-    </w:r>
-    <w:proofErr w:type="gramEnd"/>
-    <w:r>
-      <w:rPr>
-        <w:smallCaps/>
-        <w:color w:val="000000"/>
-        <w:sz w:val="16"/>
-        <w:szCs w:val="16"/>
-      </w:rPr>
-      <w:t xml:space="preserve"> 1994</w:t>
-    </w:r>
-    <w:r>
-      <w:rPr>
-        <w:smallCaps/>
-        <w:color w:val="000000"/>
-        <w:sz w:val="16"/>
-        <w:szCs w:val="16"/>
-      </w:rPr>
-      <w:tab/>
-    </w:r>
-  </w:p>
-  <w:p>
-    <w:pPr>
-      <w:pBdr>
-        <w:top w:val="nil"/>
-        <w:left w:val="nil"/>
-        <w:bottom w:val="nil"/>
-        <w:right w:val="nil"/>
-        <w:between w:val="nil"/>
-      </w:pBdr>
-      <w:tabs>
-        <w:tab w:val="center" w:pos="4320"/>
-        <w:tab w:val="right" w:pos="8640"/>
-      </w:tabs>
-      <w:spacing w:line="240" w:lineRule="auto"/>
-      <w:ind w:left="0" w:hanging="2"/>
-      <w:rPr>
-        <w:color w:val="000000"/>
-      </w:rPr>
-    </w:pPr>
-  </w:p>
-</w:hdr>
-</file>
-
-<file path=word/header2.xml><?xml version="1.0" encoding="utf-8"?>
-<w:hdr xmlns:wpc="http://schemas.microsoft.com/office/word/2010/wordprocessingCanvas" xmlns:cx="http://schemas.microsoft.com/office/drawing/2014/chartex" xmlns:cx1="http://schemas.microsoft.com/office/drawing/2015/9/8/chartex" xmlns:cx2="http://schemas.microsoft.com/office/drawing/2015/10/21/chartex" xmlns:cx3="http://schemas.microsoft.com/office/drawing/2016/5/9/chartex" xmlns:cx4="http://schemas.microsoft.com/office/drawing/2016/5/10/chartex" xmlns:cx5="http://schemas.microsoft.com/office/drawing/2016/5/11/chartex" xmlns:cx6="http://schemas.microsoft.com/office/drawing/2016/5/12/chartex" xmlns:cx7="http://schemas.microsoft.com/office/drawing/2016/5/13/chartex" xmlns:cx8="http://schemas.microsoft.com/office/drawing/2016/5/14/chartex" xmlns:mc="http://schemas.openxmlformats.org/markup-compatibility/2006" xmlns:aink="http://schemas.microsoft.com/office/drawing/2016/ink" xmlns:am3d="http://schemas.microsoft.com/office/drawing/2017/model3d" xmlns:o="urn:schemas-microsoft-com:office:office" xmlns:r="http://schemas.openxmlformats.org/officeDocument/2006/relationships" xmlns:m="http://schemas.openxmlformats.org/officeDocument/2006/math" xmlns:v="urn:schemas-microsoft-com:vml" xmlns:wp14="http://schemas.microsoft.com/office/word/2010/wordprocessingDrawing" xmlns:wp="http://schemas.openxmlformats.org/drawingml/2006/wordprocessingDrawing" xmlns:w10="urn:schemas-microsoft-com:office:word" xmlns:w="http://schemas.openxmlformats.org/wordprocessingml/2006/main" xmlns:w14="http://schemas.microsoft.com/office/word/2010/wordml" xmlns:w15="http://schemas.microsoft.com/office/word/2012/wordml" xmlns:w16cex="http://schemas.microsoft.com/office/word/2018/wordml/cex" xmlns:w16cid="http://schemas.microsoft.com/office/word/2016/wordml/cid" xmlns:w16="http://schemas.microsoft.com/office/word/2018/wordml" xmlns:w16se="http://schemas.microsoft.com/office/word/2015/wordml/symex" xmlns:wpg="http://schemas.microsoft.com/office/word/2010/wordprocessingGroup" xmlns:wpi="http://schemas.microsoft.com/office/word/2010/wordprocessingInk" xmlns:wne="http://schemas.microsoft.com/office/word/2006/wordml" xmlns:wps="http://schemas.microsoft.com/office/word/2010/wordprocessingShape" mc:Ignorable="w14 w15 w16se w16cid w16 w16cex wp14">
-  <w:p>
-    <w:pPr>
-      <w:pBdr>
-        <w:top w:val="nil"/>
-        <w:left w:val="nil"/>
-        <w:bottom w:val="nil"/>
-        <w:right w:val="nil"/>
-        <w:between w:val="nil"/>
-      </w:pBdr>
-      <w:tabs>
-        <w:tab w:val="center" w:pos="4320"/>
-        <w:tab w:val="right" w:pos="8640"/>
-        <w:tab w:val="right" w:pos="9810"/>
-      </w:tabs>
-      <w:spacing w:line="240" w:lineRule="auto"/>
-      <w:ind w:left="0" w:hanging="2"/>
-      <w:rPr>
-        <w:color w:val="000000"/>
-        <w:sz w:val="16"/>
-        <w:szCs w:val="16"/>
-      </w:rPr>
-    </w:pPr>
-    <w:r>
-      <w:rPr>
-        <w:smallCaps/>
-        <w:color w:val="000000"/>
-        <w:sz w:val="16"/>
-        <w:szCs w:val="16"/>
-      </w:rPr>
-      <w:t xml:space="preserve">Revista do DETI, PROJETO CV, </w:t>
-    </w:r>
-    <w:proofErr w:type="gramStart"/>
-    <w:r>
-      <w:rPr>
-        <w:smallCaps/>
-        <w:color w:val="000000"/>
-        <w:sz w:val="16"/>
-        <w:szCs w:val="16"/>
-      </w:rPr>
-      <w:t>DEZEMBRO</w:t>
-    </w:r>
-    <w:proofErr w:type="gramEnd"/>
-    <w:r>
-      <w:rPr>
-        <w:smallCaps/>
-        <w:color w:val="000000"/>
-        <w:sz w:val="16"/>
-        <w:szCs w:val="16"/>
-      </w:rPr>
-      <w:t xml:space="preserve"> 2020</w:t>
-    </w:r>
-    <w:r>
-      <w:rPr>
-        <w:smallCaps/>
-        <w:color w:val="000000"/>
-        <w:sz w:val="16"/>
-        <w:szCs w:val="16"/>
-      </w:rPr>
-      <w:tab/>
-    </w:r>
-    <w:r>
-      <w:rPr>
-        <w:color w:val="000000"/>
-        <w:sz w:val="16"/>
-        <w:szCs w:val="16"/>
-      </w:rPr>
-      <w:t>1</w:t>
-    </w:r>
-  </w:p>
-  <w:p>
-    <w:pPr>
-      <w:pBdr>
-        <w:top w:val="nil"/>
-        <w:left w:val="nil"/>
-        <w:bottom w:val="nil"/>
-        <w:right w:val="nil"/>
-        <w:between w:val="nil"/>
-      </w:pBdr>
-      <w:tabs>
-        <w:tab w:val="center" w:pos="4320"/>
-        <w:tab w:val="right" w:pos="8640"/>
-      </w:tabs>
-      <w:spacing w:line="240" w:lineRule="auto"/>
-      <w:ind w:left="0" w:hanging="2"/>
-      <w:rPr>
-        <w:color w:val="000000"/>
-      </w:rPr>
+      <w:pStyle w:val="Cabealho"/>
     </w:pPr>
   </w:p>
 </w:hdr>
@@ -2479,14 +4586,15 @@
   <w:docDefaults>
     <w:rPrDefault>
       <w:rPr>
-        <w:rFonts w:ascii="Times New Roman" w:eastAsia="Times New Roman" w:hAnsi="Times New Roman" w:cs="Times New Roman"/>
-        <w:lang w:val="en-GB" w:eastAsia="pt-PT" w:bidi="ar-SA"/>
+        <w:rFonts w:asciiTheme="minorHAnsi" w:eastAsiaTheme="minorHAnsi" w:hAnsiTheme="minorHAnsi" w:cstheme="minorBidi"/>
+        <w:sz w:val="22"/>
+        <w:szCs w:val="22"/>
+        <w:lang w:val="pt-PT" w:eastAsia="en-US" w:bidi="ar-SA"/>
       </w:rPr>
     </w:rPrDefault>
     <w:pPrDefault>
       <w:pPr>
-        <w:ind w:firstLine="90"/>
-        <w:jc w:val="both"/>
+        <w:spacing w:after="160" w:line="259" w:lineRule="auto"/>
       </w:pPr>
     </w:pPrDefault>
   </w:docDefaults>
@@ -2596,7 +4704,6 @@
     <w:lsdException w:name="HTML Sample" w:semiHidden="1" w:unhideWhenUsed="1"/>
     <w:lsdException w:name="HTML Typewriter" w:semiHidden="1" w:unhideWhenUsed="1"/>
     <w:lsdException w:name="HTML Variable" w:semiHidden="1" w:unhideWhenUsed="1"/>
-    <w:lsdException w:name="Normal Table" w:semiHidden="1" w:unhideWhenUsed="1"/>
     <w:lsdException w:name="annotation subject" w:semiHidden="1" w:unhideWhenUsed="1"/>
     <w:lsdException w:name="No List" w:semiHidden="1" w:unhideWhenUsed="1"/>
     <w:lsdException w:name="Outline List 1" w:semiHidden="1" w:unhideWhenUsed="1"/>
@@ -2643,10 +4750,8 @@
     <w:lsdException w:name="Table Subtle 2" w:semiHidden="1" w:unhideWhenUsed="1"/>
     <w:lsdException w:name="Table Web 1" w:semiHidden="1" w:unhideWhenUsed="1"/>
     <w:lsdException w:name="Table Web 2" w:semiHidden="1" w:unhideWhenUsed="1"/>
-    <w:lsdException w:name="Table Web 3" w:semiHidden="1" w:unhideWhenUsed="1"/>
     <w:lsdException w:name="Balloon Text" w:semiHidden="1" w:unhideWhenUsed="1"/>
     <w:lsdException w:name="Table Grid" w:uiPriority="39"/>
-    <w:lsdException w:name="Table Theme" w:semiHidden="1" w:unhideWhenUsed="1"/>
     <w:lsdException w:name="Placeholder Text" w:semiHidden="1"/>
     <w:lsdException w:name="No Spacing" w:uiPriority="1" w:qFormat="1"/>
     <w:lsdException w:name="Light Shading" w:uiPriority="60"/>
@@ -2871,169 +4976,22 @@
   <w:style w:type="paragraph" w:default="1" w:styleId="Normal">
     <w:name w:val="Normal"/>
     <w:qFormat/>
+    <w:rsid w:val="00B41D2A"/>
     <w:pPr>
       <w:suppressAutoHyphens/>
-      <w:spacing w:line="240" w:lineRule="atLeast"/>
+      <w:spacing w:after="0" w:line="240" w:lineRule="atLeast"/>
       <w:ind w:leftChars="-1" w:left="-1" w:hangingChars="1" w:hanging="1"/>
+      <w:jc w:val="both"/>
       <w:textDirection w:val="btLr"/>
       <w:textAlignment w:val="top"/>
       <w:outlineLvl w:val="0"/>
     </w:pPr>
     <w:rPr>
+      <w:rFonts w:ascii="Times New Roman" w:eastAsia="Times New Roman" w:hAnsi="Times New Roman" w:cs="Times New Roman"/>
       <w:position w:val="-1"/>
-      <w:lang w:val="pt-PT"/>
-    </w:rPr>
-  </w:style>
-  <w:style w:type="paragraph" w:styleId="Ttulo1">
-    <w:name w:val="heading 1"/>
-    <w:basedOn w:val="Normal"/>
-    <w:next w:val="Normal"/>
-    <w:uiPriority w:val="9"/>
-    <w:qFormat/>
-    <w:pPr>
-      <w:keepNext/>
-      <w:spacing w:before="240" w:after="240"/>
-      <w:ind w:left="357" w:hanging="357"/>
-      <w:jc w:val="center"/>
-    </w:pPr>
-    <w:rPr>
-      <w:smallCaps/>
-    </w:rPr>
-  </w:style>
-  <w:style w:type="paragraph" w:styleId="Ttulo2">
-    <w:name w:val="heading 2"/>
-    <w:basedOn w:val="Normal"/>
-    <w:next w:val="Normal"/>
-    <w:uiPriority w:val="9"/>
-    <w:semiHidden/>
-    <w:unhideWhenUsed/>
-    <w:qFormat/>
-    <w:pPr>
-      <w:keepNext/>
-      <w:spacing w:before="240" w:after="240"/>
-      <w:ind w:firstLine="0"/>
-      <w:outlineLvl w:val="1"/>
-    </w:pPr>
-    <w:rPr>
-      <w:i/>
-    </w:rPr>
-  </w:style>
-  <w:style w:type="paragraph" w:styleId="Ttulo3">
-    <w:name w:val="heading 3"/>
-    <w:basedOn w:val="Normal"/>
-    <w:next w:val="Avanonormal"/>
-    <w:uiPriority w:val="9"/>
-    <w:semiHidden/>
-    <w:unhideWhenUsed/>
-    <w:qFormat/>
-    <w:pPr>
-      <w:keepNext/>
-      <w:spacing w:before="840" w:after="240" w:line="360" w:lineRule="atLeast"/>
-      <w:ind w:left="714" w:hanging="714"/>
-      <w:outlineLvl w:val="2"/>
-    </w:pPr>
-    <w:rPr>
-      <w:rFonts w:ascii="Times" w:hAnsi="Times"/>
-      <w:b/>
-      <w:sz w:val="28"/>
-    </w:rPr>
-  </w:style>
-  <w:style w:type="paragraph" w:styleId="Ttulo4">
-    <w:name w:val="heading 4"/>
-    <w:basedOn w:val="Normal"/>
-    <w:next w:val="Avanonormal"/>
-    <w:uiPriority w:val="9"/>
-    <w:semiHidden/>
-    <w:unhideWhenUsed/>
-    <w:qFormat/>
-    <w:pPr>
-      <w:keepNext/>
-      <w:tabs>
-        <w:tab w:val="left" w:pos="851"/>
-      </w:tabs>
-      <w:spacing w:before="840" w:after="240" w:line="360" w:lineRule="atLeast"/>
-      <w:ind w:left="709" w:hanging="714"/>
-      <w:outlineLvl w:val="3"/>
-    </w:pPr>
-    <w:rPr>
-      <w:rFonts w:ascii="Times" w:hAnsi="Times"/>
-      <w:b/>
-      <w:sz w:val="24"/>
-    </w:rPr>
-  </w:style>
-  <w:style w:type="paragraph" w:styleId="Ttulo5">
-    <w:name w:val="heading 5"/>
-    <w:basedOn w:val="Normal"/>
-    <w:next w:val="Avanonormal"/>
-    <w:uiPriority w:val="9"/>
-    <w:semiHidden/>
-    <w:unhideWhenUsed/>
-    <w:qFormat/>
-    <w:pPr>
-      <w:keepNext/>
-      <w:spacing w:before="840" w:after="240" w:line="360" w:lineRule="atLeast"/>
-      <w:ind w:left="993" w:hanging="993"/>
-      <w:outlineLvl w:val="4"/>
-    </w:pPr>
-    <w:rPr>
-      <w:rFonts w:ascii="Times" w:hAnsi="Times"/>
-      <w:sz w:val="24"/>
-    </w:rPr>
-  </w:style>
-  <w:style w:type="paragraph" w:styleId="Ttulo6">
-    <w:name w:val="heading 6"/>
-    <w:basedOn w:val="Normal"/>
-    <w:next w:val="Avanonormal"/>
-    <w:uiPriority w:val="9"/>
-    <w:semiHidden/>
-    <w:unhideWhenUsed/>
-    <w:qFormat/>
-    <w:pPr>
-      <w:ind w:left="720"/>
-      <w:outlineLvl w:val="5"/>
-    </w:pPr>
-    <w:rPr>
-      <w:rFonts w:ascii="Times" w:hAnsi="Times"/>
-      <w:u w:val="single"/>
-    </w:rPr>
-  </w:style>
-  <w:style w:type="paragraph" w:styleId="Ttulo7">
-    <w:name w:val="heading 7"/>
-    <w:basedOn w:val="Normal"/>
-    <w:next w:val="Avanonormal"/>
-    <w:pPr>
-      <w:ind w:left="720"/>
-      <w:outlineLvl w:val="6"/>
-    </w:pPr>
-    <w:rPr>
-      <w:rFonts w:ascii="Times" w:hAnsi="Times"/>
-      <w:i/>
-    </w:rPr>
-  </w:style>
-  <w:style w:type="paragraph" w:styleId="Ttulo8">
-    <w:name w:val="heading 8"/>
-    <w:basedOn w:val="Normal"/>
-    <w:next w:val="Avanonormal"/>
-    <w:pPr>
-      <w:ind w:left="720"/>
-      <w:outlineLvl w:val="7"/>
-    </w:pPr>
-    <w:rPr>
-      <w:rFonts w:ascii="Times" w:hAnsi="Times"/>
-      <w:i/>
-    </w:rPr>
-  </w:style>
-  <w:style w:type="paragraph" w:styleId="Ttulo9">
-    <w:name w:val="heading 9"/>
-    <w:basedOn w:val="Normal"/>
-    <w:next w:val="Avanonormal"/>
-    <w:pPr>
-      <w:ind w:left="720"/>
-      <w:outlineLvl w:val="8"/>
-    </w:pPr>
-    <w:rPr>
-      <w:rFonts w:ascii="Times" w:hAnsi="Times"/>
-      <w:i/>
+      <w:sz w:val="20"/>
+      <w:szCs w:val="20"/>
+      <w:lang w:eastAsia="pt-PT"/>
     </w:rPr>
   </w:style>
   <w:style w:type="character" w:default="1" w:styleId="Tipodeletrapredefinidodopargrafo">
@@ -3063,207 +5021,81 @@
     <w:semiHidden/>
     <w:unhideWhenUsed/>
   </w:style>
-  <w:style w:type="table" w:customStyle="1" w:styleId="TableNormal">
-    <w:name w:val="Table Normal"/>
-    <w:tblPr>
-      <w:tblCellMar>
-        <w:top w:w="0" w:type="dxa"/>
-        <w:left w:w="0" w:type="dxa"/>
-        <w:bottom w:w="0" w:type="dxa"/>
-        <w:right w:w="0" w:type="dxa"/>
-      </w:tblCellMar>
-    </w:tblPr>
-  </w:style>
-  <w:style w:type="paragraph" w:styleId="Ttulo">
-    <w:name w:val="Title"/>
+  <w:style w:type="paragraph" w:styleId="Cabealho">
+    <w:name w:val="header"/>
     <w:basedOn w:val="Normal"/>
-    <w:next w:val="Normal"/>
-    <w:uiPriority w:val="10"/>
-    <w:qFormat/>
+    <w:link w:val="CabealhoCarter"/>
+    <w:uiPriority w:val="99"/>
+    <w:unhideWhenUsed/>
+    <w:rsid w:val="00B41D2A"/>
     <w:pPr>
-      <w:keepNext/>
-      <w:keepLines/>
-      <w:spacing w:before="480" w:after="120"/>
+      <w:tabs>
+        <w:tab w:val="center" w:pos="4252"/>
+        <w:tab w:val="right" w:pos="8504"/>
+      </w:tabs>
+      <w:suppressAutoHyphens w:val="0"/>
+      <w:spacing w:line="240" w:lineRule="auto"/>
+      <w:ind w:leftChars="0" w:left="0" w:firstLineChars="0" w:firstLine="0"/>
+      <w:jc w:val="left"/>
+      <w:textDirection w:val="lrTb"/>
+      <w:textAlignment w:val="auto"/>
+      <w:outlineLvl w:val="9"/>
     </w:pPr>
     <w:rPr>
-      <w:b/>
-      <w:sz w:val="72"/>
-      <w:szCs w:val="72"/>
+      <w:rFonts w:asciiTheme="minorHAnsi" w:eastAsiaTheme="minorHAnsi" w:hAnsiTheme="minorHAnsi" w:cstheme="minorBidi"/>
+      <w:position w:val="0"/>
+      <w:sz w:val="22"/>
+      <w:szCs w:val="22"/>
+      <w:lang w:eastAsia="en-US"/>
     </w:rPr>
   </w:style>
-  <w:style w:type="paragraph" w:styleId="Avanonormal">
-    <w:name w:val="Normal Indent"/>
-    <w:basedOn w:val="Normal"/>
-    <w:pPr>
-      <w:ind w:left="720"/>
-    </w:pPr>
-  </w:style>
-  <w:style w:type="paragraph" w:customStyle="1" w:styleId="Equation">
-    <w:name w:val="Equation"/>
-    <w:basedOn w:val="Normal"/>
-    <w:pPr>
-      <w:tabs>
-        <w:tab w:val="center" w:pos="2410"/>
-        <w:tab w:val="right" w:pos="4678"/>
-      </w:tabs>
-      <w:spacing w:before="120" w:after="120" w:line="240" w:lineRule="auto"/>
-      <w:ind w:firstLine="0"/>
-      <w:jc w:val="left"/>
-    </w:pPr>
-  </w:style>
-  <w:style w:type="paragraph" w:styleId="Textodecomentrio">
-    <w:name w:val="annotation text"/>
-    <w:basedOn w:val="Normal"/>
+  <w:style w:type="character" w:customStyle="1" w:styleId="CabealhoCarter">
+    <w:name w:val="Cabeçalho Caráter"/>
+    <w:basedOn w:val="Tipodeletrapredefinidodopargrafo"/>
+    <w:link w:val="Cabealho"/>
+    <w:uiPriority w:val="99"/>
+    <w:rsid w:val="00B41D2A"/>
   </w:style>
   <w:style w:type="paragraph" w:styleId="Rodap">
     <w:name w:val="footer"/>
     <w:basedOn w:val="Normal"/>
+    <w:link w:val="RodapCarter"/>
+    <w:uiPriority w:val="99"/>
+    <w:unhideWhenUsed/>
+    <w:rsid w:val="00B41D2A"/>
     <w:pPr>
       <w:tabs>
-        <w:tab w:val="center" w:pos="4320"/>
-        <w:tab w:val="right" w:pos="8640"/>
+        <w:tab w:val="center" w:pos="4252"/>
+        <w:tab w:val="right" w:pos="8504"/>
       </w:tabs>
+      <w:suppressAutoHyphens w:val="0"/>
+      <w:spacing w:line="240" w:lineRule="auto"/>
+      <w:ind w:leftChars="0" w:left="0" w:firstLineChars="0" w:firstLine="0"/>
+      <w:jc w:val="left"/>
+      <w:textDirection w:val="lrTb"/>
+      <w:textAlignment w:val="auto"/>
+      <w:outlineLvl w:val="9"/>
     </w:pPr>
-  </w:style>
-  <w:style w:type="paragraph" w:styleId="Cabealho">
-    <w:name w:val="header"/>
-    <w:basedOn w:val="Normal"/>
-    <w:pPr>
-      <w:tabs>
-        <w:tab w:val="center" w:pos="4320"/>
-        <w:tab w:val="right" w:pos="8640"/>
-      </w:tabs>
-    </w:pPr>
-  </w:style>
-  <w:style w:type="paragraph" w:styleId="Textodenotaderodap">
-    <w:name w:val="footnote text"/>
-    <w:basedOn w:val="Normal"/>
     <w:rPr>
-      <w:sz w:val="16"/>
+      <w:rFonts w:asciiTheme="minorHAnsi" w:eastAsiaTheme="minorHAnsi" w:hAnsiTheme="minorHAnsi" w:cstheme="minorBidi"/>
+      <w:position w:val="0"/>
+      <w:sz w:val="22"/>
+      <w:szCs w:val="22"/>
+      <w:lang w:eastAsia="en-US"/>
     </w:rPr>
   </w:style>
-  <w:style w:type="paragraph" w:customStyle="1" w:styleId="titulo">
-    <w:name w:val="titulo"/>
-    <w:basedOn w:val="Normal"/>
-    <w:pPr>
-      <w:framePr w:w="9792" w:hSpace="187" w:wrap="notBeside" w:hAnchor="text" w:xAlign="center" w:yAlign="top"/>
-      <w:spacing w:before="240" w:after="720"/>
-      <w:ind w:firstLine="0"/>
-      <w:jc w:val="center"/>
-    </w:pPr>
-    <w:rPr>
-      <w:b/>
-      <w:sz w:val="28"/>
-    </w:rPr>
-  </w:style>
-  <w:style w:type="paragraph" w:customStyle="1" w:styleId="autores">
-    <w:name w:val="autores"/>
-    <w:basedOn w:val="Normal"/>
-    <w:pPr>
-      <w:framePr w:w="9792" w:hSpace="187" w:wrap="notBeside" w:hAnchor="text" w:xAlign="center" w:yAlign="top"/>
-      <w:spacing w:after="720"/>
-      <w:ind w:firstLine="0"/>
-      <w:jc w:val="center"/>
-    </w:pPr>
-    <w:rPr>
-      <w:sz w:val="24"/>
-    </w:rPr>
-  </w:style>
-  <w:style w:type="paragraph" w:customStyle="1" w:styleId="referencia">
-    <w:name w:val="referencia"/>
-    <w:basedOn w:val="Normal"/>
-    <w:pPr>
-      <w:tabs>
-        <w:tab w:val="left" w:pos="426"/>
-      </w:tabs>
-      <w:ind w:left="426" w:hanging="426"/>
-    </w:pPr>
-    <w:rPr>
-      <w:sz w:val="16"/>
-    </w:rPr>
-  </w:style>
-  <w:style w:type="paragraph" w:customStyle="1" w:styleId="abstract">
-    <w:name w:val="abstract"/>
-    <w:basedOn w:val="Normal"/>
-    <w:rPr>
-      <w:b/>
-      <w:sz w:val="18"/>
-    </w:rPr>
-  </w:style>
-  <w:style w:type="paragraph" w:customStyle="1" w:styleId="pontos">
-    <w:name w:val="pontos"/>
-    <w:basedOn w:val="Normal"/>
-    <w:pPr>
-      <w:ind w:left="567" w:hanging="218"/>
-    </w:pPr>
-    <w:rPr>
-      <w:lang w:val="en-GB"/>
-    </w:rPr>
-  </w:style>
-  <w:style w:type="paragraph" w:customStyle="1" w:styleId="legenda">
-    <w:name w:val="legenda"/>
-    <w:basedOn w:val="Normal"/>
-    <w:pPr>
-      <w:spacing w:after="240"/>
-      <w:ind w:firstLine="0"/>
-      <w:jc w:val="center"/>
-    </w:pPr>
-    <w:rPr>
-      <w:sz w:val="16"/>
-    </w:rPr>
-  </w:style>
-  <w:style w:type="paragraph" w:customStyle="1" w:styleId="codigo">
-    <w:name w:val="codigo"/>
-    <w:basedOn w:val="Normal"/>
-    <w:pPr>
-      <w:keepNext/>
-      <w:tabs>
-        <w:tab w:val="left" w:pos="720"/>
-        <w:tab w:val="left" w:pos="1080"/>
-        <w:tab w:val="left" w:pos="1440"/>
-      </w:tabs>
-      <w:ind w:left="360" w:firstLine="0"/>
-      <w:jc w:val="left"/>
-    </w:pPr>
-    <w:rPr>
-      <w:rFonts w:ascii="Courier New" w:hAnsi="Courier New"/>
-      <w:sz w:val="16"/>
-    </w:rPr>
-  </w:style>
-  <w:style w:type="paragraph" w:styleId="Legenda0">
-    <w:name w:val="caption"/>
-    <w:basedOn w:val="Normal"/>
-    <w:next w:val="Normal"/>
-    <w:qFormat/>
-    <w:rPr>
-      <w:b/>
-      <w:bCs/>
-    </w:rPr>
-  </w:style>
-  <w:style w:type="paragraph" w:styleId="Subttulo">
-    <w:name w:val="Subtitle"/>
-    <w:basedOn w:val="Normal"/>
-    <w:next w:val="Normal"/>
-    <w:uiPriority w:val="11"/>
-    <w:qFormat/>
-    <w:pPr>
-      <w:keepNext/>
-      <w:keepLines/>
-      <w:spacing w:before="360" w:after="80"/>
-    </w:pPr>
-    <w:rPr>
-      <w:rFonts w:ascii="Georgia" w:eastAsia="Georgia" w:hAnsi="Georgia" w:cs="Georgia"/>
-      <w:i/>
-      <w:color w:val="666666"/>
-      <w:sz w:val="48"/>
-      <w:szCs w:val="48"/>
-    </w:rPr>
+  <w:style w:type="character" w:customStyle="1" w:styleId="RodapCarter">
+    <w:name w:val="Rodapé Caráter"/>
+    <w:basedOn w:val="Tipodeletrapredefinidodopargrafo"/>
+    <w:link w:val="Rodap"/>
+    <w:uiPriority w:val="99"/>
+    <w:rsid w:val="00B41D2A"/>
   </w:style>
 </w:styles>
 </file>
 
 <file path=word/theme/theme1.xml><?xml version="1.0" encoding="utf-8"?>
-<a:theme xmlns:a="http://schemas.openxmlformats.org/drawingml/2006/main" name="Office Theme">
+<a:theme xmlns:a="http://schemas.openxmlformats.org/drawingml/2006/main" name="Tema do Office">
   <a:themeElements>
     <a:clrScheme name="Office">
       <a:dk1>
@@ -3273,44 +5105,44 @@
         <a:sysClr val="window" lastClr="FFFFFF"/>
       </a:lt1>
       <a:dk2>
-        <a:srgbClr val="1F497D"/>
+        <a:srgbClr val="44546A"/>
       </a:dk2>
       <a:lt2>
-        <a:srgbClr val="EEECE1"/>
+        <a:srgbClr val="E7E6E6"/>
       </a:lt2>
       <a:accent1>
-        <a:srgbClr val="4F81BD"/>
+        <a:srgbClr val="4472C4"/>
       </a:accent1>
       <a:accent2>
-        <a:srgbClr val="C0504D"/>
+        <a:srgbClr val="ED7D31"/>
       </a:accent2>
       <a:accent3>
-        <a:srgbClr val="9BBB59"/>
+        <a:srgbClr val="A5A5A5"/>
       </a:accent3>
       <a:accent4>
-        <a:srgbClr val="8064A2"/>
+        <a:srgbClr val="FFC000"/>
       </a:accent4>
       <a:accent5>
-        <a:srgbClr val="4BACC6"/>
+        <a:srgbClr val="5B9BD5"/>
       </a:accent5>
       <a:accent6>
-        <a:srgbClr val="F79646"/>
+        <a:srgbClr val="70AD47"/>
       </a:accent6>
       <a:hlink>
-        <a:srgbClr val="0000FF"/>
+        <a:srgbClr val="0563C1"/>
       </a:hlink>
       <a:folHlink>
-        <a:srgbClr val="800080"/>
+        <a:srgbClr val="954F72"/>
       </a:folHlink>
     </a:clrScheme>
     <a:fontScheme name="Office">
       <a:majorFont>
-        <a:latin typeface="Calibri"/>
+        <a:latin typeface="Calibri Light" panose="020F0302020204030204"/>
         <a:ea typeface=""/>
         <a:cs typeface=""/>
-        <a:font script="Jpan" typeface="ＭＳ ゴシック"/>
+        <a:font script="Jpan" typeface="游ゴシック Light"/>
         <a:font script="Hang" typeface="맑은 고딕"/>
-        <a:font script="Hans" typeface="宋体"/>
+        <a:font script="Hans" typeface="等线 Light"/>
         <a:font script="Hant" typeface="新細明體"/>
         <a:font script="Arab" typeface="Times New Roman"/>
         <a:font script="Hebr" typeface="Times New Roman"/>
@@ -3338,14 +5170,31 @@
         <a:font script="Viet" typeface="Times New Roman"/>
         <a:font script="Uigh" typeface="Microsoft Uighur"/>
         <a:font script="Geor" typeface="Sylfaen"/>
+        <a:font script="Armn" typeface="Arial"/>
+        <a:font script="Bugi" typeface="Leelawadee UI"/>
+        <a:font script="Bopo" typeface="Microsoft JhengHei"/>
+        <a:font script="Java" typeface="Javanese Text"/>
+        <a:font script="Lisu" typeface="Segoe UI"/>
+        <a:font script="Mymr" typeface="Myanmar Text"/>
+        <a:font script="Nkoo" typeface="Ebrima"/>
+        <a:font script="Olck" typeface="Nirmala UI"/>
+        <a:font script="Osma" typeface="Ebrima"/>
+        <a:font script="Phag" typeface="Phagspa"/>
+        <a:font script="Syrn" typeface="Estrangelo Edessa"/>
+        <a:font script="Syrj" typeface="Estrangelo Edessa"/>
+        <a:font script="Syre" typeface="Estrangelo Edessa"/>
+        <a:font script="Sora" typeface="Nirmala UI"/>
+        <a:font script="Tale" typeface="Microsoft Tai Le"/>
+        <a:font script="Talu" typeface="Microsoft New Tai Lue"/>
+        <a:font script="Tfng" typeface="Ebrima"/>
       </a:majorFont>
       <a:minorFont>
-        <a:latin typeface="Cambria"/>
+        <a:latin typeface="Calibri" panose="020F0502020204030204"/>
         <a:ea typeface=""/>
         <a:cs typeface=""/>
-        <a:font script="Jpan" typeface="ＭＳ 明朝"/>
+        <a:font script="Jpan" typeface="游明朝"/>
         <a:font script="Hang" typeface="맑은 고딕"/>
-        <a:font script="Hans" typeface="宋体"/>
+        <a:font script="Hans" typeface="等线"/>
         <a:font script="Hant" typeface="新細明體"/>
         <a:font script="Arab" typeface="Arial"/>
         <a:font script="Hebr" typeface="Arial"/>
@@ -3373,6 +5222,23 @@
         <a:font script="Viet" typeface="Arial"/>
         <a:font script="Uigh" typeface="Microsoft Uighur"/>
         <a:font script="Geor" typeface="Sylfaen"/>
+        <a:font script="Armn" typeface="Arial"/>
+        <a:font script="Bugi" typeface="Leelawadee UI"/>
+        <a:font script="Bopo" typeface="Microsoft JhengHei"/>
+        <a:font script="Java" typeface="Javanese Text"/>
+        <a:font script="Lisu" typeface="Segoe UI"/>
+        <a:font script="Mymr" typeface="Myanmar Text"/>
+        <a:font script="Nkoo" typeface="Ebrima"/>
+        <a:font script="Olck" typeface="Nirmala UI"/>
+        <a:font script="Osma" typeface="Ebrima"/>
+        <a:font script="Phag" typeface="Phagspa"/>
+        <a:font script="Syrn" typeface="Estrangelo Edessa"/>
+        <a:font script="Syrj" typeface="Estrangelo Edessa"/>
+        <a:font script="Syre" typeface="Estrangelo Edessa"/>
+        <a:font script="Sora" typeface="Nirmala UI"/>
+        <a:font script="Tale" typeface="Microsoft Tai Le"/>
+        <a:font script="Talu" typeface="Microsoft New Tai Lue"/>
+        <a:font script="Tfng" typeface="Ebrima"/>
       </a:minorFont>
     </a:fontScheme>
     <a:fmtScheme name="Office">
@@ -3384,215 +5250,141 @@
           <a:gsLst>
             <a:gs pos="0">
               <a:schemeClr val="phClr">
-                <a:tint val="50000"/>
-                <a:satMod val="300000"/>
+                <a:lumMod val="110000"/>
+                <a:satMod val="105000"/>
+                <a:tint val="67000"/>
               </a:schemeClr>
             </a:gs>
-            <a:gs pos="35000">
+            <a:gs pos="50000">
               <a:schemeClr val="phClr">
-                <a:tint val="37000"/>
-                <a:satMod val="300000"/>
+                <a:lumMod val="105000"/>
+                <a:satMod val="103000"/>
+                <a:tint val="73000"/>
               </a:schemeClr>
             </a:gs>
             <a:gs pos="100000">
               <a:schemeClr val="phClr">
-                <a:tint val="15000"/>
-                <a:satMod val="350000"/>
+                <a:lumMod val="105000"/>
+                <a:satMod val="109000"/>
+                <a:tint val="81000"/>
               </a:schemeClr>
             </a:gs>
           </a:gsLst>
-          <a:lin ang="16200000" scaled="1"/>
+          <a:lin ang="5400000" scaled="0"/>
         </a:gradFill>
         <a:gradFill rotWithShape="1">
           <a:gsLst>
             <a:gs pos="0">
               <a:schemeClr val="phClr">
-                <a:tint val="100000"/>
+                <a:satMod val="103000"/>
+                <a:lumMod val="102000"/>
+                <a:tint val="94000"/>
+              </a:schemeClr>
+            </a:gs>
+            <a:gs pos="50000">
+              <a:schemeClr val="phClr">
+                <a:satMod val="110000"/>
+                <a:lumMod val="100000"/>
                 <a:shade val="100000"/>
-                <a:satMod val="130000"/>
               </a:schemeClr>
             </a:gs>
             <a:gs pos="100000">
               <a:schemeClr val="phClr">
-                <a:tint val="50000"/>
-                <a:shade val="100000"/>
-                <a:satMod val="350000"/>
+                <a:lumMod val="99000"/>
+                <a:satMod val="120000"/>
+                <a:shade val="78000"/>
               </a:schemeClr>
             </a:gs>
           </a:gsLst>
-          <a:lin ang="16200000" scaled="0"/>
+          <a:lin ang="5400000" scaled="0"/>
         </a:gradFill>
       </a:fillStyleLst>
       <a:lnStyleLst>
-        <a:ln w="9525" cap="flat" cmpd="sng" algn="ctr">
-          <a:solidFill>
-            <a:schemeClr val="phClr">
-              <a:shade val="95000"/>
-              <a:satMod val="105000"/>
-            </a:schemeClr>
-          </a:solidFill>
-          <a:prstDash val="solid"/>
-        </a:ln>
-        <a:ln w="25400" cap="flat" cmpd="sng" algn="ctr">
+        <a:ln w="6350" cap="flat" cmpd="sng" algn="ctr">
           <a:solidFill>
             <a:schemeClr val="phClr"/>
           </a:solidFill>
           <a:prstDash val="solid"/>
+          <a:miter lim="800000"/>
         </a:ln>
-        <a:ln w="38100" cap="flat" cmpd="sng" algn="ctr">
+        <a:ln w="12700" cap="flat" cmpd="sng" algn="ctr">
           <a:solidFill>
             <a:schemeClr val="phClr"/>
           </a:solidFill>
           <a:prstDash val="solid"/>
+          <a:miter lim="800000"/>
+        </a:ln>
+        <a:ln w="19050" cap="flat" cmpd="sng" algn="ctr">
+          <a:solidFill>
+            <a:schemeClr val="phClr"/>
+          </a:solidFill>
+          <a:prstDash val="solid"/>
+          <a:miter lim="800000"/>
         </a:ln>
       </a:lnStyleLst>
       <a:effectStyleLst>
         <a:effectStyle>
+          <a:effectLst/>
+        </a:effectStyle>
+        <a:effectStyle>
+          <a:effectLst/>
+        </a:effectStyle>
+        <a:effectStyle>
           <a:effectLst>
-            <a:outerShdw blurRad="40000" dist="20000" dir="5400000" rotWithShape="0">
+            <a:outerShdw blurRad="57150" dist="19050" dir="5400000" algn="ctr" rotWithShape="0">
               <a:srgbClr val="000000">
-                <a:alpha val="38000"/>
+                <a:alpha val="63000"/>
               </a:srgbClr>
             </a:outerShdw>
           </a:effectLst>
-        </a:effectStyle>
-        <a:effectStyle>
-          <a:effectLst>
-            <a:outerShdw blurRad="40000" dist="23000" dir="5400000" rotWithShape="0">
-              <a:srgbClr val="000000">
-                <a:alpha val="35000"/>
-              </a:srgbClr>
-            </a:outerShdw>
-          </a:effectLst>
-        </a:effectStyle>
-        <a:effectStyle>
-          <a:effectLst>
-            <a:outerShdw blurRad="40000" dist="23000" dir="5400000" rotWithShape="0">
-              <a:srgbClr val="000000">
-                <a:alpha val="35000"/>
-              </a:srgbClr>
-            </a:outerShdw>
-          </a:effectLst>
-          <a:scene3d>
-            <a:camera prst="orthographicFront">
-              <a:rot lat="0" lon="0" rev="0"/>
-            </a:camera>
-            <a:lightRig rig="threePt" dir="t">
-              <a:rot lat="0" lon="0" rev="1200000"/>
-            </a:lightRig>
-          </a:scene3d>
-          <a:sp3d>
-            <a:bevelT w="63500" h="25400"/>
-          </a:sp3d>
         </a:effectStyle>
       </a:effectStyleLst>
       <a:bgFillStyleLst>
         <a:solidFill>
           <a:schemeClr val="phClr"/>
         </a:solidFill>
+        <a:solidFill>
+          <a:schemeClr val="phClr">
+            <a:tint val="95000"/>
+            <a:satMod val="170000"/>
+          </a:schemeClr>
+        </a:solidFill>
         <a:gradFill rotWithShape="1">
           <a:gsLst>
             <a:gs pos="0">
               <a:schemeClr val="phClr">
-                <a:tint val="40000"/>
-                <a:satMod val="350000"/>
+                <a:tint val="93000"/>
+                <a:satMod val="150000"/>
+                <a:shade val="98000"/>
+                <a:lumMod val="102000"/>
               </a:schemeClr>
             </a:gs>
-            <a:gs pos="40000">
+            <a:gs pos="50000">
               <a:schemeClr val="phClr">
-                <a:tint val="45000"/>
-                <a:shade val="99000"/>
-                <a:satMod val="350000"/>
+                <a:tint val="98000"/>
+                <a:satMod val="130000"/>
+                <a:shade val="90000"/>
+                <a:lumMod val="103000"/>
               </a:schemeClr>
             </a:gs>
             <a:gs pos="100000">
               <a:schemeClr val="phClr">
-                <a:shade val="20000"/>
-                <a:satMod val="255000"/>
+                <a:shade val="63000"/>
+                <a:satMod val="120000"/>
               </a:schemeClr>
             </a:gs>
           </a:gsLst>
-          <a:path path="circle">
-            <a:fillToRect l="50000" t="-80000" r="50000" b="180000"/>
-          </a:path>
-        </a:gradFill>
-        <a:gradFill rotWithShape="1">
-          <a:gsLst>
-            <a:gs pos="0">
-              <a:schemeClr val="phClr">
-                <a:tint val="80000"/>
-                <a:satMod val="300000"/>
-              </a:schemeClr>
-            </a:gs>
-            <a:gs pos="100000">
-              <a:schemeClr val="phClr">
-                <a:shade val="30000"/>
-                <a:satMod val="200000"/>
-              </a:schemeClr>
-            </a:gs>
-          </a:gsLst>
-          <a:path path="circle">
-            <a:fillToRect l="50000" t="50000" r="50000" b="50000"/>
-          </a:path>
+          <a:lin ang="5400000" scaled="0"/>
         </a:gradFill>
       </a:bgFillStyleLst>
     </a:fmtScheme>
   </a:themeElements>
-  <a:objectDefaults>
-    <a:spDef>
-      <a:spPr/>
-      <a:bodyPr/>
-      <a:lstStyle/>
-      <a:style>
-        <a:lnRef idx="1">
-          <a:schemeClr val="accent1"/>
-        </a:lnRef>
-        <a:fillRef idx="3">
-          <a:schemeClr val="accent1"/>
-        </a:fillRef>
-        <a:effectRef idx="2">
-          <a:schemeClr val="accent1"/>
-        </a:effectRef>
-        <a:fontRef idx="minor">
-          <a:schemeClr val="lt1"/>
-        </a:fontRef>
-      </a:style>
-    </a:spDef>
-    <a:lnDef>
-      <a:spPr/>
-      <a:bodyPr/>
-      <a:lstStyle/>
-      <a:style>
-        <a:lnRef idx="2">
-          <a:schemeClr val="accent1"/>
-        </a:lnRef>
-        <a:fillRef idx="0">
-          <a:schemeClr val="accent1"/>
-        </a:fillRef>
-        <a:effectRef idx="1">
-          <a:schemeClr val="accent1"/>
-        </a:effectRef>
-        <a:fontRef idx="minor">
-          <a:schemeClr val="tx1"/>
-        </a:fontRef>
-      </a:style>
-    </a:lnDef>
-  </a:objectDefaults>
+  <a:objectDefaults/>
   <a:extraClrSchemeLst/>
+  <a:extLst>
+    <a:ext uri="{05A4C25C-085E-4340-85A3-A5531E510DB2}">
+      <thm15:themeFamily xmlns:thm15="http://schemas.microsoft.com/office/thememl/2012/main" name="Office Theme" id="{62F939B6-93AF-4DB8-9C6B-D6C7DFDC589F}" vid="{4A3C46E8-61CC-4603-A589-7422A47A8E4A}"/>
+    </a:ext>
+  </a:extLst>
 </a:theme>
-</file>
-
-<file path=customXml/item1.xml><?xml version="1.0" encoding="utf-8"?>
-<go:gDocsCustomXmlDataStorage xmlns:go="http://customooxmlschemas.google.com/" xmlns:r="http://schemas.openxmlformats.org/officeDocument/2006/relationships">
-  <go:docsCustomData xmlns:go="http://customooxmlschemas.google.com/" roundtripDataSignature="AMtx7mg+yWRrxybTlaJ9IMc9Bhlei5zMDQ==">AMUW2mVlnwKDuNRUnq0vlI30hPzU4uVyGWRe5WCV139Uhh2pDyusdw7682T+adapGMECqt1PYqzS5hFmQYRkkLXgEnqTkNOQ8oqZvwuZz5sZFKaMtyMfZYo=</go:docsCustomData>
-</go:gDocsCustomXmlDataStorage>
-</file>
-
-<file path=customXml/itemProps1.xml><?xml version="1.0" encoding="utf-8"?>
-<ds:datastoreItem xmlns:ds="http://schemas.openxmlformats.org/officeDocument/2006/customXml" ds:itemID="{11111111-1234-1234-1234-123412341234}">
-  <ds:schemaRefs>
-    <ds:schemaRef ds:uri="http://customooxmlschemas.google.com/"/>
-    <ds:schemaRef ds:uri="http://schemas.openxmlformats.org/officeDocument/2006/relationships"/>
-  </ds:schemaRefs>
-</ds:datastoreItem>
 </file>
--- a/relatorio.docx
+++ b/relatorio.docx
@@ -54,55 +54,7 @@
           <w:sz w:val="32"/>
           <w:szCs w:val="32"/>
         </w:rPr>
-        <w:t>Pedro Gonçalves 88859</w:t>
-      </w:r>
-      <w:r>
-        <w:rPr>
-          <w:color w:val="000000"/>
-          <w:sz w:val="32"/>
-          <w:szCs w:val="32"/>
-        </w:rPr>
-        <w:t xml:space="preserve">   </w:t>
-      </w:r>
-      <w:r>
-        <w:rPr>
-          <w:color w:val="000000"/>
-          <w:sz w:val="32"/>
-          <w:szCs w:val="32"/>
-        </w:rPr>
-        <w:t xml:space="preserve">Pedro </w:t>
-      </w:r>
-      <w:r>
-        <w:rPr>
-          <w:color w:val="000000"/>
-          <w:sz w:val="32"/>
-          <w:szCs w:val="32"/>
-        </w:rPr>
-        <w:t xml:space="preserve">     </w:t>
-      </w:r>
-      <w:r>
-        <w:rPr>
-          <w:color w:val="000000"/>
-          <w:sz w:val="32"/>
-          <w:szCs w:val="32"/>
-        </w:rPr>
-        <w:t>Silva</w:t>
-      </w:r>
-      <w:r>
-        <w:rPr>
-          <w:color w:val="000000"/>
-          <w:sz w:val="32"/>
-          <w:szCs w:val="32"/>
-        </w:rPr>
-        <w:t xml:space="preserve">              </w:t>
-      </w:r>
-      <w:r>
-        <w:rPr>
-          <w:color w:val="000000"/>
-          <w:sz w:val="32"/>
-          <w:szCs w:val="32"/>
-        </w:rPr>
-        <w:t xml:space="preserve"> 89228</w:t>
+        <w:t>Pedro Gonçalves 88859   Pedro      Silva               89228</w:t>
       </w:r>
     </w:p>
     <w:p>
@@ -3173,6 +3125,8 @@
       <w:proofErr w:type="spellStart"/>
       <w:r>
         <w:rPr>
+          <w:i/>
+          <w:iCs/>
           <w:sz w:val="22"/>
           <w:szCs w:val="22"/>
         </w:rPr>
@@ -3184,17 +3138,413 @@
           <w:sz w:val="22"/>
           <w:szCs w:val="22"/>
         </w:rPr>
-        <w:t xml:space="preserve"> nos planetas quando estes efetuam o movimento de translação em torno do Sol.</w:t>
-      </w:r>
-    </w:p>
-    <w:p>
-      <w:pPr>
-        <w:ind w:left="0" w:hanging="2"/>
-        <w:jc w:val="center"/>
-        <w:rPr>
-          <w:i/>
-        </w:rPr>
-      </w:pPr>
+        <w:t xml:space="preserve"> no planeta quando este efetua o movimento de translação em torno do Sol.</w:t>
+      </w:r>
+      <w:r>
+        <w:rPr>
+          <w:sz w:val="22"/>
+          <w:szCs w:val="22"/>
+        </w:rPr>
+        <w:t xml:space="preserve"> O nosso principal objetivo seria colocar a </w:t>
+      </w:r>
+      <w:proofErr w:type="spellStart"/>
+      <w:r>
+        <w:rPr>
+          <w:sz w:val="22"/>
+          <w:szCs w:val="22"/>
+        </w:rPr>
+        <w:t>lightsource</w:t>
+      </w:r>
+      <w:proofErr w:type="spellEnd"/>
+      <w:r>
+        <w:rPr>
+          <w:sz w:val="22"/>
+          <w:szCs w:val="22"/>
+        </w:rPr>
+        <w:t xml:space="preserve"> com um ponto fixo, o Sol, e iluminar a partir desse ponto em todas as direções, mas acabamos por apenas fazer a rotação da </w:t>
+      </w:r>
+      <w:proofErr w:type="spellStart"/>
+      <w:r>
+        <w:rPr>
+          <w:i/>
+          <w:iCs/>
+          <w:sz w:val="22"/>
+          <w:szCs w:val="22"/>
+        </w:rPr>
+        <w:t>lightsource</w:t>
+      </w:r>
+      <w:proofErr w:type="spellEnd"/>
+      <w:r>
+        <w:rPr>
+          <w:sz w:val="22"/>
+          <w:szCs w:val="22"/>
+        </w:rPr>
+        <w:t xml:space="preserve"> em torno de Z, à medida que o planeta faz a translação</w:t>
+      </w:r>
+      <w:r>
+        <w:rPr>
+          <w:sz w:val="22"/>
+          <w:szCs w:val="22"/>
+        </w:rPr>
+        <w:t>, com valores aproximados de forma a que a luz rode com a mesma velocidade da translação do planeta</w:t>
+      </w:r>
+      <w:r>
+        <w:rPr>
+          <w:sz w:val="22"/>
+          <w:szCs w:val="22"/>
+        </w:rPr>
+        <w:t>.</w:t>
+      </w:r>
+      <w:r>
+        <w:rPr>
+          <w:sz w:val="22"/>
+          <w:szCs w:val="22"/>
+        </w:rPr>
+        <w:t xml:space="preserve"> Por vezes o número de </w:t>
+      </w:r>
+      <w:proofErr w:type="spellStart"/>
+      <w:r>
+        <w:rPr>
+          <w:i/>
+          <w:iCs/>
+          <w:sz w:val="22"/>
+          <w:szCs w:val="22"/>
+        </w:rPr>
+        <w:t>fps</w:t>
+      </w:r>
+      <w:proofErr w:type="spellEnd"/>
+      <w:r>
+        <w:rPr>
+          <w:sz w:val="22"/>
+          <w:szCs w:val="22"/>
+        </w:rPr>
+        <w:t xml:space="preserve"> desce drasticamente, principalmente a utilizar o </w:t>
+      </w:r>
+      <w:r>
+        <w:rPr>
+          <w:i/>
+          <w:iCs/>
+          <w:sz w:val="22"/>
+          <w:szCs w:val="22"/>
+        </w:rPr>
+        <w:t>Google Chrome</w:t>
+      </w:r>
+      <w:r>
+        <w:rPr>
+          <w:sz w:val="22"/>
+          <w:szCs w:val="22"/>
+        </w:rPr>
+        <w:t xml:space="preserve">, e acaba por desconfigurar o ângulo da luz.  </w:t>
+      </w:r>
+      <w:r>
+        <w:rPr>
+          <w:sz w:val="22"/>
+          <w:szCs w:val="22"/>
+        </w:rPr>
+        <w:t xml:space="preserve"> </w:t>
+      </w:r>
+    </w:p>
+    <w:p>
+      <w:pPr>
+        <w:keepNext/>
+        <w:spacing w:before="240" w:after="240"/>
+        <w:ind w:left="0" w:hanging="2"/>
+        <w:jc w:val="center"/>
+      </w:pPr>
+      <w:r>
+        <w:rPr>
+          <w:noProof/>
+          <w:sz w:val="22"/>
+          <w:szCs w:val="22"/>
+        </w:rPr>
+        <w:drawing>
+          <wp:inline distT="0" distB="0" distL="0" distR="0" wp14:anchorId="0CA75E95" wp14:editId="327F3A28">
+            <wp:extent cx="2475230" cy="1562735"/>
+            <wp:effectExtent l="0" t="0" r="1270" b="0"/>
+            <wp:docPr id="1" name="Imagem 1" descr="Uma imagem com luz, céu noturno&#10;&#10;Descrição gerada automaticamente"/>
+            <wp:cNvGraphicFramePr>
+              <a:graphicFrameLocks xmlns:a="http://schemas.openxmlformats.org/drawingml/2006/main" noChangeAspect="1"/>
+            </wp:cNvGraphicFramePr>
+            <a:graphic xmlns:a="http://schemas.openxmlformats.org/drawingml/2006/main">
+              <a:graphicData uri="http://schemas.openxmlformats.org/drawingml/2006/picture">
+                <pic:pic xmlns:pic="http://schemas.openxmlformats.org/drawingml/2006/picture">
+                  <pic:nvPicPr>
+                    <pic:cNvPr id="1" name="Imagem 1" descr="Uma imagem com luz, céu noturno&#10;&#10;Descrição gerada automaticamente"/>
+                    <pic:cNvPicPr/>
+                  </pic:nvPicPr>
+                  <pic:blipFill>
+                    <a:blip r:embed="rId11" cstate="print">
+                      <a:extLst>
+                        <a:ext uri="{28A0092B-C50C-407E-A947-70E740481C1C}">
+                          <a14:useLocalDpi xmlns:a14="http://schemas.microsoft.com/office/drawing/2010/main" val="0"/>
+                        </a:ext>
+                      </a:extLst>
+                    </a:blip>
+                    <a:stretch>
+                      <a:fillRect/>
+                    </a:stretch>
+                  </pic:blipFill>
+                  <pic:spPr>
+                    <a:xfrm>
+                      <a:off x="0" y="0"/>
+                      <a:ext cx="2475230" cy="1562735"/>
+                    </a:xfrm>
+                    <a:prstGeom prst="rect">
+                      <a:avLst/>
+                    </a:prstGeom>
+                  </pic:spPr>
+                </pic:pic>
+              </a:graphicData>
+            </a:graphic>
+          </wp:inline>
+        </w:drawing>
+      </w:r>
+    </w:p>
+    <w:p>
+      <w:pPr>
+        <w:pStyle w:val="Legenda"/>
+        <w:ind w:left="0" w:hanging="2"/>
+        <w:jc w:val="center"/>
+        <w:rPr>
+          <w:sz w:val="22"/>
+          <w:szCs w:val="22"/>
+        </w:rPr>
+      </w:pPr>
+      <w:r>
+        <w:t xml:space="preserve">Figura 6 </w:t>
+      </w:r>
+      <w:r>
+        <w:t>–</w:t>
+      </w:r>
+      <w:r>
+        <w:t xml:space="preserve"> </w:t>
+      </w:r>
+      <w:r>
+        <w:t xml:space="preserve">Rotação das </w:t>
+      </w:r>
+      <w:proofErr w:type="spellStart"/>
+      <w:r>
+        <w:t>lightsources</w:t>
+      </w:r>
+      <w:proofErr w:type="spellEnd"/>
+    </w:p>
+    <w:p>
+      <w:pPr>
+        <w:ind w:left="0" w:hanging="2"/>
+        <w:jc w:val="center"/>
+        <w:rPr>
+          <w:i/>
+        </w:rPr>
+      </w:pPr>
+    </w:p>
+    <w:p>
+      <w:pPr>
+        <w:keepNext/>
+        <w:spacing w:before="240" w:after="240"/>
+        <w:ind w:left="1" w:hanging="3"/>
+        <w:jc w:val="center"/>
+        <w:rPr>
+          <w:smallCaps/>
+          <w:sz w:val="28"/>
+          <w:szCs w:val="28"/>
+        </w:rPr>
+      </w:pPr>
+      <w:r>
+        <w:rPr>
+          <w:smallCaps/>
+          <w:sz w:val="28"/>
+          <w:szCs w:val="28"/>
+        </w:rPr>
+        <w:t>VI</w:t>
+      </w:r>
+      <w:r>
+        <w:rPr>
+          <w:smallCaps/>
+          <w:sz w:val="28"/>
+          <w:szCs w:val="28"/>
+        </w:rPr>
+        <w:t>I</w:t>
+      </w:r>
+      <w:r>
+        <w:rPr>
+          <w:smallCaps/>
+          <w:sz w:val="28"/>
+          <w:szCs w:val="28"/>
+        </w:rPr>
+        <w:t xml:space="preserve">. </w:t>
+      </w:r>
+      <w:proofErr w:type="spellStart"/>
+      <w:r>
+        <w:rPr>
+          <w:smallCaps/>
+          <w:sz w:val="28"/>
+          <w:szCs w:val="28"/>
+        </w:rPr>
+        <w:t>Scale</w:t>
+      </w:r>
+      <w:proofErr w:type="spellEnd"/>
+    </w:p>
+    <w:p>
+      <w:pPr>
+        <w:ind w:left="0" w:hanging="2"/>
+        <w:jc w:val="left"/>
+        <w:rPr>
+          <w:i/>
+          <w:iCs/>
+          <w:sz w:val="22"/>
+          <w:szCs w:val="22"/>
+        </w:rPr>
+      </w:pPr>
+      <w:r>
+        <w:rPr>
+          <w:sz w:val="22"/>
+          <w:szCs w:val="22"/>
+        </w:rPr>
+        <w:t xml:space="preserve">Já </w:t>
+      </w:r>
+      <w:proofErr w:type="spellStart"/>
+      <w:r>
+        <w:rPr>
+          <w:sz w:val="22"/>
+          <w:szCs w:val="22"/>
+        </w:rPr>
+        <w:t>já</w:t>
+      </w:r>
+      <w:proofErr w:type="spellEnd"/>
+      <w:r>
+        <w:rPr>
+          <w:sz w:val="22"/>
+          <w:szCs w:val="22"/>
+        </w:rPr>
+        <w:t xml:space="preserve"> foi referido no ponto II, criamos o Sistema Solar com uma determinada escala de modo a facilitar a visualização de todos os planetas. Posteriormente desenvolvemos um botão, que possibilita alterar a escala. Quando este botão está OFF, aparece a primeira escala, que facilita a visualização, quando está ON, aparece a escala real com o tamanho de todos os planetas à escala, a distância entre eles continua </w:t>
+      </w:r>
+      <w:r>
+        <w:rPr>
+          <w:sz w:val="22"/>
+          <w:szCs w:val="22"/>
+        </w:rPr>
+        <w:t>a não ser a real</w:t>
+      </w:r>
+      <w:r>
+        <w:rPr>
+          <w:sz w:val="22"/>
+          <w:szCs w:val="22"/>
+        </w:rPr>
+        <w:t>.</w:t>
+      </w:r>
+      <w:r>
+        <w:rPr>
+          <w:sz w:val="22"/>
+          <w:szCs w:val="22"/>
+        </w:rPr>
+        <w:t xml:space="preserve"> Com este modo ativado é possível continuar a ver a translação e a rotação de todos os planetas e </w:t>
+      </w:r>
+      <w:proofErr w:type="spellStart"/>
+      <w:r>
+        <w:rPr>
+          <w:i/>
+          <w:iCs/>
+          <w:sz w:val="22"/>
+          <w:szCs w:val="22"/>
+        </w:rPr>
+        <w:t>lightsources</w:t>
+      </w:r>
+      <w:proofErr w:type="spellEnd"/>
+      <w:r>
+        <w:rPr>
+          <w:i/>
+          <w:iCs/>
+          <w:sz w:val="22"/>
+          <w:szCs w:val="22"/>
+        </w:rPr>
+        <w:t>.</w:t>
+      </w:r>
+    </w:p>
+    <w:p>
+      <w:pPr>
+        <w:ind w:left="0" w:hanging="2"/>
+        <w:jc w:val="left"/>
+        <w:rPr>
+          <w:i/>
+          <w:iCs/>
+          <w:sz w:val="22"/>
+          <w:szCs w:val="22"/>
+        </w:rPr>
+      </w:pPr>
+    </w:p>
+    <w:p>
+      <w:pPr>
+        <w:keepNext/>
+        <w:ind w:left="0" w:hanging="2"/>
+        <w:jc w:val="center"/>
+      </w:pPr>
+      <w:r>
+        <w:rPr>
+          <w:iCs/>
+          <w:noProof/>
+        </w:rPr>
+        <w:drawing>
+          <wp:inline distT="0" distB="0" distL="0" distR="0" wp14:anchorId="0642B503" wp14:editId="3E23208B">
+            <wp:extent cx="2475230" cy="2108835"/>
+            <wp:effectExtent l="0" t="0" r="1270" b="5715"/>
+            <wp:docPr id="2" name="Imagem 2" descr="Uma imagem com laranja, céu noturno&#10;&#10;Descrição gerada automaticamente"/>
+            <wp:cNvGraphicFramePr>
+              <a:graphicFrameLocks xmlns:a="http://schemas.openxmlformats.org/drawingml/2006/main" noChangeAspect="1"/>
+            </wp:cNvGraphicFramePr>
+            <a:graphic xmlns:a="http://schemas.openxmlformats.org/drawingml/2006/main">
+              <a:graphicData uri="http://schemas.openxmlformats.org/drawingml/2006/picture">
+                <pic:pic xmlns:pic="http://schemas.openxmlformats.org/drawingml/2006/picture">
+                  <pic:nvPicPr>
+                    <pic:cNvPr id="2" name="Imagem 2" descr="Uma imagem com laranja, céu noturno&#10;&#10;Descrição gerada automaticamente"/>
+                    <pic:cNvPicPr/>
+                  </pic:nvPicPr>
+                  <pic:blipFill>
+                    <a:blip r:embed="rId12" cstate="print">
+                      <a:extLst>
+                        <a:ext uri="{28A0092B-C50C-407E-A947-70E740481C1C}">
+                          <a14:useLocalDpi xmlns:a14="http://schemas.microsoft.com/office/drawing/2010/main" val="0"/>
+                        </a:ext>
+                      </a:extLst>
+                    </a:blip>
+                    <a:stretch>
+                      <a:fillRect/>
+                    </a:stretch>
+                  </pic:blipFill>
+                  <pic:spPr>
+                    <a:xfrm>
+                      <a:off x="0" y="0"/>
+                      <a:ext cx="2475230" cy="2108835"/>
+                    </a:xfrm>
+                    <a:prstGeom prst="rect">
+                      <a:avLst/>
+                    </a:prstGeom>
+                  </pic:spPr>
+                </pic:pic>
+              </a:graphicData>
+            </a:graphic>
+          </wp:inline>
+        </w:drawing>
+      </w:r>
+    </w:p>
+    <w:p>
+      <w:pPr>
+        <w:pStyle w:val="Legenda"/>
+        <w:ind w:left="0" w:hanging="2"/>
+        <w:jc w:val="center"/>
+      </w:pPr>
+    </w:p>
+    <w:p>
+      <w:pPr>
+        <w:pStyle w:val="Legenda"/>
+        <w:ind w:left="0" w:hanging="2"/>
+        <w:jc w:val="center"/>
+        <w:rPr>
+          <w:iCs w:val="0"/>
+        </w:rPr>
+      </w:pPr>
+      <w:r>
+        <w:t>Figura 7 – Translação do Sistema Solar com escala real</w:t>
+      </w:r>
     </w:p>
     <w:p>
       <w:pPr>
@@ -3209,6 +3559,250 @@
         <w:ind w:left="0" w:hanging="2"/>
         <w:jc w:val="center"/>
       </w:pPr>
+    </w:p>
+    <w:p>
+      <w:pPr>
+        <w:keepNext/>
+        <w:spacing w:before="240" w:after="240"/>
+        <w:ind w:left="1" w:hanging="3"/>
+        <w:jc w:val="center"/>
+        <w:rPr>
+          <w:smallCaps/>
+          <w:sz w:val="28"/>
+          <w:szCs w:val="28"/>
+        </w:rPr>
+      </w:pPr>
+      <w:r>
+        <w:rPr>
+          <w:smallCaps/>
+          <w:sz w:val="28"/>
+          <w:szCs w:val="28"/>
+        </w:rPr>
+        <w:lastRenderedPageBreak/>
+        <w:t>VII</w:t>
+      </w:r>
+      <w:r>
+        <w:rPr>
+          <w:smallCaps/>
+          <w:sz w:val="28"/>
+          <w:szCs w:val="28"/>
+        </w:rPr>
+        <w:t>I</w:t>
+      </w:r>
+      <w:r>
+        <w:rPr>
+          <w:smallCaps/>
+          <w:sz w:val="28"/>
+          <w:szCs w:val="28"/>
+        </w:rPr>
+        <w:t xml:space="preserve">. </w:t>
+      </w:r>
+      <w:r>
+        <w:rPr>
+          <w:i/>
+          <w:iCs/>
+          <w:smallCaps/>
+          <w:sz w:val="28"/>
+          <w:szCs w:val="28"/>
+        </w:rPr>
+        <w:t>Navegação através do teclado</w:t>
+      </w:r>
+    </w:p>
+    <w:p>
+      <w:pPr>
+        <w:pBdr>
+          <w:top w:val="nil"/>
+          <w:left w:val="nil"/>
+          <w:bottom w:val="nil"/>
+          <w:right w:val="nil"/>
+          <w:between w:val="nil"/>
+        </w:pBdr>
+        <w:spacing w:after="720" w:line="240" w:lineRule="auto"/>
+        <w:ind w:left="0" w:hanging="2"/>
+        <w:jc w:val="left"/>
+        <w:rPr>
+          <w:sz w:val="22"/>
+          <w:szCs w:val="22"/>
+        </w:rPr>
+      </w:pPr>
+      <w:r>
+        <w:rPr>
+          <w:sz w:val="22"/>
+          <w:szCs w:val="22"/>
+        </w:rPr>
+        <w:t xml:space="preserve">Para ajudar a visualização e a interação com o modelo 3D, implementamos Zoom In e Zoom Out e ainda a possibilidade de mover lateralmente através do uso do teclado. A técnica de Zoom In e Zoom Out está disponível em todos os modos, enquanto que a mobilidade lateral apenas está disponível no modo Compare </w:t>
+      </w:r>
+      <w:proofErr w:type="spellStart"/>
+      <w:r>
+        <w:rPr>
+          <w:sz w:val="22"/>
+          <w:szCs w:val="22"/>
+        </w:rPr>
+        <w:t>Scale</w:t>
+      </w:r>
+      <w:proofErr w:type="spellEnd"/>
+      <w:r>
+        <w:rPr>
+          <w:sz w:val="22"/>
+          <w:szCs w:val="22"/>
+        </w:rPr>
+        <w:t xml:space="preserve"> que será abordado no próximo tópico.</w:t>
+      </w:r>
+    </w:p>
+    <w:p>
+      <w:pPr>
+        <w:keepNext/>
+        <w:pBdr>
+          <w:top w:val="nil"/>
+          <w:left w:val="nil"/>
+          <w:bottom w:val="nil"/>
+          <w:right w:val="nil"/>
+          <w:between w:val="nil"/>
+        </w:pBdr>
+        <w:spacing w:after="720" w:line="240" w:lineRule="auto"/>
+        <w:ind w:left="0" w:hanging="2"/>
+        <w:jc w:val="left"/>
+      </w:pPr>
+      <w:r>
+        <w:rPr>
+          <w:noProof/>
+        </w:rPr>
+        <w:drawing>
+          <wp:inline distT="0" distB="0" distL="0" distR="0" wp14:anchorId="16B9E868" wp14:editId="701254BB">
+            <wp:extent cx="2475230" cy="1210310"/>
+            <wp:effectExtent l="0" t="0" r="1270" b="8890"/>
+            <wp:docPr id="3" name="Imagem 3" descr="Uma imagem com texto&#10;&#10;Descrição gerada automaticamente"/>
+            <wp:cNvGraphicFramePr>
+              <a:graphicFrameLocks xmlns:a="http://schemas.openxmlformats.org/drawingml/2006/main" noChangeAspect="1"/>
+            </wp:cNvGraphicFramePr>
+            <a:graphic xmlns:a="http://schemas.openxmlformats.org/drawingml/2006/main">
+              <a:graphicData uri="http://schemas.openxmlformats.org/drawingml/2006/picture">
+                <pic:pic xmlns:pic="http://schemas.openxmlformats.org/drawingml/2006/picture">
+                  <pic:nvPicPr>
+                    <pic:cNvPr id="3" name="Imagem 3" descr="Uma imagem com texto&#10;&#10;Descrição gerada automaticamente"/>
+                    <pic:cNvPicPr/>
+                  </pic:nvPicPr>
+                  <pic:blipFill>
+                    <a:blip r:embed="rId13" cstate="print">
+                      <a:extLst>
+                        <a:ext uri="{28A0092B-C50C-407E-A947-70E740481C1C}">
+                          <a14:useLocalDpi xmlns:a14="http://schemas.microsoft.com/office/drawing/2010/main" val="0"/>
+                        </a:ext>
+                      </a:extLst>
+                    </a:blip>
+                    <a:stretch>
+                      <a:fillRect/>
+                    </a:stretch>
+                  </pic:blipFill>
+                  <pic:spPr>
+                    <a:xfrm>
+                      <a:off x="0" y="0"/>
+                      <a:ext cx="2475230" cy="1210310"/>
+                    </a:xfrm>
+                    <a:prstGeom prst="rect">
+                      <a:avLst/>
+                    </a:prstGeom>
+                  </pic:spPr>
+                </pic:pic>
+              </a:graphicData>
+            </a:graphic>
+          </wp:inline>
+        </w:drawing>
+      </w:r>
+    </w:p>
+    <w:p>
+      <w:pPr>
+        <w:pStyle w:val="Legenda"/>
+        <w:ind w:leftChars="0" w:left="0" w:firstLineChars="0" w:firstLine="0"/>
+        <w:jc w:val="center"/>
+      </w:pPr>
+      <w:r>
+        <w:t>Figura 8 – Movimento associado a cada tecla</w:t>
+      </w:r>
+    </w:p>
+    <w:p>
+      <w:pPr>
+        <w:ind w:left="0" w:hanging="2"/>
+        <w:jc w:val="left"/>
+      </w:pPr>
+    </w:p>
+    <w:p>
+      <w:pPr>
+        <w:keepNext/>
+        <w:spacing w:before="240" w:after="240"/>
+        <w:ind w:left="1" w:hanging="3"/>
+        <w:jc w:val="center"/>
+        <w:rPr>
+          <w:smallCaps/>
+          <w:sz w:val="28"/>
+          <w:szCs w:val="28"/>
+        </w:rPr>
+      </w:pPr>
+      <w:r>
+        <w:rPr>
+          <w:smallCaps/>
+          <w:sz w:val="28"/>
+          <w:szCs w:val="28"/>
+        </w:rPr>
+        <w:t>IX</w:t>
+      </w:r>
+      <w:r>
+        <w:rPr>
+          <w:smallCaps/>
+          <w:sz w:val="28"/>
+          <w:szCs w:val="28"/>
+        </w:rPr>
+        <w:t xml:space="preserve">. </w:t>
+      </w:r>
+      <w:r>
+        <w:rPr>
+          <w:i/>
+          <w:iCs/>
+          <w:smallCaps/>
+          <w:sz w:val="28"/>
+          <w:szCs w:val="28"/>
+        </w:rPr>
+        <w:t xml:space="preserve">Compare </w:t>
+      </w:r>
+      <w:proofErr w:type="spellStart"/>
+      <w:r>
+        <w:rPr>
+          <w:i/>
+          <w:iCs/>
+          <w:smallCaps/>
+          <w:sz w:val="28"/>
+          <w:szCs w:val="28"/>
+        </w:rPr>
+        <w:t>Scale</w:t>
+      </w:r>
+      <w:proofErr w:type="spellEnd"/>
+    </w:p>
+    <w:p>
+      <w:pPr>
+        <w:ind w:left="0" w:hanging="2"/>
+        <w:jc w:val="left"/>
+      </w:pPr>
+      <w:r>
+        <w:rPr>
+          <w:sz w:val="22"/>
+          <w:szCs w:val="22"/>
+        </w:rPr>
+        <w:t xml:space="preserve">Este modo permite ao utilizador visualizar o Sistema Solar à escala sem translação. Neste modo pode utilizar todos os modos de navegação através do uso </w:t>
+      </w:r>
+      <w:r>
+        <w:rPr>
+          <w:sz w:val="22"/>
+          <w:szCs w:val="22"/>
+        </w:rPr>
+        <w:t>do teclado</w:t>
+      </w:r>
+      <w:r>
+        <w:rPr>
+          <w:sz w:val="22"/>
+          <w:szCs w:val="22"/>
+        </w:rPr>
+        <w:t>, como se pode ver na Figura 8, o que permite comparar o tamanho de todos os planetas e perceber as diferenças de dimensão entre os planetas sólidos e gasosos.</w:t>
+      </w:r>
     </w:p>
     <w:p>
       <w:pPr>
@@ -3514,7 +4108,6 @@
           <w:smallCaps/>
           <w:color w:val="000000"/>
         </w:rPr>
-        <w:lastRenderedPageBreak/>
         <w:t>References</w:t>
       </w:r>
       <w:proofErr w:type="spellEnd"/>
@@ -4439,8 +5032,8 @@
       </w:r>
     </w:p>
     <w:sectPr>
-      <w:headerReference w:type="default" r:id="rId11"/>
-      <w:footerReference w:type="default" r:id="rId12"/>
+      <w:headerReference w:type="default" r:id="rId14"/>
+      <w:footerReference w:type="default" r:id="rId15"/>
       <w:pgSz w:w="11906" w:h="16838"/>
       <w:pgMar w:top="1417" w:right="1701" w:bottom="1417" w:left="1701" w:header="708" w:footer="708" w:gutter="0"/>
       <w:cols w:num="2" w:space="708"/>
@@ -4487,6 +5080,7 @@
         <w:docPartUnique/>
       </w:docPartObj>
     </w:sdtPr>
+    <w:sdtEndPr/>
     <w:sdtContent>
       <w:p>
         <w:pPr>
@@ -4556,6 +5150,7 @@
         <w:docPartUnique/>
       </w:docPartObj>
     </w:sdtPr>
+    <w:sdtEndPr/>
     <w:sdtContent>
       <w:p>
         <w:pPr>
@@ -4704,6 +5299,7 @@
     <w:lsdException w:name="HTML Sample" w:semiHidden="1" w:unhideWhenUsed="1"/>
     <w:lsdException w:name="HTML Typewriter" w:semiHidden="1" w:unhideWhenUsed="1"/>
     <w:lsdException w:name="HTML Variable" w:semiHidden="1" w:unhideWhenUsed="1"/>
+    <w:lsdException w:name="Normal Table" w:semiHidden="1" w:unhideWhenUsed="1"/>
     <w:lsdException w:name="annotation subject" w:semiHidden="1" w:unhideWhenUsed="1"/>
     <w:lsdException w:name="No List" w:semiHidden="1" w:unhideWhenUsed="1"/>
     <w:lsdException w:name="Outline List 1" w:semiHidden="1" w:unhideWhenUsed="1"/>
@@ -4750,8 +5346,10 @@
     <w:lsdException w:name="Table Subtle 2" w:semiHidden="1" w:unhideWhenUsed="1"/>
     <w:lsdException w:name="Table Web 1" w:semiHidden="1" w:unhideWhenUsed="1"/>
     <w:lsdException w:name="Table Web 2" w:semiHidden="1" w:unhideWhenUsed="1"/>
+    <w:lsdException w:name="Table Web 3" w:semiHidden="1" w:unhideWhenUsed="1"/>
     <w:lsdException w:name="Balloon Text" w:semiHidden="1" w:unhideWhenUsed="1"/>
     <w:lsdException w:name="Table Grid" w:uiPriority="39"/>
+    <w:lsdException w:name="Table Theme" w:semiHidden="1" w:unhideWhenUsed="1"/>
     <w:lsdException w:name="Placeholder Text" w:semiHidden="1"/>
     <w:lsdException w:name="No Spacing" w:uiPriority="1" w:qFormat="1"/>
     <w:lsdException w:name="Light Shading" w:uiPriority="60"/>
@@ -5091,6 +5689,25 @@
     <w:uiPriority w:val="99"/>
     <w:rsid w:val="00B41D2A"/>
   </w:style>
+  <w:style w:type="paragraph" w:styleId="Legenda">
+    <w:name w:val="caption"/>
+    <w:basedOn w:val="Normal"/>
+    <w:next w:val="Normal"/>
+    <w:uiPriority w:val="35"/>
+    <w:unhideWhenUsed/>
+    <w:qFormat/>
+    <w:rsid w:val="003B5A88"/>
+    <w:pPr>
+      <w:spacing w:after="200" w:line="240" w:lineRule="auto"/>
+    </w:pPr>
+    <w:rPr>
+      <w:i/>
+      <w:iCs/>
+      <w:color w:val="44546A" w:themeColor="text2"/>
+      <w:sz w:val="18"/>
+      <w:szCs w:val="18"/>
+    </w:rPr>
+  </w:style>
 </w:styles>
 </file>
 

--- a/relatorio.docx
+++ b/relatorio.docx
@@ -12,21 +12,21 @@
           <w:between w:val="nil"/>
         </w:pBdr>
         <w:spacing w:before="240" w:after="720" w:line="240" w:lineRule="auto"/>
-        <w:ind w:left="1" w:hanging="3"/>
-        <w:jc w:val="center"/>
-        <w:rPr>
-          <w:b/>
-          <w:color w:val="000000"/>
-          <w:sz w:val="32"/>
-          <w:szCs w:val="32"/>
-        </w:rPr>
-      </w:pPr>
-      <w:r>
-        <w:rPr>
-          <w:b/>
-          <w:color w:val="000000"/>
-          <w:sz w:val="32"/>
-          <w:szCs w:val="32"/>
+        <w:ind w:left="2" w:hanging="4"/>
+        <w:jc w:val="center"/>
+        <w:rPr>
+          <w:b/>
+          <w:color w:val="000000"/>
+          <w:sz w:val="40"/>
+          <w:szCs w:val="40"/>
+        </w:rPr>
+      </w:pPr>
+      <w:r>
+        <w:rPr>
+          <w:b/>
+          <w:color w:val="000000"/>
+          <w:sz w:val="40"/>
+          <w:szCs w:val="40"/>
         </w:rPr>
         <w:t>Animador de cenas 3D</w:t>
       </w:r>
@@ -105,7 +105,43 @@
           <w:sz w:val="26"/>
           <w:szCs w:val="26"/>
         </w:rPr>
-        <w:t>r a rotação e translação de todos os planetas, podendo escolher ver o Sistema Solar à escala real ou com uma escala adaptada para facilitar a visualização de todos os planetas. O utilizador pode comparar o tamanho dos planetas e do Sol com a escala real. Também é possível ver uma representação 3D de um asteroide.</w:t>
+        <w:t xml:space="preserve">r a rotação e translação de todos os planetas, podendo escolher ver o Sistema Solar à escala real ou com uma escala adaptada para facilitar a visualização de todos os planetas. O utilizador pode comparar o tamanho dos planetas e do Sol com a escala real. Também é possível </w:t>
+      </w:r>
+      <w:r>
+        <w:rPr>
+          <w:b/>
+          <w:color w:val="000000"/>
+          <w:sz w:val="26"/>
+          <w:szCs w:val="26"/>
+        </w:rPr>
+        <w:t>“</w:t>
+      </w:r>
+      <w:r>
+        <w:rPr>
+          <w:b/>
+          <w:color w:val="000000"/>
+          <w:sz w:val="26"/>
+          <w:szCs w:val="26"/>
+        </w:rPr>
+        <w:t>ver</w:t>
+      </w:r>
+      <w:r>
+        <w:rPr>
+          <w:b/>
+          <w:color w:val="000000"/>
+          <w:sz w:val="26"/>
+          <w:szCs w:val="26"/>
+        </w:rPr>
+        <w:t>”</w:t>
+      </w:r>
+      <w:r>
+        <w:rPr>
+          <w:b/>
+          <w:color w:val="000000"/>
+          <w:sz w:val="26"/>
+          <w:szCs w:val="26"/>
+        </w:rPr>
+        <w:t xml:space="preserve"> uma representação 3D de um asteroide.</w:t>
       </w:r>
     </w:p>
     <w:p>
@@ -946,7 +982,36 @@
           <w:sz w:val="26"/>
           <w:szCs w:val="26"/>
         </w:rPr>
-        <w:t xml:space="preserve"> use can compare </w:t>
+        <w:t xml:space="preserve"> </w:t>
+      </w:r>
+      <w:proofErr w:type="spellStart"/>
+      <w:r>
+        <w:rPr>
+          <w:b/>
+          <w:color w:val="000000"/>
+          <w:sz w:val="26"/>
+          <w:szCs w:val="26"/>
+        </w:rPr>
+        <w:t>use</w:t>
+      </w:r>
+      <w:r>
+        <w:rPr>
+          <w:b/>
+          <w:color w:val="000000"/>
+          <w:sz w:val="26"/>
+          <w:szCs w:val="26"/>
+        </w:rPr>
+        <w:t>r</w:t>
+      </w:r>
+      <w:proofErr w:type="spellEnd"/>
+      <w:r>
+        <w:rPr>
+          <w:b/>
+          <w:color w:val="000000"/>
+          <w:sz w:val="26"/>
+          <w:szCs w:val="26"/>
+        </w:rPr>
+        <w:t xml:space="preserve"> can compare </w:t>
       </w:r>
       <w:proofErr w:type="spellStart"/>
       <w:r>
@@ -1248,6 +1313,15 @@
         </w:rPr>
         <w:t xml:space="preserve"> to </w:t>
       </w:r>
+      <w:r>
+        <w:rPr>
+          <w:b/>
+          <w:color w:val="000000"/>
+          <w:sz w:val="26"/>
+          <w:szCs w:val="26"/>
+        </w:rPr>
+        <w:t>“</w:t>
+      </w:r>
       <w:proofErr w:type="spellStart"/>
       <w:r>
         <w:rPr>
@@ -1259,6 +1333,15 @@
         <w:t>see</w:t>
       </w:r>
       <w:proofErr w:type="spellEnd"/>
+      <w:r>
+        <w:rPr>
+          <w:b/>
+          <w:color w:val="000000"/>
+          <w:sz w:val="26"/>
+          <w:szCs w:val="26"/>
+        </w:rPr>
+        <w:t>”</w:t>
+      </w:r>
       <w:r>
         <w:rPr>
           <w:b/>
@@ -1407,7 +1490,25 @@
           <w:sz w:val="28"/>
           <w:szCs w:val="28"/>
         </w:rPr>
-        <w:t xml:space="preserve">I. Introdução </w:t>
+        <w:t xml:space="preserve">I. </w:t>
+      </w:r>
+      <w:r>
+        <w:rPr>
+          <w:smallCaps/>
+          <w:color w:val="000000"/>
+          <w:sz w:val="28"/>
+          <w:szCs w:val="28"/>
+        </w:rPr>
+        <w:t>INTRODUÇÃO</w:t>
+      </w:r>
+      <w:r>
+        <w:rPr>
+          <w:smallCaps/>
+          <w:color w:val="000000"/>
+          <w:sz w:val="28"/>
+          <w:szCs w:val="28"/>
+        </w:rPr>
+        <w:t xml:space="preserve"> </w:t>
       </w:r>
     </w:p>
     <w:p>
@@ -1420,42 +1521,235 @@
       </w:pPr>
       <w:r>
         <w:rPr>
+          <w:sz w:val="24"/>
+          <w:szCs w:val="24"/>
+        </w:rPr>
+        <w:t xml:space="preserve">Neste relatório, vamos abordar as várias tecnologias que foram desenvolvidas em </w:t>
+      </w:r>
+      <w:proofErr w:type="spellStart"/>
+      <w:r>
+        <w:rPr>
+          <w:sz w:val="24"/>
+          <w:szCs w:val="24"/>
+        </w:rPr>
+        <w:t>WebGL</w:t>
+      </w:r>
+      <w:proofErr w:type="spellEnd"/>
+      <w:r>
+        <w:rPr>
+          <w:sz w:val="24"/>
+          <w:szCs w:val="24"/>
+        </w:rPr>
+        <w:t xml:space="preserve"> e que foram implementadas neste projeto. Desde a criação dos planetas através de </w:t>
+      </w:r>
+      <w:proofErr w:type="spellStart"/>
+      <w:r>
+        <w:rPr>
+          <w:sz w:val="24"/>
+          <w:szCs w:val="24"/>
+        </w:rPr>
+        <w:t>vertices</w:t>
+      </w:r>
+      <w:proofErr w:type="spellEnd"/>
+      <w:r>
+        <w:rPr>
+          <w:sz w:val="24"/>
+          <w:szCs w:val="24"/>
+        </w:rPr>
+        <w:t xml:space="preserve">, à sua </w:t>
+      </w:r>
+      <w:r>
+        <w:rPr>
+          <w:sz w:val="24"/>
+          <w:szCs w:val="24"/>
+        </w:rPr>
+        <w:t>normalização e aos seus períodos de rotação e translação</w:t>
+      </w:r>
+      <w:r>
+        <w:rPr>
           <w:sz w:val="22"/>
           <w:szCs w:val="22"/>
         </w:rPr>
-        <w:t xml:space="preserve">Neste relatório, vamos abordar as várias tecnologias que foram desenvolvidas em </w:t>
-      </w:r>
-      <w:proofErr w:type="spellStart"/>
-      <w:r>
+        <w:t>.</w:t>
+      </w:r>
+    </w:p>
+    <w:p>
+      <w:pPr>
+        <w:keepNext/>
+        <w:spacing w:before="240" w:after="240"/>
+        <w:ind w:left="1" w:hanging="3"/>
+        <w:jc w:val="center"/>
+        <w:rPr>
+          <w:smallCaps/>
+          <w:sz w:val="28"/>
+          <w:szCs w:val="28"/>
+        </w:rPr>
+      </w:pPr>
+      <w:r>
+        <w:rPr>
+          <w:smallCaps/>
+          <w:sz w:val="28"/>
+          <w:szCs w:val="28"/>
+        </w:rPr>
+        <w:t>II. BACKGROUND E INTERFACE</w:t>
+      </w:r>
+    </w:p>
+    <w:p>
+      <w:pPr>
+        <w:ind w:left="0" w:hanging="2"/>
+        <w:rPr>
+          <w:sz w:val="24"/>
+          <w:szCs w:val="24"/>
+        </w:rPr>
+      </w:pPr>
+      <w:r>
+        <w:rPr>
+          <w:sz w:val="24"/>
+          <w:szCs w:val="24"/>
+        </w:rPr>
+        <w:t xml:space="preserve">Para o fundo da nossa aplicação usámos uma imagem a simular o universo, embutida no body e no </w:t>
+      </w:r>
+      <w:proofErr w:type="spellStart"/>
+      <w:r>
+        <w:rPr>
+          <w:i/>
+          <w:iCs/>
+          <w:sz w:val="24"/>
+          <w:szCs w:val="24"/>
+        </w:rPr>
+        <w:t>canvas</w:t>
+      </w:r>
+      <w:proofErr w:type="spellEnd"/>
+      <w:r>
+        <w:rPr>
+          <w:sz w:val="24"/>
+          <w:szCs w:val="24"/>
+        </w:rPr>
+        <w:t xml:space="preserve"> do documento, desta forma tornando mais realista toda a simulação. Também escolhemos botões e </w:t>
+      </w:r>
+      <w:proofErr w:type="spellStart"/>
+      <w:r>
+        <w:rPr>
+          <w:i/>
+          <w:iCs/>
+          <w:sz w:val="24"/>
+          <w:szCs w:val="24"/>
+        </w:rPr>
+        <w:t>dropdowns</w:t>
+      </w:r>
+      <w:proofErr w:type="spellEnd"/>
+      <w:r>
+        <w:rPr>
+          <w:sz w:val="24"/>
+          <w:szCs w:val="24"/>
+        </w:rPr>
+        <w:t xml:space="preserve"> que ficassem bem com o fundo usado.</w:t>
+      </w:r>
+    </w:p>
+    <w:p>
+      <w:pPr>
+        <w:ind w:left="0" w:hanging="2"/>
         <w:rPr>
           <w:sz w:val="22"/>
           <w:szCs w:val="22"/>
         </w:rPr>
-        <w:t>WebGL</w:t>
-      </w:r>
-      <w:proofErr w:type="spellEnd"/>
-      <w:r>
-        <w:rPr>
-          <w:sz w:val="22"/>
-          <w:szCs w:val="22"/>
-        </w:rPr>
-        <w:t xml:space="preserve"> e que foram implementadas neste projeto. Desde a criação dos planetas através de </w:t>
-      </w:r>
-      <w:proofErr w:type="spellStart"/>
-      <w:r>
-        <w:rPr>
-          <w:sz w:val="22"/>
-          <w:szCs w:val="22"/>
-        </w:rPr>
-        <w:t>vertices</w:t>
-      </w:r>
-      <w:proofErr w:type="spellEnd"/>
-      <w:r>
-        <w:rPr>
-          <w:sz w:val="22"/>
-          <w:szCs w:val="22"/>
-        </w:rPr>
-        <w:t>, à sua normalização e aos seus períodos de rotação e translação.</w:t>
+      </w:pPr>
+    </w:p>
+    <w:p>
+      <w:pPr>
+        <w:pBdr>
+          <w:between w:val="nil"/>
+        </w:pBdr>
+        <w:spacing w:line="240" w:lineRule="auto"/>
+        <w:ind w:left="0" w:hanging="2"/>
+        <w:jc w:val="center"/>
+        <w:rPr>
+          <w:i/>
+        </w:rPr>
+      </w:pPr>
+    </w:p>
+    <w:p>
+      <w:pPr>
+        <w:pBdr>
+          <w:between w:val="nil"/>
+        </w:pBdr>
+        <w:spacing w:line="240" w:lineRule="auto"/>
+        <w:ind w:left="0" w:hanging="2"/>
+        <w:jc w:val="center"/>
+        <w:rPr>
+          <w:i/>
+        </w:rPr>
+      </w:pPr>
+      <w:r>
+        <w:rPr>
+          <w:i/>
+          <w:noProof/>
+        </w:rPr>
+        <w:drawing>
+          <wp:inline distT="0" distB="0" distL="0" distR="0" wp14:anchorId="04EAEF9B" wp14:editId="75B1857D">
+            <wp:extent cx="2475230" cy="2967990"/>
+            <wp:effectExtent l="0" t="0" r="1270" b="3810"/>
+            <wp:docPr id="7" name="Imagem 7" descr="Uma imagem com texto, preto, captura de ecrã&#10;&#10;Descrição gerada automaticamente"/>
+            <wp:cNvGraphicFramePr>
+              <a:graphicFrameLocks xmlns:a="http://schemas.openxmlformats.org/drawingml/2006/main" noChangeAspect="1"/>
+            </wp:cNvGraphicFramePr>
+            <a:graphic xmlns:a="http://schemas.openxmlformats.org/drawingml/2006/main">
+              <a:graphicData uri="http://schemas.openxmlformats.org/drawingml/2006/picture">
+                <pic:pic xmlns:pic="http://schemas.openxmlformats.org/drawingml/2006/picture">
+                  <pic:nvPicPr>
+                    <pic:cNvPr id="7" name="Imagem 7" descr="Uma imagem com texto, preto, captura de ecrã&#10;&#10;Descrição gerada automaticamente"/>
+                    <pic:cNvPicPr/>
+                  </pic:nvPicPr>
+                  <pic:blipFill>
+                    <a:blip r:embed="rId6">
+                      <a:extLst>
+                        <a:ext uri="{28A0092B-C50C-407E-A947-70E740481C1C}">
+                          <a14:useLocalDpi xmlns:a14="http://schemas.microsoft.com/office/drawing/2010/main" val="0"/>
+                        </a:ext>
+                      </a:extLst>
+                    </a:blip>
+                    <a:stretch>
+                      <a:fillRect/>
+                    </a:stretch>
+                  </pic:blipFill>
+                  <pic:spPr>
+                    <a:xfrm>
+                      <a:off x="0" y="0"/>
+                      <a:ext cx="2475230" cy="2967990"/>
+                    </a:xfrm>
+                    <a:prstGeom prst="rect">
+                      <a:avLst/>
+                    </a:prstGeom>
+                  </pic:spPr>
+                </pic:pic>
+              </a:graphicData>
+            </a:graphic>
+          </wp:inline>
+        </w:drawing>
+      </w:r>
+    </w:p>
+    <w:p>
+      <w:pPr>
+        <w:ind w:left="0" w:hanging="2"/>
+        <w:jc w:val="center"/>
+        <w:rPr>
+          <w:i/>
+        </w:rPr>
+      </w:pPr>
+    </w:p>
+    <w:p>
+      <w:pPr>
+        <w:ind w:left="0" w:hanging="2"/>
+        <w:jc w:val="center"/>
+        <w:rPr>
+          <w:i/>
+        </w:rPr>
+      </w:pPr>
+      <w:r>
+        <w:rPr>
+          <w:i/>
+        </w:rPr>
+        <w:t>Figura 3 – Botões para manipulação do comportamento dos planetas</w:t>
       </w:r>
     </w:p>
     <w:p>
@@ -1474,28 +1768,72 @@
           <w:szCs w:val="28"/>
         </w:rPr>
       </w:pPr>
-      <w:r>
+    </w:p>
+    <w:p>
+      <w:pPr>
+        <w:keepNext/>
+        <w:pBdr>
+          <w:between w:val="nil"/>
+        </w:pBdr>
+        <w:spacing w:before="240" w:after="240" w:line="240" w:lineRule="auto"/>
+        <w:ind w:left="1" w:hanging="3"/>
+        <w:jc w:val="center"/>
         <w:rPr>
           <w:smallCaps/>
           <w:color w:val="000000"/>
           <w:sz w:val="28"/>
           <w:szCs w:val="28"/>
         </w:rPr>
-        <w:t>II. Criação do Sol e dos planetas</w:t>
-      </w:r>
-    </w:p>
-    <w:p>
-      <w:pPr>
-        <w:ind w:left="0" w:hanging="2"/>
-        <w:rPr>
-          <w:sz w:val="22"/>
-          <w:szCs w:val="22"/>
-        </w:rPr>
-      </w:pPr>
-      <w:r>
-        <w:rPr>
-          <w:sz w:val="22"/>
-          <w:szCs w:val="22"/>
+      </w:pPr>
+      <w:r>
+        <w:rPr>
+          <w:smallCaps/>
+          <w:color w:val="000000"/>
+          <w:sz w:val="28"/>
+          <w:szCs w:val="28"/>
+        </w:rPr>
+        <w:t>I</w:t>
+      </w:r>
+      <w:r>
+        <w:rPr>
+          <w:smallCaps/>
+          <w:color w:val="000000"/>
+          <w:sz w:val="28"/>
+          <w:szCs w:val="28"/>
+        </w:rPr>
+        <w:t>I</w:t>
+      </w:r>
+      <w:r>
+        <w:rPr>
+          <w:smallCaps/>
+          <w:color w:val="000000"/>
+          <w:sz w:val="28"/>
+          <w:szCs w:val="28"/>
+        </w:rPr>
+        <w:t xml:space="preserve">I. </w:t>
+      </w:r>
+      <w:r>
+        <w:rPr>
+          <w:smallCaps/>
+          <w:color w:val="000000"/>
+          <w:sz w:val="28"/>
+          <w:szCs w:val="28"/>
+        </w:rPr>
+        <w:t>CRIAÇÃO DO SOL E DOS PLANETAS</w:t>
+      </w:r>
+    </w:p>
+    <w:p>
+      <w:pPr>
+        <w:ind w:left="0" w:hanging="2"/>
+        <w:rPr>
+          <w:sz w:val="24"/>
+          <w:szCs w:val="24"/>
+        </w:rPr>
+      </w:pPr>
+      <w:r>
+        <w:rPr>
+          <w:sz w:val="24"/>
+          <w:szCs w:val="24"/>
         </w:rPr>
         <w:t>O primeiro objetivo deste projeto era a criação de esferas que se comparassem ao Sol e aos planetas do Sistema Solar.</w:t>
       </w:r>
@@ -1504,39 +1842,47 @@
       <w:pPr>
         <w:ind w:left="0" w:hanging="2"/>
         <w:rPr>
-          <w:sz w:val="22"/>
-          <w:szCs w:val="22"/>
-        </w:rPr>
-      </w:pPr>
-      <w:r>
-        <w:rPr>
-          <w:sz w:val="22"/>
-          <w:szCs w:val="22"/>
+          <w:sz w:val="24"/>
+          <w:szCs w:val="24"/>
+        </w:rPr>
+      </w:pPr>
+      <w:r>
+        <w:rPr>
+          <w:sz w:val="24"/>
+          <w:szCs w:val="24"/>
         </w:rPr>
         <w:t xml:space="preserve">Para isso adaptamos algum código utilizado nas aulas práticas, onde é possível criar um cubo em 3 dimensões através de um </w:t>
       </w:r>
       <w:proofErr w:type="spellStart"/>
       <w:r>
         <w:rPr>
-          <w:sz w:val="22"/>
-          <w:szCs w:val="22"/>
+          <w:sz w:val="24"/>
+          <w:szCs w:val="24"/>
         </w:rPr>
         <w:t>array</w:t>
       </w:r>
       <w:proofErr w:type="spellEnd"/>
       <w:r>
         <w:rPr>
-          <w:sz w:val="22"/>
-          <w:szCs w:val="22"/>
-        </w:rPr>
-        <w:t xml:space="preserve"> com a posição dos seus vértices. Após a criação do cubo, desenvolvemos um modelo representando a esfera de raio unitário e centrada na origem deslocando cada um dos seus vértices para a superfície da esfera de raio unitário e centrada na origem usando a função </w:t>
-      </w:r>
-      <w:proofErr w:type="spellStart"/>
-      <w:r>
-        <w:rPr>
-          <w:i/>
-          <w:sz w:val="22"/>
-          <w:szCs w:val="22"/>
+          <w:sz w:val="24"/>
+          <w:szCs w:val="24"/>
+        </w:rPr>
+        <w:t xml:space="preserve"> com a posição dos seus vértices. Após a criação do cubo, desenvolvemos um modelo representando a esfera de raio unitário e </w:t>
+      </w:r>
+      <w:r>
+        <w:rPr>
+          <w:sz w:val="24"/>
+          <w:szCs w:val="24"/>
+        </w:rPr>
+        <w:lastRenderedPageBreak/>
+        <w:t xml:space="preserve">centrada na origem deslocando cada um dos seus vértices para a superfície da esfera de raio unitário e centrada na origem usando a função </w:t>
+      </w:r>
+      <w:proofErr w:type="spellStart"/>
+      <w:r>
+        <w:rPr>
+          <w:i/>
+          <w:sz w:val="24"/>
+          <w:szCs w:val="24"/>
         </w:rPr>
         <w:t>midPointRefinement</w:t>
       </w:r>
@@ -1544,8 +1890,8 @@
       <w:r>
         <w:rPr>
           <w:i/>
-          <w:sz w:val="22"/>
-          <w:szCs w:val="22"/>
+          <w:sz w:val="24"/>
+          <w:szCs w:val="24"/>
         </w:rPr>
         <w:t xml:space="preserve">( </w:t>
       </w:r>
@@ -1553,8 +1899,8 @@
       <w:r>
         <w:rPr>
           <w:i/>
-          <w:sz w:val="22"/>
-          <w:szCs w:val="22"/>
+          <w:sz w:val="24"/>
+          <w:szCs w:val="24"/>
         </w:rPr>
         <w:t>coordsArray</w:t>
       </w:r>
@@ -1562,8 +1908,8 @@
       <w:r>
         <w:rPr>
           <w:i/>
-          <w:sz w:val="22"/>
-          <w:szCs w:val="22"/>
+          <w:sz w:val="24"/>
+          <w:szCs w:val="24"/>
         </w:rPr>
         <w:t xml:space="preserve">, </w:t>
       </w:r>
@@ -1571,8 +1917,8 @@
       <w:r>
         <w:rPr>
           <w:i/>
-          <w:sz w:val="22"/>
-          <w:szCs w:val="22"/>
+          <w:sz w:val="24"/>
+          <w:szCs w:val="24"/>
         </w:rPr>
         <w:t>recursionDepth</w:t>
       </w:r>
@@ -1580,46 +1926,46 @@
       <w:r>
         <w:rPr>
           <w:i/>
-          <w:sz w:val="22"/>
-          <w:szCs w:val="22"/>
+          <w:sz w:val="24"/>
+          <w:szCs w:val="24"/>
         </w:rPr>
         <w:t xml:space="preserve"> )</w:t>
       </w:r>
       <w:r>
         <w:rPr>
-          <w:sz w:val="22"/>
-          <w:szCs w:val="22"/>
+          <w:sz w:val="24"/>
+          <w:szCs w:val="24"/>
         </w:rPr>
         <w:t xml:space="preserve"> que recebe as coordenadas dos vértices de um triângulo e cria uma determinada quantidade de novos triângulos dependendo do seu nível de recursividade, a </w:t>
       </w:r>
       <w:proofErr w:type="spellStart"/>
       <w:r>
         <w:rPr>
-          <w:sz w:val="22"/>
-          <w:szCs w:val="22"/>
+          <w:sz w:val="24"/>
+          <w:szCs w:val="24"/>
         </w:rPr>
         <w:t>funçao</w:t>
       </w:r>
       <w:proofErr w:type="spellEnd"/>
       <w:r>
         <w:rPr>
-          <w:sz w:val="22"/>
-          <w:szCs w:val="22"/>
+          <w:sz w:val="24"/>
+          <w:szCs w:val="24"/>
         </w:rPr>
         <w:t xml:space="preserve"> </w:t>
       </w:r>
       <w:r>
         <w:rPr>
           <w:i/>
-          <w:sz w:val="22"/>
-          <w:szCs w:val="22"/>
+          <w:sz w:val="24"/>
+          <w:szCs w:val="24"/>
         </w:rPr>
         <w:t xml:space="preserve">normalize( v ) </w:t>
       </w:r>
       <w:r>
         <w:rPr>
-          <w:sz w:val="22"/>
-          <w:szCs w:val="22"/>
+          <w:sz w:val="24"/>
+          <w:szCs w:val="24"/>
         </w:rPr>
         <w:t xml:space="preserve">que permite normalizar o vetor v e a função </w:t>
       </w:r>
@@ -1627,8 +1973,8 @@
       <w:r>
         <w:rPr>
           <w:i/>
-          <w:sz w:val="22"/>
-          <w:szCs w:val="22"/>
+          <w:sz w:val="24"/>
+          <w:szCs w:val="24"/>
         </w:rPr>
         <w:t>computeVertexNormals</w:t>
       </w:r>
@@ -1636,8 +1982,8 @@
       <w:r>
         <w:rPr>
           <w:i/>
-          <w:sz w:val="22"/>
-          <w:szCs w:val="22"/>
+          <w:sz w:val="24"/>
+          <w:szCs w:val="24"/>
         </w:rPr>
         <w:t xml:space="preserve">( </w:t>
       </w:r>
@@ -1645,8 +1991,8 @@
       <w:r>
         <w:rPr>
           <w:i/>
-          <w:sz w:val="22"/>
-          <w:szCs w:val="22"/>
+          <w:sz w:val="24"/>
+          <w:szCs w:val="24"/>
         </w:rPr>
         <w:t>coordsArray</w:t>
       </w:r>
@@ -1654,8 +2000,8 @@
       <w:r>
         <w:rPr>
           <w:i/>
-          <w:sz w:val="22"/>
-          <w:szCs w:val="22"/>
+          <w:sz w:val="24"/>
+          <w:szCs w:val="24"/>
         </w:rPr>
         <w:t xml:space="preserve">, </w:t>
       </w:r>
@@ -1663,8 +2009,8 @@
       <w:r>
         <w:rPr>
           <w:i/>
-          <w:sz w:val="22"/>
-          <w:szCs w:val="22"/>
+          <w:sz w:val="24"/>
+          <w:szCs w:val="24"/>
         </w:rPr>
         <w:t>normalsArray</w:t>
       </w:r>
@@ -1672,15 +2018,15 @@
       <w:r>
         <w:rPr>
           <w:i/>
-          <w:sz w:val="22"/>
-          <w:szCs w:val="22"/>
+          <w:sz w:val="24"/>
+          <w:szCs w:val="24"/>
         </w:rPr>
         <w:t xml:space="preserve"> ) </w:t>
       </w:r>
       <w:r>
         <w:rPr>
-          <w:sz w:val="22"/>
-          <w:szCs w:val="22"/>
+          <w:sz w:val="24"/>
+          <w:szCs w:val="24"/>
         </w:rPr>
         <w:t xml:space="preserve">que calcula os vetores normais para cada triângulo. </w:t>
       </w:r>
@@ -1689,14 +2035,14 @@
       <w:pPr>
         <w:ind w:left="0" w:hanging="2"/>
         <w:rPr>
-          <w:sz w:val="22"/>
-          <w:szCs w:val="22"/>
-        </w:rPr>
-      </w:pPr>
-      <w:r>
-        <w:rPr>
-          <w:sz w:val="22"/>
-          <w:szCs w:val="22"/>
+          <w:sz w:val="24"/>
+          <w:szCs w:val="24"/>
+        </w:rPr>
+      </w:pPr>
+      <w:r>
+        <w:rPr>
+          <w:sz w:val="24"/>
+          <w:szCs w:val="24"/>
         </w:rPr>
         <w:t xml:space="preserve">Todos os planetas foram adicionados um a um no ficheiro “sceneModels.js”, no qual definimos os vários atributos, entre estes a sua posição relativa no espaço, a sua escala em relação à janela de </w:t>
       </w:r>
@@ -1704,16 +2050,16 @@
       <w:r>
         <w:rPr>
           <w:i/>
-          <w:sz w:val="22"/>
-          <w:szCs w:val="22"/>
+          <w:sz w:val="24"/>
+          <w:szCs w:val="24"/>
         </w:rPr>
         <w:t>clipping</w:t>
       </w:r>
       <w:proofErr w:type="spellEnd"/>
       <w:r>
         <w:rPr>
-          <w:sz w:val="22"/>
-          <w:szCs w:val="22"/>
+          <w:sz w:val="24"/>
+          <w:szCs w:val="24"/>
         </w:rPr>
         <w:t>, os seus ângulos de rotação, controlos de animação, entre outros. Para criar e alinhar todos os planetas utilizamos uma escala irrealista, devido ao facto de o Sol ser muito maior que todos os planetas sólidos, o que iria dificultar a visualização desses mesmos planetas. Todos os planetas ficaram alinhados por ordem, com um espaçamento igual entre si.</w:t>
       </w:r>
@@ -1753,7 +2099,7 @@
                     <pic:cNvPicPr preferRelativeResize="0"/>
                   </pic:nvPicPr>
                   <pic:blipFill>
-                    <a:blip r:embed="rId6"/>
+                    <a:blip r:embed="rId7"/>
                     <a:srcRect/>
                     <a:stretch>
                       <a:fillRect/>
@@ -1785,6 +2131,20 @@
         <w:ind w:left="0" w:hanging="2"/>
         <w:jc w:val="center"/>
         <w:rPr>
+          <w:i/>
+          <w:color w:val="000000"/>
+        </w:rPr>
+      </w:pPr>
+    </w:p>
+    <w:p>
+      <w:pPr>
+        <w:pBdr>
+          <w:between w:val="nil"/>
+        </w:pBdr>
+        <w:spacing w:line="240" w:lineRule="auto"/>
+        <w:ind w:left="0" w:hanging="2"/>
+        <w:jc w:val="center"/>
+        <w:rPr>
           <w:color w:val="000000"/>
         </w:rPr>
       </w:pPr>
@@ -1799,42 +2159,25 @@
     <w:p>
       <w:pPr>
         <w:pBdr>
-          <w:top w:val="nil"/>
-          <w:left w:val="nil"/>
-          <w:bottom w:val="nil"/>
-          <w:right w:val="nil"/>
-          <w:between w:val="nil"/>
-        </w:pBdr>
-        <w:spacing w:after="720" w:line="240" w:lineRule="auto"/>
-        <w:ind w:left="0" w:hanging="2"/>
-        <w:jc w:val="center"/>
-      </w:pPr>
-    </w:p>
-    <w:p>
-      <w:pPr>
-        <w:pBdr>
-          <w:top w:val="nil"/>
-          <w:left w:val="nil"/>
-          <w:bottom w:val="nil"/>
-          <w:right w:val="nil"/>
-          <w:between w:val="nil"/>
-        </w:pBdr>
-        <w:spacing w:after="720" w:line="240" w:lineRule="auto"/>
-        <w:ind w:left="0" w:hanging="2"/>
-        <w:jc w:val="center"/>
+          <w:between w:val="nil"/>
+        </w:pBdr>
+        <w:spacing w:line="240" w:lineRule="auto"/>
+        <w:ind w:left="0" w:hanging="2"/>
+        <w:jc w:val="center"/>
+        <w:rPr>
+          <w:color w:val="000000"/>
+        </w:rPr>
       </w:pPr>
     </w:p>
     <w:p>
       <w:pPr>
         <w:keepNext/>
         <w:ind w:left="0" w:hanging="2"/>
-        <w:jc w:val="center"/>
       </w:pPr>
       <w:r>
         <w:rPr>
           <w:noProof/>
         </w:rPr>
-        <w:lastRenderedPageBreak/>
         <w:drawing>
           <wp:inline distT="0" distB="0" distL="114300" distR="114300" wp14:anchorId="18B3C08F" wp14:editId="42EEF522">
             <wp:extent cx="3075305" cy="1427480"/>
@@ -1849,7 +2192,7 @@
                     <pic:cNvPicPr preferRelativeResize="0"/>
                   </pic:nvPicPr>
                   <pic:blipFill>
-                    <a:blip r:embed="rId7"/>
+                    <a:blip r:embed="rId8"/>
                     <a:srcRect/>
                     <a:stretch>
                       <a:fillRect/>
@@ -1889,13 +2232,6 @@
           <w:color w:val="000000"/>
         </w:rPr>
       </w:pPr>
-      <w:r>
-        <w:rPr>
-          <w:i/>
-          <w:color w:val="000000"/>
-        </w:rPr>
-        <w:t>Figura 2 – Escala utilizada para a representação do Sistema Solar</w:t>
-      </w:r>
     </w:p>
     <w:p>
       <w:pPr>
@@ -1911,19 +2247,130 @@
         <w:jc w:val="center"/>
         <w:rPr>
           <w:i/>
-        </w:rPr>
-      </w:pPr>
+          <w:color w:val="000000"/>
+        </w:rPr>
+      </w:pPr>
+      <w:r>
+        <w:rPr>
+          <w:i/>
+          <w:color w:val="000000"/>
+        </w:rPr>
+        <w:t>Figura 2 – Escala utilizada para a representação do Sistema Solar</w:t>
+      </w:r>
     </w:p>
     <w:p>
       <w:pPr>
         <w:keepNext/>
         <w:spacing w:before="240" w:after="240"/>
+        <w:ind w:leftChars="0" w:left="0" w:firstLineChars="0" w:firstLine="0"/>
+        <w:rPr>
+          <w:smallCaps/>
+          <w:sz w:val="28"/>
+          <w:szCs w:val="28"/>
+        </w:rPr>
+      </w:pPr>
+    </w:p>
+    <w:p>
+      <w:pPr>
+        <w:keepNext/>
+        <w:spacing w:before="240" w:after="240"/>
+        <w:ind w:left="1" w:hanging="3"/>
+        <w:jc w:val="center"/>
+        <w:rPr>
+          <w:smallCaps/>
+          <w:sz w:val="28"/>
+          <w:szCs w:val="28"/>
+        </w:rPr>
+      </w:pPr>
+      <w:r>
+        <w:rPr>
+          <w:smallCaps/>
+          <w:sz w:val="28"/>
+          <w:szCs w:val="28"/>
+        </w:rPr>
+        <w:t xml:space="preserve">III. </w:t>
+      </w:r>
+      <w:r>
+        <w:rPr>
+          <w:smallCaps/>
+          <w:sz w:val="28"/>
+          <w:szCs w:val="28"/>
+        </w:rPr>
+        <w:t>SUPERFÍCIE DOS PLANETAS</w:t>
+      </w:r>
+    </w:p>
+    <w:p>
+      <w:pPr>
+        <w:keepNext/>
+        <w:spacing w:before="240" w:after="240"/>
         <w:ind w:left="0" w:hanging="2"/>
         <w:jc w:val="left"/>
         <w:rPr>
-          <w:i/>
-        </w:rPr>
-      </w:pPr>
+          <w:sz w:val="24"/>
+          <w:szCs w:val="24"/>
+        </w:rPr>
+      </w:pPr>
+      <w:r>
+        <w:rPr>
+          <w:sz w:val="24"/>
+          <w:szCs w:val="24"/>
+        </w:rPr>
+        <w:t xml:space="preserve">A superfície dos planetas pode ser vista com vários níveis de recursividade da esfera, pois com um nível muito alto é difícil ver a rotação dos planetas e do Sol. Ao abrir o projeto, começa com uma superfície </w:t>
+      </w:r>
+      <w:proofErr w:type="spellStart"/>
+      <w:proofErr w:type="gramStart"/>
+      <w:r>
+        <w:rPr>
+          <w:i/>
+          <w:iCs/>
+          <w:sz w:val="24"/>
+          <w:szCs w:val="24"/>
+        </w:rPr>
+        <w:t>sharp</w:t>
+      </w:r>
+      <w:proofErr w:type="spellEnd"/>
+      <w:r>
+        <w:rPr>
+          <w:i/>
+          <w:iCs/>
+          <w:sz w:val="24"/>
+          <w:szCs w:val="24"/>
+        </w:rPr>
+        <w:t xml:space="preserve"> ,</w:t>
+      </w:r>
+      <w:proofErr w:type="gramEnd"/>
+      <w:r>
+        <w:rPr>
+          <w:i/>
+          <w:iCs/>
+          <w:sz w:val="24"/>
+          <w:szCs w:val="24"/>
+        </w:rPr>
+        <w:t xml:space="preserve"> </w:t>
+      </w:r>
+      <w:r>
+        <w:rPr>
+          <w:sz w:val="24"/>
+          <w:szCs w:val="24"/>
+        </w:rPr>
+        <w:t xml:space="preserve">podendo ser alterada para </w:t>
+      </w:r>
+      <w:r>
+        <w:rPr>
+          <w:i/>
+          <w:iCs/>
+          <w:sz w:val="24"/>
+          <w:szCs w:val="24"/>
+        </w:rPr>
+        <w:t>soft</w:t>
+      </w:r>
+      <w:r>
+        <w:rPr>
+          <w:sz w:val="24"/>
+          <w:szCs w:val="24"/>
+        </w:rPr>
+        <w:t xml:space="preserve">. </w:t>
+      </w:r>
     </w:p>
     <w:p>
       <w:pPr>
@@ -1931,136 +2378,37 @@
         <w:spacing w:before="240" w:after="240"/>
         <w:ind w:left="1" w:hanging="3"/>
         <w:jc w:val="left"/>
-        <w:rPr>
-          <w:smallCaps/>
+      </w:pPr>
+      <w:r>
+        <w:rPr>
+          <w:smallCaps/>
+          <w:noProof/>
           <w:sz w:val="28"/>
           <w:szCs w:val="28"/>
         </w:rPr>
-      </w:pPr>
-      <w:r>
-        <w:rPr>
-          <w:smallCaps/>
-          <w:sz w:val="28"/>
-          <w:szCs w:val="28"/>
-        </w:rPr>
-        <w:t>III. Background e interface</w:t>
-      </w:r>
-    </w:p>
-    <w:p>
-      <w:pPr>
-        <w:ind w:left="0" w:hanging="2"/>
-        <w:rPr>
-          <w:sz w:val="22"/>
-          <w:szCs w:val="22"/>
-        </w:rPr>
-      </w:pPr>
-      <w:r>
-        <w:rPr>
-          <w:sz w:val="22"/>
-          <w:szCs w:val="22"/>
-        </w:rPr>
-        <w:t xml:space="preserve">Para o fundo da nossa aplicação usámos uma imagem a simular o universo, embutida no body e no </w:t>
-      </w:r>
-      <w:proofErr w:type="spellStart"/>
-      <w:r>
-        <w:rPr>
-          <w:i/>
-          <w:iCs/>
-          <w:sz w:val="22"/>
-          <w:szCs w:val="22"/>
-        </w:rPr>
-        <w:t>canvas</w:t>
-      </w:r>
-      <w:proofErr w:type="spellEnd"/>
-      <w:r>
-        <w:rPr>
-          <w:sz w:val="22"/>
-          <w:szCs w:val="22"/>
-        </w:rPr>
-        <w:t xml:space="preserve"> do documento, desta forma tornando mais realista toda a simulação. Também escolhemos botões e </w:t>
-      </w:r>
-      <w:proofErr w:type="spellStart"/>
-      <w:r>
-        <w:rPr>
-          <w:i/>
-          <w:iCs/>
-          <w:sz w:val="22"/>
-          <w:szCs w:val="22"/>
-        </w:rPr>
-        <w:t>dropdowns</w:t>
-      </w:r>
-      <w:proofErr w:type="spellEnd"/>
-      <w:r>
-        <w:rPr>
-          <w:sz w:val="22"/>
-          <w:szCs w:val="22"/>
-        </w:rPr>
-        <w:t xml:space="preserve"> que ficassem bem com o fundo usado.</w:t>
-      </w:r>
-    </w:p>
-    <w:p>
-      <w:pPr>
-        <w:ind w:left="0" w:hanging="2"/>
-        <w:rPr>
-          <w:sz w:val="22"/>
-          <w:szCs w:val="22"/>
-        </w:rPr>
-      </w:pPr>
-    </w:p>
-    <w:p>
-      <w:pPr>
-        <w:pBdr>
-          <w:top w:val="nil"/>
-          <w:left w:val="nil"/>
-          <w:bottom w:val="nil"/>
-          <w:right w:val="nil"/>
-          <w:between w:val="nil"/>
-        </w:pBdr>
-        <w:spacing w:line="240" w:lineRule="auto"/>
-        <w:ind w:left="0" w:hanging="2"/>
-        <w:jc w:val="center"/>
-        <w:rPr>
-          <w:i/>
-        </w:rPr>
-      </w:pPr>
-    </w:p>
-    <w:p>
-      <w:pPr>
-        <w:pBdr>
-          <w:top w:val="nil"/>
-          <w:left w:val="nil"/>
-          <w:bottom w:val="nil"/>
-          <w:right w:val="nil"/>
-          <w:between w:val="nil"/>
-        </w:pBdr>
-        <w:spacing w:line="240" w:lineRule="auto"/>
-        <w:ind w:left="0" w:hanging="2"/>
-        <w:jc w:val="center"/>
-        <w:rPr>
-          <w:i/>
-        </w:rPr>
-      </w:pPr>
-      <w:r>
-        <w:rPr>
-          <w:i/>
-          <w:noProof/>
-        </w:rPr>
         <w:drawing>
-          <wp:inline distT="114300" distB="114300" distL="114300" distR="114300" wp14:anchorId="643EE241" wp14:editId="5B7ACDB3">
-            <wp:extent cx="2698432" cy="2071090"/>
-            <wp:effectExtent l="0" t="0" r="0" b="0"/>
-            <wp:docPr id="1034" name="image3.png"/>
-            <wp:cNvGraphicFramePr/>
+          <wp:inline distT="0" distB="0" distL="0" distR="0" wp14:anchorId="5426BA7C" wp14:editId="78CBA01B">
+            <wp:extent cx="2475230" cy="438785"/>
+            <wp:effectExtent l="0" t="0" r="1270" b="0"/>
+            <wp:docPr id="4" name="Imagem 4"/>
+            <wp:cNvGraphicFramePr>
+              <a:graphicFrameLocks xmlns:a="http://schemas.openxmlformats.org/drawingml/2006/main" noChangeAspect="1"/>
+            </wp:cNvGraphicFramePr>
             <a:graphic xmlns:a="http://schemas.openxmlformats.org/drawingml/2006/main">
               <a:graphicData uri="http://schemas.openxmlformats.org/drawingml/2006/picture">
                 <pic:pic xmlns:pic="http://schemas.openxmlformats.org/drawingml/2006/picture">
                   <pic:nvPicPr>
-                    <pic:cNvPr id="0" name="image3.png"/>
-                    <pic:cNvPicPr preferRelativeResize="0"/>
+                    <pic:cNvPr id="4" name="Imagem 4"/>
+                    <pic:cNvPicPr/>
                   </pic:nvPicPr>
                   <pic:blipFill>
-                    <a:blip r:embed="rId8"/>
-                    <a:srcRect/>
+                    <a:blip r:embed="rId9">
+                      <a:extLst>
+                        <a:ext uri="{28A0092B-C50C-407E-A947-70E740481C1C}">
+                          <a14:useLocalDpi xmlns:a14="http://schemas.microsoft.com/office/drawing/2010/main" val="0"/>
+                        </a:ext>
+                      </a:extLst>
+                    </a:blip>
                     <a:stretch>
                       <a:fillRect/>
                     </a:stretch>
@@ -2068,12 +2416,11 @@
                   <pic:spPr>
                     <a:xfrm>
                       <a:off x="0" y="0"/>
-                      <a:ext cx="2698432" cy="2071090"/>
+                      <a:ext cx="2475230" cy="438785"/>
                     </a:xfrm>
                     <a:prstGeom prst="rect">
                       <a:avLst/>
                     </a:prstGeom>
-                    <a:ln/>
                   </pic:spPr>
                 </pic:pic>
               </a:graphicData>
@@ -2084,238 +2431,6 @@
     </w:p>
     <w:p>
       <w:pPr>
-        <w:ind w:left="0" w:hanging="2"/>
-        <w:jc w:val="center"/>
-        <w:rPr>
-          <w:i/>
-        </w:rPr>
-      </w:pPr>
-      <w:r>
-        <w:rPr>
-          <w:i/>
-        </w:rPr>
-        <w:t>Figura 3 – Botões para manipulação do comportamento dos planetas</w:t>
-      </w:r>
-    </w:p>
-    <w:p>
-      <w:pPr>
-        <w:keepNext/>
-        <w:spacing w:before="240" w:after="240"/>
-        <w:ind w:left="1" w:hanging="3"/>
-        <w:jc w:val="center"/>
-        <w:rPr>
-          <w:smallCaps/>
-          <w:sz w:val="28"/>
-          <w:szCs w:val="28"/>
-        </w:rPr>
-      </w:pPr>
-    </w:p>
-    <w:p>
-      <w:pPr>
-        <w:keepNext/>
-        <w:spacing w:before="240" w:after="240"/>
-        <w:ind w:left="1" w:hanging="3"/>
-        <w:jc w:val="center"/>
-        <w:rPr>
-          <w:smallCaps/>
-          <w:sz w:val="28"/>
-          <w:szCs w:val="28"/>
-        </w:rPr>
-      </w:pPr>
-    </w:p>
-    <w:p>
-      <w:pPr>
-        <w:keepNext/>
-        <w:spacing w:before="240" w:after="240"/>
-        <w:ind w:left="1" w:hanging="3"/>
-        <w:jc w:val="center"/>
-        <w:rPr>
-          <w:smallCaps/>
-          <w:sz w:val="28"/>
-          <w:szCs w:val="28"/>
-        </w:rPr>
-      </w:pPr>
-      <w:r>
-        <w:rPr>
-          <w:smallCaps/>
-          <w:sz w:val="28"/>
-          <w:szCs w:val="28"/>
-        </w:rPr>
-        <w:t>IV. Rotação dos planetas e do Sol</w:t>
-      </w:r>
-    </w:p>
-    <w:p>
-      <w:pPr>
-        <w:ind w:left="0" w:hanging="2"/>
-        <w:rPr>
-          <w:sz w:val="22"/>
-          <w:szCs w:val="22"/>
-        </w:rPr>
-      </w:pPr>
-      <w:r>
-        <w:rPr>
-          <w:sz w:val="22"/>
-          <w:szCs w:val="22"/>
-        </w:rPr>
-        <w:t xml:space="preserve">Em relação à rotação dos planetas e do sol, utilizámos as variáveis </w:t>
-      </w:r>
-      <w:proofErr w:type="spellStart"/>
-      <w:r>
-        <w:rPr>
-          <w:i/>
-          <w:sz w:val="22"/>
-          <w:szCs w:val="22"/>
-        </w:rPr>
-        <w:t>isRotZZOn</w:t>
-      </w:r>
-      <w:proofErr w:type="spellEnd"/>
-      <w:r>
-        <w:rPr>
-          <w:sz w:val="22"/>
-          <w:szCs w:val="22"/>
-        </w:rPr>
-        <w:t xml:space="preserve">, que define se a rotação está ou não ativa no planeta definido, </w:t>
-      </w:r>
-      <w:proofErr w:type="spellStart"/>
-      <w:r>
-        <w:rPr>
-          <w:i/>
-          <w:sz w:val="22"/>
-          <w:szCs w:val="22"/>
-        </w:rPr>
-        <w:t>rotZZSpeed</w:t>
-      </w:r>
-      <w:proofErr w:type="spellEnd"/>
-      <w:r>
-        <w:rPr>
-          <w:i/>
-          <w:sz w:val="22"/>
-          <w:szCs w:val="22"/>
-        </w:rPr>
-        <w:t xml:space="preserve"> </w:t>
-      </w:r>
-      <w:r>
-        <w:rPr>
-          <w:sz w:val="22"/>
-          <w:szCs w:val="22"/>
-        </w:rPr>
-        <w:t xml:space="preserve">que manipula a velocidade de rotação, visto que todos os planetas têm uma velocidade de rotação </w:t>
-      </w:r>
-      <w:r>
-        <w:rPr>
-          <w:sz w:val="22"/>
-          <w:szCs w:val="22"/>
-        </w:rPr>
-        <w:t xml:space="preserve">diferente e por fim </w:t>
-      </w:r>
-      <w:proofErr w:type="spellStart"/>
-      <w:r>
-        <w:rPr>
-          <w:i/>
-          <w:sz w:val="22"/>
-          <w:szCs w:val="22"/>
-        </w:rPr>
-        <w:t>rotZZDir</w:t>
-      </w:r>
-      <w:proofErr w:type="spellEnd"/>
-      <w:r>
-        <w:rPr>
-          <w:i/>
-          <w:sz w:val="22"/>
-          <w:szCs w:val="22"/>
-        </w:rPr>
-        <w:t xml:space="preserve"> </w:t>
-      </w:r>
-      <w:r>
-        <w:rPr>
-          <w:sz w:val="22"/>
-          <w:szCs w:val="22"/>
-        </w:rPr>
-        <w:t>que permite escolher a direção da rotação. No caso do Sistema Solar, o único planeta que roda numa direção diferente dos restantes é Vénus, que roda na direção dos ponteiros do relógio.</w:t>
-      </w:r>
-    </w:p>
-    <w:p>
-      <w:pPr>
-        <w:ind w:left="0" w:hanging="2"/>
-        <w:rPr>
-          <w:sz w:val="22"/>
-          <w:szCs w:val="22"/>
-        </w:rPr>
-      </w:pPr>
-      <w:r>
-        <w:rPr>
-          <w:sz w:val="22"/>
-          <w:szCs w:val="22"/>
-        </w:rPr>
-        <w:t>O utilizador da aplicação pode alterar estes valores através dos botões “</w:t>
-      </w:r>
-      <w:proofErr w:type="spellStart"/>
-      <w:r>
-        <w:rPr>
-          <w:sz w:val="22"/>
-          <w:szCs w:val="22"/>
-        </w:rPr>
-        <w:t>On</w:t>
-      </w:r>
-      <w:proofErr w:type="spellEnd"/>
-      <w:r>
-        <w:rPr>
-          <w:sz w:val="22"/>
-          <w:szCs w:val="22"/>
-        </w:rPr>
-        <w:t xml:space="preserve"> / </w:t>
-      </w:r>
-      <w:proofErr w:type="spellStart"/>
-      <w:r>
-        <w:rPr>
-          <w:sz w:val="22"/>
-          <w:szCs w:val="22"/>
-        </w:rPr>
-        <w:t>Off</w:t>
-      </w:r>
-      <w:proofErr w:type="spellEnd"/>
-      <w:r>
-        <w:rPr>
-          <w:sz w:val="22"/>
-          <w:szCs w:val="22"/>
-        </w:rPr>
-        <w:t>”, para desligar a rotação dos planetas (e do Sol), “</w:t>
-      </w:r>
-      <w:proofErr w:type="spellStart"/>
-      <w:r>
-        <w:rPr>
-          <w:sz w:val="22"/>
-          <w:szCs w:val="22"/>
-        </w:rPr>
-        <w:t>Slower</w:t>
-      </w:r>
-      <w:proofErr w:type="spellEnd"/>
-      <w:r>
-        <w:rPr>
-          <w:sz w:val="22"/>
-          <w:szCs w:val="22"/>
-        </w:rPr>
-        <w:t>” e “</w:t>
-      </w:r>
-      <w:proofErr w:type="spellStart"/>
-      <w:r>
-        <w:rPr>
-          <w:sz w:val="22"/>
-          <w:szCs w:val="22"/>
-        </w:rPr>
-        <w:t>Faster</w:t>
-      </w:r>
-      <w:proofErr w:type="spellEnd"/>
-      <w:r>
-        <w:rPr>
-          <w:sz w:val="22"/>
-          <w:szCs w:val="22"/>
-        </w:rPr>
-        <w:t>” para desacelerar a acelerar a velocidade de rotação dos mesmos, respetivamente.</w:t>
-      </w:r>
-    </w:p>
-    <w:p>
-      <w:pPr>
         <w:pBdr>
           <w:top w:val="nil"/>
           <w:left w:val="nil"/>
@@ -2328,44 +2443,75 @@
         <w:jc w:val="center"/>
         <w:rPr>
           <w:i/>
-        </w:rPr>
-      </w:pPr>
-    </w:p>
-    <w:p>
-      <w:pPr>
-        <w:keepNext/>
-        <w:pBdr>
-          <w:top w:val="nil"/>
-          <w:left w:val="nil"/>
-          <w:bottom w:val="nil"/>
-          <w:right w:val="nil"/>
-          <w:between w:val="nil"/>
-        </w:pBdr>
-        <w:spacing w:line="240" w:lineRule="auto"/>
-        <w:ind w:left="0" w:hanging="2"/>
-        <w:jc w:val="center"/>
-      </w:pPr>
-      <w:r>
-        <w:rPr>
-          <w:i/>
+          <w:color w:val="000000"/>
+        </w:rPr>
+      </w:pPr>
+      <w:r>
+        <w:rPr>
+          <w:i/>
+          <w:color w:val="000000"/>
+        </w:rPr>
+        <w:t xml:space="preserve">Figura </w:t>
+      </w:r>
+      <w:r>
+        <w:rPr>
+          <w:i/>
+          <w:color w:val="000000"/>
+        </w:rPr>
+        <w:t>4</w:t>
+      </w:r>
+      <w:r>
+        <w:rPr>
+          <w:i/>
+          <w:color w:val="000000"/>
+        </w:rPr>
+        <w:t xml:space="preserve"> – </w:t>
+      </w:r>
+      <w:r>
+        <w:rPr>
+          <w:i/>
+          <w:color w:val="000000"/>
+        </w:rPr>
+        <w:t>Botões para manipulação da superfície</w:t>
+      </w:r>
+    </w:p>
+    <w:p>
+      <w:pPr>
+        <w:ind w:left="0" w:hanging="2"/>
+      </w:pPr>
+    </w:p>
+    <w:p>
+      <w:pPr>
+        <w:ind w:left="0" w:hanging="2"/>
+        <w:jc w:val="center"/>
+      </w:pPr>
+      <w:r>
+        <w:rPr>
           <w:noProof/>
         </w:rPr>
         <w:drawing>
-          <wp:inline distT="114300" distB="114300" distL="114300" distR="114300" wp14:anchorId="1132300F" wp14:editId="4D6A75BB">
-            <wp:extent cx="2990850" cy="558800"/>
+          <wp:inline distT="0" distB="0" distL="0" distR="0" wp14:anchorId="205C71E7" wp14:editId="176CE5C5">
+            <wp:extent cx="1943100" cy="1962150"/>
             <wp:effectExtent l="0" t="0" r="0" b="0"/>
-            <wp:docPr id="1030" name="image2.png"/>
-            <wp:cNvGraphicFramePr/>
+            <wp:docPr id="5" name="Imagem 5" descr="Uma imagem com laranja, transporte, escuro&#10;&#10;Descrição gerada automaticamente"/>
+            <wp:cNvGraphicFramePr>
+              <a:graphicFrameLocks xmlns:a="http://schemas.openxmlformats.org/drawingml/2006/main" noChangeAspect="1"/>
+            </wp:cNvGraphicFramePr>
             <a:graphic xmlns:a="http://schemas.openxmlformats.org/drawingml/2006/main">
               <a:graphicData uri="http://schemas.openxmlformats.org/drawingml/2006/picture">
                 <pic:pic xmlns:pic="http://schemas.openxmlformats.org/drawingml/2006/picture">
                   <pic:nvPicPr>
-                    <pic:cNvPr id="0" name="image2.png"/>
-                    <pic:cNvPicPr preferRelativeResize="0"/>
+                    <pic:cNvPr id="5" name="Imagem 5" descr="Uma imagem com laranja, transporte, escuro&#10;&#10;Descrição gerada automaticamente"/>
+                    <pic:cNvPicPr/>
                   </pic:nvPicPr>
                   <pic:blipFill>
-                    <a:blip r:embed="rId9"/>
-                    <a:srcRect/>
+                    <a:blip r:embed="rId10">
+                      <a:extLst>
+                        <a:ext uri="{28A0092B-C50C-407E-A947-70E740481C1C}">
+                          <a14:useLocalDpi xmlns:a14="http://schemas.microsoft.com/office/drawing/2010/main" val="0"/>
+                        </a:ext>
+                      </a:extLst>
+                    </a:blip>
                     <a:stretch>
                       <a:fillRect/>
                     </a:stretch>
@@ -2373,12 +2519,11 @@
                   <pic:spPr>
                     <a:xfrm>
                       <a:off x="0" y="0"/>
-                      <a:ext cx="2990850" cy="558800"/>
+                      <a:ext cx="1943100" cy="1962150"/>
                     </a:xfrm>
                     <a:prstGeom prst="rect">
                       <a:avLst/>
                     </a:prstGeom>
-                    <a:ln/>
                   </pic:spPr>
                 </pic:pic>
               </a:graphicData>
@@ -2389,74 +2534,8 @@
     </w:p>
     <w:p>
       <w:pPr>
-        <w:ind w:left="-2" w:firstLineChars="0" w:firstLine="0"/>
-        <w:jc w:val="center"/>
-        <w:rPr>
-          <w:i/>
-        </w:rPr>
-      </w:pPr>
-      <w:r>
-        <w:rPr>
-          <w:i/>
-        </w:rPr>
-        <w:t>Figura 4 – Botões de “</w:t>
-      </w:r>
-      <w:proofErr w:type="spellStart"/>
-      <w:r>
-        <w:rPr>
-          <w:i/>
-        </w:rPr>
-        <w:t>On</w:t>
-      </w:r>
-      <w:proofErr w:type="spellEnd"/>
-      <w:r>
-        <w:rPr>
-          <w:i/>
-        </w:rPr>
-        <w:t xml:space="preserve"> / </w:t>
-      </w:r>
-      <w:proofErr w:type="spellStart"/>
-      <w:r>
-        <w:rPr>
-          <w:i/>
-        </w:rPr>
-        <w:t>Off</w:t>
-      </w:r>
-      <w:proofErr w:type="spellEnd"/>
-      <w:r>
-        <w:rPr>
-          <w:i/>
-        </w:rPr>
-        <w:t>”, “</w:t>
-      </w:r>
-      <w:proofErr w:type="spellStart"/>
-      <w:r>
-        <w:rPr>
-          <w:i/>
-        </w:rPr>
-        <w:t>Slower</w:t>
-      </w:r>
-      <w:proofErr w:type="spellEnd"/>
-      <w:r>
-        <w:rPr>
-          <w:i/>
-        </w:rPr>
-        <w:t>” e “</w:t>
-      </w:r>
-      <w:proofErr w:type="spellStart"/>
-      <w:r>
-        <w:rPr>
-          <w:i/>
-        </w:rPr>
-        <w:t>Faster</w:t>
-      </w:r>
-      <w:proofErr w:type="spellEnd"/>
-      <w:r>
-        <w:rPr>
-          <w:i/>
-        </w:rPr>
-        <w:t>”, relativamente à rotação dos planetas</w:t>
-      </w:r>
+        <w:ind w:left="0" w:hanging="2"/>
+      </w:pPr>
     </w:p>
     <w:p>
       <w:pPr>
@@ -2472,8 +2551,46 @@
         <w:jc w:val="center"/>
         <w:rPr>
           <w:i/>
-        </w:rPr>
-      </w:pPr>
+          <w:color w:val="000000"/>
+        </w:rPr>
+      </w:pPr>
+      <w:r>
+        <w:rPr>
+          <w:i/>
+          <w:color w:val="000000"/>
+        </w:rPr>
+        <w:t xml:space="preserve">Figura </w:t>
+      </w:r>
+      <w:r>
+        <w:rPr>
+          <w:i/>
+          <w:color w:val="000000"/>
+        </w:rPr>
+        <w:t>5</w:t>
+      </w:r>
+      <w:r>
+        <w:rPr>
+          <w:i/>
+          <w:color w:val="000000"/>
+        </w:rPr>
+        <w:t xml:space="preserve"> – </w:t>
+      </w:r>
+      <w:r>
+        <w:rPr>
+          <w:i/>
+          <w:color w:val="000000"/>
+        </w:rPr>
+        <w:t xml:space="preserve">Representação do planeta Saturno </w:t>
+      </w:r>
+      <w:proofErr w:type="spellStart"/>
+      <w:r>
+        <w:rPr>
+          <w:i/>
+          <w:color w:val="000000"/>
+        </w:rPr>
+        <w:t>sharp</w:t>
+      </w:r>
+      <w:proofErr w:type="spellEnd"/>
     </w:p>
     <w:p>
       <w:pPr>
@@ -2489,6 +2606,7 @@
         <w:jc w:val="center"/>
         <w:rPr>
           <w:i/>
+          <w:color w:val="000000"/>
         </w:rPr>
       </w:pPr>
     </w:p>
@@ -2506,298 +2624,39 @@
         <w:jc w:val="center"/>
         <w:rPr>
           <w:i/>
-        </w:rPr>
-      </w:pPr>
-    </w:p>
-    <w:p>
-      <w:pPr>
-        <w:pBdr>
-          <w:top w:val="nil"/>
-          <w:left w:val="nil"/>
-          <w:bottom w:val="nil"/>
-          <w:right w:val="nil"/>
-          <w:between w:val="nil"/>
-        </w:pBdr>
-        <w:spacing w:line="240" w:lineRule="auto"/>
-        <w:ind w:left="0" w:hanging="2"/>
-        <w:jc w:val="center"/>
-        <w:rPr>
-          <w:i/>
-        </w:rPr>
-      </w:pPr>
-    </w:p>
-    <w:p>
-      <w:pPr>
-        <w:pBdr>
-          <w:top w:val="nil"/>
-          <w:left w:val="nil"/>
-          <w:bottom w:val="nil"/>
-          <w:right w:val="nil"/>
-          <w:between w:val="nil"/>
-        </w:pBdr>
-        <w:spacing w:line="240" w:lineRule="auto"/>
-        <w:ind w:left="0" w:hanging="2"/>
-        <w:jc w:val="center"/>
-        <w:rPr>
-          <w:i/>
-        </w:rPr>
-      </w:pPr>
-    </w:p>
-    <w:p>
-      <w:pPr>
-        <w:pBdr>
-          <w:top w:val="nil"/>
-          <w:left w:val="nil"/>
-          <w:bottom w:val="nil"/>
-          <w:right w:val="nil"/>
-          <w:between w:val="nil"/>
-        </w:pBdr>
-        <w:spacing w:line="240" w:lineRule="auto"/>
-        <w:ind w:left="0" w:hanging="2"/>
-        <w:jc w:val="center"/>
-        <w:rPr>
-          <w:i/>
-        </w:rPr>
-      </w:pPr>
-    </w:p>
-    <w:p>
-      <w:pPr>
-        <w:pBdr>
-          <w:top w:val="nil"/>
-          <w:left w:val="nil"/>
-          <w:bottom w:val="nil"/>
-          <w:right w:val="nil"/>
-          <w:between w:val="nil"/>
-        </w:pBdr>
-        <w:spacing w:line="240" w:lineRule="auto"/>
-        <w:ind w:left="0" w:hanging="2"/>
-        <w:jc w:val="center"/>
-        <w:rPr>
-          <w:i/>
-        </w:rPr>
-      </w:pPr>
-    </w:p>
-    <w:p>
-      <w:pPr>
-        <w:keepNext/>
-        <w:pBdr>
-          <w:top w:val="nil"/>
-          <w:left w:val="nil"/>
-          <w:bottom w:val="nil"/>
-          <w:right w:val="nil"/>
-          <w:between w:val="nil"/>
-        </w:pBdr>
-        <w:spacing w:before="240" w:after="240" w:line="240" w:lineRule="auto"/>
-        <w:ind w:left="0" w:hanging="2"/>
-        <w:jc w:val="left"/>
-        <w:rPr>
-          <w:smallCaps/>
-        </w:rPr>
-      </w:pPr>
-    </w:p>
-    <w:p>
-      <w:pPr>
-        <w:keepNext/>
-        <w:spacing w:before="240" w:after="240"/>
-        <w:ind w:left="1" w:hanging="3"/>
-        <w:jc w:val="center"/>
-        <w:rPr>
-          <w:smallCaps/>
-          <w:sz w:val="28"/>
-          <w:szCs w:val="28"/>
-        </w:rPr>
-      </w:pPr>
-      <w:r>
-        <w:rPr>
-          <w:smallCaps/>
-          <w:sz w:val="28"/>
-          <w:szCs w:val="28"/>
-        </w:rPr>
-        <w:t>V. Translação dos planetas</w:t>
-      </w:r>
-    </w:p>
-    <w:p>
-      <w:pPr>
-        <w:ind w:left="0" w:hanging="2"/>
-        <w:rPr>
-          <w:sz w:val="22"/>
-          <w:szCs w:val="22"/>
-        </w:rPr>
-      </w:pPr>
-      <w:r>
-        <w:rPr>
-          <w:sz w:val="22"/>
-          <w:szCs w:val="22"/>
-        </w:rPr>
-        <w:t xml:space="preserve">Na parte da translação, simulamos os períodos de translação de todos os planetas em torno do Sol. Nos exemplos das aulas, aplicávamos translação uniforme a toda a cena, já na nossa simulação tivemos que utilizar uma translação com velocidades diferentes para cada planeta. Para esse efeito tivemos que criar um </w:t>
-      </w:r>
-      <w:proofErr w:type="spellStart"/>
-      <w:r>
-        <w:rPr>
-          <w:sz w:val="22"/>
-          <w:szCs w:val="22"/>
-        </w:rPr>
-        <w:t>array</w:t>
-      </w:r>
-      <w:proofErr w:type="spellEnd"/>
-      <w:r>
-        <w:rPr>
-          <w:sz w:val="22"/>
-          <w:szCs w:val="22"/>
-        </w:rPr>
-        <w:t xml:space="preserve"> de ângulos, inicialmente com todos os elementos a 0.0, onde cada um desses ângulos corresponde a cada planeta. Os valores desses ângulos atualizam de forma diferente, de modo a simular a translação com escala real entre todos os planetas, como por exemplo, 1 volta do planeta Marte em torno do Sol equivale a aproximadamente 7,8 voltas do planeta Mercúrio em torno do Sol.</w:t>
-      </w:r>
-    </w:p>
-    <w:p>
-      <w:pPr>
-        <w:ind w:left="0" w:hanging="2"/>
-        <w:rPr>
-          <w:sz w:val="22"/>
-          <w:szCs w:val="22"/>
-        </w:rPr>
-      </w:pPr>
-      <w:r>
-        <w:rPr>
-          <w:sz w:val="22"/>
-          <w:szCs w:val="22"/>
-        </w:rPr>
-        <w:t>É possível parar e recomeçar a translação com o botão “</w:t>
-      </w:r>
-      <w:proofErr w:type="spellStart"/>
-      <w:r>
-        <w:rPr>
-          <w:i/>
-          <w:iCs/>
-          <w:sz w:val="22"/>
-          <w:szCs w:val="22"/>
-        </w:rPr>
-        <w:t>On</w:t>
-      </w:r>
-      <w:proofErr w:type="spellEnd"/>
-      <w:r>
-        <w:rPr>
-          <w:i/>
-          <w:iCs/>
-          <w:sz w:val="22"/>
-          <w:szCs w:val="22"/>
-        </w:rPr>
-        <w:t>/</w:t>
-      </w:r>
-      <w:proofErr w:type="spellStart"/>
-      <w:r>
-        <w:rPr>
-          <w:i/>
-          <w:iCs/>
-          <w:sz w:val="22"/>
-          <w:szCs w:val="22"/>
-        </w:rPr>
-        <w:t>Off</w:t>
-      </w:r>
-      <w:proofErr w:type="spellEnd"/>
-      <w:r>
-        <w:rPr>
-          <w:sz w:val="22"/>
-          <w:szCs w:val="22"/>
-        </w:rPr>
-        <w:t xml:space="preserve">”, que altera o valor da variável </w:t>
-      </w:r>
-      <w:proofErr w:type="spellStart"/>
-      <w:r>
-        <w:rPr>
-          <w:i/>
-          <w:iCs/>
-          <w:sz w:val="22"/>
-          <w:szCs w:val="22"/>
-        </w:rPr>
-        <w:t>globalRotationZZ_ON</w:t>
-      </w:r>
-      <w:proofErr w:type="spellEnd"/>
-      <w:r>
-        <w:rPr>
-          <w:i/>
-          <w:iCs/>
-          <w:sz w:val="22"/>
-          <w:szCs w:val="22"/>
-        </w:rPr>
-        <w:t>,</w:t>
-      </w:r>
-      <w:r>
-        <w:rPr>
-          <w:sz w:val="22"/>
-          <w:szCs w:val="22"/>
-        </w:rPr>
-        <w:t xml:space="preserve"> é também possível fazer com que a translação de todos os planetas seja mais rápida, com o botão “</w:t>
-      </w:r>
-      <w:proofErr w:type="spellStart"/>
-      <w:r>
-        <w:rPr>
-          <w:i/>
-          <w:iCs/>
-          <w:sz w:val="22"/>
-          <w:szCs w:val="22"/>
-        </w:rPr>
-        <w:t>Faster</w:t>
-      </w:r>
-      <w:proofErr w:type="spellEnd"/>
-      <w:r>
-        <w:rPr>
-          <w:sz w:val="22"/>
-          <w:szCs w:val="22"/>
-        </w:rPr>
-        <w:t>”, ou que seja mais lenta, com o botão “</w:t>
-      </w:r>
-      <w:proofErr w:type="spellStart"/>
-      <w:r>
-        <w:rPr>
-          <w:i/>
-          <w:iCs/>
-          <w:sz w:val="22"/>
-          <w:szCs w:val="22"/>
-        </w:rPr>
-        <w:t>Slower</w:t>
-      </w:r>
-      <w:proofErr w:type="spellEnd"/>
-      <w:r>
-        <w:rPr>
-          <w:sz w:val="22"/>
-          <w:szCs w:val="22"/>
-        </w:rPr>
-        <w:t>”.</w:t>
-      </w:r>
-    </w:p>
-    <w:p>
-      <w:pPr>
-        <w:keepNext/>
-        <w:ind w:left="0" w:hanging="2"/>
-      </w:pPr>
-      <w:r>
-        <w:rPr>
-          <w:smallCaps/>
+          <w:color w:val="000000"/>
+        </w:rPr>
+      </w:pPr>
+      <w:r>
+        <w:rPr>
+          <w:i/>
+          <w:noProof/>
+          <w:color w:val="000000"/>
         </w:rPr>
         <w:lastRenderedPageBreak/>
-        <w:tab/>
-      </w:r>
-      <w:r>
-        <w:rPr>
-          <w:smallCaps/>
-          <w:noProof/>
-        </w:rPr>
         <w:drawing>
-          <wp:inline distT="114300" distB="114300" distL="114300" distR="114300" wp14:anchorId="08336F50" wp14:editId="38420483">
-            <wp:extent cx="2990850" cy="495300"/>
+          <wp:inline distT="0" distB="0" distL="0" distR="0" wp14:anchorId="13C27FF7" wp14:editId="09B7FF02">
+            <wp:extent cx="1962150" cy="1924050"/>
             <wp:effectExtent l="0" t="0" r="0" b="0"/>
-            <wp:docPr id="1031" name="image5.png"/>
-            <wp:cNvGraphicFramePr/>
+            <wp:docPr id="6" name="Imagem 6" descr="Uma imagem com preto, escuro, luz, superfície&#10;&#10;Descrição gerada automaticamente"/>
+            <wp:cNvGraphicFramePr>
+              <a:graphicFrameLocks xmlns:a="http://schemas.openxmlformats.org/drawingml/2006/main" noChangeAspect="1"/>
+            </wp:cNvGraphicFramePr>
             <a:graphic xmlns:a="http://schemas.openxmlformats.org/drawingml/2006/main">
               <a:graphicData uri="http://schemas.openxmlformats.org/drawingml/2006/picture">
                 <pic:pic xmlns:pic="http://schemas.openxmlformats.org/drawingml/2006/picture">
                   <pic:nvPicPr>
-                    <pic:cNvPr id="0" name="image5.png"/>
-                    <pic:cNvPicPr preferRelativeResize="0"/>
+                    <pic:cNvPr id="6" name="Imagem 6" descr="Uma imagem com preto, escuro, luz, superfície&#10;&#10;Descrição gerada automaticamente"/>
+                    <pic:cNvPicPr/>
                   </pic:nvPicPr>
                   <pic:blipFill>
-                    <a:blip r:embed="rId10"/>
-                    <a:srcRect/>
+                    <a:blip r:embed="rId11">
+                      <a:extLst>
+                        <a:ext uri="{28A0092B-C50C-407E-A947-70E740481C1C}">
+                          <a14:useLocalDpi xmlns:a14="http://schemas.microsoft.com/office/drawing/2010/main" val="0"/>
+                        </a:ext>
+                      </a:extLst>
+                    </a:blip>
                     <a:stretch>
                       <a:fillRect/>
                     </a:stretch>
@@ -2805,12 +2664,11 @@
                   <pic:spPr>
                     <a:xfrm>
                       <a:off x="0" y="0"/>
-                      <a:ext cx="2990850" cy="495300"/>
+                      <a:ext cx="1962150" cy="1924050"/>
                     </a:xfrm>
                     <a:prstGeom prst="rect">
                       <a:avLst/>
                     </a:prstGeom>
-                    <a:ln/>
                   </pic:spPr>
                 </pic:pic>
               </a:graphicData>
@@ -2821,73 +2679,66 @@
     </w:p>
     <w:p>
       <w:pPr>
-        <w:ind w:left="0" w:hanging="2"/>
-        <w:jc w:val="center"/>
-        <w:rPr>
-          <w:i/>
-        </w:rPr>
-      </w:pPr>
-      <w:r>
-        <w:rPr>
-          <w:i/>
-        </w:rPr>
-        <w:t>Figura 5 – Botões de “</w:t>
-      </w:r>
-      <w:proofErr w:type="spellStart"/>
-      <w:r>
-        <w:rPr>
-          <w:i/>
-        </w:rPr>
-        <w:t>On</w:t>
-      </w:r>
-      <w:proofErr w:type="spellEnd"/>
-      <w:r>
-        <w:rPr>
-          <w:i/>
-        </w:rPr>
-        <w:t xml:space="preserve"> / </w:t>
-      </w:r>
-      <w:proofErr w:type="spellStart"/>
-      <w:r>
-        <w:rPr>
-          <w:i/>
-        </w:rPr>
-        <w:t>Off</w:t>
-      </w:r>
-      <w:proofErr w:type="spellEnd"/>
-      <w:r>
-        <w:rPr>
-          <w:i/>
-        </w:rPr>
-        <w:t>”, “</w:t>
-      </w:r>
-      <w:proofErr w:type="spellStart"/>
-      <w:r>
-        <w:rPr>
-          <w:i/>
-        </w:rPr>
-        <w:t>Slower</w:t>
-      </w:r>
-      <w:proofErr w:type="spellEnd"/>
-      <w:r>
-        <w:rPr>
-          <w:i/>
-        </w:rPr>
-        <w:t>” e “</w:t>
-      </w:r>
-      <w:proofErr w:type="spellStart"/>
-      <w:r>
-        <w:rPr>
-          <w:i/>
-        </w:rPr>
-        <w:t>Faster</w:t>
-      </w:r>
-      <w:proofErr w:type="spellEnd"/>
-      <w:r>
-        <w:rPr>
-          <w:i/>
-        </w:rPr>
-        <w:t>”, relativamente à translação dos planetas</w:t>
+        <w:pBdr>
+          <w:top w:val="nil"/>
+          <w:left w:val="nil"/>
+          <w:bottom w:val="nil"/>
+          <w:right w:val="nil"/>
+          <w:between w:val="nil"/>
+        </w:pBdr>
+        <w:spacing w:line="240" w:lineRule="auto"/>
+        <w:ind w:left="0" w:hanging="2"/>
+        <w:jc w:val="center"/>
+        <w:rPr>
+          <w:i/>
+          <w:color w:val="000000"/>
+        </w:rPr>
+      </w:pPr>
+    </w:p>
+    <w:p>
+      <w:pPr>
+        <w:pBdr>
+          <w:top w:val="nil"/>
+          <w:left w:val="nil"/>
+          <w:bottom w:val="nil"/>
+          <w:right w:val="nil"/>
+          <w:between w:val="nil"/>
+        </w:pBdr>
+        <w:spacing w:line="240" w:lineRule="auto"/>
+        <w:ind w:left="0" w:hanging="2"/>
+        <w:jc w:val="center"/>
+        <w:rPr>
+          <w:i/>
+          <w:color w:val="000000"/>
+        </w:rPr>
+      </w:pPr>
+      <w:r>
+        <w:rPr>
+          <w:i/>
+          <w:color w:val="000000"/>
+        </w:rPr>
+        <w:t xml:space="preserve">Figura </w:t>
+      </w:r>
+      <w:r>
+        <w:rPr>
+          <w:i/>
+          <w:color w:val="000000"/>
+        </w:rPr>
+        <w:t>6</w:t>
+      </w:r>
+      <w:r>
+        <w:rPr>
+          <w:i/>
+          <w:color w:val="000000"/>
+        </w:rPr>
+        <w:t xml:space="preserve"> – Representação do planeta Saturno s</w:t>
+      </w:r>
+      <w:r>
+        <w:rPr>
+          <w:i/>
+          <w:color w:val="000000"/>
+        </w:rPr>
+        <w:t>oft</w:t>
       </w:r>
     </w:p>
     <w:p>
@@ -2921,24 +2772,801 @@
           <w:sz w:val="28"/>
           <w:szCs w:val="28"/>
         </w:rPr>
-        <w:t>VI. Iluminação dos planetas</w:t>
-      </w:r>
+        <w:t xml:space="preserve">V. </w:t>
+      </w:r>
+      <w:r>
+        <w:rPr>
+          <w:smallCaps/>
+          <w:sz w:val="28"/>
+          <w:szCs w:val="28"/>
+        </w:rPr>
+        <w:t>ROTAÇÃO DOS PLANETAS E DO SOL</w:t>
+      </w:r>
+    </w:p>
+    <w:p>
+      <w:pPr>
+        <w:ind w:left="0" w:hanging="2"/>
+        <w:rPr>
+          <w:sz w:val="24"/>
+          <w:szCs w:val="24"/>
+        </w:rPr>
+      </w:pPr>
+      <w:r>
+        <w:rPr>
+          <w:sz w:val="24"/>
+          <w:szCs w:val="24"/>
+        </w:rPr>
+        <w:t xml:space="preserve">Em relação à rotação dos planetas e do sol, utilizámos as variáveis </w:t>
+      </w:r>
+      <w:proofErr w:type="spellStart"/>
+      <w:r>
+        <w:rPr>
+          <w:i/>
+          <w:sz w:val="24"/>
+          <w:szCs w:val="24"/>
+        </w:rPr>
+        <w:t>isRotZZOn</w:t>
+      </w:r>
+      <w:proofErr w:type="spellEnd"/>
+      <w:r>
+        <w:rPr>
+          <w:sz w:val="24"/>
+          <w:szCs w:val="24"/>
+        </w:rPr>
+        <w:t xml:space="preserve">, que define se a rotação está ou não ativa no planeta definido, </w:t>
+      </w:r>
+      <w:proofErr w:type="spellStart"/>
+      <w:r>
+        <w:rPr>
+          <w:i/>
+          <w:sz w:val="24"/>
+          <w:szCs w:val="24"/>
+        </w:rPr>
+        <w:t>rotZZSpeed</w:t>
+      </w:r>
+      <w:proofErr w:type="spellEnd"/>
+      <w:r>
+        <w:rPr>
+          <w:i/>
+          <w:sz w:val="24"/>
+          <w:szCs w:val="24"/>
+        </w:rPr>
+        <w:t xml:space="preserve"> </w:t>
+      </w:r>
+      <w:r>
+        <w:rPr>
+          <w:sz w:val="24"/>
+          <w:szCs w:val="24"/>
+        </w:rPr>
+        <w:t xml:space="preserve">que manipula a velocidade de rotação, visto que todos os planetas têm uma velocidade de rotação diferente e por fim </w:t>
+      </w:r>
+      <w:proofErr w:type="spellStart"/>
+      <w:r>
+        <w:rPr>
+          <w:i/>
+          <w:sz w:val="24"/>
+          <w:szCs w:val="24"/>
+        </w:rPr>
+        <w:t>rotZZDir</w:t>
+      </w:r>
+      <w:proofErr w:type="spellEnd"/>
+      <w:r>
+        <w:rPr>
+          <w:i/>
+          <w:sz w:val="24"/>
+          <w:szCs w:val="24"/>
+        </w:rPr>
+        <w:t xml:space="preserve"> </w:t>
+      </w:r>
+      <w:r>
+        <w:rPr>
+          <w:sz w:val="24"/>
+          <w:szCs w:val="24"/>
+        </w:rPr>
+        <w:t>que permite escolher a direção da rotação. No caso do Sistema Solar, o único planeta que roda numa direção diferente dos restantes é Vénus, que roda na direção dos ponteiros do relógio.</w:t>
+      </w:r>
+    </w:p>
+    <w:p>
+      <w:pPr>
+        <w:ind w:left="0" w:hanging="2"/>
+        <w:rPr>
+          <w:sz w:val="24"/>
+          <w:szCs w:val="24"/>
+        </w:rPr>
+      </w:pPr>
+      <w:r>
+        <w:rPr>
+          <w:sz w:val="24"/>
+          <w:szCs w:val="24"/>
+        </w:rPr>
+        <w:t>O utilizador da aplicação pode alterar estes valores através dos botões “</w:t>
+      </w:r>
+      <w:proofErr w:type="spellStart"/>
+      <w:r>
+        <w:rPr>
+          <w:sz w:val="24"/>
+          <w:szCs w:val="24"/>
+        </w:rPr>
+        <w:t>On</w:t>
+      </w:r>
+      <w:proofErr w:type="spellEnd"/>
+      <w:r>
+        <w:rPr>
+          <w:sz w:val="24"/>
+          <w:szCs w:val="24"/>
+        </w:rPr>
+        <w:t xml:space="preserve"> / </w:t>
+      </w:r>
+      <w:proofErr w:type="spellStart"/>
+      <w:r>
+        <w:rPr>
+          <w:sz w:val="24"/>
+          <w:szCs w:val="24"/>
+        </w:rPr>
+        <w:t>Off</w:t>
+      </w:r>
+      <w:proofErr w:type="spellEnd"/>
+      <w:r>
+        <w:rPr>
+          <w:sz w:val="24"/>
+          <w:szCs w:val="24"/>
+        </w:rPr>
+        <w:t>”, para desligar a rotação dos planetas (e do Sol), “</w:t>
+      </w:r>
+      <w:proofErr w:type="spellStart"/>
+      <w:r>
+        <w:rPr>
+          <w:sz w:val="24"/>
+          <w:szCs w:val="24"/>
+        </w:rPr>
+        <w:t>Slower</w:t>
+      </w:r>
+      <w:proofErr w:type="spellEnd"/>
+      <w:r>
+        <w:rPr>
+          <w:sz w:val="24"/>
+          <w:szCs w:val="24"/>
+        </w:rPr>
+        <w:t>” e “</w:t>
+      </w:r>
+      <w:proofErr w:type="spellStart"/>
+      <w:r>
+        <w:rPr>
+          <w:sz w:val="24"/>
+          <w:szCs w:val="24"/>
+        </w:rPr>
+        <w:t>Faster</w:t>
+      </w:r>
+      <w:proofErr w:type="spellEnd"/>
+      <w:r>
+        <w:rPr>
+          <w:sz w:val="24"/>
+          <w:szCs w:val="24"/>
+        </w:rPr>
+        <w:t>” para desacelerar a acelerar a velocidade de rotação dos mesmos, respetivamente.</w:t>
+      </w:r>
+    </w:p>
+    <w:p>
+      <w:pPr>
+        <w:pBdr>
+          <w:top w:val="nil"/>
+          <w:left w:val="nil"/>
+          <w:bottom w:val="nil"/>
+          <w:right w:val="nil"/>
+          <w:between w:val="nil"/>
+        </w:pBdr>
+        <w:spacing w:line="240" w:lineRule="auto"/>
+        <w:ind w:left="0" w:hanging="2"/>
+        <w:jc w:val="center"/>
+        <w:rPr>
+          <w:i/>
+          <w:sz w:val="24"/>
+          <w:szCs w:val="24"/>
+        </w:rPr>
+      </w:pPr>
+    </w:p>
+    <w:p>
+      <w:pPr>
+        <w:keepNext/>
+        <w:pBdr>
+          <w:top w:val="nil"/>
+          <w:left w:val="nil"/>
+          <w:bottom w:val="nil"/>
+          <w:right w:val="nil"/>
+          <w:between w:val="nil"/>
+        </w:pBdr>
+        <w:spacing w:line="240" w:lineRule="auto"/>
+        <w:ind w:left="0" w:hanging="2"/>
+        <w:jc w:val="center"/>
+      </w:pPr>
+      <w:r>
+        <w:rPr>
+          <w:noProof/>
+        </w:rPr>
+        <w:drawing>
+          <wp:inline distT="0" distB="0" distL="0" distR="0" wp14:anchorId="42315875" wp14:editId="0C7766C8">
+            <wp:extent cx="2475230" cy="344805"/>
+            <wp:effectExtent l="0" t="0" r="1270" b="0"/>
+            <wp:docPr id="8" name="Imagem 8" descr="Uma imagem com texto, dispositivo&#10;&#10;Descrição gerada automaticamente"/>
+            <wp:cNvGraphicFramePr>
+              <a:graphicFrameLocks xmlns:a="http://schemas.openxmlformats.org/drawingml/2006/main" noChangeAspect="1"/>
+            </wp:cNvGraphicFramePr>
+            <a:graphic xmlns:a="http://schemas.openxmlformats.org/drawingml/2006/main">
+              <a:graphicData uri="http://schemas.openxmlformats.org/drawingml/2006/picture">
+                <pic:pic xmlns:pic="http://schemas.openxmlformats.org/drawingml/2006/picture">
+                  <pic:nvPicPr>
+                    <pic:cNvPr id="8" name="Imagem 8" descr="Uma imagem com texto, dispositivo&#10;&#10;Descrição gerada automaticamente"/>
+                    <pic:cNvPicPr/>
+                  </pic:nvPicPr>
+                  <pic:blipFill>
+                    <a:blip r:embed="rId12">
+                      <a:extLst>
+                        <a:ext uri="{28A0092B-C50C-407E-A947-70E740481C1C}">
+                          <a14:useLocalDpi xmlns:a14="http://schemas.microsoft.com/office/drawing/2010/main" val="0"/>
+                        </a:ext>
+                      </a:extLst>
+                    </a:blip>
+                    <a:stretch>
+                      <a:fillRect/>
+                    </a:stretch>
+                  </pic:blipFill>
+                  <pic:spPr>
+                    <a:xfrm>
+                      <a:off x="0" y="0"/>
+                      <a:ext cx="2475230" cy="344805"/>
+                    </a:xfrm>
+                    <a:prstGeom prst="rect">
+                      <a:avLst/>
+                    </a:prstGeom>
+                  </pic:spPr>
+                </pic:pic>
+              </a:graphicData>
+            </a:graphic>
+          </wp:inline>
+        </w:drawing>
+      </w:r>
+    </w:p>
+    <w:p>
+      <w:pPr>
+        <w:ind w:left="-2" w:firstLineChars="0" w:firstLine="0"/>
+        <w:jc w:val="center"/>
+        <w:rPr>
+          <w:i/>
+        </w:rPr>
+      </w:pPr>
+    </w:p>
+    <w:p>
+      <w:pPr>
+        <w:ind w:left="-2" w:firstLineChars="0" w:firstLine="0"/>
+        <w:jc w:val="center"/>
+        <w:rPr>
+          <w:i/>
+        </w:rPr>
+      </w:pPr>
+      <w:r>
+        <w:rPr>
+          <w:i/>
+        </w:rPr>
+        <w:t>Figura 4 – Botões de “</w:t>
+      </w:r>
+      <w:proofErr w:type="spellStart"/>
+      <w:r>
+        <w:rPr>
+          <w:i/>
+        </w:rPr>
+        <w:t>On</w:t>
+      </w:r>
+      <w:proofErr w:type="spellEnd"/>
+      <w:r>
+        <w:rPr>
+          <w:i/>
+        </w:rPr>
+        <w:t xml:space="preserve"> / </w:t>
+      </w:r>
+      <w:proofErr w:type="spellStart"/>
+      <w:r>
+        <w:rPr>
+          <w:i/>
+        </w:rPr>
+        <w:t>Off</w:t>
+      </w:r>
+      <w:proofErr w:type="spellEnd"/>
+      <w:r>
+        <w:rPr>
+          <w:i/>
+        </w:rPr>
+        <w:t>”, “</w:t>
+      </w:r>
+      <w:proofErr w:type="spellStart"/>
+      <w:r>
+        <w:rPr>
+          <w:i/>
+        </w:rPr>
+        <w:t>Slower</w:t>
+      </w:r>
+      <w:proofErr w:type="spellEnd"/>
+      <w:r>
+        <w:rPr>
+          <w:i/>
+        </w:rPr>
+        <w:t>” e “</w:t>
+      </w:r>
+      <w:proofErr w:type="spellStart"/>
+      <w:r>
+        <w:rPr>
+          <w:i/>
+        </w:rPr>
+        <w:t>Faster</w:t>
+      </w:r>
+      <w:proofErr w:type="spellEnd"/>
+      <w:r>
+        <w:rPr>
+          <w:i/>
+        </w:rPr>
+        <w:t xml:space="preserve">”, relativamente à </w:t>
+      </w:r>
+      <w:r>
+        <w:rPr>
+          <w:i/>
+        </w:rPr>
+        <w:t xml:space="preserve">translação e </w:t>
+      </w:r>
+      <w:r>
+        <w:rPr>
+          <w:i/>
+        </w:rPr>
+        <w:t>rotação dos planetas</w:t>
+      </w:r>
+    </w:p>
+    <w:p>
+      <w:pPr>
+        <w:pBdr>
+          <w:top w:val="nil"/>
+          <w:left w:val="nil"/>
+          <w:bottom w:val="nil"/>
+          <w:right w:val="nil"/>
+          <w:between w:val="nil"/>
+        </w:pBdr>
+        <w:spacing w:line="240" w:lineRule="auto"/>
+        <w:ind w:left="0" w:hanging="2"/>
+        <w:jc w:val="center"/>
+        <w:rPr>
+          <w:i/>
+        </w:rPr>
+      </w:pPr>
+    </w:p>
+    <w:p>
+      <w:pPr>
+        <w:pBdr>
+          <w:top w:val="nil"/>
+          <w:left w:val="nil"/>
+          <w:bottom w:val="nil"/>
+          <w:right w:val="nil"/>
+          <w:between w:val="nil"/>
+        </w:pBdr>
+        <w:spacing w:line="240" w:lineRule="auto"/>
+        <w:ind w:left="0" w:hanging="2"/>
+        <w:jc w:val="center"/>
+        <w:rPr>
+          <w:i/>
+        </w:rPr>
+      </w:pPr>
+    </w:p>
+    <w:p>
+      <w:pPr>
+        <w:pBdr>
+          <w:top w:val="nil"/>
+          <w:left w:val="nil"/>
+          <w:bottom w:val="nil"/>
+          <w:right w:val="nil"/>
+          <w:between w:val="nil"/>
+        </w:pBdr>
+        <w:spacing w:line="240" w:lineRule="auto"/>
+        <w:ind w:left="0" w:hanging="2"/>
+        <w:jc w:val="center"/>
+        <w:rPr>
+          <w:i/>
+        </w:rPr>
+      </w:pPr>
+    </w:p>
+    <w:p>
+      <w:pPr>
+        <w:pBdr>
+          <w:top w:val="nil"/>
+          <w:left w:val="nil"/>
+          <w:bottom w:val="nil"/>
+          <w:right w:val="nil"/>
+          <w:between w:val="nil"/>
+        </w:pBdr>
+        <w:spacing w:line="240" w:lineRule="auto"/>
+        <w:ind w:left="0" w:hanging="2"/>
+        <w:jc w:val="center"/>
+        <w:rPr>
+          <w:i/>
+        </w:rPr>
+      </w:pPr>
+    </w:p>
+    <w:p>
+      <w:pPr>
+        <w:pBdr>
+          <w:top w:val="nil"/>
+          <w:left w:val="nil"/>
+          <w:bottom w:val="nil"/>
+          <w:right w:val="nil"/>
+          <w:between w:val="nil"/>
+        </w:pBdr>
+        <w:spacing w:line="240" w:lineRule="auto"/>
+        <w:ind w:left="0" w:hanging="2"/>
+        <w:jc w:val="center"/>
+        <w:rPr>
+          <w:i/>
+        </w:rPr>
+      </w:pPr>
+    </w:p>
+    <w:p>
+      <w:pPr>
+        <w:pBdr>
+          <w:top w:val="nil"/>
+          <w:left w:val="nil"/>
+          <w:bottom w:val="nil"/>
+          <w:right w:val="nil"/>
+          <w:between w:val="nil"/>
+        </w:pBdr>
+        <w:spacing w:line="240" w:lineRule="auto"/>
+        <w:ind w:left="0" w:hanging="2"/>
+        <w:jc w:val="center"/>
+        <w:rPr>
+          <w:i/>
+        </w:rPr>
+      </w:pPr>
+    </w:p>
+    <w:p>
+      <w:pPr>
+        <w:pBdr>
+          <w:top w:val="nil"/>
+          <w:left w:val="nil"/>
+          <w:bottom w:val="nil"/>
+          <w:right w:val="nil"/>
+          <w:between w:val="nil"/>
+        </w:pBdr>
+        <w:spacing w:line="240" w:lineRule="auto"/>
+        <w:ind w:left="0" w:hanging="2"/>
+        <w:jc w:val="center"/>
+        <w:rPr>
+          <w:i/>
+        </w:rPr>
+      </w:pPr>
+    </w:p>
+    <w:p>
+      <w:pPr>
+        <w:keepNext/>
+        <w:pBdr>
+          <w:top w:val="nil"/>
+          <w:left w:val="nil"/>
+          <w:bottom w:val="nil"/>
+          <w:right w:val="nil"/>
+          <w:between w:val="nil"/>
+        </w:pBdr>
+        <w:spacing w:before="240" w:after="240" w:line="240" w:lineRule="auto"/>
+        <w:ind w:left="0" w:hanging="2"/>
+        <w:jc w:val="left"/>
+        <w:rPr>
+          <w:smallCaps/>
+        </w:rPr>
+      </w:pPr>
     </w:p>
     <w:p>
       <w:pPr>
         <w:keepNext/>
         <w:spacing w:before="240" w:after="240"/>
+        <w:ind w:left="1" w:hanging="3"/>
+        <w:jc w:val="center"/>
+        <w:rPr>
+          <w:smallCaps/>
+          <w:sz w:val="28"/>
+          <w:szCs w:val="28"/>
+        </w:rPr>
+      </w:pPr>
+      <w:r>
+        <w:rPr>
+          <w:smallCaps/>
+          <w:sz w:val="28"/>
+          <w:szCs w:val="28"/>
+        </w:rPr>
+        <w:t>V</w:t>
+      </w:r>
+      <w:r>
+        <w:rPr>
+          <w:smallCaps/>
+          <w:sz w:val="28"/>
+          <w:szCs w:val="28"/>
+        </w:rPr>
+        <w:t>I</w:t>
+      </w:r>
+      <w:r>
+        <w:rPr>
+          <w:smallCaps/>
+          <w:sz w:val="28"/>
+          <w:szCs w:val="28"/>
+        </w:rPr>
+        <w:t xml:space="preserve">. </w:t>
+      </w:r>
+      <w:r>
+        <w:rPr>
+          <w:smallCaps/>
+          <w:sz w:val="28"/>
+          <w:szCs w:val="28"/>
+        </w:rPr>
+        <w:t>TRANSLAÇÃO DOS PLANETAS</w:t>
+      </w:r>
+    </w:p>
+    <w:p>
+      <w:pPr>
+        <w:ind w:left="0" w:hanging="2"/>
+        <w:rPr>
+          <w:sz w:val="24"/>
+          <w:szCs w:val="24"/>
+        </w:rPr>
+      </w:pPr>
+      <w:r>
+        <w:rPr>
+          <w:sz w:val="24"/>
+          <w:szCs w:val="24"/>
+        </w:rPr>
+        <w:t xml:space="preserve">Na parte da translação, simulamos os períodos de translação de todos os planetas em torno do Sol. Nos exemplos das aulas, aplicávamos translação uniforme a toda a cena, já na nossa simulação tivemos </w:t>
+      </w:r>
+      <w:proofErr w:type="gramStart"/>
+      <w:r>
+        <w:rPr>
+          <w:sz w:val="24"/>
+          <w:szCs w:val="24"/>
+        </w:rPr>
+        <w:t>que</w:t>
+      </w:r>
+      <w:proofErr w:type="gramEnd"/>
+      <w:r>
+        <w:rPr>
+          <w:sz w:val="24"/>
+          <w:szCs w:val="24"/>
+        </w:rPr>
+        <w:t xml:space="preserve"> utilizar uma translação com velocidades diferentes para cada planeta. Para esse efeito tivemos </w:t>
+      </w:r>
+      <w:proofErr w:type="gramStart"/>
+      <w:r>
+        <w:rPr>
+          <w:sz w:val="24"/>
+          <w:szCs w:val="24"/>
+        </w:rPr>
+        <w:t>que</w:t>
+      </w:r>
+      <w:proofErr w:type="gramEnd"/>
+      <w:r>
+        <w:rPr>
+          <w:sz w:val="24"/>
+          <w:szCs w:val="24"/>
+        </w:rPr>
+        <w:t xml:space="preserve"> criar um </w:t>
+      </w:r>
+      <w:proofErr w:type="spellStart"/>
+      <w:r>
+        <w:rPr>
+          <w:sz w:val="24"/>
+          <w:szCs w:val="24"/>
+        </w:rPr>
+        <w:t>array</w:t>
+      </w:r>
+      <w:proofErr w:type="spellEnd"/>
+      <w:r>
+        <w:rPr>
+          <w:sz w:val="24"/>
+          <w:szCs w:val="24"/>
+        </w:rPr>
+        <w:t xml:space="preserve"> de ângulos, inicialmente com todos os elementos a 0.0, onde cada um desses ângulos corresponde a cada planeta. Os valores desses ângulos atualizam de forma diferente, de modo a simular a translação com escala real entre todos os planetas, como por exemplo, 1 volta do planeta Marte em torno do Sol equivale a aproximadamente 7,8 voltas do planeta Mercúrio em torno do Sol.</w:t>
+      </w:r>
+    </w:p>
+    <w:p>
+      <w:pPr>
+        <w:ind w:left="0" w:hanging="2"/>
+        <w:rPr>
+          <w:sz w:val="24"/>
+          <w:szCs w:val="24"/>
+        </w:rPr>
+      </w:pPr>
+      <w:r>
+        <w:rPr>
+          <w:sz w:val="24"/>
+          <w:szCs w:val="24"/>
+        </w:rPr>
+        <w:t>É possível parar e recomeçar a translação com o botão “</w:t>
+      </w:r>
+      <w:proofErr w:type="spellStart"/>
+      <w:r>
+        <w:rPr>
+          <w:i/>
+          <w:iCs/>
+          <w:sz w:val="24"/>
+          <w:szCs w:val="24"/>
+        </w:rPr>
+        <w:t>On</w:t>
+      </w:r>
+      <w:proofErr w:type="spellEnd"/>
+      <w:r>
+        <w:rPr>
+          <w:i/>
+          <w:iCs/>
+          <w:sz w:val="24"/>
+          <w:szCs w:val="24"/>
+        </w:rPr>
+        <w:t>/</w:t>
+      </w:r>
+      <w:proofErr w:type="spellStart"/>
+      <w:r>
+        <w:rPr>
+          <w:i/>
+          <w:iCs/>
+          <w:sz w:val="24"/>
+          <w:szCs w:val="24"/>
+        </w:rPr>
+        <w:t>Off</w:t>
+      </w:r>
+      <w:proofErr w:type="spellEnd"/>
+      <w:r>
+        <w:rPr>
+          <w:sz w:val="24"/>
+          <w:szCs w:val="24"/>
+        </w:rPr>
+        <w:t xml:space="preserve">”, que altera o valor da variável </w:t>
+      </w:r>
+      <w:proofErr w:type="spellStart"/>
+      <w:r>
+        <w:rPr>
+          <w:i/>
+          <w:iCs/>
+          <w:sz w:val="24"/>
+          <w:szCs w:val="24"/>
+        </w:rPr>
+        <w:t>globalRotationZZ_ON</w:t>
+      </w:r>
+      <w:proofErr w:type="spellEnd"/>
+      <w:r>
+        <w:rPr>
+          <w:i/>
+          <w:iCs/>
+          <w:sz w:val="24"/>
+          <w:szCs w:val="24"/>
+        </w:rPr>
+        <w:t>,</w:t>
+      </w:r>
+      <w:r>
+        <w:rPr>
+          <w:sz w:val="24"/>
+          <w:szCs w:val="24"/>
+        </w:rPr>
+        <w:t xml:space="preserve"> é também possível fazer com que a translação de todos os planetas seja mais rápida, com o botão “</w:t>
+      </w:r>
+      <w:proofErr w:type="spellStart"/>
+      <w:r>
+        <w:rPr>
+          <w:i/>
+          <w:iCs/>
+          <w:sz w:val="24"/>
+          <w:szCs w:val="24"/>
+        </w:rPr>
+        <w:t>Faster</w:t>
+      </w:r>
+      <w:proofErr w:type="spellEnd"/>
+      <w:r>
+        <w:rPr>
+          <w:sz w:val="24"/>
+          <w:szCs w:val="24"/>
+        </w:rPr>
+        <w:t>”, ou que seja mais lenta, com o botão “</w:t>
+      </w:r>
+      <w:proofErr w:type="spellStart"/>
+      <w:r>
+        <w:rPr>
+          <w:i/>
+          <w:iCs/>
+          <w:sz w:val="24"/>
+          <w:szCs w:val="24"/>
+        </w:rPr>
+        <w:t>Slower</w:t>
+      </w:r>
+      <w:proofErr w:type="spellEnd"/>
+      <w:r>
+        <w:rPr>
+          <w:sz w:val="24"/>
+          <w:szCs w:val="24"/>
+        </w:rPr>
+        <w:t>”.</w:t>
+      </w:r>
+    </w:p>
+    <w:p>
+      <w:pPr>
+        <w:keepNext/>
+        <w:ind w:left="0" w:hanging="2"/>
+      </w:pPr>
+      <w:r>
+        <w:rPr>
+          <w:smallCaps/>
+          <w:sz w:val="24"/>
+          <w:szCs w:val="24"/>
+        </w:rPr>
+        <w:tab/>
+      </w:r>
+    </w:p>
+    <w:p>
+      <w:pPr>
+        <w:keepNext/>
+        <w:spacing w:before="240" w:after="240"/>
+        <w:ind w:leftChars="0" w:left="0" w:firstLineChars="0" w:firstLine="0"/>
+        <w:rPr>
+          <w:smallCaps/>
+          <w:sz w:val="28"/>
+          <w:szCs w:val="28"/>
+        </w:rPr>
+      </w:pPr>
+    </w:p>
+    <w:p>
+      <w:pPr>
+        <w:keepNext/>
+        <w:spacing w:before="240" w:after="240"/>
+        <w:ind w:left="1" w:hanging="3"/>
+        <w:jc w:val="center"/>
+        <w:rPr>
+          <w:smallCaps/>
+          <w:sz w:val="28"/>
+          <w:szCs w:val="28"/>
+        </w:rPr>
+      </w:pPr>
+      <w:r>
+        <w:rPr>
+          <w:smallCaps/>
+          <w:sz w:val="28"/>
+          <w:szCs w:val="28"/>
+        </w:rPr>
+        <w:t>VI</w:t>
+      </w:r>
+      <w:r>
+        <w:rPr>
+          <w:smallCaps/>
+          <w:sz w:val="28"/>
+          <w:szCs w:val="28"/>
+        </w:rPr>
+        <w:t>I</w:t>
+      </w:r>
+      <w:r>
+        <w:rPr>
+          <w:smallCaps/>
+          <w:sz w:val="28"/>
+          <w:szCs w:val="28"/>
+        </w:rPr>
+        <w:t xml:space="preserve">. </w:t>
+      </w:r>
+      <w:r>
+        <w:rPr>
+          <w:smallCaps/>
+          <w:sz w:val="28"/>
+          <w:szCs w:val="28"/>
+        </w:rPr>
+        <w:t>ILUMINAÇÃO DOS PLANETAS</w:t>
+      </w:r>
+    </w:p>
+    <w:p>
+      <w:pPr>
+        <w:keepNext/>
+        <w:spacing w:before="240" w:after="240"/>
         <w:ind w:left="0" w:hanging="2"/>
         <w:jc w:val="left"/>
         <w:rPr>
-          <w:sz w:val="22"/>
-          <w:szCs w:val="22"/>
-        </w:rPr>
-      </w:pPr>
-      <w:r>
-        <w:rPr>
-          <w:sz w:val="22"/>
-          <w:szCs w:val="22"/>
+          <w:sz w:val="24"/>
+          <w:szCs w:val="24"/>
+        </w:rPr>
+      </w:pPr>
+      <w:r>
+        <w:rPr>
+          <w:sz w:val="24"/>
+          <w:szCs w:val="24"/>
         </w:rPr>
         <w:t xml:space="preserve">Na iluminação dos planetas utilizamos várias </w:t>
       </w:r>
@@ -2947,16 +3575,16 @@
         <w:rPr>
           <w:i/>
           <w:iCs/>
-          <w:sz w:val="22"/>
-          <w:szCs w:val="22"/>
+          <w:sz w:val="24"/>
+          <w:szCs w:val="24"/>
         </w:rPr>
         <w:t>lightsources</w:t>
       </w:r>
       <w:proofErr w:type="spellEnd"/>
       <w:r>
         <w:rPr>
-          <w:sz w:val="22"/>
-          <w:szCs w:val="22"/>
+          <w:sz w:val="24"/>
+          <w:szCs w:val="24"/>
         </w:rPr>
         <w:t xml:space="preserve">. Inicialmente pretendíamos dar uma cor a cada planeta, mas optamos por não lhes dar cor e apenas utilizar a incidência de </w:t>
       </w:r>
@@ -2965,8 +3593,8 @@
         <w:rPr>
           <w:i/>
           <w:iCs/>
-          <w:sz w:val="22"/>
-          <w:szCs w:val="22"/>
+          <w:sz w:val="24"/>
+          <w:szCs w:val="24"/>
         </w:rPr>
         <w:t>lightsources</w:t>
       </w:r>
@@ -2975,15 +3603,15 @@
         <w:rPr>
           <w:i/>
           <w:iCs/>
-          <w:sz w:val="22"/>
-          <w:szCs w:val="22"/>
+          <w:sz w:val="24"/>
+          <w:szCs w:val="24"/>
         </w:rPr>
         <w:t xml:space="preserve">. </w:t>
       </w:r>
       <w:r>
         <w:rPr>
-          <w:sz w:val="22"/>
-          <w:szCs w:val="22"/>
+          <w:sz w:val="24"/>
+          <w:szCs w:val="24"/>
         </w:rPr>
         <w:t xml:space="preserve">Definimos então vários parâmetros para cada planeta, como </w:t>
       </w:r>
@@ -2992,16 +3620,16 @@
         <w:rPr>
           <w:i/>
           <w:iCs/>
-          <w:sz w:val="22"/>
-          <w:szCs w:val="22"/>
+          <w:sz w:val="24"/>
+          <w:szCs w:val="24"/>
         </w:rPr>
         <w:t>kAmbi</w:t>
       </w:r>
       <w:proofErr w:type="spellEnd"/>
       <w:r>
         <w:rPr>
-          <w:sz w:val="22"/>
-          <w:szCs w:val="22"/>
+          <w:sz w:val="24"/>
+          <w:szCs w:val="24"/>
         </w:rPr>
         <w:t xml:space="preserve">, </w:t>
       </w:r>
@@ -3010,16 +3638,16 @@
         <w:rPr>
           <w:i/>
           <w:iCs/>
-          <w:sz w:val="22"/>
-          <w:szCs w:val="22"/>
+          <w:sz w:val="24"/>
+          <w:szCs w:val="24"/>
         </w:rPr>
         <w:t>kDiff</w:t>
       </w:r>
       <w:proofErr w:type="spellEnd"/>
       <w:r>
         <w:rPr>
-          <w:sz w:val="22"/>
-          <w:szCs w:val="22"/>
+          <w:sz w:val="24"/>
+          <w:szCs w:val="24"/>
         </w:rPr>
         <w:t xml:space="preserve">, </w:t>
       </w:r>
@@ -3028,16 +3656,16 @@
         <w:rPr>
           <w:i/>
           <w:iCs/>
-          <w:sz w:val="22"/>
-          <w:szCs w:val="22"/>
+          <w:sz w:val="24"/>
+          <w:szCs w:val="24"/>
         </w:rPr>
         <w:t>kSpec</w:t>
       </w:r>
       <w:proofErr w:type="spellEnd"/>
       <w:r>
         <w:rPr>
-          <w:sz w:val="22"/>
-          <w:szCs w:val="22"/>
+          <w:sz w:val="24"/>
+          <w:szCs w:val="24"/>
         </w:rPr>
         <w:t xml:space="preserve"> e </w:t>
       </w:r>
@@ -3046,34 +3674,58 @@
         <w:rPr>
           <w:i/>
           <w:iCs/>
-          <w:sz w:val="22"/>
-          <w:szCs w:val="22"/>
+          <w:sz w:val="24"/>
+          <w:szCs w:val="24"/>
         </w:rPr>
         <w:t>nPhong</w:t>
       </w:r>
       <w:proofErr w:type="spellEnd"/>
       <w:r>
         <w:rPr>
-          <w:sz w:val="22"/>
-          <w:szCs w:val="22"/>
-        </w:rPr>
-        <w:t xml:space="preserve">, com valores diferenciados para cada planeta de modo a simular cores diferentes. Depois de definidas as cores, tivemos que definir a posição e a intensidade, com os atributos </w:t>
+          <w:sz w:val="24"/>
+          <w:szCs w:val="24"/>
+        </w:rPr>
+        <w:t xml:space="preserve">, com valores diferenciados para cada planeta de modo a simular cores diferentes. Depois de definidas as cores, tivemos </w:t>
+      </w:r>
+      <w:proofErr w:type="gramStart"/>
+      <w:r>
+        <w:rPr>
+          <w:sz w:val="24"/>
+          <w:szCs w:val="24"/>
+        </w:rPr>
+        <w:t>que</w:t>
+      </w:r>
+      <w:proofErr w:type="gramEnd"/>
+      <w:r>
+        <w:rPr>
+          <w:sz w:val="24"/>
+          <w:szCs w:val="24"/>
+        </w:rPr>
+        <w:t xml:space="preserve"> definir a posição e a intensidade, </w:t>
+      </w:r>
+      <w:r>
+        <w:rPr>
+          <w:sz w:val="24"/>
+          <w:szCs w:val="24"/>
+        </w:rPr>
+        <w:lastRenderedPageBreak/>
+        <w:t xml:space="preserve">com os atributos </w:t>
       </w:r>
       <w:proofErr w:type="spellStart"/>
       <w:r>
         <w:rPr>
           <w:i/>
           <w:iCs/>
-          <w:sz w:val="22"/>
-          <w:szCs w:val="22"/>
+          <w:sz w:val="24"/>
+          <w:szCs w:val="24"/>
         </w:rPr>
         <w:t>position</w:t>
       </w:r>
       <w:proofErr w:type="spellEnd"/>
       <w:r>
         <w:rPr>
-          <w:sz w:val="22"/>
-          <w:szCs w:val="22"/>
+          <w:sz w:val="24"/>
+          <w:szCs w:val="24"/>
         </w:rPr>
         <w:t xml:space="preserve">, </w:t>
       </w:r>
@@ -3082,16 +3734,16 @@
         <w:rPr>
           <w:i/>
           <w:iCs/>
-          <w:sz w:val="22"/>
-          <w:szCs w:val="22"/>
+          <w:sz w:val="24"/>
+          <w:szCs w:val="24"/>
         </w:rPr>
         <w:t>intensity</w:t>
       </w:r>
       <w:proofErr w:type="spellEnd"/>
       <w:r>
         <w:rPr>
-          <w:sz w:val="22"/>
-          <w:szCs w:val="22"/>
+          <w:sz w:val="24"/>
+          <w:szCs w:val="24"/>
         </w:rPr>
         <w:t xml:space="preserve"> e </w:t>
       </w:r>
@@ -3100,8 +3752,8 @@
         <w:rPr>
           <w:i/>
           <w:iCs/>
-          <w:sz w:val="22"/>
-          <w:szCs w:val="22"/>
+          <w:sz w:val="24"/>
+          <w:szCs w:val="24"/>
         </w:rPr>
         <w:t>ambIntensity</w:t>
       </w:r>
@@ -3110,15 +3762,15 @@
         <w:rPr>
           <w:i/>
           <w:iCs/>
-          <w:sz w:val="22"/>
-          <w:szCs w:val="22"/>
+          <w:sz w:val="24"/>
+          <w:szCs w:val="24"/>
         </w:rPr>
         <w:t xml:space="preserve">. </w:t>
       </w:r>
       <w:r>
         <w:rPr>
-          <w:sz w:val="22"/>
-          <w:szCs w:val="22"/>
+          <w:sz w:val="24"/>
+          <w:szCs w:val="24"/>
         </w:rPr>
         <w:t xml:space="preserve">Definimos uma posição inicial lateral, com a coordenada x negativa, para simular a incidência do Sol nos planetas. Com isto surgiu um problema, que foi como simular a rotação da </w:t>
       </w:r>
@@ -3127,39 +3779,41 @@
         <w:rPr>
           <w:i/>
           <w:iCs/>
-          <w:sz w:val="22"/>
-          <w:szCs w:val="22"/>
+          <w:sz w:val="24"/>
+          <w:szCs w:val="24"/>
         </w:rPr>
         <w:t>lightsource</w:t>
       </w:r>
       <w:proofErr w:type="spellEnd"/>
       <w:r>
         <w:rPr>
-          <w:sz w:val="22"/>
-          <w:szCs w:val="22"/>
+          <w:sz w:val="24"/>
+          <w:szCs w:val="24"/>
         </w:rPr>
         <w:t xml:space="preserve"> no planeta quando este efetua o movimento de translação em torno do Sol.</w:t>
       </w:r>
       <w:r>
         <w:rPr>
-          <w:sz w:val="22"/>
-          <w:szCs w:val="22"/>
+          <w:sz w:val="24"/>
+          <w:szCs w:val="24"/>
         </w:rPr>
         <w:t xml:space="preserve"> O nosso principal objetivo seria colocar a </w:t>
       </w:r>
       <w:proofErr w:type="spellStart"/>
       <w:r>
         <w:rPr>
-          <w:sz w:val="22"/>
-          <w:szCs w:val="22"/>
+          <w:i/>
+          <w:iCs/>
+          <w:sz w:val="24"/>
+          <w:szCs w:val="24"/>
         </w:rPr>
         <w:t>lightsource</w:t>
       </w:r>
       <w:proofErr w:type="spellEnd"/>
       <w:r>
         <w:rPr>
-          <w:sz w:val="22"/>
-          <w:szCs w:val="22"/>
+          <w:sz w:val="24"/>
+          <w:szCs w:val="24"/>
         </w:rPr>
         <w:t xml:space="preserve"> com um ponto fixo, o Sol, e iluminar a partir desse ponto em todas as direções, mas acabamos por apenas fazer a rotação da </w:t>
       </w:r>
@@ -3168,37 +3822,37 @@
         <w:rPr>
           <w:i/>
           <w:iCs/>
-          <w:sz w:val="22"/>
-          <w:szCs w:val="22"/>
+          <w:sz w:val="24"/>
+          <w:szCs w:val="24"/>
         </w:rPr>
         <w:t>lightsource</w:t>
       </w:r>
       <w:proofErr w:type="spellEnd"/>
       <w:r>
         <w:rPr>
-          <w:sz w:val="22"/>
-          <w:szCs w:val="22"/>
+          <w:sz w:val="24"/>
+          <w:szCs w:val="24"/>
         </w:rPr>
         <w:t xml:space="preserve"> em torno de Z, à medida que o planeta faz a translação</w:t>
       </w:r>
       <w:r>
         <w:rPr>
-          <w:sz w:val="22"/>
-          <w:szCs w:val="22"/>
+          <w:sz w:val="24"/>
+          <w:szCs w:val="24"/>
         </w:rPr>
         <w:t>, com valores aproximados de forma a que a luz rode com a mesma velocidade da translação do planeta</w:t>
       </w:r>
       <w:r>
         <w:rPr>
-          <w:sz w:val="22"/>
-          <w:szCs w:val="22"/>
+          <w:sz w:val="24"/>
+          <w:szCs w:val="24"/>
         </w:rPr>
         <w:t>.</w:t>
       </w:r>
       <w:r>
         <w:rPr>
-          <w:sz w:val="22"/>
-          <w:szCs w:val="22"/>
+          <w:sz w:val="24"/>
+          <w:szCs w:val="24"/>
         </w:rPr>
         <w:t xml:space="preserve"> Por vezes o número de </w:t>
       </w:r>
@@ -3207,16 +3861,16 @@
         <w:rPr>
           <w:i/>
           <w:iCs/>
-          <w:sz w:val="22"/>
-          <w:szCs w:val="22"/>
+          <w:sz w:val="24"/>
+          <w:szCs w:val="24"/>
         </w:rPr>
         <w:t>fps</w:t>
       </w:r>
       <w:proofErr w:type="spellEnd"/>
       <w:r>
         <w:rPr>
-          <w:sz w:val="22"/>
-          <w:szCs w:val="22"/>
+          <w:sz w:val="24"/>
+          <w:szCs w:val="24"/>
         </w:rPr>
         <w:t xml:space="preserve"> desce drasticamente, principalmente a utilizar o </w:t>
       </w:r>
@@ -3224,22 +3878,22 @@
         <w:rPr>
           <w:i/>
           <w:iCs/>
-          <w:sz w:val="22"/>
-          <w:szCs w:val="22"/>
+          <w:sz w:val="24"/>
+          <w:szCs w:val="24"/>
         </w:rPr>
         <w:t>Google Chrome</w:t>
       </w:r>
       <w:r>
         <w:rPr>
-          <w:sz w:val="22"/>
-          <w:szCs w:val="22"/>
+          <w:sz w:val="24"/>
+          <w:szCs w:val="24"/>
         </w:rPr>
         <w:t xml:space="preserve">, e acaba por desconfigurar o ângulo da luz.  </w:t>
       </w:r>
       <w:r>
         <w:rPr>
-          <w:sz w:val="22"/>
-          <w:szCs w:val="22"/>
+          <w:sz w:val="24"/>
+          <w:szCs w:val="24"/>
         </w:rPr>
         <w:t xml:space="preserve"> </w:t>
       </w:r>
@@ -3273,7 +3927,7 @@
                     <pic:cNvPicPr/>
                   </pic:nvPicPr>
                   <pic:blipFill>
-                    <a:blip r:embed="rId11" cstate="print">
+                    <a:blip r:embed="rId13" cstate="print">
                       <a:extLst>
                         <a:ext uri="{28A0092B-C50C-407E-A947-70E740481C1C}">
                           <a14:useLocalDpi xmlns:a14="http://schemas.microsoft.com/office/drawing/2010/main" val="0"/>
@@ -3355,7 +4009,7 @@
           <w:sz w:val="28"/>
           <w:szCs w:val="28"/>
         </w:rPr>
-        <w:t>VI</w:t>
+        <w:t>VII</w:t>
       </w:r>
       <w:r>
         <w:rPr>
@@ -3373,16 +4027,26 @@
         </w:rPr>
         <w:t xml:space="preserve">. </w:t>
       </w:r>
-      <w:proofErr w:type="spellStart"/>
-      <w:r>
-        <w:rPr>
+      <w:r>
+        <w:rPr>
+          <w:i/>
+          <w:iCs/>
           <w:smallCaps/>
           <w:sz w:val="28"/>
           <w:szCs w:val="28"/>
         </w:rPr>
-        <w:t>Scale</w:t>
-      </w:r>
-      <w:proofErr w:type="spellEnd"/>
+        <w:t>S</w:t>
+      </w:r>
+      <w:r>
+        <w:rPr>
+          <w:i/>
+          <w:iCs/>
+          <w:smallCaps/>
+          <w:sz w:val="28"/>
+          <w:szCs w:val="28"/>
+        </w:rPr>
+        <w:t>CALE</w:t>
+      </w:r>
     </w:p>
     <w:p>
       <w:pPr>
@@ -3391,61 +4055,68 @@
         <w:rPr>
           <w:i/>
           <w:iCs/>
-          <w:sz w:val="22"/>
-          <w:szCs w:val="22"/>
-        </w:rPr>
-      </w:pPr>
-      <w:r>
-        <w:rPr>
-          <w:sz w:val="22"/>
-          <w:szCs w:val="22"/>
+          <w:sz w:val="24"/>
+          <w:szCs w:val="24"/>
+        </w:rPr>
+      </w:pPr>
+      <w:r>
+        <w:rPr>
+          <w:sz w:val="24"/>
+          <w:szCs w:val="24"/>
         </w:rPr>
         <w:t xml:space="preserve">Já </w:t>
       </w:r>
       <w:proofErr w:type="spellStart"/>
       <w:r>
         <w:rPr>
-          <w:sz w:val="22"/>
-          <w:szCs w:val="22"/>
+          <w:sz w:val="24"/>
+          <w:szCs w:val="24"/>
         </w:rPr>
         <w:t>já</w:t>
       </w:r>
       <w:proofErr w:type="spellEnd"/>
       <w:r>
         <w:rPr>
-          <w:sz w:val="22"/>
-          <w:szCs w:val="22"/>
+          <w:sz w:val="24"/>
+          <w:szCs w:val="24"/>
         </w:rPr>
         <w:t xml:space="preserve"> foi referido no ponto II, criamos o Sistema Solar com uma determinada escala de modo a facilitar a visualização de todos os planetas. Posteriormente desenvolvemos um botão, que possibilita alterar a escala. Quando este botão está OFF, aparece a primeira escala, que facilita a visualização, quando está ON, aparece a escala real com o tamanho de todos os planetas à escala, a distância entre eles continua </w:t>
       </w:r>
       <w:r>
         <w:rPr>
-          <w:sz w:val="22"/>
-          <w:szCs w:val="22"/>
+          <w:sz w:val="24"/>
+          <w:szCs w:val="24"/>
         </w:rPr>
         <w:t>a não ser a real</w:t>
       </w:r>
       <w:r>
         <w:rPr>
-          <w:sz w:val="22"/>
-          <w:szCs w:val="22"/>
+          <w:sz w:val="24"/>
+          <w:szCs w:val="24"/>
         </w:rPr>
         <w:t>.</w:t>
       </w:r>
       <w:r>
         <w:rPr>
-          <w:sz w:val="22"/>
-          <w:szCs w:val="22"/>
-        </w:rPr>
-        <w:t xml:space="preserve"> Com este modo ativado é possível continuar a ver a translação e a rotação de todos os planetas e </w:t>
+          <w:sz w:val="24"/>
+          <w:szCs w:val="24"/>
+        </w:rPr>
+        <w:t xml:space="preserve"> Com este modo ativado é </w:t>
+      </w:r>
+      <w:r>
+        <w:rPr>
+          <w:sz w:val="24"/>
+          <w:szCs w:val="24"/>
+        </w:rPr>
+        <w:t xml:space="preserve">possível continuar a ver a translação e a rotação de todos os planetas e </w:t>
       </w:r>
       <w:proofErr w:type="spellStart"/>
       <w:r>
         <w:rPr>
           <w:i/>
           <w:iCs/>
-          <w:sz w:val="22"/>
-          <w:szCs w:val="22"/>
+          <w:sz w:val="24"/>
+          <w:szCs w:val="24"/>
         </w:rPr>
         <w:t>lightsources</w:t>
       </w:r>
@@ -3454,8 +4125,8 @@
         <w:rPr>
           <w:i/>
           <w:iCs/>
-          <w:sz w:val="22"/>
-          <w:szCs w:val="22"/>
+          <w:sz w:val="24"/>
+          <w:szCs w:val="24"/>
         </w:rPr>
         <w:t>.</w:t>
       </w:r>
@@ -3499,7 +4170,7 @@
                     <pic:cNvPicPr/>
                   </pic:nvPicPr>
                   <pic:blipFill>
-                    <a:blip r:embed="rId12" cstate="print">
+                    <a:blip r:embed="rId14" cstate="print">
                       <a:extLst>
                         <a:ext uri="{28A0092B-C50C-407E-A947-70E740481C1C}">
                           <a14:useLocalDpi xmlns:a14="http://schemas.microsoft.com/office/drawing/2010/main" val="0"/>
@@ -3578,8 +4249,7 @@
           <w:sz w:val="28"/>
           <w:szCs w:val="28"/>
         </w:rPr>
-        <w:lastRenderedPageBreak/>
-        <w:t>VII</w:t>
+        <w:t>I</w:t>
       </w:r>
       <w:r>
         <w:rPr>
@@ -3587,7 +4257,7 @@
           <w:sz w:val="28"/>
           <w:szCs w:val="28"/>
         </w:rPr>
-        <w:t>I</w:t>
+        <w:t>X</w:t>
       </w:r>
       <w:r>
         <w:rPr>
@@ -3599,13 +4269,11 @@
       </w:r>
       <w:r>
         <w:rPr>
-          <w:i/>
-          <w:iCs/>
           <w:smallCaps/>
           <w:sz w:val="28"/>
           <w:szCs w:val="28"/>
         </w:rPr>
-        <w:t>Navegação através do teclado</w:t>
+        <w:t>NAVEGAÇAO ATRAVÉS DO TECLADO</w:t>
       </w:r>
     </w:p>
     <w:p>
@@ -3621,30 +4289,30 @@
         <w:ind w:left="0" w:hanging="2"/>
         <w:jc w:val="left"/>
         <w:rPr>
-          <w:sz w:val="22"/>
-          <w:szCs w:val="22"/>
-        </w:rPr>
-      </w:pPr>
-      <w:r>
-        <w:rPr>
-          <w:sz w:val="22"/>
-          <w:szCs w:val="22"/>
+          <w:sz w:val="24"/>
+          <w:szCs w:val="24"/>
+        </w:rPr>
+      </w:pPr>
+      <w:r>
+        <w:rPr>
+          <w:sz w:val="24"/>
+          <w:szCs w:val="24"/>
         </w:rPr>
         <w:t xml:space="preserve">Para ajudar a visualização e a interação com o modelo 3D, implementamos Zoom In e Zoom Out e ainda a possibilidade de mover lateralmente através do uso do teclado. A técnica de Zoom In e Zoom Out está disponível em todos os modos, enquanto que a mobilidade lateral apenas está disponível no modo Compare </w:t>
       </w:r>
       <w:proofErr w:type="spellStart"/>
       <w:r>
         <w:rPr>
-          <w:sz w:val="22"/>
-          <w:szCs w:val="22"/>
+          <w:sz w:val="24"/>
+          <w:szCs w:val="24"/>
         </w:rPr>
         <w:t>Scale</w:t>
       </w:r>
       <w:proofErr w:type="spellEnd"/>
       <w:r>
         <w:rPr>
-          <w:sz w:val="22"/>
-          <w:szCs w:val="22"/>
+          <w:sz w:val="24"/>
+          <w:szCs w:val="24"/>
         </w:rPr>
         <w:t xml:space="preserve"> que será abordado no próximo tópico.</w:t>
       </w:r>
@@ -3683,7 +4351,7 @@
                     <pic:cNvPicPr/>
                   </pic:nvPicPr>
                   <pic:blipFill>
-                    <a:blip r:embed="rId13" cstate="print">
+                    <a:blip r:embed="rId15" cstate="print">
                       <a:extLst>
                         <a:ext uri="{28A0092B-C50C-407E-A947-70E740481C1C}">
                           <a14:useLocalDpi xmlns:a14="http://schemas.microsoft.com/office/drawing/2010/main" val="0"/>
@@ -3744,62 +4412,46 @@
           <w:sz w:val="28"/>
           <w:szCs w:val="28"/>
         </w:rPr>
-        <w:t>IX</w:t>
-      </w:r>
-      <w:r>
-        <w:rPr>
+        <w:t xml:space="preserve">X. </w:t>
+      </w:r>
+      <w:r>
+        <w:rPr>
+          <w:i/>
+          <w:iCs/>
           <w:smallCaps/>
           <w:sz w:val="28"/>
           <w:szCs w:val="28"/>
         </w:rPr>
-        <w:t xml:space="preserve">. </w:t>
-      </w:r>
-      <w:r>
-        <w:rPr>
-          <w:i/>
-          <w:iCs/>
-          <w:smallCaps/>
-          <w:sz w:val="28"/>
-          <w:szCs w:val="28"/>
-        </w:rPr>
-        <w:t xml:space="preserve">Compare </w:t>
-      </w:r>
-      <w:proofErr w:type="spellStart"/>
-      <w:r>
-        <w:rPr>
-          <w:i/>
-          <w:iCs/>
-          <w:smallCaps/>
-          <w:sz w:val="28"/>
-          <w:szCs w:val="28"/>
-        </w:rPr>
-        <w:t>Scale</w:t>
-      </w:r>
-      <w:proofErr w:type="spellEnd"/>
+        <w:t>COMPARE SCALE</w:t>
+      </w:r>
     </w:p>
     <w:p>
       <w:pPr>
         <w:ind w:left="0" w:hanging="2"/>
         <w:jc w:val="left"/>
-      </w:pPr>
-      <w:r>
-        <w:rPr>
-          <w:sz w:val="22"/>
-          <w:szCs w:val="22"/>
+        <w:rPr>
+          <w:sz w:val="24"/>
+          <w:szCs w:val="24"/>
+        </w:rPr>
+      </w:pPr>
+      <w:r>
+        <w:rPr>
+          <w:sz w:val="24"/>
+          <w:szCs w:val="24"/>
         </w:rPr>
         <w:t xml:space="preserve">Este modo permite ao utilizador visualizar o Sistema Solar à escala sem translação. Neste modo pode utilizar todos os modos de navegação através do uso </w:t>
       </w:r>
       <w:r>
         <w:rPr>
-          <w:sz w:val="22"/>
-          <w:szCs w:val="22"/>
+          <w:sz w:val="24"/>
+          <w:szCs w:val="24"/>
         </w:rPr>
         <w:t>do teclado</w:t>
       </w:r>
       <w:r>
         <w:rPr>
-          <w:sz w:val="22"/>
-          <w:szCs w:val="22"/>
+          <w:sz w:val="24"/>
+          <w:szCs w:val="24"/>
         </w:rPr>
         <w:t>, como se pode ver na Figura 8, o que permite comparar o tamanho de todos os planetas e perceber as diferenças de dimensão entre os planetas sólidos e gasosos.</w:t>
       </w:r>
@@ -3820,6 +4472,303 @@
     </w:p>
     <w:p>
       <w:pPr>
+        <w:keepNext/>
+        <w:spacing w:before="240" w:after="240"/>
+        <w:ind w:left="1" w:hanging="3"/>
+        <w:jc w:val="center"/>
+        <w:rPr>
+          <w:smallCaps/>
+          <w:sz w:val="28"/>
+          <w:szCs w:val="28"/>
+        </w:rPr>
+      </w:pPr>
+      <w:r>
+        <w:rPr>
+          <w:smallCaps/>
+          <w:sz w:val="28"/>
+          <w:szCs w:val="28"/>
+        </w:rPr>
+        <w:t>X</w:t>
+      </w:r>
+      <w:r>
+        <w:rPr>
+          <w:smallCaps/>
+          <w:sz w:val="28"/>
+          <w:szCs w:val="28"/>
+        </w:rPr>
+        <w:t>I</w:t>
+      </w:r>
+      <w:r>
+        <w:rPr>
+          <w:smallCaps/>
+          <w:sz w:val="28"/>
+          <w:szCs w:val="28"/>
+        </w:rPr>
+        <w:t xml:space="preserve">. </w:t>
+      </w:r>
+      <w:r>
+        <w:rPr>
+          <w:i/>
+          <w:iCs/>
+          <w:smallCaps/>
+          <w:sz w:val="28"/>
+          <w:szCs w:val="28"/>
+        </w:rPr>
+        <w:t>RESET</w:t>
+      </w:r>
+    </w:p>
+    <w:p>
+      <w:pPr>
+        <w:ind w:left="0" w:hanging="2"/>
+        <w:jc w:val="left"/>
+        <w:rPr>
+          <w:i/>
+          <w:iCs/>
+          <w:sz w:val="24"/>
+          <w:szCs w:val="24"/>
+        </w:rPr>
+      </w:pPr>
+      <w:r>
+        <w:rPr>
+          <w:sz w:val="24"/>
+          <w:szCs w:val="24"/>
+        </w:rPr>
+        <w:t>É possível reiniciar o modelo, colocar os planetas nas posições e tamanhos originais e recomeçar a translação, premindo o botão “</w:t>
+      </w:r>
+      <w:proofErr w:type="spellStart"/>
+      <w:r>
+        <w:rPr>
+          <w:i/>
+          <w:iCs/>
+          <w:sz w:val="24"/>
+          <w:szCs w:val="24"/>
+        </w:rPr>
+        <w:t>Reset</w:t>
+      </w:r>
+      <w:proofErr w:type="spellEnd"/>
+      <w:r>
+        <w:rPr>
+          <w:i/>
+          <w:iCs/>
+          <w:sz w:val="24"/>
+          <w:szCs w:val="24"/>
+        </w:rPr>
+        <w:t xml:space="preserve">”. </w:t>
+      </w:r>
+    </w:p>
+    <w:p>
+      <w:pPr>
+        <w:ind w:left="0" w:hanging="2"/>
+        <w:jc w:val="left"/>
+        <w:rPr>
+          <w:i/>
+          <w:iCs/>
+          <w:sz w:val="24"/>
+          <w:szCs w:val="24"/>
+        </w:rPr>
+      </w:pPr>
+    </w:p>
+    <w:p>
+      <w:pPr>
+        <w:ind w:left="0" w:hanging="2"/>
+        <w:jc w:val="left"/>
+        <w:rPr>
+          <w:sz w:val="24"/>
+          <w:szCs w:val="24"/>
+        </w:rPr>
+      </w:pPr>
+    </w:p>
+    <w:p>
+      <w:pPr>
+        <w:keepNext/>
+        <w:spacing w:before="240" w:after="240"/>
+        <w:ind w:left="1" w:hanging="3"/>
+        <w:jc w:val="center"/>
+        <w:rPr>
+          <w:smallCaps/>
+          <w:sz w:val="28"/>
+          <w:szCs w:val="28"/>
+        </w:rPr>
+      </w:pPr>
+      <w:r>
+        <w:rPr>
+          <w:smallCaps/>
+          <w:sz w:val="28"/>
+          <w:szCs w:val="28"/>
+        </w:rPr>
+        <w:t>X</w:t>
+      </w:r>
+      <w:r>
+        <w:rPr>
+          <w:smallCaps/>
+          <w:sz w:val="28"/>
+          <w:szCs w:val="28"/>
+        </w:rPr>
+        <w:t>II</w:t>
+      </w:r>
+      <w:r>
+        <w:rPr>
+          <w:smallCaps/>
+          <w:sz w:val="28"/>
+          <w:szCs w:val="28"/>
+        </w:rPr>
+        <w:t xml:space="preserve">. </w:t>
+      </w:r>
+      <w:r>
+        <w:rPr>
+          <w:smallCaps/>
+          <w:sz w:val="28"/>
+          <w:szCs w:val="28"/>
+        </w:rPr>
+        <w:t>ASTEROIDE</w:t>
+      </w:r>
+    </w:p>
+    <w:p>
+      <w:pPr>
+        <w:ind w:left="0" w:hanging="2"/>
+        <w:jc w:val="left"/>
+        <w:rPr>
+          <w:sz w:val="24"/>
+          <w:szCs w:val="24"/>
+        </w:rPr>
+      </w:pPr>
+      <w:r>
+        <w:rPr>
+          <w:sz w:val="24"/>
+          <w:szCs w:val="24"/>
+        </w:rPr>
+        <w:t xml:space="preserve">O nosso projeto contém também texturas. Ao clicar no botão “Asteroide”, o utilizador poderá ver a representação de um objeto similar a um asteroide. </w:t>
+      </w:r>
+      <w:r>
+        <w:rPr>
+          <w:sz w:val="24"/>
+          <w:szCs w:val="24"/>
+        </w:rPr>
+        <w:t>Adaptamos os vértices de um ficheiro utilizado nas aulas práticas, “</w:t>
+      </w:r>
+      <w:r>
+        <w:rPr>
+          <w:sz w:val="24"/>
+          <w:szCs w:val="24"/>
+        </w:rPr>
+        <w:t>modeloEsferaV1</w:t>
+      </w:r>
+      <w:r>
+        <w:rPr>
+          <w:sz w:val="24"/>
+          <w:szCs w:val="24"/>
+        </w:rPr>
+        <w:t>.txt”, e definimos várias coordenadas de texturas e também os índices dos vértices do cubo.</w:t>
+      </w:r>
+    </w:p>
+    <w:p>
+      <w:pPr>
+        <w:ind w:left="0" w:hanging="2"/>
+        <w:jc w:val="left"/>
+        <w:rPr>
+          <w:sz w:val="24"/>
+          <w:szCs w:val="24"/>
+        </w:rPr>
+      </w:pPr>
+      <w:r>
+        <w:rPr>
+          <w:sz w:val="24"/>
+          <w:szCs w:val="24"/>
+        </w:rPr>
+        <w:t>Por último importamos a textura do ficheiro “meteor.jpg”.</w:t>
+      </w:r>
+    </w:p>
+    <w:p>
+      <w:pPr>
+        <w:ind w:left="0" w:hanging="2"/>
+        <w:jc w:val="left"/>
+        <w:rPr>
+          <w:sz w:val="24"/>
+          <w:szCs w:val="24"/>
+        </w:rPr>
+      </w:pPr>
+      <w:r>
+        <w:rPr>
+          <w:sz w:val="24"/>
+          <w:szCs w:val="24"/>
+        </w:rPr>
+        <w:t>Infelizmente o resultado obtido não foi o esperado, pois no exemplo da aula conseguimos obter o seguinte asteroide:</w:t>
+      </w:r>
+    </w:p>
+    <w:p>
+      <w:pPr>
+        <w:ind w:left="0" w:hanging="2"/>
+        <w:jc w:val="left"/>
+        <w:rPr>
+          <w:sz w:val="24"/>
+          <w:szCs w:val="24"/>
+        </w:rPr>
+      </w:pPr>
+    </w:p>
+    <w:p>
+      <w:pPr>
+        <w:ind w:left="0" w:hanging="2"/>
+        <w:jc w:val="center"/>
+        <w:rPr>
+          <w:i/>
+          <w:iCs/>
+          <w:sz w:val="24"/>
+          <w:szCs w:val="24"/>
+        </w:rPr>
+      </w:pPr>
+      <w:r>
+        <w:rPr>
+          <w:i/>
+          <w:iCs/>
+          <w:noProof/>
+          <w:sz w:val="24"/>
+          <w:szCs w:val="24"/>
+        </w:rPr>
+        <w:drawing>
+          <wp:inline distT="0" distB="0" distL="0" distR="0" wp14:anchorId="3AD81624" wp14:editId="6CD6B075">
+            <wp:extent cx="2286000" cy="2370666"/>
+            <wp:effectExtent l="0" t="0" r="0" b="0"/>
+            <wp:docPr id="9" name="Imagem 9" descr="Uma imagem com texto, objeto de exterior, céu noturno&#10;&#10;Descrição gerada automaticamente"/>
+            <wp:cNvGraphicFramePr>
+              <a:graphicFrameLocks xmlns:a="http://schemas.openxmlformats.org/drawingml/2006/main" noChangeAspect="1"/>
+            </wp:cNvGraphicFramePr>
+            <a:graphic xmlns:a="http://schemas.openxmlformats.org/drawingml/2006/main">
+              <a:graphicData uri="http://schemas.openxmlformats.org/drawingml/2006/picture">
+                <pic:pic xmlns:pic="http://schemas.openxmlformats.org/drawingml/2006/picture">
+                  <pic:nvPicPr>
+                    <pic:cNvPr id="9" name="Imagem 9" descr="Uma imagem com texto, objeto de exterior, céu noturno&#10;&#10;Descrição gerada automaticamente"/>
+                    <pic:cNvPicPr/>
+                  </pic:nvPicPr>
+                  <pic:blipFill>
+                    <a:blip r:embed="rId16">
+                      <a:extLst>
+                        <a:ext uri="{28A0092B-C50C-407E-A947-70E740481C1C}">
+                          <a14:useLocalDpi xmlns:a14="http://schemas.microsoft.com/office/drawing/2010/main" val="0"/>
+                        </a:ext>
+                      </a:extLst>
+                    </a:blip>
+                    <a:stretch>
+                      <a:fillRect/>
+                    </a:stretch>
+                  </pic:blipFill>
+                  <pic:spPr>
+                    <a:xfrm>
+                      <a:off x="0" y="0"/>
+                      <a:ext cx="2300009" cy="2385194"/>
+                    </a:xfrm>
+                    <a:prstGeom prst="rect">
+                      <a:avLst/>
+                    </a:prstGeom>
+                  </pic:spPr>
+                </pic:pic>
+              </a:graphicData>
+            </a:graphic>
+          </wp:inline>
+        </w:drawing>
+      </w:r>
+    </w:p>
+    <w:p>
+      <w:pPr>
         <w:pBdr>
           <w:top w:val="nil"/>
           <w:left w:val="nil"/>
@@ -3827,9 +4776,8 @@
           <w:right w:val="nil"/>
           <w:between w:val="nil"/>
         </w:pBdr>
-        <w:spacing w:after="720" w:line="240" w:lineRule="auto"/>
-        <w:ind w:left="0" w:hanging="2"/>
-        <w:jc w:val="center"/>
+        <w:spacing w:line="240" w:lineRule="auto"/>
+        <w:ind w:leftChars="0" w:left="0" w:firstLineChars="0" w:firstLine="0"/>
       </w:pPr>
     </w:p>
     <w:p>
@@ -3841,10 +4789,28 @@
           <w:right w:val="nil"/>
           <w:between w:val="nil"/>
         </w:pBdr>
-        <w:spacing w:after="720" w:line="240" w:lineRule="auto"/>
-        <w:ind w:left="0" w:hanging="2"/>
-        <w:jc w:val="center"/>
-      </w:pPr>
+        <w:spacing w:line="240" w:lineRule="auto"/>
+        <w:ind w:leftChars="0" w:left="0" w:firstLineChars="0" w:firstLine="0"/>
+        <w:jc w:val="center"/>
+        <w:rPr>
+          <w:i/>
+          <w:color w:val="000000"/>
+        </w:rPr>
+      </w:pPr>
+      <w:r>
+        <w:rPr>
+          <w:i/>
+          <w:color w:val="000000"/>
+        </w:rPr>
+        <w:t xml:space="preserve">Figura 6 – </w:t>
+      </w:r>
+      <w:r>
+        <w:rPr>
+          <w:i/>
+          <w:color w:val="000000"/>
+        </w:rPr>
+        <w:t>Asteroide esperado</w:t>
+      </w:r>
     </w:p>
     <w:p>
       <w:pPr>
@@ -3855,9 +4821,13 @@
           <w:right w:val="nil"/>
           <w:between w:val="nil"/>
         </w:pBdr>
-        <w:spacing w:after="720" w:line="240" w:lineRule="auto"/>
-        <w:ind w:left="0" w:hanging="2"/>
-        <w:jc w:val="center"/>
+        <w:spacing w:line="240" w:lineRule="auto"/>
+        <w:ind w:leftChars="0" w:left="0" w:firstLineChars="0" w:firstLine="0"/>
+        <w:jc w:val="center"/>
+        <w:rPr>
+          <w:i/>
+          <w:color w:val="000000"/>
+        </w:rPr>
       </w:pPr>
     </w:p>
     <w:p>
@@ -3869,9 +4839,13 @@
           <w:right w:val="nil"/>
           <w:between w:val="nil"/>
         </w:pBdr>
-        <w:spacing w:after="720" w:line="240" w:lineRule="auto"/>
-        <w:ind w:left="0" w:hanging="2"/>
-        <w:jc w:val="center"/>
+        <w:spacing w:line="240" w:lineRule="auto"/>
+        <w:ind w:leftChars="0" w:left="0" w:firstLineChars="0" w:firstLine="0"/>
+        <w:jc w:val="center"/>
+        <w:rPr>
+          <w:i/>
+          <w:color w:val="000000"/>
+        </w:rPr>
       </w:pPr>
     </w:p>
     <w:p>
@@ -3885,11 +4859,23 @@
         </w:pBdr>
         <w:spacing w:after="720" w:line="240" w:lineRule="auto"/>
         <w:ind w:left="0" w:hanging="2"/>
-        <w:jc w:val="center"/>
-      </w:pPr>
-    </w:p>
-    <w:p>
-      <w:pPr>
+        <w:jc w:val="left"/>
+        <w:rPr>
+          <w:sz w:val="24"/>
+          <w:szCs w:val="24"/>
+        </w:rPr>
+      </w:pPr>
+      <w:r>
+        <w:rPr>
+          <w:sz w:val="24"/>
+          <w:szCs w:val="24"/>
+        </w:rPr>
+        <w:t>Porém, na implementação com o sistema solar foi necessário adaptar código e instanciar objetos em ficheiros diferentes e acabou por sair um objeto estranho que se pode ver na seguinte figura:</w:t>
+      </w:r>
+    </w:p>
+    <w:p>
+      <w:pPr>
+        <w:keepNext/>
         <w:pBdr>
           <w:top w:val="nil"/>
           <w:left w:val="nil"/>
@@ -3899,8 +4885,54 @@
         </w:pBdr>
         <w:spacing w:after="720" w:line="240" w:lineRule="auto"/>
         <w:ind w:left="0" w:hanging="2"/>
-        <w:jc w:val="center"/>
-      </w:pPr>
+        <w:jc w:val="left"/>
+      </w:pPr>
+      <w:r>
+        <w:rPr>
+          <w:noProof/>
+        </w:rPr>
+        <w:drawing>
+          <wp:inline distT="0" distB="0" distL="0" distR="0" wp14:anchorId="53863286" wp14:editId="1EFDA0F5">
+            <wp:extent cx="2385060" cy="2544757"/>
+            <wp:effectExtent l="0" t="0" r="0" b="8255"/>
+            <wp:docPr id="10" name="Imagem 10"/>
+            <wp:cNvGraphicFramePr>
+              <a:graphicFrameLocks xmlns:a="http://schemas.openxmlformats.org/drawingml/2006/main" noChangeAspect="1"/>
+            </wp:cNvGraphicFramePr>
+            <a:graphic xmlns:a="http://schemas.openxmlformats.org/drawingml/2006/main">
+              <a:graphicData uri="http://schemas.openxmlformats.org/drawingml/2006/picture">
+                <pic:pic xmlns:pic="http://schemas.openxmlformats.org/drawingml/2006/picture">
+                  <pic:nvPicPr>
+                    <pic:cNvPr id="10" name="Imagem 10"/>
+                    <pic:cNvPicPr/>
+                  </pic:nvPicPr>
+                  <pic:blipFill>
+                    <a:blip r:embed="rId17">
+                      <a:extLst>
+                        <a:ext uri="{28A0092B-C50C-407E-A947-70E740481C1C}">
+                          <a14:useLocalDpi xmlns:a14="http://schemas.microsoft.com/office/drawing/2010/main" val="0"/>
+                        </a:ext>
+                      </a:extLst>
+                    </a:blip>
+                    <a:stretch>
+                      <a:fillRect/>
+                    </a:stretch>
+                  </pic:blipFill>
+                  <pic:spPr>
+                    <a:xfrm>
+                      <a:off x="0" y="0"/>
+                      <a:ext cx="2388065" cy="2547963"/>
+                    </a:xfrm>
+                    <a:prstGeom prst="rect">
+                      <a:avLst/>
+                    </a:prstGeom>
+                  </pic:spPr>
+                </pic:pic>
+              </a:graphicData>
+            </a:graphic>
+          </wp:inline>
+        </w:drawing>
+      </w:r>
     </w:p>
     <w:p>
       <w:pPr>
@@ -3912,9 +4944,27 @@
           <w:between w:val="nil"/>
         </w:pBdr>
         <w:spacing w:after="720" w:line="240" w:lineRule="auto"/>
-        <w:ind w:left="0" w:hanging="2"/>
-        <w:jc w:val="center"/>
-      </w:pPr>
+        <w:ind w:leftChars="0" w:left="0" w:firstLineChars="0" w:firstLine="0"/>
+        <w:jc w:val="center"/>
+        <w:rPr>
+          <w:i/>
+          <w:color w:val="000000"/>
+        </w:rPr>
+      </w:pPr>
+      <w:r>
+        <w:rPr>
+          <w:i/>
+          <w:color w:val="000000"/>
+        </w:rPr>
+        <w:t xml:space="preserve">Figura 6 – Asteroide </w:t>
+      </w:r>
+      <w:r>
+        <w:rPr>
+          <w:i/>
+          <w:color w:val="000000"/>
+        </w:rPr>
+        <w:t>obtido</w:t>
+      </w:r>
     </w:p>
     <w:p>
       <w:pPr>
@@ -3926,8 +4976,12 @@
           <w:between w:val="nil"/>
         </w:pBdr>
         <w:spacing w:after="720" w:line="240" w:lineRule="auto"/>
-        <w:ind w:left="0" w:hanging="2"/>
-        <w:jc w:val="center"/>
+        <w:ind w:leftChars="0" w:left="0" w:firstLineChars="0" w:firstLine="0"/>
+        <w:jc w:val="center"/>
+        <w:rPr>
+          <w:i/>
+          <w:color w:val="000000"/>
+        </w:rPr>
       </w:pPr>
     </w:p>
     <w:p>
@@ -3940,9 +4994,67 @@
           <w:between w:val="nil"/>
         </w:pBdr>
         <w:spacing w:after="720" w:line="240" w:lineRule="auto"/>
-        <w:ind w:left="0" w:hanging="2"/>
-        <w:jc w:val="center"/>
-      </w:pPr>
+        <w:ind w:leftChars="0" w:left="0" w:firstLineChars="0" w:firstLine="0"/>
+        <w:jc w:val="center"/>
+      </w:pPr>
+    </w:p>
+    <w:p>
+      <w:pPr>
+        <w:keepNext/>
+        <w:spacing w:before="240" w:after="240"/>
+        <w:ind w:left="1" w:hanging="3"/>
+        <w:jc w:val="center"/>
+        <w:rPr>
+          <w:smallCaps/>
+          <w:sz w:val="28"/>
+          <w:szCs w:val="28"/>
+        </w:rPr>
+      </w:pPr>
+    </w:p>
+    <w:p>
+      <w:pPr>
+        <w:keepNext/>
+        <w:spacing w:before="240" w:after="240"/>
+        <w:ind w:left="1" w:hanging="3"/>
+        <w:jc w:val="center"/>
+        <w:rPr>
+          <w:smallCaps/>
+          <w:sz w:val="28"/>
+          <w:szCs w:val="28"/>
+        </w:rPr>
+      </w:pPr>
+      <w:r>
+        <w:rPr>
+          <w:smallCaps/>
+          <w:sz w:val="28"/>
+          <w:szCs w:val="28"/>
+        </w:rPr>
+        <w:t>XI</w:t>
+      </w:r>
+      <w:r>
+        <w:rPr>
+          <w:smallCaps/>
+          <w:sz w:val="28"/>
+          <w:szCs w:val="28"/>
+        </w:rPr>
+        <w:t>II</w:t>
+      </w:r>
+      <w:r>
+        <w:rPr>
+          <w:smallCaps/>
+          <w:sz w:val="28"/>
+          <w:szCs w:val="28"/>
+        </w:rPr>
+        <w:t xml:space="preserve">. </w:t>
+      </w:r>
+      <w:r>
+        <w:rPr>
+          <w:smallCaps/>
+          <w:sz w:val="28"/>
+          <w:szCs w:val="28"/>
+        </w:rPr>
+        <w:t>CONCLUSÃO</w:t>
+      </w:r>
     </w:p>
     <w:p>
       <w:pPr>
@@ -3956,7 +5068,79 @@
         <w:spacing w:after="720" w:line="240" w:lineRule="auto"/>
         <w:ind w:left="0" w:hanging="2"/>
         <w:jc w:val="center"/>
-      </w:pPr>
+        <w:rPr>
+          <w:sz w:val="24"/>
+          <w:szCs w:val="24"/>
+        </w:rPr>
+      </w:pPr>
+      <w:r>
+        <w:rPr>
+          <w:sz w:val="24"/>
+          <w:szCs w:val="24"/>
+        </w:rPr>
+        <w:t xml:space="preserve">Neste projeto melhoramos a nossa utilização e competências de </w:t>
+      </w:r>
+      <w:proofErr w:type="spellStart"/>
+      <w:r>
+        <w:rPr>
+          <w:sz w:val="24"/>
+          <w:szCs w:val="24"/>
+        </w:rPr>
+        <w:t>WebGL</w:t>
+      </w:r>
+      <w:proofErr w:type="spellEnd"/>
+      <w:r>
+        <w:rPr>
+          <w:sz w:val="24"/>
+          <w:szCs w:val="24"/>
+        </w:rPr>
+        <w:t xml:space="preserve"> e JavaScript.</w:t>
+      </w:r>
+    </w:p>
+    <w:p>
+      <w:pPr>
+        <w:keepNext/>
+        <w:spacing w:before="240" w:after="240"/>
+        <w:ind w:left="1" w:hanging="3"/>
+        <w:jc w:val="center"/>
+        <w:rPr>
+          <w:smallCaps/>
+          <w:sz w:val="28"/>
+          <w:szCs w:val="28"/>
+        </w:rPr>
+      </w:pPr>
+      <w:r>
+        <w:rPr>
+          <w:smallCaps/>
+          <w:sz w:val="28"/>
+          <w:szCs w:val="28"/>
+        </w:rPr>
+        <w:t>X</w:t>
+      </w:r>
+      <w:r>
+        <w:rPr>
+          <w:smallCaps/>
+          <w:sz w:val="28"/>
+          <w:szCs w:val="28"/>
+        </w:rPr>
+        <w:t>IV</w:t>
+      </w:r>
+      <w:r>
+        <w:rPr>
+          <w:smallCaps/>
+          <w:sz w:val="28"/>
+          <w:szCs w:val="28"/>
+        </w:rPr>
+        <w:t xml:space="preserve">. </w:t>
+      </w:r>
+      <w:r>
+        <w:rPr>
+          <w:smallCaps/>
+          <w:sz w:val="28"/>
+          <w:szCs w:val="28"/>
+        </w:rPr>
+        <w:t>REFERÊNCIAS</w:t>
+      </w:r>
     </w:p>
     <w:p>
       <w:pPr>
@@ -3970,7 +5154,93 @@
         <w:spacing w:after="720" w:line="240" w:lineRule="auto"/>
         <w:ind w:left="0" w:hanging="2"/>
         <w:jc w:val="center"/>
-      </w:pPr>
+        <w:rPr>
+          <w:sz w:val="24"/>
+          <w:szCs w:val="24"/>
+        </w:rPr>
+      </w:pPr>
+      <w:hyperlink r:id="rId18" w:tgtFrame="_blank" w:history="1">
+        <w:r>
+          <w:rPr>
+            <w:rStyle w:val="Hiperligao"/>
+            <w:sz w:val="24"/>
+            <w:szCs w:val="24"/>
+            <w:bdr w:val="none" w:sz="0" w:space="0" w:color="auto" w:frame="1"/>
+            <w:shd w:val="clear" w:color="auto" w:fill="E4E6EB"/>
+          </w:rPr>
+          <w:t>https://keycod</w:t>
+        </w:r>
+        <w:r>
+          <w:rPr>
+            <w:rStyle w:val="Hiperligao"/>
+            <w:sz w:val="24"/>
+            <w:szCs w:val="24"/>
+            <w:bdr w:val="none" w:sz="0" w:space="0" w:color="auto" w:frame="1"/>
+            <w:shd w:val="clear" w:color="auto" w:fill="E4E6EB"/>
+          </w:rPr>
+          <w:t>e</w:t>
+        </w:r>
+        <w:r>
+          <w:rPr>
+            <w:rStyle w:val="Hiperligao"/>
+            <w:sz w:val="24"/>
+            <w:szCs w:val="24"/>
+            <w:bdr w:val="none" w:sz="0" w:space="0" w:color="auto" w:frame="1"/>
+            <w:shd w:val="clear" w:color="auto" w:fill="E4E6EB"/>
+          </w:rPr>
+          <w:t>.info/</w:t>
+        </w:r>
+      </w:hyperlink>
+      <w:r>
+        <w:rPr>
+          <w:sz w:val="24"/>
+          <w:szCs w:val="24"/>
+        </w:rPr>
+        <w:t xml:space="preserve"> </w:t>
+      </w:r>
+      <w:hyperlink r:id="rId19" w:history="1">
+        <w:r>
+          <w:rPr>
+            <w:rStyle w:val="Hiperligao"/>
+            <w:sz w:val="24"/>
+            <w:szCs w:val="24"/>
+          </w:rPr>
+          <w:t>https://webglfundamentals</w:t>
+        </w:r>
+        <w:r>
+          <w:rPr>
+            <w:rStyle w:val="Hiperligao"/>
+            <w:sz w:val="24"/>
+            <w:szCs w:val="24"/>
+          </w:rPr>
+          <w:t>.</w:t>
+        </w:r>
+        <w:r>
+          <w:rPr>
+            <w:rStyle w:val="Hiperligao"/>
+            <w:sz w:val="24"/>
+            <w:szCs w:val="24"/>
+          </w:rPr>
+          <w:t>org/</w:t>
+        </w:r>
+      </w:hyperlink>
+      <w:r>
+        <w:rPr>
+          <w:sz w:val="24"/>
+          <w:szCs w:val="24"/>
+        </w:rPr>
+        <w:t xml:space="preserve"> </w:t>
+      </w:r>
+      <w:hyperlink r:id="rId20" w:history="1">
+        <w:r>
+          <w:rPr>
+            <w:rStyle w:val="Hiperligao"/>
+            <w:sz w:val="24"/>
+            <w:szCs w:val="24"/>
+          </w:rPr>
+          <w:t>https://www.infoplease.com/math-science/space/solar-system/basic-planetary-data</w:t>
+        </w:r>
+      </w:hyperlink>
     </w:p>
     <w:p>
       <w:pPr>
@@ -3984,7 +5254,39 @@
         <w:spacing w:after="720" w:line="240" w:lineRule="auto"/>
         <w:ind w:left="0" w:hanging="2"/>
         <w:jc w:val="center"/>
-      </w:pPr>
+        <w:rPr>
+          <w:sz w:val="24"/>
+          <w:szCs w:val="24"/>
+        </w:rPr>
+      </w:pPr>
+      <w:r>
+        <w:rPr>
+          <w:sz w:val="24"/>
+          <w:szCs w:val="24"/>
+        </w:rPr>
+        <w:t xml:space="preserve"> </w:t>
+      </w:r>
+      <w:r>
+        <w:rPr>
+          <w:sz w:val="24"/>
+          <w:szCs w:val="24"/>
+        </w:rPr>
+        <w:t>C</w:t>
+      </w:r>
+      <w:r>
+        <w:rPr>
+          <w:sz w:val="24"/>
+          <w:szCs w:val="24"/>
+        </w:rPr>
+        <w:t xml:space="preserve">ódigo das aulas práticas </w:t>
+      </w:r>
+      <w:r>
+        <w:rPr>
+          <w:sz w:val="24"/>
+          <w:szCs w:val="24"/>
+        </w:rPr>
+        <w:t>3-9 de Computação Visual</w:t>
+      </w:r>
     </w:p>
     <w:p>
       <w:pPr>
@@ -4010,7 +5312,7 @@
           <w:between w:val="nil"/>
         </w:pBdr>
         <w:spacing w:after="720" w:line="240" w:lineRule="auto"/>
-        <w:ind w:left="0" w:hanging="2"/>
+        <w:ind w:left="706" w:hangingChars="354" w:hanging="708"/>
         <w:jc w:val="center"/>
       </w:pPr>
     </w:p>
@@ -4086,7 +5388,6 @@
     </w:p>
     <w:p>
       <w:pPr>
-        <w:keepNext/>
         <w:pBdr>
           <w:top w:val="nil"/>
           <w:left w:val="nil"/>
@@ -4094,71 +5395,10 @@
           <w:right w:val="nil"/>
           <w:between w:val="nil"/>
         </w:pBdr>
-        <w:spacing w:before="240" w:after="240" w:line="240" w:lineRule="auto"/>
-        <w:ind w:left="0" w:hanging="2"/>
-        <w:jc w:val="center"/>
-        <w:rPr>
-          <w:smallCaps/>
-          <w:color w:val="000000"/>
-        </w:rPr>
-      </w:pPr>
-      <w:proofErr w:type="spellStart"/>
-      <w:r>
-        <w:rPr>
-          <w:smallCaps/>
-          <w:color w:val="000000"/>
-        </w:rPr>
-        <w:t>References</w:t>
-      </w:r>
-      <w:proofErr w:type="spellEnd"/>
-    </w:p>
-    <w:p>
-      <w:pPr>
-        <w:ind w:left="0" w:hanging="2"/>
-      </w:pPr>
-      <w:r>
-        <w:t xml:space="preserve">Use </w:t>
-      </w:r>
-      <w:proofErr w:type="spellStart"/>
-      <w:r>
-        <w:t>the</w:t>
-      </w:r>
-      <w:proofErr w:type="spellEnd"/>
-      <w:r>
-        <w:t xml:space="preserve"> </w:t>
-      </w:r>
-      <w:proofErr w:type="spellStart"/>
-      <w:r>
-        <w:t>Style</w:t>
-      </w:r>
-      <w:proofErr w:type="spellEnd"/>
-      <w:r>
-        <w:t xml:space="preserve">  “referencia” to </w:t>
-      </w:r>
-      <w:proofErr w:type="spellStart"/>
-      <w:r>
-        <w:t>the</w:t>
-      </w:r>
-      <w:proofErr w:type="spellEnd"/>
-      <w:r>
-        <w:t xml:space="preserve"> </w:t>
-      </w:r>
-      <w:proofErr w:type="spellStart"/>
-      <w:r>
-        <w:t>references</w:t>
-      </w:r>
-      <w:proofErr w:type="spellEnd"/>
-      <w:r>
-        <w:t xml:space="preserve">. </w:t>
-      </w:r>
-      <w:proofErr w:type="spellStart"/>
-      <w:r>
-        <w:t>Example</w:t>
-      </w:r>
-      <w:proofErr w:type="spellEnd"/>
-      <w:r>
-        <w:t>:</w:t>
-      </w:r>
+        <w:spacing w:after="720" w:line="240" w:lineRule="auto"/>
+        <w:ind w:left="0" w:hanging="2"/>
+        <w:jc w:val="center"/>
+      </w:pPr>
     </w:p>
     <w:p>
       <w:pPr>
@@ -4169,321 +5409,13 @@
           <w:right w:val="nil"/>
           <w:between w:val="nil"/>
         </w:pBdr>
-        <w:tabs>
-          <w:tab w:val="left" w:pos="426"/>
-          <w:tab w:val="left" w:pos="360"/>
-        </w:tabs>
-        <w:spacing w:line="240" w:lineRule="auto"/>
-        <w:ind w:left="0" w:hanging="2"/>
-        <w:rPr>
-          <w:color w:val="000000"/>
-          <w:sz w:val="16"/>
-          <w:szCs w:val="16"/>
-        </w:rPr>
-      </w:pPr>
-      <w:r>
-        <w:rPr>
-          <w:color w:val="000000"/>
-          <w:sz w:val="16"/>
-          <w:szCs w:val="16"/>
-        </w:rPr>
-        <w:t>[1]</w:t>
-      </w:r>
-      <w:r>
-        <w:rPr>
-          <w:color w:val="000000"/>
-          <w:sz w:val="16"/>
-          <w:szCs w:val="16"/>
-        </w:rPr>
-        <w:tab/>
-        <w:t xml:space="preserve">M. T. Rose </w:t>
-      </w:r>
-      <w:proofErr w:type="spellStart"/>
-      <w:r>
-        <w:rPr>
-          <w:color w:val="000000"/>
-          <w:sz w:val="16"/>
-          <w:szCs w:val="16"/>
-        </w:rPr>
-        <w:t>and</w:t>
-      </w:r>
-      <w:proofErr w:type="spellEnd"/>
-      <w:r>
-        <w:rPr>
-          <w:color w:val="000000"/>
-          <w:sz w:val="16"/>
-          <w:szCs w:val="16"/>
-        </w:rPr>
-        <w:t xml:space="preserve"> K. </w:t>
-      </w:r>
-      <w:proofErr w:type="spellStart"/>
-      <w:r>
-        <w:rPr>
-          <w:color w:val="000000"/>
-          <w:sz w:val="16"/>
-          <w:szCs w:val="16"/>
-        </w:rPr>
-        <w:t>McCloghrie</w:t>
-      </w:r>
-      <w:proofErr w:type="spellEnd"/>
-      <w:r>
-        <w:rPr>
-          <w:color w:val="000000"/>
-          <w:sz w:val="16"/>
-          <w:szCs w:val="16"/>
-        </w:rPr>
-        <w:t>, "</w:t>
-      </w:r>
-      <w:proofErr w:type="spellStart"/>
-      <w:r>
-        <w:rPr>
-          <w:color w:val="000000"/>
-          <w:sz w:val="16"/>
-          <w:szCs w:val="16"/>
-        </w:rPr>
-        <w:t>Structure</w:t>
-      </w:r>
-      <w:proofErr w:type="spellEnd"/>
-      <w:r>
-        <w:rPr>
-          <w:color w:val="000000"/>
-          <w:sz w:val="16"/>
-          <w:szCs w:val="16"/>
-        </w:rPr>
-        <w:t xml:space="preserve"> </w:t>
-      </w:r>
-      <w:proofErr w:type="spellStart"/>
-      <w:r>
-        <w:rPr>
-          <w:color w:val="000000"/>
-          <w:sz w:val="16"/>
-          <w:szCs w:val="16"/>
-        </w:rPr>
-        <w:t>and</w:t>
-      </w:r>
-      <w:proofErr w:type="spellEnd"/>
-      <w:r>
-        <w:rPr>
-          <w:color w:val="000000"/>
-          <w:sz w:val="16"/>
-          <w:szCs w:val="16"/>
-        </w:rPr>
-        <w:t xml:space="preserve"> </w:t>
-      </w:r>
-      <w:proofErr w:type="spellStart"/>
-      <w:r>
-        <w:rPr>
-          <w:color w:val="000000"/>
-          <w:sz w:val="16"/>
-          <w:szCs w:val="16"/>
-        </w:rPr>
-        <w:t>Identification</w:t>
-      </w:r>
-      <w:proofErr w:type="spellEnd"/>
-      <w:r>
-        <w:rPr>
-          <w:color w:val="000000"/>
-          <w:sz w:val="16"/>
-          <w:szCs w:val="16"/>
-        </w:rPr>
-        <w:t xml:space="preserve"> </w:t>
-      </w:r>
-      <w:proofErr w:type="spellStart"/>
-      <w:r>
-        <w:rPr>
-          <w:color w:val="000000"/>
-          <w:sz w:val="16"/>
-          <w:szCs w:val="16"/>
-        </w:rPr>
-        <w:t>of</w:t>
-      </w:r>
-      <w:proofErr w:type="spellEnd"/>
-      <w:r>
-        <w:rPr>
-          <w:color w:val="000000"/>
-          <w:sz w:val="16"/>
-          <w:szCs w:val="16"/>
-        </w:rPr>
-        <w:t xml:space="preserve"> Management </w:t>
-      </w:r>
-      <w:proofErr w:type="spellStart"/>
-      <w:r>
-        <w:rPr>
-          <w:color w:val="000000"/>
-          <w:sz w:val="16"/>
-          <w:szCs w:val="16"/>
-        </w:rPr>
-        <w:t>Information</w:t>
-      </w:r>
-      <w:proofErr w:type="spellEnd"/>
-      <w:r>
-        <w:rPr>
-          <w:color w:val="000000"/>
-          <w:sz w:val="16"/>
-          <w:szCs w:val="16"/>
-        </w:rPr>
-        <w:t xml:space="preserve"> for TCP/IP-</w:t>
-      </w:r>
-      <w:proofErr w:type="spellStart"/>
-      <w:r>
-        <w:rPr>
-          <w:color w:val="000000"/>
-          <w:sz w:val="16"/>
-          <w:szCs w:val="16"/>
-        </w:rPr>
-        <w:t>based</w:t>
-      </w:r>
-      <w:proofErr w:type="spellEnd"/>
-      <w:r>
-        <w:rPr>
-          <w:color w:val="000000"/>
-          <w:sz w:val="16"/>
-          <w:szCs w:val="16"/>
-        </w:rPr>
-        <w:t xml:space="preserve"> Internets", RFC 1155, DDN Network </w:t>
-      </w:r>
-      <w:proofErr w:type="spellStart"/>
-      <w:r>
-        <w:rPr>
-          <w:color w:val="000000"/>
-          <w:sz w:val="16"/>
-          <w:szCs w:val="16"/>
-        </w:rPr>
-        <w:t>Information</w:t>
-      </w:r>
-      <w:proofErr w:type="spellEnd"/>
-      <w:r>
-        <w:rPr>
-          <w:color w:val="000000"/>
-          <w:sz w:val="16"/>
-          <w:szCs w:val="16"/>
-        </w:rPr>
-        <w:t xml:space="preserve"> </w:t>
-      </w:r>
-      <w:proofErr w:type="spellStart"/>
-      <w:r>
-        <w:rPr>
-          <w:color w:val="000000"/>
-          <w:sz w:val="16"/>
-          <w:szCs w:val="16"/>
-        </w:rPr>
-        <w:t>Center</w:t>
-      </w:r>
-      <w:proofErr w:type="spellEnd"/>
-      <w:r>
-        <w:rPr>
-          <w:color w:val="000000"/>
-          <w:sz w:val="16"/>
-          <w:szCs w:val="16"/>
-        </w:rPr>
-        <w:t xml:space="preserve">, SRI </w:t>
-      </w:r>
-      <w:proofErr w:type="spellStart"/>
-      <w:r>
-        <w:rPr>
-          <w:color w:val="000000"/>
-          <w:sz w:val="16"/>
-          <w:szCs w:val="16"/>
-        </w:rPr>
-        <w:t>International</w:t>
-      </w:r>
-      <w:proofErr w:type="spellEnd"/>
-      <w:r>
-        <w:rPr>
-          <w:color w:val="000000"/>
-          <w:sz w:val="16"/>
-          <w:szCs w:val="16"/>
-        </w:rPr>
-        <w:t xml:space="preserve">, </w:t>
-      </w:r>
-      <w:proofErr w:type="spellStart"/>
-      <w:r>
-        <w:rPr>
-          <w:color w:val="000000"/>
-          <w:sz w:val="16"/>
-          <w:szCs w:val="16"/>
-        </w:rPr>
-        <w:t>May</w:t>
-      </w:r>
-      <w:proofErr w:type="spellEnd"/>
-      <w:r>
-        <w:rPr>
-          <w:color w:val="000000"/>
-          <w:sz w:val="16"/>
-          <w:szCs w:val="16"/>
-        </w:rPr>
-        <w:t xml:space="preserve"> 1990.</w:t>
-      </w:r>
-    </w:p>
-    <w:p>
-      <w:pPr>
-        <w:ind w:left="0" w:hanging="2"/>
-      </w:pPr>
-    </w:p>
-    <w:p>
-      <w:pPr>
-        <w:ind w:left="0" w:hanging="2"/>
-      </w:pPr>
-      <w:proofErr w:type="spellStart"/>
-      <w:r>
-        <w:t>This</w:t>
-      </w:r>
-      <w:proofErr w:type="spellEnd"/>
-      <w:r>
-        <w:t xml:space="preserve"> file </w:t>
-      </w:r>
-      <w:proofErr w:type="spellStart"/>
-      <w:r>
-        <w:t>is</w:t>
-      </w:r>
-      <w:proofErr w:type="spellEnd"/>
-      <w:r>
-        <w:t xml:space="preserve"> </w:t>
-      </w:r>
-      <w:proofErr w:type="spellStart"/>
-      <w:r>
-        <w:t>available</w:t>
-      </w:r>
-      <w:proofErr w:type="spellEnd"/>
-      <w:r>
-        <w:t xml:space="preserve"> </w:t>
-      </w:r>
-      <w:proofErr w:type="spellStart"/>
-      <w:r>
-        <w:t>by</w:t>
-      </w:r>
-      <w:proofErr w:type="spellEnd"/>
-      <w:r>
-        <w:t xml:space="preserve"> </w:t>
-      </w:r>
-      <w:proofErr w:type="spellStart"/>
-      <w:r>
-        <w:t>anonymous</w:t>
-      </w:r>
-      <w:proofErr w:type="spellEnd"/>
-      <w:r>
-        <w:t xml:space="preserve"> FTP in:</w:t>
-      </w:r>
-    </w:p>
-    <w:p>
-      <w:pPr>
-        <w:ind w:left="0" w:hanging="2"/>
-      </w:pPr>
-      <w:r>
-        <w:t>greco.inesca.pt: ~/pub/</w:t>
-      </w:r>
-      <w:proofErr w:type="spellStart"/>
-      <w:r>
-        <w:t>docs</w:t>
-      </w:r>
-      <w:proofErr w:type="spellEnd"/>
-      <w:r>
-        <w:t>/dos/revdetua.doc</w:t>
-      </w:r>
-    </w:p>
-    <w:p>
-      <w:pPr>
-        <w:keepNext/>
+        <w:spacing w:after="720" w:line="240" w:lineRule="auto"/>
+        <w:ind w:left="0" w:hanging="2"/>
+        <w:jc w:val="center"/>
+      </w:pPr>
+    </w:p>
+    <w:p>
+      <w:pPr>
         <w:pBdr>
           <w:top w:val="nil"/>
           <w:left w:val="nil"/>
@@ -4491,54 +5423,13 @@
           <w:right w:val="nil"/>
           <w:between w:val="nil"/>
         </w:pBdr>
-        <w:tabs>
-          <w:tab w:val="left" w:pos="720"/>
-          <w:tab w:val="left" w:pos="1080"/>
-          <w:tab w:val="left" w:pos="1440"/>
-        </w:tabs>
-        <w:spacing w:line="240" w:lineRule="auto"/>
-        <w:ind w:left="0" w:hanging="2"/>
-        <w:jc w:val="left"/>
-        <w:rPr>
-          <w:rFonts w:ascii="Courier New" w:eastAsia="Courier New" w:hAnsi="Courier New" w:cs="Courier New"/>
-          <w:color w:val="000000"/>
-          <w:sz w:val="16"/>
-          <w:szCs w:val="16"/>
-        </w:rPr>
-      </w:pPr>
-      <w:r>
-        <w:rPr>
-          <w:rFonts w:ascii="Courier New" w:eastAsia="Courier New" w:hAnsi="Courier New" w:cs="Courier New"/>
-          <w:color w:val="000000"/>
-          <w:sz w:val="16"/>
-          <w:szCs w:val="16"/>
-        </w:rPr>
-        <w:t>$</w:t>
-      </w:r>
-      <w:proofErr w:type="spellStart"/>
-      <w:r>
-        <w:rPr>
-          <w:rFonts w:ascii="Courier New" w:eastAsia="Courier New" w:hAnsi="Courier New" w:cs="Courier New"/>
-          <w:color w:val="000000"/>
-          <w:sz w:val="16"/>
-          <w:szCs w:val="16"/>
-        </w:rPr>
-        <w:t>ftp</w:t>
-      </w:r>
-      <w:proofErr w:type="spellEnd"/>
-      <w:r>
-        <w:rPr>
-          <w:rFonts w:ascii="Courier New" w:eastAsia="Courier New" w:hAnsi="Courier New" w:cs="Courier New"/>
-          <w:color w:val="000000"/>
-          <w:sz w:val="16"/>
-          <w:szCs w:val="16"/>
-        </w:rPr>
-        <w:t xml:space="preserve"> greco.inesca.pt</w:t>
-      </w:r>
-    </w:p>
-    <w:p>
-      <w:pPr>
-        <w:keepNext/>
+        <w:spacing w:after="720" w:line="240" w:lineRule="auto"/>
+        <w:ind w:left="0" w:hanging="2"/>
+        <w:jc w:val="center"/>
+      </w:pPr>
+    </w:p>
+    <w:p>
+      <w:pPr>
         <w:pBdr>
           <w:top w:val="nil"/>
           <w:left w:val="nil"/>
@@ -4546,65 +5437,13 @@
           <w:right w:val="nil"/>
           <w:between w:val="nil"/>
         </w:pBdr>
-        <w:tabs>
-          <w:tab w:val="left" w:pos="720"/>
-          <w:tab w:val="left" w:pos="1080"/>
-          <w:tab w:val="left" w:pos="1440"/>
-        </w:tabs>
-        <w:spacing w:line="240" w:lineRule="auto"/>
-        <w:ind w:left="0" w:hanging="2"/>
-        <w:jc w:val="left"/>
-        <w:rPr>
-          <w:rFonts w:ascii="Courier New" w:eastAsia="Courier New" w:hAnsi="Courier New" w:cs="Courier New"/>
-          <w:color w:val="000000"/>
-          <w:sz w:val="16"/>
-          <w:szCs w:val="16"/>
-        </w:rPr>
-      </w:pPr>
-      <w:r>
-        <w:rPr>
-          <w:rFonts w:ascii="Courier New" w:eastAsia="Courier New" w:hAnsi="Courier New" w:cs="Courier New"/>
-          <w:color w:val="000000"/>
-          <w:sz w:val="16"/>
-          <w:szCs w:val="16"/>
-        </w:rPr>
-        <w:t xml:space="preserve">  </w:t>
-      </w:r>
-      <w:proofErr w:type="spellStart"/>
-      <w:r>
-        <w:rPr>
-          <w:rFonts w:ascii="Courier New" w:eastAsia="Courier New" w:hAnsi="Courier New" w:cs="Courier New"/>
-          <w:color w:val="000000"/>
-          <w:sz w:val="16"/>
-          <w:szCs w:val="16"/>
-        </w:rPr>
-        <w:t>user</w:t>
-      </w:r>
-      <w:proofErr w:type="spellEnd"/>
-      <w:r>
-        <w:rPr>
-          <w:rFonts w:ascii="Courier New" w:eastAsia="Courier New" w:hAnsi="Courier New" w:cs="Courier New"/>
-          <w:color w:val="000000"/>
-          <w:sz w:val="16"/>
-          <w:szCs w:val="16"/>
-        </w:rPr>
-        <w:t xml:space="preserve">: </w:t>
-      </w:r>
-      <w:proofErr w:type="spellStart"/>
-      <w:r>
-        <w:rPr>
-          <w:rFonts w:ascii="Courier New" w:eastAsia="Courier New" w:hAnsi="Courier New" w:cs="Courier New"/>
-          <w:color w:val="000000"/>
-          <w:sz w:val="16"/>
-          <w:szCs w:val="16"/>
-        </w:rPr>
-        <w:t>anonymous</w:t>
-      </w:r>
-      <w:proofErr w:type="spellEnd"/>
-    </w:p>
-    <w:p>
-      <w:pPr>
-        <w:keepNext/>
+        <w:spacing w:after="720" w:line="240" w:lineRule="auto"/>
+        <w:ind w:left="0" w:hanging="2"/>
+        <w:jc w:val="center"/>
+      </w:pPr>
+    </w:p>
+    <w:p>
+      <w:pPr>
         <w:pBdr>
           <w:top w:val="nil"/>
           <w:left w:val="nil"/>
@@ -4612,74 +5451,13 @@
           <w:right w:val="nil"/>
           <w:between w:val="nil"/>
         </w:pBdr>
-        <w:tabs>
-          <w:tab w:val="left" w:pos="720"/>
-          <w:tab w:val="left" w:pos="1080"/>
-          <w:tab w:val="left" w:pos="1440"/>
-        </w:tabs>
-        <w:spacing w:line="240" w:lineRule="auto"/>
-        <w:ind w:left="0" w:hanging="2"/>
-        <w:jc w:val="left"/>
-        <w:rPr>
-          <w:rFonts w:ascii="Courier New" w:eastAsia="Courier New" w:hAnsi="Courier New" w:cs="Courier New"/>
-          <w:color w:val="000000"/>
-          <w:sz w:val="16"/>
-          <w:szCs w:val="16"/>
-        </w:rPr>
-      </w:pPr>
-      <w:r>
-        <w:rPr>
-          <w:rFonts w:ascii="Courier New" w:eastAsia="Courier New" w:hAnsi="Courier New" w:cs="Courier New"/>
-          <w:color w:val="000000"/>
-          <w:sz w:val="16"/>
-          <w:szCs w:val="16"/>
-        </w:rPr>
-        <w:t xml:space="preserve">  </w:t>
-      </w:r>
-      <w:proofErr w:type="spellStart"/>
-      <w:r>
-        <w:rPr>
-          <w:rFonts w:ascii="Courier New" w:eastAsia="Courier New" w:hAnsi="Courier New" w:cs="Courier New"/>
-          <w:color w:val="000000"/>
-          <w:sz w:val="16"/>
-          <w:szCs w:val="16"/>
-        </w:rPr>
-        <w:t>passwd</w:t>
-      </w:r>
-      <w:proofErr w:type="spellEnd"/>
-      <w:r>
-        <w:rPr>
-          <w:rFonts w:ascii="Courier New" w:eastAsia="Courier New" w:hAnsi="Courier New" w:cs="Courier New"/>
-          <w:color w:val="000000"/>
-          <w:sz w:val="16"/>
-          <w:szCs w:val="16"/>
-        </w:rPr>
-        <w:t>: &lt;</w:t>
-      </w:r>
-      <w:proofErr w:type="spellStart"/>
-      <w:r>
-        <w:rPr>
-          <w:rFonts w:ascii="Courier New" w:eastAsia="Courier New" w:hAnsi="Courier New" w:cs="Courier New"/>
-          <w:color w:val="000000"/>
-          <w:sz w:val="16"/>
-          <w:szCs w:val="16"/>
-        </w:rPr>
-        <w:t>none</w:t>
-      </w:r>
-      <w:proofErr w:type="spellEnd"/>
-      <w:r>
-        <w:rPr>
-          <w:rFonts w:ascii="Courier New" w:eastAsia="Courier New" w:hAnsi="Courier New" w:cs="Courier New"/>
-          <w:color w:val="000000"/>
-          <w:sz w:val="16"/>
-          <w:szCs w:val="16"/>
-        </w:rPr>
-        <w:t>&gt;</w:t>
-      </w:r>
-    </w:p>
-    <w:p>
-      <w:pPr>
-        <w:keepNext/>
+        <w:spacing w:after="720" w:line="240" w:lineRule="auto"/>
+        <w:ind w:left="0" w:hanging="2"/>
+        <w:jc w:val="center"/>
+      </w:pPr>
+    </w:p>
+    <w:p>
+      <w:pPr>
         <w:pBdr>
           <w:top w:val="nil"/>
           <w:left w:val="nil"/>
@@ -4687,54 +5465,13 @@
           <w:right w:val="nil"/>
           <w:between w:val="nil"/>
         </w:pBdr>
-        <w:tabs>
-          <w:tab w:val="left" w:pos="720"/>
-          <w:tab w:val="left" w:pos="1080"/>
-          <w:tab w:val="left" w:pos="1440"/>
-        </w:tabs>
-        <w:spacing w:line="240" w:lineRule="auto"/>
-        <w:ind w:left="0" w:hanging="2"/>
-        <w:jc w:val="left"/>
-        <w:rPr>
-          <w:rFonts w:ascii="Courier New" w:eastAsia="Courier New" w:hAnsi="Courier New" w:cs="Courier New"/>
-          <w:color w:val="000000"/>
-          <w:sz w:val="16"/>
-          <w:szCs w:val="16"/>
-        </w:rPr>
-      </w:pPr>
-      <w:r>
-        <w:rPr>
-          <w:rFonts w:ascii="Courier New" w:eastAsia="Courier New" w:hAnsi="Courier New" w:cs="Courier New"/>
-          <w:color w:val="000000"/>
-          <w:sz w:val="16"/>
-          <w:szCs w:val="16"/>
-        </w:rPr>
-        <w:t xml:space="preserve">  cd pub/</w:t>
-      </w:r>
-      <w:proofErr w:type="spellStart"/>
-      <w:r>
-        <w:rPr>
-          <w:rFonts w:ascii="Courier New" w:eastAsia="Courier New" w:hAnsi="Courier New" w:cs="Courier New"/>
-          <w:color w:val="000000"/>
-          <w:sz w:val="16"/>
-          <w:szCs w:val="16"/>
-        </w:rPr>
-        <w:t>docs</w:t>
-      </w:r>
-      <w:proofErr w:type="spellEnd"/>
-      <w:r>
-        <w:rPr>
-          <w:rFonts w:ascii="Courier New" w:eastAsia="Courier New" w:hAnsi="Courier New" w:cs="Courier New"/>
-          <w:color w:val="000000"/>
-          <w:sz w:val="16"/>
-          <w:szCs w:val="16"/>
-        </w:rPr>
-        <w:t>/dos</w:t>
-      </w:r>
-    </w:p>
-    <w:p>
-      <w:pPr>
-        <w:keepNext/>
+        <w:spacing w:after="720" w:line="240" w:lineRule="auto"/>
+        <w:ind w:left="0" w:hanging="2"/>
+        <w:jc w:val="center"/>
+      </w:pPr>
+    </w:p>
+    <w:p>
+      <w:pPr>
         <w:pBdr>
           <w:top w:val="nil"/>
           <w:left w:val="nil"/>
@@ -4742,34 +5479,13 @@
           <w:right w:val="nil"/>
           <w:between w:val="nil"/>
         </w:pBdr>
-        <w:tabs>
-          <w:tab w:val="left" w:pos="720"/>
-          <w:tab w:val="left" w:pos="1080"/>
-          <w:tab w:val="left" w:pos="1440"/>
-        </w:tabs>
-        <w:spacing w:line="240" w:lineRule="auto"/>
-        <w:ind w:left="0" w:hanging="2"/>
-        <w:jc w:val="left"/>
-        <w:rPr>
-          <w:rFonts w:ascii="Courier New" w:eastAsia="Courier New" w:hAnsi="Courier New" w:cs="Courier New"/>
-          <w:color w:val="000000"/>
-          <w:sz w:val="16"/>
-          <w:szCs w:val="16"/>
-        </w:rPr>
-      </w:pPr>
-      <w:r>
-        <w:rPr>
-          <w:rFonts w:ascii="Courier New" w:eastAsia="Courier New" w:hAnsi="Courier New" w:cs="Courier New"/>
-          <w:color w:val="000000"/>
-          <w:sz w:val="16"/>
-          <w:szCs w:val="16"/>
-        </w:rPr>
-        <w:t xml:space="preserve">  bin</w:t>
-      </w:r>
-    </w:p>
-    <w:p>
-      <w:pPr>
-        <w:keepNext/>
+        <w:spacing w:after="720" w:line="240" w:lineRule="auto"/>
+        <w:ind w:left="0" w:hanging="2"/>
+        <w:jc w:val="center"/>
+      </w:pPr>
+    </w:p>
+    <w:p>
+      <w:pPr>
         <w:pBdr>
           <w:top w:val="nil"/>
           <w:left w:val="nil"/>
@@ -4777,54 +5493,13 @@
           <w:right w:val="nil"/>
           <w:between w:val="nil"/>
         </w:pBdr>
-        <w:tabs>
-          <w:tab w:val="left" w:pos="720"/>
-          <w:tab w:val="left" w:pos="1080"/>
-          <w:tab w:val="left" w:pos="1440"/>
-        </w:tabs>
-        <w:spacing w:line="240" w:lineRule="auto"/>
-        <w:ind w:left="0" w:hanging="2"/>
-        <w:jc w:val="left"/>
-        <w:rPr>
-          <w:rFonts w:ascii="Courier New" w:eastAsia="Courier New" w:hAnsi="Courier New" w:cs="Courier New"/>
-          <w:color w:val="000000"/>
-          <w:sz w:val="16"/>
-          <w:szCs w:val="16"/>
-        </w:rPr>
-      </w:pPr>
-      <w:r>
-        <w:rPr>
-          <w:rFonts w:ascii="Courier New" w:eastAsia="Courier New" w:hAnsi="Courier New" w:cs="Courier New"/>
-          <w:color w:val="000000"/>
-          <w:sz w:val="16"/>
-          <w:szCs w:val="16"/>
-        </w:rPr>
-        <w:t xml:space="preserve">  </w:t>
-      </w:r>
-      <w:proofErr w:type="spellStart"/>
-      <w:r>
-        <w:rPr>
-          <w:rFonts w:ascii="Courier New" w:eastAsia="Courier New" w:hAnsi="Courier New" w:cs="Courier New"/>
-          <w:color w:val="000000"/>
-          <w:sz w:val="16"/>
-          <w:szCs w:val="16"/>
-        </w:rPr>
-        <w:t>get</w:t>
-      </w:r>
-      <w:proofErr w:type="spellEnd"/>
-      <w:r>
-        <w:rPr>
-          <w:rFonts w:ascii="Courier New" w:eastAsia="Courier New" w:hAnsi="Courier New" w:cs="Courier New"/>
-          <w:color w:val="000000"/>
-          <w:sz w:val="16"/>
-          <w:szCs w:val="16"/>
-        </w:rPr>
-        <w:t xml:space="preserve"> revdetua.doc</w:t>
-      </w:r>
-    </w:p>
-    <w:p>
-      <w:pPr>
-        <w:keepNext/>
+        <w:spacing w:after="720" w:line="240" w:lineRule="auto"/>
+        <w:ind w:left="0" w:hanging="2"/>
+        <w:jc w:val="center"/>
+      </w:pPr>
+    </w:p>
+    <w:p>
+      <w:pPr>
         <w:pBdr>
           <w:top w:val="nil"/>
           <w:left w:val="nil"/>
@@ -4832,45 +5507,13 @@
           <w:right w:val="nil"/>
           <w:between w:val="nil"/>
         </w:pBdr>
-        <w:tabs>
-          <w:tab w:val="left" w:pos="720"/>
-          <w:tab w:val="left" w:pos="1080"/>
-          <w:tab w:val="left" w:pos="1440"/>
-        </w:tabs>
-        <w:spacing w:line="240" w:lineRule="auto"/>
-        <w:ind w:left="0" w:hanging="2"/>
-        <w:jc w:val="left"/>
-        <w:rPr>
-          <w:rFonts w:ascii="Courier New" w:eastAsia="Courier New" w:hAnsi="Courier New" w:cs="Courier New"/>
-          <w:color w:val="000000"/>
-          <w:sz w:val="16"/>
-          <w:szCs w:val="16"/>
-        </w:rPr>
-      </w:pPr>
-      <w:r>
-        <w:rPr>
-          <w:rFonts w:ascii="Courier New" w:eastAsia="Courier New" w:hAnsi="Courier New" w:cs="Courier New"/>
-          <w:color w:val="000000"/>
-          <w:sz w:val="16"/>
-          <w:szCs w:val="16"/>
-        </w:rPr>
-        <w:t xml:space="preserve">  </w:t>
-      </w:r>
-      <w:proofErr w:type="spellStart"/>
-      <w:r>
-        <w:rPr>
-          <w:rFonts w:ascii="Courier New" w:eastAsia="Courier New" w:hAnsi="Courier New" w:cs="Courier New"/>
-          <w:color w:val="000000"/>
-          <w:sz w:val="16"/>
-          <w:szCs w:val="16"/>
-        </w:rPr>
-        <w:t>bye</w:t>
-      </w:r>
-      <w:proofErr w:type="spellEnd"/>
-    </w:p>
-    <w:p>
-      <w:pPr>
-        <w:keepNext/>
+        <w:spacing w:after="720" w:line="240" w:lineRule="auto"/>
+        <w:ind w:left="0" w:hanging="2"/>
+        <w:jc w:val="center"/>
+      </w:pPr>
+    </w:p>
+    <w:p>
+      <w:pPr>
         <w:pBdr>
           <w:top w:val="nil"/>
           <w:left w:val="nil"/>
@@ -4878,137 +5521,9 @@
           <w:right w:val="nil"/>
           <w:between w:val="nil"/>
         </w:pBdr>
-        <w:tabs>
-          <w:tab w:val="left" w:pos="720"/>
-          <w:tab w:val="left" w:pos="1080"/>
-          <w:tab w:val="left" w:pos="1440"/>
-        </w:tabs>
-        <w:spacing w:line="240" w:lineRule="auto"/>
-        <w:ind w:left="0" w:hanging="2"/>
-        <w:jc w:val="left"/>
-        <w:rPr>
-          <w:rFonts w:ascii="Courier New" w:eastAsia="Courier New" w:hAnsi="Courier New" w:cs="Courier New"/>
-          <w:color w:val="000000"/>
-          <w:sz w:val="16"/>
-          <w:szCs w:val="16"/>
-        </w:rPr>
-      </w:pPr>
-      <w:r>
-        <w:rPr>
-          <w:rFonts w:ascii="Courier New" w:eastAsia="Courier New" w:hAnsi="Courier New" w:cs="Courier New"/>
-          <w:color w:val="000000"/>
-          <w:sz w:val="16"/>
-          <w:szCs w:val="16"/>
-        </w:rPr>
-        <w:t>$</w:t>
-      </w:r>
-    </w:p>
-    <w:p>
-      <w:pPr>
-        <w:ind w:left="0" w:hanging="2"/>
-      </w:pPr>
-    </w:p>
-    <w:p>
-      <w:pPr>
-        <w:ind w:left="0" w:hanging="2"/>
-      </w:pPr>
-      <w:proofErr w:type="spellStart"/>
-      <w:r>
-        <w:t>Any</w:t>
-      </w:r>
-      <w:proofErr w:type="spellEnd"/>
-      <w:r>
-        <w:t xml:space="preserve"> </w:t>
-      </w:r>
-      <w:proofErr w:type="spellStart"/>
-      <w:r>
-        <w:t>comments</w:t>
-      </w:r>
-      <w:proofErr w:type="spellEnd"/>
-      <w:r>
-        <w:t xml:space="preserve"> to </w:t>
-      </w:r>
-      <w:proofErr w:type="spellStart"/>
-      <w:r>
-        <w:t>enhance</w:t>
-      </w:r>
-      <w:proofErr w:type="spellEnd"/>
-      <w:r>
-        <w:t xml:space="preserve"> </w:t>
-      </w:r>
-      <w:proofErr w:type="spellStart"/>
-      <w:r>
-        <w:t>this</w:t>
-      </w:r>
-      <w:proofErr w:type="spellEnd"/>
-      <w:r>
-        <w:t xml:space="preserve"> </w:t>
-      </w:r>
-      <w:proofErr w:type="spellStart"/>
-      <w:r>
-        <w:t>format</w:t>
-      </w:r>
-      <w:proofErr w:type="spellEnd"/>
-      <w:r>
-        <w:t xml:space="preserve"> can </w:t>
-      </w:r>
-      <w:proofErr w:type="spellStart"/>
-      <w:r>
-        <w:t>be</w:t>
-      </w:r>
-      <w:proofErr w:type="spellEnd"/>
-      <w:r>
-        <w:t xml:space="preserve"> </w:t>
-      </w:r>
-      <w:proofErr w:type="spellStart"/>
-      <w:r>
-        <w:t>send</w:t>
-      </w:r>
-      <w:proofErr w:type="spellEnd"/>
-      <w:r>
-        <w:t xml:space="preserve"> to jlo@inesca.pt. </w:t>
-      </w:r>
-    </w:p>
-    <w:p>
-      <w:pPr>
-        <w:ind w:left="0" w:hanging="2"/>
-      </w:pPr>
-      <w:proofErr w:type="spellStart"/>
-      <w:r>
-        <w:t>This</w:t>
-      </w:r>
-      <w:proofErr w:type="spellEnd"/>
-      <w:r>
-        <w:t xml:space="preserve"> </w:t>
-      </w:r>
-      <w:proofErr w:type="spellStart"/>
-      <w:r>
-        <w:t>document</w:t>
-      </w:r>
-      <w:proofErr w:type="spellEnd"/>
-      <w:r>
-        <w:t xml:space="preserve"> </w:t>
-      </w:r>
-      <w:proofErr w:type="spellStart"/>
-      <w:r>
-        <w:t>was</w:t>
-      </w:r>
-      <w:proofErr w:type="spellEnd"/>
-      <w:r>
-        <w:t xml:space="preserve"> </w:t>
-      </w:r>
-      <w:proofErr w:type="spellStart"/>
-      <w:r>
-        <w:t>written</w:t>
-      </w:r>
-      <w:proofErr w:type="spellEnd"/>
-      <w:r>
-        <w:t xml:space="preserve"> in Word for Windows 2.0.</w:t>
-      </w:r>
-    </w:p>
-    <w:p>
-      <w:pPr>
-        <w:ind w:left="0" w:hanging="2"/>
+        <w:spacing w:after="720" w:line="240" w:lineRule="auto"/>
+        <w:ind w:left="0" w:hanging="2"/>
+        <w:jc w:val="center"/>
       </w:pPr>
     </w:p>
     <w:p>
@@ -5023,17 +5538,156 @@
         <w:spacing w:after="720" w:line="240" w:lineRule="auto"/>
         <w:ind w:left="0" w:hanging="2"/>
         <w:jc w:val="center"/>
+      </w:pPr>
+    </w:p>
+    <w:p>
+      <w:pPr>
+        <w:pBdr>
+          <w:top w:val="nil"/>
+          <w:left w:val="nil"/>
+          <w:bottom w:val="nil"/>
+          <w:right w:val="nil"/>
+          <w:between w:val="nil"/>
+        </w:pBdr>
+        <w:spacing w:after="720" w:line="240" w:lineRule="auto"/>
+        <w:ind w:left="0" w:hanging="2"/>
+        <w:jc w:val="center"/>
+      </w:pPr>
+    </w:p>
+    <w:p>
+      <w:pPr>
+        <w:keepNext/>
+        <w:pBdr>
+          <w:top w:val="nil"/>
+          <w:left w:val="nil"/>
+          <w:bottom w:val="nil"/>
+          <w:right w:val="nil"/>
+          <w:between w:val="nil"/>
+        </w:pBdr>
+        <w:spacing w:before="240" w:after="240" w:line="240" w:lineRule="auto"/>
+        <w:ind w:left="0" w:hanging="2"/>
+        <w:jc w:val="center"/>
+        <w:rPr>
+          <w:smallCaps/>
+          <w:color w:val="000000"/>
+        </w:rPr>
+      </w:pPr>
+    </w:p>
+    <w:p>
+      <w:pPr>
+        <w:keepNext/>
+        <w:pBdr>
+          <w:top w:val="nil"/>
+          <w:left w:val="nil"/>
+          <w:bottom w:val="nil"/>
+          <w:right w:val="nil"/>
+          <w:between w:val="nil"/>
+        </w:pBdr>
+        <w:spacing w:before="240" w:after="240" w:line="240" w:lineRule="auto"/>
+        <w:ind w:left="0" w:hanging="2"/>
+        <w:jc w:val="center"/>
+        <w:rPr>
+          <w:smallCaps/>
+          <w:color w:val="000000"/>
+        </w:rPr>
+      </w:pPr>
+    </w:p>
+    <w:p>
+      <w:pPr>
+        <w:keepNext/>
+        <w:pBdr>
+          <w:top w:val="nil"/>
+          <w:left w:val="nil"/>
+          <w:bottom w:val="nil"/>
+          <w:right w:val="nil"/>
+          <w:between w:val="nil"/>
+        </w:pBdr>
+        <w:spacing w:before="240" w:after="240" w:line="240" w:lineRule="auto"/>
+        <w:ind w:left="0" w:hanging="2"/>
+        <w:jc w:val="center"/>
+        <w:rPr>
+          <w:smallCaps/>
+          <w:color w:val="000000"/>
+        </w:rPr>
+      </w:pPr>
+    </w:p>
+    <w:p>
+      <w:pPr>
+        <w:keepNext/>
+        <w:pBdr>
+          <w:top w:val="nil"/>
+          <w:left w:val="nil"/>
+          <w:bottom w:val="nil"/>
+          <w:right w:val="nil"/>
+          <w:between w:val="nil"/>
+        </w:pBdr>
+        <w:spacing w:before="240" w:after="240" w:line="240" w:lineRule="auto"/>
+        <w:ind w:left="0" w:hanging="2"/>
+        <w:jc w:val="center"/>
+        <w:rPr>
+          <w:smallCaps/>
+          <w:color w:val="000000"/>
+        </w:rPr>
+      </w:pPr>
+    </w:p>
+    <w:p>
+      <w:pPr>
+        <w:keepNext/>
+        <w:pBdr>
+          <w:top w:val="nil"/>
+          <w:left w:val="nil"/>
+          <w:bottom w:val="nil"/>
+          <w:right w:val="nil"/>
+          <w:between w:val="nil"/>
+        </w:pBdr>
+        <w:spacing w:before="240" w:after="240" w:line="240" w:lineRule="auto"/>
+        <w:ind w:left="0" w:hanging="2"/>
+        <w:jc w:val="center"/>
+        <w:rPr>
+          <w:smallCaps/>
+          <w:color w:val="000000"/>
+        </w:rPr>
+      </w:pPr>
+    </w:p>
+    <w:p>
+      <w:pPr>
+        <w:keepNext/>
+        <w:pBdr>
+          <w:top w:val="nil"/>
+          <w:left w:val="nil"/>
+          <w:bottom w:val="nil"/>
+          <w:right w:val="nil"/>
+          <w:between w:val="nil"/>
+        </w:pBdr>
+        <w:spacing w:before="240" w:after="240" w:line="240" w:lineRule="auto"/>
+        <w:ind w:left="0" w:hanging="2"/>
+        <w:jc w:val="center"/>
+        <w:rPr>
+          <w:smallCaps/>
+          <w:color w:val="000000"/>
+        </w:rPr>
+      </w:pPr>
+    </w:p>
+    <w:p>
+      <w:pPr>
+        <w:pBdr>
+          <w:top w:val="nil"/>
+          <w:left w:val="nil"/>
+          <w:bottom w:val="nil"/>
+          <w:right w:val="nil"/>
+          <w:between w:val="nil"/>
+        </w:pBdr>
+        <w:spacing w:after="720" w:line="240" w:lineRule="auto"/>
+        <w:ind w:left="0" w:hanging="2"/>
+        <w:jc w:val="center"/>
         <w:rPr>
           <w:u w:val="single"/>
         </w:rPr>
       </w:pPr>
-      <w:r>
-        <w:t>94.6.13 JLO</w:t>
-      </w:r>
     </w:p>
     <w:sectPr>
-      <w:headerReference w:type="default" r:id="rId14"/>
-      <w:footerReference w:type="default" r:id="rId15"/>
+      <w:headerReference w:type="default" r:id="rId21"/>
+      <w:footerReference w:type="default" r:id="rId22"/>
       <w:pgSz w:w="11906" w:h="16838"/>
       <w:pgMar w:top="1417" w:right="1701" w:bottom="1417" w:left="1701" w:header="708" w:footer="708" w:gutter="0"/>
       <w:cols w:num="2" w:space="708"/>
@@ -5163,7 +5817,27 @@
             <w:sz w:val="16"/>
             <w:szCs w:val="16"/>
           </w:rPr>
-          <w:t>Revista do DETI, PROJETO CV, DEZEMBRO 2020</w:t>
+          <w:t xml:space="preserve">Revista do DETI, PROJETO CV, </w:t>
+        </w:r>
+        <w:proofErr w:type="gramStart"/>
+        <w:r>
+          <w:rPr>
+            <w:smallCaps/>
+            <w:color w:val="000000"/>
+            <w:sz w:val="16"/>
+            <w:szCs w:val="16"/>
+          </w:rPr>
+          <w:t>DEZEMBRO</w:t>
+        </w:r>
+        <w:proofErr w:type="gramEnd"/>
+        <w:r>
+          <w:rPr>
+            <w:smallCaps/>
+            <w:color w:val="000000"/>
+            <w:sz w:val="16"/>
+            <w:szCs w:val="16"/>
+          </w:rPr>
+          <w:t xml:space="preserve"> 2020</w:t>
         </w:r>
       </w:p>
     </w:sdtContent>
@@ -5708,6 +6382,41 @@
       <w:szCs w:val="18"/>
     </w:rPr>
   </w:style>
+  <w:style w:type="character" w:styleId="Hiperligao">
+    <w:name w:val="Hyperlink"/>
+    <w:basedOn w:val="Tipodeletrapredefinidodopargrafo"/>
+    <w:uiPriority w:val="99"/>
+    <w:unhideWhenUsed/>
+    <w:rsid w:val="00026FAF"/>
+    <w:rPr>
+      <w:color w:val="0000FF"/>
+      <w:u w:val="single"/>
+    </w:rPr>
+  </w:style>
+  <w:style w:type="character" w:styleId="MenoNoResolvida">
+    <w:name w:val="Unresolved Mention"/>
+    <w:basedOn w:val="Tipodeletrapredefinidodopargrafo"/>
+    <w:uiPriority w:val="99"/>
+    <w:semiHidden/>
+    <w:unhideWhenUsed/>
+    <w:rsid w:val="00026FAF"/>
+    <w:rPr>
+      <w:color w:val="605E5C"/>
+      <w:shd w:val="clear" w:color="auto" w:fill="E1DFDD"/>
+    </w:rPr>
+  </w:style>
+  <w:style w:type="character" w:styleId="Hiperligaovisitada">
+    <w:name w:val="FollowedHyperlink"/>
+    <w:basedOn w:val="Tipodeletrapredefinidodopargrafo"/>
+    <w:uiPriority w:val="99"/>
+    <w:semiHidden/>
+    <w:unhideWhenUsed/>
+    <w:rsid w:val="00026FAF"/>
+    <w:rPr>
+      <w:color w:val="954F72" w:themeColor="followedHyperlink"/>
+      <w:u w:val="single"/>
+    </w:rPr>
+  </w:style>
 </w:styles>
 </file>
 

--- a/relatorio.docx
+++ b/relatorio.docx
@@ -557,12 +557,12 @@
           <wp:inline distB="0" distT="0" distL="0" distR="0">
             <wp:extent cx="2475230" cy="2967990"/>
             <wp:effectExtent b="0" l="0" r="0" t="0"/>
-            <wp:docPr descr="Uma imagem com texto, preto, captura de ecrã&#10;&#10;Descrição gerada automaticamente" id="1034" name="image9.png"/>
+            <wp:docPr descr="Uma imagem com texto, preto, captura de ecrã&#10;&#10;Descrição gerada automaticamente" id="1034" name="image7.png"/>
             <a:graphic>
               <a:graphicData uri="http://schemas.openxmlformats.org/drawingml/2006/picture">
                 <pic:pic>
                   <pic:nvPicPr>
-                    <pic:cNvPr descr="Uma imagem com texto, preto, captura de ecrã&#10;&#10;Descrição gerada automaticamente" id="0" name="image9.png"/>
+                    <pic:cNvPr descr="Uma imagem com texto, preto, captura de ecrã&#10;&#10;Descrição gerada automaticamente" id="0" name="image7.png"/>
                     <pic:cNvPicPr preferRelativeResize="0"/>
                   </pic:nvPicPr>
                   <pic:blipFill>
@@ -820,12 +820,12 @@
           <wp:inline distB="0" distT="0" distL="114300" distR="114300">
             <wp:extent cx="2809875" cy="1315085"/>
             <wp:effectExtent b="0" l="0" r="0" t="0"/>
-            <wp:docPr id="1036" name="image8.png"/>
+            <wp:docPr id="1036" name="image12.png"/>
             <a:graphic>
               <a:graphicData uri="http://schemas.openxmlformats.org/drawingml/2006/picture">
                 <pic:pic>
                   <pic:nvPicPr>
-                    <pic:cNvPr id="0" name="image8.png"/>
+                    <pic:cNvPr id="0" name="image12.png"/>
                     <pic:cNvPicPr preferRelativeResize="0"/>
                   </pic:nvPicPr>
                   <pic:blipFill>
@@ -945,12 +945,12 @@
           <wp:inline distB="0" distT="0" distL="114300" distR="114300">
             <wp:extent cx="3075305" cy="1427480"/>
             <wp:effectExtent b="0" l="0" r="0" t="0"/>
-            <wp:docPr id="1035" name="image4.png"/>
+            <wp:docPr id="1035" name="image11.png"/>
             <a:graphic>
               <a:graphicData uri="http://schemas.openxmlformats.org/drawingml/2006/picture">
                 <pic:pic>
                   <pic:nvPicPr>
-                    <pic:cNvPr id="0" name="image4.png"/>
+                    <pic:cNvPr id="0" name="image11.png"/>
                     <pic:cNvPicPr preferRelativeResize="0"/>
                   </pic:nvPicPr>
                   <pic:blipFill>
@@ -1080,7 +1080,7 @@
           <w:szCs w:val="28"/>
           <w:rtl w:val="0"/>
         </w:rPr>
-        <w:t xml:space="preserve">III. SUPERFÍCIE DOS PLANETAS</w:t>
+        <w:t xml:space="preserve">IV. SUPERFÍCIE DOS PLANETAS</w:t>
       </w:r>
     </w:p>
     <w:p>
@@ -1137,12 +1137,12 @@
           <wp:inline distB="0" distT="0" distL="0" distR="0">
             <wp:extent cx="2475230" cy="438785"/>
             <wp:effectExtent b="0" l="0" r="0" t="0"/>
-            <wp:docPr id="1038" name="image7.png"/>
+            <wp:docPr id="1038" name="image3.png"/>
             <a:graphic>
               <a:graphicData uri="http://schemas.openxmlformats.org/drawingml/2006/picture">
                 <pic:pic>
                   <pic:nvPicPr>
-                    <pic:cNvPr id="0" name="image7.png"/>
+                    <pic:cNvPr id="0" name="image3.png"/>
                     <pic:cNvPicPr preferRelativeResize="0"/>
                   </pic:nvPicPr>
                   <pic:blipFill>
@@ -1354,12 +1354,12 @@
           <wp:inline distB="0" distT="0" distL="0" distR="0">
             <wp:extent cx="1962150" cy="1924050"/>
             <wp:effectExtent b="0" l="0" r="0" t="0"/>
-            <wp:docPr descr="Uma imagem com preto, escuro, luz, superfície&#10;&#10;Descrição gerada automaticamente" id="1040" name="image6.png"/>
+            <wp:docPr descr="Uma imagem com preto, escuro, luz, superfície&#10;&#10;Descrição gerada automaticamente" id="1040" name="image5.png"/>
             <a:graphic>
               <a:graphicData uri="http://schemas.openxmlformats.org/drawingml/2006/picture">
                 <pic:pic>
                   <pic:nvPicPr>
-                    <pic:cNvPr descr="Uma imagem com preto, escuro, luz, superfície&#10;&#10;Descrição gerada automaticamente" id="0" name="image6.png"/>
+                    <pic:cNvPr descr="Uma imagem com preto, escuro, luz, superfície&#10;&#10;Descrição gerada automaticamente" id="0" name="image5.png"/>
                     <pic:cNvPicPr preferRelativeResize="0"/>
                   </pic:nvPicPr>
                   <pic:blipFill>
@@ -1620,12 +1620,12 @@
           <wp:inline distB="0" distT="0" distL="0" distR="0">
             <wp:extent cx="2475230" cy="344805"/>
             <wp:effectExtent b="0" l="0" r="0" t="0"/>
-            <wp:docPr descr="Uma imagem com texto, dispositivo&#10;&#10;Descrição gerada automaticamente" id="1039" name="image5.png"/>
+            <wp:docPr descr="Uma imagem com texto, dispositivo&#10;&#10;Descrição gerada automaticamente" id="1039" name="image4.png"/>
             <a:graphic>
               <a:graphicData uri="http://schemas.openxmlformats.org/drawingml/2006/picture">
                 <pic:pic>
                   <pic:nvPicPr>
-                    <pic:cNvPr descr="Uma imagem com texto, dispositivo&#10;&#10;Descrição gerada automaticamente" id="0" name="image5.png"/>
+                    <pic:cNvPr descr="Uma imagem com texto, dispositivo&#10;&#10;Descrição gerada automaticamente" id="0" name="image4.png"/>
                     <pic:cNvPicPr preferRelativeResize="0"/>
                   </pic:nvPicPr>
                   <pic:blipFill>
@@ -2303,12 +2303,12 @@
           <wp:inline distB="0" distT="0" distL="0" distR="0">
             <wp:extent cx="2475230" cy="1562735"/>
             <wp:effectExtent b="0" l="0" r="0" t="0"/>
-            <wp:docPr descr="Uma imagem com luz, céu noturno&#10;&#10;Descrição gerada automaticamente" id="1042" name="image2.png"/>
+            <wp:docPr descr="Uma imagem com luz, céu noturno&#10;&#10;Descrição gerada automaticamente" id="1042" name="image9.png"/>
             <a:graphic>
               <a:graphicData uri="http://schemas.openxmlformats.org/drawingml/2006/picture">
                 <pic:pic>
                   <pic:nvPicPr>
-                    <pic:cNvPr descr="Uma imagem com luz, céu noturno&#10;&#10;Descrição gerada automaticamente" id="0" name="image2.png"/>
+                    <pic:cNvPr descr="Uma imagem com luz, céu noturno&#10;&#10;Descrição gerada automaticamente" id="0" name="image9.png"/>
                     <pic:cNvPicPr preferRelativeResize="0"/>
                   </pic:nvPicPr>
                   <pic:blipFill>
@@ -2490,12 +2490,12 @@
           <wp:inline distB="0" distT="0" distL="0" distR="0">
             <wp:extent cx="2475230" cy="2108835"/>
             <wp:effectExtent b="0" l="0" r="0" t="0"/>
-            <wp:docPr descr="Uma imagem com laranja, céu noturno&#10;&#10;Descrição gerada automaticamente" id="1041" name="image11.png"/>
+            <wp:docPr descr="Uma imagem com laranja, céu noturno&#10;&#10;Descrição gerada automaticamente" id="1041" name="image10.png"/>
             <a:graphic>
               <a:graphicData uri="http://schemas.openxmlformats.org/drawingml/2006/picture">
                 <pic:pic>
                   <pic:nvPicPr>
-                    <pic:cNvPr descr="Uma imagem com laranja, céu noturno&#10;&#10;Descrição gerada automaticamente" id="0" name="image11.png"/>
+                    <pic:cNvPr descr="Uma imagem com laranja, céu noturno&#10;&#10;Descrição gerada automaticamente" id="0" name="image10.png"/>
                     <pic:cNvPicPr preferRelativeResize="0"/>
                   </pic:nvPicPr>
                   <pic:blipFill>
@@ -2694,12 +2694,12 @@
           <wp:inline distB="0" distT="0" distL="0" distR="0">
             <wp:extent cx="2475230" cy="1210310"/>
             <wp:effectExtent b="0" l="0" r="0" t="0"/>
-            <wp:docPr descr="Uma imagem com texto&#10;&#10;Descrição gerada automaticamente" id="1044" name="image3.jpg"/>
+            <wp:docPr descr="Uma imagem com texto&#10;&#10;Descrição gerada automaticamente" id="1044" name="image6.jpg"/>
             <a:graphic>
               <a:graphicData uri="http://schemas.openxmlformats.org/drawingml/2006/picture">
                 <pic:pic>
                   <pic:nvPicPr>
-                    <pic:cNvPr descr="Uma imagem com texto&#10;&#10;Descrição gerada automaticamente" id="0" name="image3.jpg"/>
+                    <pic:cNvPr descr="Uma imagem com texto&#10;&#10;Descrição gerada automaticamente" id="0" name="image6.jpg"/>
                     <pic:cNvPicPr preferRelativeResize="0"/>
                   </pic:nvPicPr>
                   <pic:blipFill>
@@ -3078,12 +3078,12 @@
           <wp:inline distB="0" distT="0" distL="0" distR="0">
             <wp:extent cx="1977390" cy="2051234"/>
             <wp:effectExtent b="0" l="0" r="0" t="0"/>
-            <wp:docPr descr="Uma imagem com texto, objeto de exterior, céu noturno&#10;&#10;Descrição gerada automaticamente" id="1043" name="image10.png"/>
+            <wp:docPr descr="Uma imagem com texto, objeto de exterior, céu noturno&#10;&#10;Descrição gerada automaticamente" id="1043" name="image8.png"/>
             <a:graphic>
               <a:graphicData uri="http://schemas.openxmlformats.org/drawingml/2006/picture">
                 <pic:pic>
                   <pic:nvPicPr>
-                    <pic:cNvPr descr="Uma imagem com texto, objeto de exterior, céu noturno&#10;&#10;Descrição gerada automaticamente" id="0" name="image10.png"/>
+                    <pic:cNvPr descr="Uma imagem com texto, objeto de exterior, céu noturno&#10;&#10;Descrição gerada automaticamente" id="0" name="image8.png"/>
                     <pic:cNvPicPr preferRelativeResize="0"/>
                   </pic:nvPicPr>
                   <pic:blipFill>
@@ -3275,12 +3275,12 @@
             <wp:extent cx="1696403" cy="1809496"/>
             <wp:effectExtent b="0" l="0" r="0" t="0"/>
             <wp:wrapSquare wrapText="bothSides" distB="0" distT="0" distL="0" distR="0"/>
-            <wp:docPr id="1045" name="image12.png"/>
+            <wp:docPr id="1045" name="image2.png"/>
             <a:graphic>
               <a:graphicData uri="http://schemas.openxmlformats.org/drawingml/2006/picture">
                 <pic:pic>
                   <pic:nvPicPr>
-                    <pic:cNvPr id="0" name="image12.png"/>
+                    <pic:cNvPr id="0" name="image2.png"/>
                     <pic:cNvPicPr preferRelativeResize="0"/>
                   </pic:nvPicPr>
                   <pic:blipFill>
@@ -4773,7 +4773,7 @@
 
 <file path=customXML/item1.xml><?xml version="1.0" encoding="utf-8"?>
 <go:gDocsCustomXmlDataStorage xmlns:go="http://customooxmlschemas.google.com/" xmlns:r="http://schemas.openxmlformats.org/officeDocument/2006/relationships">
-  <go:docsCustomData xmlns:go="http://customooxmlschemas.google.com/" roundtripDataSignature="AMtx7mg+yWRrxybTlaJ9IMc9Bhlei5zMDQ==">AMUW2mVc+8Wp1RmCTU0xUSfS8V7F1uKC1lnwkc8WLmva+FXxHWJPlmeoLbVIkMHhfYdDMrwfnjXUzPmnigeJ3zX01rjz1u7huOoBF9Wa0JFiMaTkiY7Ot6w=</go:docsCustomData>
+  <go:docsCustomData xmlns:go="http://customooxmlschemas.google.com/" roundtripDataSignature="AMtx7mg+yWRrxybTlaJ9IMc9Bhlei5zMDQ==">AMUW2mWkzew7z0LcFSCze+VlQQBcRGtDz+3O/KOiOuLg6Ztk+8a1UaFlROFxM/BV8OIjSgV8W8gy1DatN44Xz5Xda2RWNk1S9se+TNBZW6CfLzsK65ERpnw=</go:docsCustomData>
 </go:gDocsCustomXmlDataStorage>
 </file>
 
